--- a/1.3 Обзор и обоснование выбора программных средств.docx
+++ b/1.3 Обзор и обоснование выбора программных средств.docx
@@ -97,8 +97,6 @@
         </w:rPr>
         <w:t>был выбран из-за того, что у него</w:t>
       </w:r>
-      <w:bookmarkStart w:id="0" w:name="_GoBack"/>
-      <w:bookmarkEnd w:id="0"/>
       <w:r>
         <w:rPr>
           <w:rFonts w:ascii="Times New Roman" w:hAnsi="Times New Roman" w:cs="Times New Roman"/>
@@ -293,6 +291,63 @@
     </w:p>
     <w:p>
       <w:pPr>
+        <w:pStyle w:val="a3"/>
+        <w:numPr>
+          <w:ilvl w:val="0"/>
+          <w:numId w:val="3"/>
+        </w:numPr>
+        <w:spacing w:line="360" w:lineRule="auto"/>
+        <w:jc w:val="both"/>
+        <w:rPr>
+          <w:rFonts w:ascii="Times New Roman" w:hAnsi="Times New Roman" w:cs="Times New Roman"/>
+          <w:sz w:val="28"/>
+          <w:szCs w:val="28"/>
+        </w:rPr>
+      </w:pPr>
+      <w:r>
+        <w:rPr>
+          <w:rFonts w:ascii="Times New Roman" w:hAnsi="Times New Roman" w:cs="Times New Roman"/>
+          <w:sz w:val="28"/>
+          <w:szCs w:val="28"/>
+        </w:rPr>
+        <w:t xml:space="preserve">В отличие от других платформ, с </w:t>
+      </w:r>
+      <w:r>
+        <w:rPr>
+          <w:rFonts w:ascii="Times New Roman" w:hAnsi="Times New Roman" w:cs="Times New Roman"/>
+          <w:sz w:val="28"/>
+          <w:szCs w:val="28"/>
+          <w:lang w:val="en-US"/>
+        </w:rPr>
+        <w:t>WPF</w:t>
+      </w:r>
+      <w:r>
+        <w:rPr>
+          <w:rFonts w:ascii="Times New Roman" w:hAnsi="Times New Roman" w:cs="Times New Roman"/>
+          <w:sz w:val="28"/>
+          <w:szCs w:val="28"/>
+        </w:rPr>
+        <w:t xml:space="preserve"> было получено</w:t>
+      </w:r>
+      <w:r>
+        <w:rPr>
+          <w:rFonts w:ascii="Times New Roman" w:hAnsi="Times New Roman" w:cs="Times New Roman"/>
+          <w:sz w:val="28"/>
+          <w:szCs w:val="28"/>
+        </w:rPr>
+        <w:t xml:space="preserve"> </w:t>
+      </w:r>
+      <w:r>
+        <w:rPr>
+          <w:rFonts w:ascii="Times New Roman" w:hAnsi="Times New Roman" w:cs="Times New Roman"/>
+          <w:sz w:val="28"/>
+          <w:szCs w:val="28"/>
+        </w:rPr>
+        <w:t>больше опыта работы.</w:t>
+      </w:r>
+    </w:p>
+    <w:p>
+      <w:pPr>
         <w:spacing w:line="360" w:lineRule="auto"/>
         <w:ind w:firstLine="709"/>
         <w:jc w:val="both"/>
@@ -302,6 +357,8 @@
           <w:szCs w:val="28"/>
         </w:rPr>
       </w:pPr>
+      <w:bookmarkStart w:id="0" w:name="_GoBack"/>
+      <w:bookmarkEnd w:id="0"/>
       <w:r>
         <w:rPr>
           <w:rFonts w:ascii="Times New Roman" w:hAnsi="Times New Roman" w:cs="Times New Roman"/>

--- a/1.3 Обзор и обоснование выбора программных средств.docx
+++ b/1.3 Обзор и обоснование выбора программных средств.docx
@@ -45,7 +45,43 @@
           <w:sz w:val="28"/>
           <w:szCs w:val="28"/>
         </w:rPr>
-        <w:t xml:space="preserve"> Studio — линейка продуктов компании Microsoft, включающих интегрированную среду разработки (IDE) программного обеспечения и ряд других инструментов. Данные продукты позволяют разрабатывать </w:t>
+        <w:t xml:space="preserve"> </w:t>
+      </w:r>
+      <w:proofErr w:type="spellStart"/>
+      <w:r>
+        <w:rPr>
+          <w:rFonts w:ascii="Times New Roman" w:hAnsi="Times New Roman" w:cs="Times New Roman"/>
+          <w:sz w:val="28"/>
+          <w:szCs w:val="28"/>
+        </w:rPr>
+        <w:t>Studio</w:t>
+      </w:r>
+      <w:proofErr w:type="spellEnd"/>
+      <w:r>
+        <w:rPr>
+          <w:rFonts w:ascii="Times New Roman" w:hAnsi="Times New Roman" w:cs="Times New Roman"/>
+          <w:sz w:val="28"/>
+          <w:szCs w:val="28"/>
+        </w:rPr>
+        <w:t xml:space="preserve"> — линейка продуктов компании </w:t>
+      </w:r>
+      <w:proofErr w:type="spellStart"/>
+      <w:r>
+        <w:rPr>
+          <w:rFonts w:ascii="Times New Roman" w:hAnsi="Times New Roman" w:cs="Times New Roman"/>
+          <w:sz w:val="28"/>
+          <w:szCs w:val="28"/>
+        </w:rPr>
+        <w:t>Microsoft</w:t>
+      </w:r>
+      <w:proofErr w:type="spellEnd"/>
+      <w:r>
+        <w:rPr>
+          <w:rFonts w:ascii="Times New Roman" w:hAnsi="Times New Roman" w:cs="Times New Roman"/>
+          <w:sz w:val="28"/>
+          <w:szCs w:val="28"/>
+        </w:rPr>
+        <w:t xml:space="preserve">, включающих интегрированную среду разработки (IDE) программного обеспечения и ряд других инструментов. Данные продукты позволяют разрабатывать </w:t>
       </w:r>
       <w:r>
         <w:rPr>
@@ -54,72 +90,6 @@
           <w:szCs w:val="28"/>
         </w:rPr>
         <w:t xml:space="preserve">все виды приложений. </w:t>
-      </w:r>
-      <w:r>
-        <w:rPr>
-          <w:rFonts w:ascii="Times New Roman" w:hAnsi="Times New Roman" w:cs="Times New Roman"/>
-          <w:sz w:val="28"/>
-          <w:szCs w:val="28"/>
-          <w:lang w:val="en-US"/>
-        </w:rPr>
-        <w:t>Visual</w:t>
-      </w:r>
-      <w:r>
-        <w:rPr>
-          <w:rFonts w:ascii="Times New Roman" w:hAnsi="Times New Roman" w:cs="Times New Roman"/>
-          <w:sz w:val="28"/>
-          <w:szCs w:val="28"/>
-        </w:rPr>
-        <w:t xml:space="preserve"> </w:t>
-      </w:r>
-      <w:r>
-        <w:rPr>
-          <w:rFonts w:ascii="Times New Roman" w:hAnsi="Times New Roman" w:cs="Times New Roman"/>
-          <w:sz w:val="28"/>
-          <w:szCs w:val="28"/>
-          <w:lang w:val="en-US"/>
-        </w:rPr>
-        <w:t>Studio</w:t>
-      </w:r>
-      <w:r>
-        <w:rPr>
-          <w:rFonts w:ascii="Times New Roman" w:hAnsi="Times New Roman" w:cs="Times New Roman"/>
-          <w:sz w:val="28"/>
-          <w:szCs w:val="28"/>
-        </w:rPr>
-        <w:t xml:space="preserve"> </w:t>
-      </w:r>
-      <w:r>
-        <w:rPr>
-          <w:rFonts w:ascii="Times New Roman" w:hAnsi="Times New Roman" w:cs="Times New Roman"/>
-          <w:sz w:val="28"/>
-          <w:szCs w:val="28"/>
-        </w:rPr>
-        <w:t>был выбран из-за того, что у него</w:t>
-      </w:r>
-      <w:r>
-        <w:rPr>
-          <w:rFonts w:ascii="Times New Roman" w:hAnsi="Times New Roman" w:cs="Times New Roman"/>
-          <w:sz w:val="28"/>
-          <w:szCs w:val="28"/>
-        </w:rPr>
-        <w:t xml:space="preserve"> </w:t>
-      </w:r>
-      <w:r>
-        <w:rPr>
-          <w:rFonts w:ascii="Times New Roman" w:hAnsi="Times New Roman" w:cs="Times New Roman"/>
-          <w:sz w:val="28"/>
-          <w:szCs w:val="28"/>
-        </w:rPr>
-        <w:t>широкий спектр возможностей, включая поддержку различных языков программирования и удобство работы с интерфейсом</w:t>
-      </w:r>
-      <w:r>
-        <w:rPr>
-          <w:rFonts w:ascii="Times New Roman" w:hAnsi="Times New Roman" w:cs="Times New Roman"/>
-          <w:sz w:val="28"/>
-          <w:szCs w:val="28"/>
-        </w:rPr>
-        <w:t>.</w:t>
       </w:r>
     </w:p>
     <w:p>
@@ -138,8 +108,132 @@
           <w:rFonts w:ascii="Times New Roman" w:hAnsi="Times New Roman" w:cs="Times New Roman"/>
           <w:sz w:val="28"/>
           <w:szCs w:val="28"/>
-        </w:rPr>
-        <w:t xml:space="preserve">Windows Presentation Foundation (WPF) </w:t>
+          <w:lang w:val="en-US"/>
+        </w:rPr>
+        <w:t>Visual</w:t>
+      </w:r>
+      <w:r>
+        <w:rPr>
+          <w:rFonts w:ascii="Times New Roman" w:hAnsi="Times New Roman" w:cs="Times New Roman"/>
+          <w:sz w:val="28"/>
+          <w:szCs w:val="28"/>
+        </w:rPr>
+        <w:t xml:space="preserve"> </w:t>
+      </w:r>
+      <w:r>
+        <w:rPr>
+          <w:rFonts w:ascii="Times New Roman" w:hAnsi="Times New Roman" w:cs="Times New Roman"/>
+          <w:sz w:val="28"/>
+          <w:szCs w:val="28"/>
+          <w:lang w:val="en-US"/>
+        </w:rPr>
+        <w:t>Studio</w:t>
+      </w:r>
+      <w:r>
+        <w:rPr>
+          <w:rFonts w:ascii="Times New Roman" w:hAnsi="Times New Roman" w:cs="Times New Roman"/>
+          <w:sz w:val="28"/>
+          <w:szCs w:val="28"/>
+        </w:rPr>
+        <w:t xml:space="preserve"> </w:t>
+      </w:r>
+      <w:r>
+        <w:rPr>
+          <w:rFonts w:ascii="Times New Roman" w:hAnsi="Times New Roman" w:cs="Times New Roman"/>
+          <w:sz w:val="28"/>
+          <w:szCs w:val="28"/>
+        </w:rPr>
+        <w:t>был выбран из-за того, что у него</w:t>
+      </w:r>
+      <w:r>
+        <w:rPr>
+          <w:rFonts w:ascii="Times New Roman" w:hAnsi="Times New Roman" w:cs="Times New Roman"/>
+          <w:sz w:val="28"/>
+          <w:szCs w:val="28"/>
+        </w:rPr>
+        <w:t xml:space="preserve"> </w:t>
+      </w:r>
+      <w:r>
+        <w:rPr>
+          <w:rFonts w:ascii="Times New Roman" w:hAnsi="Times New Roman" w:cs="Times New Roman"/>
+          <w:sz w:val="28"/>
+          <w:szCs w:val="28"/>
+        </w:rPr>
+        <w:t>широкий спектр возможностей, включая поддержку различных языков программирования и удобство работы с интерфейсом</w:t>
+      </w:r>
+      <w:r>
+        <w:rPr>
+          <w:rFonts w:ascii="Times New Roman" w:hAnsi="Times New Roman" w:cs="Times New Roman"/>
+          <w:sz w:val="28"/>
+          <w:szCs w:val="28"/>
+        </w:rPr>
+        <w:t>.</w:t>
+      </w:r>
+    </w:p>
+    <w:p>
+      <w:pPr>
+        <w:spacing w:line="360" w:lineRule="auto"/>
+        <w:ind w:firstLine="709"/>
+        <w:jc w:val="both"/>
+        <w:rPr>
+          <w:rFonts w:ascii="Times New Roman" w:hAnsi="Times New Roman" w:cs="Times New Roman"/>
+          <w:sz w:val="28"/>
+          <w:szCs w:val="28"/>
+        </w:rPr>
+      </w:pPr>
+      <w:proofErr w:type="spellStart"/>
+      <w:r>
+        <w:rPr>
+          <w:rFonts w:ascii="Times New Roman" w:hAnsi="Times New Roman" w:cs="Times New Roman"/>
+          <w:sz w:val="28"/>
+          <w:szCs w:val="28"/>
+        </w:rPr>
+        <w:t>Windows</w:t>
+      </w:r>
+      <w:proofErr w:type="spellEnd"/>
+      <w:r>
+        <w:rPr>
+          <w:rFonts w:ascii="Times New Roman" w:hAnsi="Times New Roman" w:cs="Times New Roman"/>
+          <w:sz w:val="28"/>
+          <w:szCs w:val="28"/>
+        </w:rPr>
+        <w:t xml:space="preserve"> </w:t>
+      </w:r>
+      <w:proofErr w:type="spellStart"/>
+      <w:r>
+        <w:rPr>
+          <w:rFonts w:ascii="Times New Roman" w:hAnsi="Times New Roman" w:cs="Times New Roman"/>
+          <w:sz w:val="28"/>
+          <w:szCs w:val="28"/>
+        </w:rPr>
+        <w:t>Presentation</w:t>
+      </w:r>
+      <w:proofErr w:type="spellEnd"/>
+      <w:r>
+        <w:rPr>
+          <w:rFonts w:ascii="Times New Roman" w:hAnsi="Times New Roman" w:cs="Times New Roman"/>
+          <w:sz w:val="28"/>
+          <w:szCs w:val="28"/>
+        </w:rPr>
+        <w:t xml:space="preserve"> </w:t>
+      </w:r>
+      <w:proofErr w:type="spellStart"/>
+      <w:r>
+        <w:rPr>
+          <w:rFonts w:ascii="Times New Roman" w:hAnsi="Times New Roman" w:cs="Times New Roman"/>
+          <w:sz w:val="28"/>
+          <w:szCs w:val="28"/>
+        </w:rPr>
+        <w:t>Foundation</w:t>
+      </w:r>
+      <w:proofErr w:type="spellEnd"/>
+      <w:r>
+        <w:rPr>
+          <w:rFonts w:ascii="Times New Roman" w:hAnsi="Times New Roman" w:cs="Times New Roman"/>
+          <w:sz w:val="28"/>
+          <w:szCs w:val="28"/>
+        </w:rPr>
+        <w:t xml:space="preserve"> (WPF) </w:t>
       </w:r>
       <w:r>
         <w:rPr>
@@ -155,7 +249,25 @@
           <w:sz w:val="28"/>
           <w:szCs w:val="28"/>
         </w:rPr>
-        <w:t xml:space="preserve"> платформа разработки графических интерфейсов от Microsoft, которая предлагает богатый набор инструментов для создания красивых и функциональных пользовательских интерфейсов.</w:t>
+        <w:t xml:space="preserve"> платформа разработки графических интерфейсов от </w:t>
+      </w:r>
+      <w:proofErr w:type="spellStart"/>
+      <w:r>
+        <w:rPr>
+          <w:rFonts w:ascii="Times New Roman" w:hAnsi="Times New Roman" w:cs="Times New Roman"/>
+          <w:sz w:val="28"/>
+          <w:szCs w:val="28"/>
+        </w:rPr>
+        <w:t>Microsoft</w:t>
+      </w:r>
+      <w:proofErr w:type="spellEnd"/>
+      <w:r>
+        <w:rPr>
+          <w:rFonts w:ascii="Times New Roman" w:hAnsi="Times New Roman" w:cs="Times New Roman"/>
+          <w:sz w:val="28"/>
+          <w:szCs w:val="28"/>
+        </w:rPr>
+        <w:t>, которая предлагает богатый набор инструментов для создания красивых и функциональных пользовательских интерфейсов.</w:t>
       </w:r>
       <w:r>
         <w:rPr>
@@ -327,15 +439,15 @@
           <w:sz w:val="28"/>
           <w:szCs w:val="28"/>
         </w:rPr>
-        <w:t xml:space="preserve"> было получено</w:t>
-      </w:r>
-      <w:r>
-        <w:rPr>
-          <w:rFonts w:ascii="Times New Roman" w:hAnsi="Times New Roman" w:cs="Times New Roman"/>
-          <w:sz w:val="28"/>
-          <w:szCs w:val="28"/>
-        </w:rPr>
         <w:t xml:space="preserve"> </w:t>
+      </w:r>
+      <w:r>
+        <w:rPr>
+          <w:rFonts w:ascii="Times New Roman" w:hAnsi="Times New Roman" w:cs="Times New Roman"/>
+          <w:sz w:val="28"/>
+          <w:szCs w:val="28"/>
+        </w:rPr>
+        <w:t xml:space="preserve">имеется </w:t>
       </w:r>
       <w:r>
         <w:rPr>
@@ -357,6 +469,47 @@
           <w:szCs w:val="28"/>
         </w:rPr>
       </w:pPr>
+      <w:r>
+        <w:rPr>
+          <w:rFonts w:ascii="Times New Roman" w:hAnsi="Times New Roman" w:cs="Times New Roman"/>
+          <w:sz w:val="28"/>
+          <w:szCs w:val="28"/>
+          <w:lang w:val="en-US"/>
+        </w:rPr>
+        <w:t>SQLite</w:t>
+      </w:r>
+      <w:r>
+        <w:rPr>
+          <w:rFonts w:ascii="Times New Roman" w:hAnsi="Times New Roman" w:cs="Times New Roman"/>
+          <w:sz w:val="28"/>
+          <w:szCs w:val="28"/>
+        </w:rPr>
+        <w:t xml:space="preserve"> - </w:t>
+      </w:r>
+      <w:r>
+        <w:rPr>
+          <w:rFonts w:ascii="Times New Roman" w:hAnsi="Times New Roman" w:cs="Times New Roman"/>
+          <w:sz w:val="28"/>
+          <w:szCs w:val="28"/>
+        </w:rPr>
+        <w:t>компактная встраиваемая СУБД.</w:t>
+      </w:r>
+      <w:r>
+        <w:rPr>
+          <w:rFonts w:ascii="Times New Roman" w:hAnsi="Times New Roman" w:cs="Times New Roman"/>
+          <w:sz w:val="28"/>
+          <w:szCs w:val="28"/>
+        </w:rPr>
+        <w:t xml:space="preserve"> </w:t>
+      </w:r>
+      <w:r>
+        <w:rPr>
+          <w:rFonts w:ascii="Times New Roman" w:hAnsi="Times New Roman" w:cs="Times New Roman"/>
+          <w:sz w:val="28"/>
+          <w:szCs w:val="28"/>
+        </w:rPr>
+        <w:t>Основной причиной выбора именно этой СУБД является то, что она не требует сервера баз данных и может быть интегрирована непоср</w:t>
+      </w:r>
       <w:bookmarkStart w:id="0" w:name="_GoBack"/>
       <w:bookmarkEnd w:id="0"/>
       <w:r>
@@ -364,41 +517,8 @@
           <w:rFonts w:ascii="Times New Roman" w:hAnsi="Times New Roman" w:cs="Times New Roman"/>
           <w:sz w:val="28"/>
           <w:szCs w:val="28"/>
-          <w:lang w:val="en-US"/>
-        </w:rPr>
-        <w:t>SQLite</w:t>
-      </w:r>
-      <w:r>
-        <w:rPr>
-          <w:rFonts w:ascii="Times New Roman" w:hAnsi="Times New Roman" w:cs="Times New Roman"/>
-          <w:sz w:val="28"/>
-          <w:szCs w:val="28"/>
-        </w:rPr>
-        <w:t xml:space="preserve"> - </w:t>
-      </w:r>
-      <w:r>
-        <w:rPr>
-          <w:rFonts w:ascii="Times New Roman" w:hAnsi="Times New Roman" w:cs="Times New Roman"/>
-          <w:sz w:val="28"/>
-          <w:szCs w:val="28"/>
-        </w:rPr>
-        <w:t>компактная встраиваемая СУБД.</w:t>
-      </w:r>
-      <w:r>
-        <w:rPr>
-          <w:rFonts w:ascii="Times New Roman" w:hAnsi="Times New Roman" w:cs="Times New Roman"/>
-          <w:sz w:val="28"/>
-          <w:szCs w:val="28"/>
-        </w:rPr>
-        <w:t xml:space="preserve"> </w:t>
-      </w:r>
-      <w:r>
-        <w:rPr>
-          <w:rFonts w:ascii="Times New Roman" w:hAnsi="Times New Roman" w:cs="Times New Roman"/>
-          <w:sz w:val="28"/>
-          <w:szCs w:val="28"/>
-        </w:rPr>
-        <w:t>Основной причиной выбора именно этой СУБД является то, что она не требует сервера баз данных и может быть интегрирована непосредственно в приложение.</w:t>
+        </w:rPr>
+        <w:t>едственно в приложение.</w:t>
       </w:r>
     </w:p>
     <w:sectPr>

--- a/1.3 Обзор и обоснование выбора программных средств.docx
+++ b/1.3 Обзор и обоснование выбора программных средств.docx
@@ -18,8 +18,45 @@
           <w:rFonts w:ascii="Times New Roman" w:hAnsi="Times New Roman" w:cs="Times New Roman"/>
           <w:sz w:val="28"/>
           <w:szCs w:val="28"/>
+        </w:rPr>
+        <w:t xml:space="preserve">Для разработки </w:t>
+      </w:r>
+      <w:r>
+        <w:rPr>
+          <w:rFonts w:ascii="Times New Roman" w:hAnsi="Times New Roman" w:cs="Times New Roman"/>
+          <w:sz w:val="28"/>
+          <w:szCs w:val="28"/>
           <w:lang w:val="en-US"/>
         </w:rPr>
+        <w:t>desktop</w:t>
+      </w:r>
+      <w:r>
+        <w:rPr>
+          <w:rFonts w:ascii="Times New Roman" w:hAnsi="Times New Roman" w:cs="Times New Roman"/>
+          <w:sz w:val="28"/>
+          <w:szCs w:val="28"/>
+        </w:rPr>
+        <w:t>-приложения необходимо выбрать подходящую для себя среду разработки, определиться с языком программирования и инструментом.</w:t>
+      </w:r>
+    </w:p>
+    <w:p>
+      <w:pPr>
+        <w:spacing w:line="360" w:lineRule="auto"/>
+        <w:ind w:firstLine="709"/>
+        <w:jc w:val="both"/>
+        <w:rPr>
+          <w:rFonts w:ascii="Times New Roman" w:hAnsi="Times New Roman" w:cs="Times New Roman"/>
+          <w:sz w:val="28"/>
+          <w:szCs w:val="28"/>
+        </w:rPr>
+      </w:pPr>
+      <w:r>
+        <w:rPr>
+          <w:rFonts w:ascii="Times New Roman" w:hAnsi="Times New Roman" w:cs="Times New Roman"/>
+          <w:sz w:val="28"/>
+          <w:szCs w:val="28"/>
+          <w:lang w:val="en-US"/>
+        </w:rPr>
         <w:t>Microsoft</w:t>
       </w:r>
       <w:r>
@@ -45,51 +82,303 @@
           <w:sz w:val="28"/>
           <w:szCs w:val="28"/>
         </w:rPr>
+        <w:t xml:space="preserve"> Studio — линейка продуктов компании Microsoft, включающих интегрированную среду разработки (IDE) программного обеспечения и ряд других инструментов. Данные продукты позволяют разрабатывать </w:t>
+      </w:r>
+      <w:r>
+        <w:rPr>
+          <w:rFonts w:ascii="Times New Roman" w:hAnsi="Times New Roman" w:cs="Times New Roman"/>
+          <w:sz w:val="28"/>
+          <w:szCs w:val="28"/>
+        </w:rPr>
+        <w:t>все виды приложений.</w:t>
+      </w:r>
+      <w:r>
+        <w:rPr>
+          <w:rFonts w:ascii="Times New Roman" w:hAnsi="Times New Roman" w:cs="Times New Roman"/>
+          <w:sz w:val="28"/>
+          <w:szCs w:val="28"/>
+        </w:rPr>
         <w:t xml:space="preserve"> </w:t>
       </w:r>
-      <w:proofErr w:type="spellStart"/>
-      <w:r>
-        <w:rPr>
-          <w:rFonts w:ascii="Times New Roman" w:hAnsi="Times New Roman" w:cs="Times New Roman"/>
-          <w:sz w:val="28"/>
-          <w:szCs w:val="28"/>
+    </w:p>
+    <w:p>
+      <w:pPr>
+        <w:spacing w:line="360" w:lineRule="auto"/>
+        <w:ind w:firstLine="709"/>
+        <w:jc w:val="both"/>
+        <w:rPr>
+          <w:rFonts w:ascii="Times New Roman" w:hAnsi="Times New Roman" w:cs="Times New Roman"/>
+          <w:sz w:val="28"/>
+          <w:szCs w:val="28"/>
+        </w:rPr>
+      </w:pPr>
+      <w:r>
+        <w:rPr>
+          <w:rFonts w:ascii="Times New Roman" w:hAnsi="Times New Roman" w:cs="Times New Roman"/>
+          <w:sz w:val="28"/>
+          <w:szCs w:val="28"/>
+        </w:rPr>
+        <w:t xml:space="preserve">Visual Studio поддерживает </w:t>
+      </w:r>
+      <w:r>
+        <w:rPr>
+          <w:rFonts w:ascii="Times New Roman" w:hAnsi="Times New Roman" w:cs="Times New Roman"/>
+          <w:sz w:val="28"/>
+          <w:szCs w:val="28"/>
+        </w:rPr>
+        <w:t xml:space="preserve">множество языков программирования, а именно: </w:t>
+      </w:r>
+      <w:r>
+        <w:rPr>
+          <w:rFonts w:ascii="Times New Roman" w:hAnsi="Times New Roman" w:cs="Times New Roman"/>
+          <w:sz w:val="28"/>
+          <w:szCs w:val="28"/>
+        </w:rPr>
+        <w:t>Ajax, ASP.NET, DHTML, ASP.NET, JavaScript, Visual Basic, Visual C#, Visual C++, Visual F#, XAML и другие.</w:t>
+      </w:r>
+    </w:p>
+    <w:p>
+      <w:pPr>
+        <w:spacing w:line="360" w:lineRule="auto"/>
+        <w:ind w:firstLine="709"/>
+        <w:jc w:val="both"/>
+        <w:rPr>
+          <w:rFonts w:ascii="Times New Roman" w:hAnsi="Times New Roman" w:cs="Times New Roman"/>
+          <w:sz w:val="28"/>
+          <w:szCs w:val="28"/>
+        </w:rPr>
+      </w:pPr>
+      <w:r>
+        <w:rPr>
+          <w:rFonts w:ascii="Times New Roman" w:hAnsi="Times New Roman" w:cs="Times New Roman"/>
+          <w:sz w:val="28"/>
+          <w:szCs w:val="28"/>
+        </w:rPr>
+        <w:t xml:space="preserve">Преимущества </w:t>
+      </w:r>
+      <w:r>
+        <w:rPr>
+          <w:rFonts w:ascii="Times New Roman" w:hAnsi="Times New Roman" w:cs="Times New Roman"/>
+          <w:sz w:val="28"/>
+          <w:szCs w:val="28"/>
+          <w:lang w:val="en-US"/>
+        </w:rPr>
+        <w:t>Visual Studio</w:t>
+      </w:r>
+      <w:r>
+        <w:rPr>
+          <w:rFonts w:ascii="Times New Roman" w:hAnsi="Times New Roman" w:cs="Times New Roman"/>
+          <w:sz w:val="28"/>
+          <w:szCs w:val="28"/>
+        </w:rPr>
+        <w:t>:</w:t>
+      </w:r>
+    </w:p>
+    <w:p>
+      <w:pPr>
+        <w:pStyle w:val="a3"/>
+        <w:numPr>
+          <w:ilvl w:val="0"/>
+          <w:numId w:val="4"/>
+        </w:numPr>
+        <w:spacing w:line="360" w:lineRule="auto"/>
+        <w:jc w:val="both"/>
+        <w:rPr>
+          <w:rFonts w:ascii="Times New Roman" w:hAnsi="Times New Roman" w:cs="Times New Roman"/>
+          <w:sz w:val="28"/>
+          <w:szCs w:val="28"/>
+        </w:rPr>
+      </w:pPr>
+      <w:r>
+        <w:rPr>
+          <w:rFonts w:ascii="Times New Roman" w:hAnsi="Times New Roman" w:cs="Times New Roman"/>
+          <w:sz w:val="28"/>
+          <w:szCs w:val="28"/>
+        </w:rPr>
+        <w:t>Возможность создать любое приложение.</w:t>
+      </w:r>
+    </w:p>
+    <w:p>
+      <w:pPr>
+        <w:pStyle w:val="a3"/>
+        <w:numPr>
+          <w:ilvl w:val="0"/>
+          <w:numId w:val="4"/>
+        </w:numPr>
+        <w:spacing w:line="360" w:lineRule="auto"/>
+        <w:jc w:val="both"/>
+        <w:rPr>
+          <w:rFonts w:ascii="Times New Roman" w:hAnsi="Times New Roman" w:cs="Times New Roman"/>
+          <w:sz w:val="28"/>
+          <w:szCs w:val="28"/>
+        </w:rPr>
+      </w:pPr>
+      <w:r>
+        <w:rPr>
+          <w:rFonts w:ascii="Times New Roman" w:hAnsi="Times New Roman" w:cs="Times New Roman"/>
+          <w:sz w:val="28"/>
+          <w:szCs w:val="28"/>
+        </w:rPr>
+        <w:t>Поддержка большого количества языков программирования</w:t>
+      </w:r>
+    </w:p>
+    <w:p>
+      <w:pPr>
+        <w:pStyle w:val="a3"/>
+        <w:numPr>
+          <w:ilvl w:val="0"/>
+          <w:numId w:val="4"/>
+        </w:numPr>
+        <w:spacing w:line="360" w:lineRule="auto"/>
+        <w:jc w:val="both"/>
+        <w:rPr>
+          <w:rFonts w:ascii="Times New Roman" w:hAnsi="Times New Roman" w:cs="Times New Roman"/>
+          <w:sz w:val="28"/>
+          <w:szCs w:val="28"/>
+        </w:rPr>
+      </w:pPr>
+      <w:r>
+        <w:rPr>
+          <w:rFonts w:ascii="Times New Roman" w:hAnsi="Times New Roman" w:cs="Times New Roman"/>
+          <w:sz w:val="28"/>
+          <w:szCs w:val="28"/>
+        </w:rPr>
+        <w:t>Имеет множество инструментов для разработчика</w:t>
+      </w:r>
+    </w:p>
+    <w:p>
+      <w:pPr>
+        <w:pStyle w:val="a3"/>
+        <w:numPr>
+          <w:ilvl w:val="0"/>
+          <w:numId w:val="4"/>
+        </w:numPr>
+        <w:spacing w:line="360" w:lineRule="auto"/>
+        <w:jc w:val="both"/>
+        <w:rPr>
+          <w:rFonts w:ascii="Times New Roman" w:hAnsi="Times New Roman" w:cs="Times New Roman"/>
+          <w:sz w:val="28"/>
+          <w:szCs w:val="28"/>
+        </w:rPr>
+      </w:pPr>
+      <w:r>
+        <w:rPr>
+          <w:rFonts w:ascii="Times New Roman" w:hAnsi="Times New Roman" w:cs="Times New Roman"/>
+          <w:sz w:val="28"/>
+          <w:szCs w:val="28"/>
+        </w:rPr>
+        <w:t>Есть бесплатная версия (Community) для частного использования, студентов и создателей опенсорсовых проектов.</w:t>
+      </w:r>
+      <w:r>
+        <w:rPr>
+          <w:rFonts w:ascii="Times New Roman" w:hAnsi="Times New Roman" w:cs="Times New Roman"/>
+          <w:sz w:val="28"/>
+          <w:szCs w:val="28"/>
+        </w:rPr>
+        <w:t xml:space="preserve"> </w:t>
+      </w:r>
+    </w:p>
+    <w:p>
+      <w:pPr>
+        <w:spacing w:line="360" w:lineRule="auto"/>
+        <w:ind w:firstLine="709"/>
+        <w:jc w:val="both"/>
+        <w:rPr>
+          <w:rFonts w:ascii="Times New Roman" w:hAnsi="Times New Roman" w:cs="Times New Roman"/>
+          <w:sz w:val="28"/>
+          <w:szCs w:val="28"/>
+        </w:rPr>
+      </w:pPr>
+      <w:r>
+        <w:rPr>
+          <w:rFonts w:ascii="Times New Roman" w:hAnsi="Times New Roman" w:cs="Times New Roman"/>
+          <w:sz w:val="28"/>
+          <w:szCs w:val="28"/>
+        </w:rPr>
+        <w:t>Недостат</w:t>
+      </w:r>
+      <w:r>
+        <w:rPr>
+          <w:rFonts w:ascii="Times New Roman" w:hAnsi="Times New Roman" w:cs="Times New Roman"/>
+          <w:sz w:val="28"/>
+          <w:szCs w:val="28"/>
+        </w:rPr>
+        <w:t>ок</w:t>
+      </w:r>
+      <w:r>
+        <w:rPr>
+          <w:rFonts w:ascii="Times New Roman" w:hAnsi="Times New Roman" w:cs="Times New Roman"/>
+          <w:sz w:val="28"/>
+          <w:szCs w:val="28"/>
+        </w:rPr>
+        <w:t xml:space="preserve"> </w:t>
+      </w:r>
+      <w:r>
+        <w:rPr>
+          <w:rFonts w:ascii="Times New Roman" w:hAnsi="Times New Roman" w:cs="Times New Roman"/>
+          <w:sz w:val="28"/>
+          <w:szCs w:val="28"/>
+          <w:lang w:val="en-US"/>
+        </w:rPr>
+        <w:t>Visual</w:t>
+      </w:r>
+      <w:r>
+        <w:rPr>
+          <w:rFonts w:ascii="Times New Roman" w:hAnsi="Times New Roman" w:cs="Times New Roman"/>
+          <w:sz w:val="28"/>
+          <w:szCs w:val="28"/>
+        </w:rPr>
+        <w:t xml:space="preserve"> </w:t>
+      </w:r>
+      <w:r>
+        <w:rPr>
+          <w:rFonts w:ascii="Times New Roman" w:hAnsi="Times New Roman" w:cs="Times New Roman"/>
+          <w:sz w:val="28"/>
+          <w:szCs w:val="28"/>
+          <w:lang w:val="en-US"/>
         </w:rPr>
         <w:t>Studio</w:t>
       </w:r>
-      <w:proofErr w:type="spellEnd"/>
-      <w:r>
-        <w:rPr>
-          <w:rFonts w:ascii="Times New Roman" w:hAnsi="Times New Roman" w:cs="Times New Roman"/>
-          <w:sz w:val="28"/>
-          <w:szCs w:val="28"/>
-        </w:rPr>
-        <w:t xml:space="preserve"> — линейка продуктов компании </w:t>
-      </w:r>
-      <w:proofErr w:type="spellStart"/>
-      <w:r>
-        <w:rPr>
-          <w:rFonts w:ascii="Times New Roman" w:hAnsi="Times New Roman" w:cs="Times New Roman"/>
-          <w:sz w:val="28"/>
-          <w:szCs w:val="28"/>
-        </w:rPr>
-        <w:t>Microsoft</w:t>
-      </w:r>
-      <w:proofErr w:type="spellEnd"/>
-      <w:r>
-        <w:rPr>
-          <w:rFonts w:ascii="Times New Roman" w:hAnsi="Times New Roman" w:cs="Times New Roman"/>
-          <w:sz w:val="28"/>
-          <w:szCs w:val="28"/>
-        </w:rPr>
-        <w:t xml:space="preserve">, включающих интегрированную среду разработки (IDE) программного обеспечения и ряд других инструментов. Данные продукты позволяют разрабатывать </w:t>
-      </w:r>
-      <w:r>
-        <w:rPr>
-          <w:rFonts w:ascii="Times New Roman" w:hAnsi="Times New Roman" w:cs="Times New Roman"/>
-          <w:sz w:val="28"/>
-          <w:szCs w:val="28"/>
-        </w:rPr>
-        <w:t xml:space="preserve">все виды приложений. </w:t>
+      <w:r>
+        <w:rPr>
+          <w:rFonts w:ascii="Times New Roman" w:hAnsi="Times New Roman" w:cs="Times New Roman"/>
+          <w:sz w:val="28"/>
+          <w:szCs w:val="28"/>
+        </w:rPr>
+        <w:t xml:space="preserve"> </w:t>
+      </w:r>
+      <w:r>
+        <w:rPr>
+          <w:rFonts w:ascii="Times New Roman" w:hAnsi="Times New Roman" w:cs="Times New Roman"/>
+          <w:sz w:val="28"/>
+          <w:szCs w:val="28"/>
+        </w:rPr>
+        <w:t>является то, что эта среда не кроссплатформенная</w:t>
+      </w:r>
+      <w:r>
+        <w:rPr>
+          <w:rFonts w:ascii="Times New Roman" w:hAnsi="Times New Roman" w:cs="Times New Roman"/>
+          <w:sz w:val="28"/>
+          <w:szCs w:val="28"/>
+        </w:rPr>
+        <w:t xml:space="preserve"> и доступна только на операционной системе </w:t>
+      </w:r>
+      <w:r>
+        <w:rPr>
+          <w:rFonts w:ascii="Times New Roman" w:hAnsi="Times New Roman" w:cs="Times New Roman"/>
+          <w:sz w:val="28"/>
+          <w:szCs w:val="28"/>
+          <w:lang w:val="en-US"/>
+        </w:rPr>
+        <w:t>Windows</w:t>
+      </w:r>
+      <w:r>
+        <w:rPr>
+          <w:rFonts w:ascii="Times New Roman" w:hAnsi="Times New Roman" w:cs="Times New Roman"/>
+          <w:sz w:val="28"/>
+          <w:szCs w:val="28"/>
+        </w:rPr>
+        <w:t>.</w:t>
       </w:r>
     </w:p>
     <w:p>
@@ -142,8 +431,82 @@
           <w:rFonts w:ascii="Times New Roman" w:hAnsi="Times New Roman" w:cs="Times New Roman"/>
           <w:sz w:val="28"/>
           <w:szCs w:val="28"/>
-        </w:rPr>
-        <w:t>был выбран из-за того, что у него</w:t>
+          <w:lang w:val="en-US"/>
+        </w:rPr>
+        <w:t>Code</w:t>
+      </w:r>
+      <w:r>
+        <w:rPr>
+          <w:rFonts w:ascii="Times New Roman" w:hAnsi="Times New Roman" w:cs="Times New Roman"/>
+          <w:sz w:val="28"/>
+          <w:szCs w:val="28"/>
+        </w:rPr>
+        <w:t xml:space="preserve"> - </w:t>
+      </w:r>
+      <w:r>
+        <w:rPr>
+          <w:rFonts w:ascii="Times New Roman" w:hAnsi="Times New Roman" w:cs="Times New Roman"/>
+          <w:sz w:val="28"/>
+          <w:szCs w:val="28"/>
+        </w:rPr>
+        <w:t>л</w:t>
+      </w:r>
+      <w:r>
+        <w:rPr>
+          <w:rFonts w:ascii="Times New Roman" w:hAnsi="Times New Roman" w:cs="Times New Roman"/>
+          <w:sz w:val="28"/>
+          <w:szCs w:val="28"/>
+        </w:rPr>
+        <w:t>ёгкий, но мощный редактор исходного кода, который работает на вашем настольном компьютере и доступен для Windows, macOS и Linux.</w:t>
+      </w:r>
+    </w:p>
+    <w:p>
+      <w:pPr>
+        <w:spacing w:line="360" w:lineRule="auto"/>
+        <w:ind w:firstLine="709"/>
+        <w:jc w:val="both"/>
+        <w:rPr>
+          <w:rFonts w:ascii="Times New Roman" w:hAnsi="Times New Roman" w:cs="Times New Roman"/>
+          <w:sz w:val="28"/>
+          <w:szCs w:val="28"/>
+        </w:rPr>
+      </w:pPr>
+      <w:r>
+        <w:rPr>
+          <w:rFonts w:ascii="Times New Roman" w:hAnsi="Times New Roman" w:cs="Times New Roman"/>
+          <w:sz w:val="28"/>
+          <w:szCs w:val="28"/>
+        </w:rPr>
+        <w:t>Он включает встроенную поддержку JavaScript, TypeScript и Node.js и имеет богатую экосистему расширений для других языков и сред выполнения (например, C++, C#, Java, Python, PHP, Go, .NET).</w:t>
+      </w:r>
+    </w:p>
+    <w:p>
+      <w:pPr>
+        <w:spacing w:line="360" w:lineRule="auto"/>
+        <w:ind w:firstLine="709"/>
+        <w:jc w:val="both"/>
+        <w:rPr>
+          <w:rFonts w:ascii="Times New Roman" w:hAnsi="Times New Roman" w:cs="Times New Roman"/>
+          <w:sz w:val="28"/>
+          <w:szCs w:val="28"/>
+        </w:rPr>
+      </w:pPr>
+      <w:r>
+        <w:rPr>
+          <w:rFonts w:ascii="Times New Roman" w:hAnsi="Times New Roman" w:cs="Times New Roman"/>
+          <w:sz w:val="28"/>
+          <w:szCs w:val="28"/>
+        </w:rPr>
+        <w:t xml:space="preserve">Преимущества </w:t>
+      </w:r>
+      <w:r>
+        <w:rPr>
+          <w:rFonts w:ascii="Times New Roman" w:hAnsi="Times New Roman" w:cs="Times New Roman"/>
+          <w:sz w:val="28"/>
+          <w:szCs w:val="28"/>
+          <w:lang w:val="en-US"/>
+        </w:rPr>
+        <w:t>Visual</w:t>
       </w:r>
       <w:r>
         <w:rPr>
@@ -158,8 +521,1462 @@
           <w:rFonts w:ascii="Times New Roman" w:hAnsi="Times New Roman" w:cs="Times New Roman"/>
           <w:sz w:val="28"/>
           <w:szCs w:val="28"/>
-        </w:rPr>
-        <w:t>широкий спектр возможностей, включая поддержку различных языков программирования и удобство работы с интерфейсом</w:t>
+          <w:lang w:val="en-US"/>
+        </w:rPr>
+        <w:t>Studio</w:t>
+      </w:r>
+      <w:r>
+        <w:rPr>
+          <w:rFonts w:ascii="Times New Roman" w:hAnsi="Times New Roman" w:cs="Times New Roman"/>
+          <w:sz w:val="28"/>
+          <w:szCs w:val="28"/>
+        </w:rPr>
+        <w:t xml:space="preserve"> </w:t>
+      </w:r>
+      <w:r>
+        <w:rPr>
+          <w:rFonts w:ascii="Times New Roman" w:hAnsi="Times New Roman" w:cs="Times New Roman"/>
+          <w:sz w:val="28"/>
+          <w:szCs w:val="28"/>
+          <w:lang w:val="en-US"/>
+        </w:rPr>
+        <w:t>Code</w:t>
+      </w:r>
+      <w:r>
+        <w:rPr>
+          <w:rFonts w:ascii="Times New Roman" w:hAnsi="Times New Roman" w:cs="Times New Roman"/>
+          <w:sz w:val="28"/>
+          <w:szCs w:val="28"/>
+        </w:rPr>
+        <w:t>:</w:t>
+      </w:r>
+    </w:p>
+    <w:p>
+      <w:pPr>
+        <w:pStyle w:val="a3"/>
+        <w:numPr>
+          <w:ilvl w:val="0"/>
+          <w:numId w:val="5"/>
+        </w:numPr>
+        <w:spacing w:line="360" w:lineRule="auto"/>
+        <w:jc w:val="both"/>
+        <w:rPr>
+          <w:rFonts w:ascii="Times New Roman" w:hAnsi="Times New Roman" w:cs="Times New Roman"/>
+          <w:sz w:val="28"/>
+          <w:szCs w:val="28"/>
+        </w:rPr>
+      </w:pPr>
+      <w:r>
+        <w:rPr>
+          <w:rFonts w:ascii="Times New Roman" w:hAnsi="Times New Roman" w:cs="Times New Roman"/>
+          <w:sz w:val="28"/>
+          <w:szCs w:val="28"/>
+        </w:rPr>
+        <w:t>Огромный набор плагинов, с помощью которого можно настроить редактор на свой вкус</w:t>
+      </w:r>
+    </w:p>
+    <w:p>
+      <w:pPr>
+        <w:pStyle w:val="a3"/>
+        <w:numPr>
+          <w:ilvl w:val="0"/>
+          <w:numId w:val="5"/>
+        </w:numPr>
+        <w:spacing w:line="360" w:lineRule="auto"/>
+        <w:jc w:val="both"/>
+        <w:rPr>
+          <w:rFonts w:ascii="Times New Roman" w:hAnsi="Times New Roman" w:cs="Times New Roman"/>
+          <w:sz w:val="28"/>
+          <w:szCs w:val="28"/>
+        </w:rPr>
+      </w:pPr>
+      <w:r>
+        <w:rPr>
+          <w:rFonts w:ascii="Times New Roman" w:hAnsi="Times New Roman" w:cs="Times New Roman"/>
+          <w:sz w:val="28"/>
+          <w:szCs w:val="28"/>
+        </w:rPr>
+        <w:lastRenderedPageBreak/>
+        <w:t>Поддержка большого количества языков программирования</w:t>
+      </w:r>
+    </w:p>
+    <w:p>
+      <w:pPr>
+        <w:pStyle w:val="a3"/>
+        <w:numPr>
+          <w:ilvl w:val="0"/>
+          <w:numId w:val="5"/>
+        </w:numPr>
+        <w:spacing w:line="360" w:lineRule="auto"/>
+        <w:jc w:val="both"/>
+        <w:rPr>
+          <w:rFonts w:ascii="Times New Roman" w:hAnsi="Times New Roman" w:cs="Times New Roman"/>
+          <w:sz w:val="28"/>
+          <w:szCs w:val="28"/>
+        </w:rPr>
+      </w:pPr>
+      <w:r>
+        <w:rPr>
+          <w:rFonts w:ascii="Times New Roman" w:hAnsi="Times New Roman" w:cs="Times New Roman"/>
+          <w:sz w:val="28"/>
+          <w:szCs w:val="28"/>
+        </w:rPr>
+        <w:t>Кроссплатформенность</w:t>
+      </w:r>
+    </w:p>
+    <w:p>
+      <w:pPr>
+        <w:pStyle w:val="a3"/>
+        <w:numPr>
+          <w:ilvl w:val="0"/>
+          <w:numId w:val="5"/>
+        </w:numPr>
+        <w:spacing w:line="360" w:lineRule="auto"/>
+        <w:jc w:val="both"/>
+        <w:rPr>
+          <w:rFonts w:ascii="Times New Roman" w:hAnsi="Times New Roman" w:cs="Times New Roman"/>
+          <w:sz w:val="28"/>
+          <w:szCs w:val="28"/>
+        </w:rPr>
+      </w:pPr>
+      <w:r>
+        <w:rPr>
+          <w:rFonts w:ascii="Times New Roman" w:hAnsi="Times New Roman" w:cs="Times New Roman"/>
+          <w:sz w:val="28"/>
+          <w:szCs w:val="28"/>
+        </w:rPr>
+        <w:t>Полностью бесплатен</w:t>
+      </w:r>
+    </w:p>
+    <w:p>
+      <w:pPr>
+        <w:spacing w:line="360" w:lineRule="auto"/>
+        <w:ind w:firstLine="709"/>
+        <w:jc w:val="both"/>
+        <w:rPr>
+          <w:rFonts w:ascii="Times New Roman" w:hAnsi="Times New Roman" w:cs="Times New Roman"/>
+          <w:sz w:val="28"/>
+          <w:szCs w:val="28"/>
+        </w:rPr>
+      </w:pPr>
+      <w:r>
+        <w:rPr>
+          <w:rFonts w:ascii="Times New Roman" w:hAnsi="Times New Roman" w:cs="Times New Roman"/>
+          <w:sz w:val="28"/>
+          <w:szCs w:val="28"/>
+        </w:rPr>
+        <w:t xml:space="preserve">Но насколько мощным </w:t>
+      </w:r>
+      <w:r>
+        <w:rPr>
+          <w:rFonts w:ascii="Times New Roman" w:hAnsi="Times New Roman" w:cs="Times New Roman"/>
+          <w:sz w:val="28"/>
+          <w:szCs w:val="28"/>
+          <w:lang w:val="en-US"/>
+        </w:rPr>
+        <w:t>Visual</w:t>
+      </w:r>
+      <w:r>
+        <w:rPr>
+          <w:rFonts w:ascii="Times New Roman" w:hAnsi="Times New Roman" w:cs="Times New Roman"/>
+          <w:sz w:val="28"/>
+          <w:szCs w:val="28"/>
+        </w:rPr>
+        <w:t xml:space="preserve"> </w:t>
+      </w:r>
+      <w:r>
+        <w:rPr>
+          <w:rFonts w:ascii="Times New Roman" w:hAnsi="Times New Roman" w:cs="Times New Roman"/>
+          <w:sz w:val="28"/>
+          <w:szCs w:val="28"/>
+          <w:lang w:val="en-US"/>
+        </w:rPr>
+        <w:t>Studio</w:t>
+      </w:r>
+      <w:r>
+        <w:rPr>
+          <w:rFonts w:ascii="Times New Roman" w:hAnsi="Times New Roman" w:cs="Times New Roman"/>
+          <w:sz w:val="28"/>
+          <w:szCs w:val="28"/>
+        </w:rPr>
+        <w:t xml:space="preserve"> </w:t>
+      </w:r>
+      <w:r>
+        <w:rPr>
+          <w:rFonts w:ascii="Times New Roman" w:hAnsi="Times New Roman" w:cs="Times New Roman"/>
+          <w:sz w:val="28"/>
+          <w:szCs w:val="28"/>
+          <w:lang w:val="en-US"/>
+        </w:rPr>
+        <w:t>Code</w:t>
+      </w:r>
+      <w:r>
+        <w:rPr>
+          <w:rFonts w:ascii="Times New Roman" w:hAnsi="Times New Roman" w:cs="Times New Roman"/>
+          <w:sz w:val="28"/>
+          <w:szCs w:val="28"/>
+        </w:rPr>
+        <w:t xml:space="preserve"> не казался, он больше подходит для разработки веб-приложений и сайтов. Если возникнет желание создать </w:t>
+      </w:r>
+      <w:r>
+        <w:rPr>
+          <w:rFonts w:ascii="Times New Roman" w:hAnsi="Times New Roman" w:cs="Times New Roman"/>
+          <w:sz w:val="28"/>
+          <w:szCs w:val="28"/>
+          <w:lang w:val="en-US"/>
+        </w:rPr>
+        <w:t>desktop</w:t>
+      </w:r>
+      <w:r>
+        <w:rPr>
+          <w:rFonts w:ascii="Times New Roman" w:hAnsi="Times New Roman" w:cs="Times New Roman"/>
+          <w:sz w:val="28"/>
+          <w:szCs w:val="28"/>
+        </w:rPr>
+        <w:t>-приложение, то могут возникнут трудности по настройке редактора.</w:t>
+      </w:r>
+    </w:p>
+    <w:p>
+      <w:pPr>
+        <w:spacing w:line="360" w:lineRule="auto"/>
+        <w:ind w:firstLine="709"/>
+        <w:jc w:val="both"/>
+        <w:rPr>
+          <w:rFonts w:ascii="Times New Roman" w:hAnsi="Times New Roman" w:cs="Times New Roman"/>
+          <w:sz w:val="28"/>
+          <w:szCs w:val="28"/>
+        </w:rPr>
+      </w:pPr>
+      <w:r>
+        <w:rPr>
+          <w:rFonts w:ascii="Times New Roman" w:hAnsi="Times New Roman" w:cs="Times New Roman"/>
+          <w:sz w:val="28"/>
+          <w:szCs w:val="28"/>
+        </w:rPr>
+        <w:t>CLion</w:t>
+      </w:r>
+      <w:r>
+        <w:rPr>
+          <w:rFonts w:ascii="Times New Roman" w:hAnsi="Times New Roman" w:cs="Times New Roman"/>
+          <w:sz w:val="28"/>
+          <w:szCs w:val="28"/>
+        </w:rPr>
+        <w:t xml:space="preserve"> - и</w:t>
+      </w:r>
+      <w:r>
+        <w:rPr>
+          <w:rFonts w:ascii="Times New Roman" w:hAnsi="Times New Roman" w:cs="Times New Roman"/>
+          <w:sz w:val="28"/>
+          <w:szCs w:val="28"/>
+        </w:rPr>
+        <w:t>нтегрированная среда разработки (ИСР) для языков программирования Си и C++, разрабатываемая компанией JetBrains.</w:t>
+      </w:r>
+      <w:r>
+        <w:rPr>
+          <w:rFonts w:ascii="Times New Roman" w:hAnsi="Times New Roman" w:cs="Times New Roman"/>
+          <w:sz w:val="28"/>
+          <w:szCs w:val="28"/>
+        </w:rPr>
+        <w:t xml:space="preserve"> </w:t>
+      </w:r>
+      <w:r>
+        <w:rPr>
+          <w:rFonts w:ascii="Times New Roman" w:hAnsi="Times New Roman" w:cs="Times New Roman"/>
+          <w:sz w:val="28"/>
+          <w:szCs w:val="28"/>
+        </w:rPr>
+        <w:t>Подходит для операционных систем Windows, macOS и Linux.</w:t>
+      </w:r>
+    </w:p>
+    <w:p>
+      <w:pPr>
+        <w:spacing w:line="360" w:lineRule="auto"/>
+        <w:ind w:firstLine="709"/>
+        <w:jc w:val="both"/>
+        <w:rPr>
+          <w:rFonts w:ascii="Times New Roman" w:hAnsi="Times New Roman" w:cs="Times New Roman"/>
+          <w:sz w:val="28"/>
+          <w:szCs w:val="28"/>
+        </w:rPr>
+      </w:pPr>
+      <w:r>
+        <w:rPr>
+          <w:rFonts w:ascii="Times New Roman" w:hAnsi="Times New Roman" w:cs="Times New Roman"/>
+          <w:sz w:val="28"/>
+          <w:szCs w:val="28"/>
+        </w:rPr>
+        <w:t xml:space="preserve">Преимущества </w:t>
+      </w:r>
+      <w:r>
+        <w:rPr>
+          <w:rFonts w:ascii="Times New Roman" w:hAnsi="Times New Roman" w:cs="Times New Roman"/>
+          <w:sz w:val="28"/>
+          <w:szCs w:val="28"/>
+          <w:lang w:val="en-US"/>
+        </w:rPr>
+        <w:t>CLion</w:t>
+      </w:r>
+      <w:r>
+        <w:rPr>
+          <w:rFonts w:ascii="Times New Roman" w:hAnsi="Times New Roman" w:cs="Times New Roman"/>
+          <w:sz w:val="28"/>
+          <w:szCs w:val="28"/>
+        </w:rPr>
+        <w:t>:</w:t>
+      </w:r>
+    </w:p>
+    <w:p>
+      <w:pPr>
+        <w:pStyle w:val="a3"/>
+        <w:numPr>
+          <w:ilvl w:val="0"/>
+          <w:numId w:val="6"/>
+        </w:numPr>
+        <w:spacing w:line="360" w:lineRule="auto"/>
+        <w:jc w:val="both"/>
+        <w:rPr>
+          <w:rFonts w:ascii="Times New Roman" w:hAnsi="Times New Roman" w:cs="Times New Roman"/>
+          <w:sz w:val="28"/>
+          <w:szCs w:val="28"/>
+        </w:rPr>
+      </w:pPr>
+      <w:r>
+        <w:rPr>
+          <w:rFonts w:ascii="Times New Roman" w:hAnsi="Times New Roman" w:cs="Times New Roman"/>
+          <w:sz w:val="28"/>
+          <w:szCs w:val="28"/>
+        </w:rPr>
+        <w:t>Поддержка многих языков программирования</w:t>
+      </w:r>
+    </w:p>
+    <w:p>
+      <w:pPr>
+        <w:pStyle w:val="a3"/>
+        <w:numPr>
+          <w:ilvl w:val="0"/>
+          <w:numId w:val="6"/>
+        </w:numPr>
+        <w:spacing w:line="360" w:lineRule="auto"/>
+        <w:jc w:val="both"/>
+        <w:rPr>
+          <w:rFonts w:ascii="Times New Roman" w:hAnsi="Times New Roman" w:cs="Times New Roman"/>
+          <w:sz w:val="28"/>
+          <w:szCs w:val="28"/>
+        </w:rPr>
+      </w:pPr>
+      <w:r>
+        <w:rPr>
+          <w:rFonts w:ascii="Times New Roman" w:hAnsi="Times New Roman" w:cs="Times New Roman"/>
+          <w:sz w:val="28"/>
+          <w:szCs w:val="28"/>
+        </w:rPr>
+        <w:t>Кроссплатформенность</w:t>
+      </w:r>
+    </w:p>
+    <w:p>
+      <w:pPr>
+        <w:spacing w:line="360" w:lineRule="auto"/>
+        <w:ind w:firstLine="709"/>
+        <w:jc w:val="both"/>
+        <w:rPr>
+          <w:rFonts w:ascii="Times New Roman" w:hAnsi="Times New Roman" w:cs="Times New Roman"/>
+          <w:sz w:val="28"/>
+          <w:szCs w:val="28"/>
+        </w:rPr>
+      </w:pPr>
+      <w:r>
+        <w:rPr>
+          <w:rFonts w:ascii="Times New Roman" w:hAnsi="Times New Roman" w:cs="Times New Roman"/>
+          <w:sz w:val="28"/>
+          <w:szCs w:val="28"/>
+        </w:rPr>
+        <w:t xml:space="preserve">Недостатком </w:t>
+      </w:r>
+      <w:r>
+        <w:rPr>
+          <w:rFonts w:ascii="Times New Roman" w:hAnsi="Times New Roman" w:cs="Times New Roman"/>
+          <w:sz w:val="28"/>
+          <w:szCs w:val="28"/>
+        </w:rPr>
+        <w:t>CLion</w:t>
+      </w:r>
+      <w:r>
+        <w:rPr>
+          <w:rFonts w:ascii="Times New Roman" w:hAnsi="Times New Roman" w:cs="Times New Roman"/>
+          <w:sz w:val="28"/>
+          <w:szCs w:val="28"/>
+        </w:rPr>
+        <w:t xml:space="preserve"> является</w:t>
+      </w:r>
+      <w:r>
+        <w:rPr>
+          <w:rFonts w:ascii="Times New Roman" w:hAnsi="Times New Roman" w:cs="Times New Roman"/>
+          <w:sz w:val="28"/>
+          <w:szCs w:val="28"/>
+        </w:rPr>
+        <w:t xml:space="preserve"> то, что эта интегрированная среда разработки платная.</w:t>
+      </w:r>
+    </w:p>
+    <w:p>
+      <w:pPr>
+        <w:spacing w:line="360" w:lineRule="auto"/>
+        <w:ind w:firstLine="709"/>
+        <w:jc w:val="both"/>
+        <w:rPr>
+          <w:rFonts w:ascii="Times New Roman" w:hAnsi="Times New Roman" w:cs="Times New Roman"/>
+          <w:sz w:val="28"/>
+          <w:szCs w:val="28"/>
+        </w:rPr>
+      </w:pPr>
+      <w:r>
+        <w:rPr>
+          <w:rFonts w:ascii="Times New Roman" w:hAnsi="Times New Roman" w:cs="Times New Roman"/>
+          <w:sz w:val="28"/>
+          <w:szCs w:val="28"/>
+        </w:rPr>
+        <w:t xml:space="preserve">Из рассмотренных сред разработки была выбрана </w:t>
+      </w:r>
+      <w:r>
+        <w:rPr>
+          <w:rFonts w:ascii="Times New Roman" w:hAnsi="Times New Roman" w:cs="Times New Roman"/>
+          <w:sz w:val="28"/>
+          <w:szCs w:val="28"/>
+          <w:lang w:val="en-US"/>
+        </w:rPr>
+        <w:t>Visual</w:t>
+      </w:r>
+      <w:r>
+        <w:rPr>
+          <w:rFonts w:ascii="Times New Roman" w:hAnsi="Times New Roman" w:cs="Times New Roman"/>
+          <w:sz w:val="28"/>
+          <w:szCs w:val="28"/>
+        </w:rPr>
+        <w:t xml:space="preserve"> </w:t>
+      </w:r>
+      <w:r>
+        <w:rPr>
+          <w:rFonts w:ascii="Times New Roman" w:hAnsi="Times New Roman" w:cs="Times New Roman"/>
+          <w:sz w:val="28"/>
+          <w:szCs w:val="28"/>
+          <w:lang w:val="en-US"/>
+        </w:rPr>
+        <w:t>Studio</w:t>
+      </w:r>
+      <w:r>
+        <w:rPr>
+          <w:rFonts w:ascii="Times New Roman" w:hAnsi="Times New Roman" w:cs="Times New Roman"/>
+          <w:sz w:val="28"/>
+          <w:szCs w:val="28"/>
+        </w:rPr>
+        <w:t>. Выбрана она по следующим причинам:</w:t>
+      </w:r>
+    </w:p>
+    <w:p>
+      <w:pPr>
+        <w:pStyle w:val="a3"/>
+        <w:numPr>
+          <w:ilvl w:val="0"/>
+          <w:numId w:val="16"/>
+        </w:numPr>
+        <w:spacing w:line="360" w:lineRule="auto"/>
+        <w:jc w:val="both"/>
+        <w:rPr>
+          <w:rFonts w:ascii="Times New Roman" w:hAnsi="Times New Roman" w:cs="Times New Roman"/>
+          <w:sz w:val="28"/>
+          <w:szCs w:val="28"/>
+        </w:rPr>
+      </w:pPr>
+      <w:r>
+        <w:rPr>
+          <w:rFonts w:ascii="Times New Roman" w:hAnsi="Times New Roman" w:cs="Times New Roman"/>
+          <w:sz w:val="28"/>
+          <w:szCs w:val="28"/>
+        </w:rPr>
+        <w:t xml:space="preserve">Немалый выбор инструментов для создания </w:t>
+      </w:r>
+      <w:r>
+        <w:rPr>
+          <w:rFonts w:ascii="Times New Roman" w:hAnsi="Times New Roman" w:cs="Times New Roman"/>
+          <w:sz w:val="28"/>
+          <w:szCs w:val="28"/>
+          <w:lang w:val="en-US"/>
+        </w:rPr>
+        <w:t>desktop</w:t>
+      </w:r>
+      <w:r>
+        <w:rPr>
+          <w:rFonts w:ascii="Times New Roman" w:hAnsi="Times New Roman" w:cs="Times New Roman"/>
+          <w:sz w:val="28"/>
+          <w:szCs w:val="28"/>
+        </w:rPr>
+        <w:t>-</w:t>
+      </w:r>
+      <w:r>
+        <w:rPr>
+          <w:rFonts w:ascii="Times New Roman" w:hAnsi="Times New Roman" w:cs="Times New Roman"/>
+          <w:sz w:val="28"/>
+          <w:szCs w:val="28"/>
+        </w:rPr>
+        <w:t>приложений.</w:t>
+      </w:r>
+    </w:p>
+    <w:p>
+      <w:pPr>
+        <w:pStyle w:val="a3"/>
+        <w:numPr>
+          <w:ilvl w:val="0"/>
+          <w:numId w:val="16"/>
+        </w:numPr>
+        <w:spacing w:line="360" w:lineRule="auto"/>
+        <w:jc w:val="both"/>
+        <w:rPr>
+          <w:rFonts w:ascii="Times New Roman" w:hAnsi="Times New Roman" w:cs="Times New Roman"/>
+          <w:sz w:val="28"/>
+          <w:szCs w:val="28"/>
+        </w:rPr>
+      </w:pPr>
+      <w:r>
+        <w:rPr>
+          <w:rFonts w:ascii="Times New Roman" w:hAnsi="Times New Roman" w:cs="Times New Roman"/>
+          <w:sz w:val="28"/>
+          <w:szCs w:val="28"/>
+        </w:rPr>
+        <w:t>Б</w:t>
+      </w:r>
+      <w:r>
+        <w:rPr>
+          <w:rFonts w:ascii="Times New Roman" w:hAnsi="Times New Roman" w:cs="Times New Roman"/>
+          <w:sz w:val="28"/>
+          <w:szCs w:val="28"/>
+        </w:rPr>
+        <w:t>ó</w:t>
+      </w:r>
+      <w:r>
+        <w:rPr>
+          <w:rFonts w:ascii="Times New Roman" w:hAnsi="Times New Roman" w:cs="Times New Roman"/>
+          <w:sz w:val="28"/>
+          <w:szCs w:val="28"/>
+        </w:rPr>
+        <w:t>льший опыт работы с этой</w:t>
+      </w:r>
+      <w:r>
+        <w:rPr>
+          <w:rFonts w:ascii="Times New Roman" w:hAnsi="Times New Roman" w:cs="Times New Roman"/>
+          <w:sz w:val="28"/>
+          <w:szCs w:val="28"/>
+        </w:rPr>
+        <w:t xml:space="preserve"> мощной</w:t>
+      </w:r>
+      <w:r>
+        <w:rPr>
+          <w:rFonts w:ascii="Times New Roman" w:hAnsi="Times New Roman" w:cs="Times New Roman"/>
+          <w:sz w:val="28"/>
+          <w:szCs w:val="28"/>
+        </w:rPr>
+        <w:t xml:space="preserve"> средой разработки.</w:t>
+      </w:r>
+    </w:p>
+    <w:p>
+      <w:pPr>
+        <w:spacing w:line="360" w:lineRule="auto"/>
+        <w:ind w:firstLine="709"/>
+        <w:jc w:val="both"/>
+        <w:rPr>
+          <w:rFonts w:ascii="Times New Roman" w:hAnsi="Times New Roman" w:cs="Times New Roman"/>
+          <w:sz w:val="28"/>
+          <w:szCs w:val="28"/>
+        </w:rPr>
+      </w:pPr>
+      <w:r>
+        <w:rPr>
+          <w:rFonts w:ascii="Times New Roman" w:hAnsi="Times New Roman" w:cs="Times New Roman"/>
+          <w:sz w:val="28"/>
+          <w:szCs w:val="28"/>
+        </w:rPr>
+        <w:t>Определившись со средой разработки, осталось выбрать инструменты, с помощью которых будет создаваться приложение.</w:t>
+      </w:r>
+    </w:p>
+    <w:p>
+      <w:pPr>
+        <w:spacing w:line="360" w:lineRule="auto"/>
+        <w:ind w:firstLine="709"/>
+        <w:jc w:val="both"/>
+        <w:rPr>
+          <w:rFonts w:ascii="Times New Roman" w:hAnsi="Times New Roman" w:cs="Times New Roman"/>
+          <w:sz w:val="28"/>
+          <w:szCs w:val="28"/>
+        </w:rPr>
+      </w:pPr>
+      <w:r>
+        <w:rPr>
+          <w:rFonts w:ascii="Times New Roman" w:hAnsi="Times New Roman" w:cs="Times New Roman"/>
+          <w:sz w:val="28"/>
+          <w:szCs w:val="28"/>
+        </w:rPr>
+        <w:t>Electron</w:t>
+      </w:r>
+      <w:r>
+        <w:rPr>
+          <w:rFonts w:ascii="Times New Roman" w:hAnsi="Times New Roman" w:cs="Times New Roman"/>
+          <w:sz w:val="28"/>
+          <w:szCs w:val="28"/>
+        </w:rPr>
+        <w:t xml:space="preserve"> - ф</w:t>
+      </w:r>
+      <w:r>
+        <w:rPr>
+          <w:rFonts w:ascii="Times New Roman" w:hAnsi="Times New Roman" w:cs="Times New Roman"/>
+          <w:sz w:val="28"/>
+          <w:szCs w:val="28"/>
+        </w:rPr>
+        <w:t>реймворк, разработанный GitHub. Позволяет разрабатывать нативные графические приложения для операционных систем с помощью веб-технологий, комбинируя возможности Node.js для работы с back-end и браузера Chromium.</w:t>
+      </w:r>
+    </w:p>
+    <w:p>
+      <w:pPr>
+        <w:spacing w:line="360" w:lineRule="auto"/>
+        <w:ind w:firstLine="709"/>
+        <w:jc w:val="both"/>
+        <w:rPr>
+          <w:rFonts w:ascii="Times New Roman" w:hAnsi="Times New Roman" w:cs="Times New Roman"/>
+          <w:sz w:val="28"/>
+          <w:szCs w:val="28"/>
+        </w:rPr>
+      </w:pPr>
+    </w:p>
+    <w:p>
+      <w:pPr>
+        <w:spacing w:line="360" w:lineRule="auto"/>
+        <w:ind w:firstLine="709"/>
+        <w:jc w:val="both"/>
+        <w:rPr>
+          <w:rFonts w:ascii="Times New Roman" w:hAnsi="Times New Roman" w:cs="Times New Roman"/>
+          <w:sz w:val="28"/>
+          <w:szCs w:val="28"/>
+        </w:rPr>
+      </w:pPr>
+      <w:r>
+        <w:rPr>
+          <w:rFonts w:ascii="Times New Roman" w:hAnsi="Times New Roman" w:cs="Times New Roman"/>
+          <w:sz w:val="28"/>
+          <w:szCs w:val="28"/>
+        </w:rPr>
+        <w:lastRenderedPageBreak/>
+        <w:t>Плюсы</w:t>
+      </w:r>
+      <w:r>
+        <w:rPr>
+          <w:rFonts w:ascii="Times New Roman" w:hAnsi="Times New Roman" w:cs="Times New Roman"/>
+          <w:sz w:val="28"/>
+          <w:szCs w:val="28"/>
+        </w:rPr>
+        <w:t xml:space="preserve"> </w:t>
+      </w:r>
+      <w:r>
+        <w:rPr>
+          <w:rFonts w:ascii="Times New Roman" w:hAnsi="Times New Roman" w:cs="Times New Roman"/>
+          <w:sz w:val="28"/>
+          <w:szCs w:val="28"/>
+        </w:rPr>
+        <w:t>Electron</w:t>
+      </w:r>
+      <w:r>
+        <w:rPr>
+          <w:rFonts w:ascii="Times New Roman" w:hAnsi="Times New Roman" w:cs="Times New Roman"/>
+          <w:sz w:val="28"/>
+          <w:szCs w:val="28"/>
+        </w:rPr>
+        <w:t>:</w:t>
+      </w:r>
+    </w:p>
+    <w:p>
+      <w:pPr>
+        <w:pStyle w:val="a3"/>
+        <w:numPr>
+          <w:ilvl w:val="0"/>
+          <w:numId w:val="8"/>
+        </w:numPr>
+        <w:spacing w:line="360" w:lineRule="auto"/>
+        <w:jc w:val="both"/>
+        <w:rPr>
+          <w:rFonts w:ascii="Times New Roman" w:hAnsi="Times New Roman" w:cs="Times New Roman"/>
+          <w:sz w:val="28"/>
+          <w:szCs w:val="28"/>
+        </w:rPr>
+      </w:pPr>
+      <w:r>
+        <w:rPr>
+          <w:rFonts w:ascii="Times New Roman" w:hAnsi="Times New Roman" w:cs="Times New Roman"/>
+          <w:sz w:val="28"/>
+          <w:szCs w:val="28"/>
+        </w:rPr>
+        <w:t>Использование наработок из Web</w:t>
+      </w:r>
+      <w:r>
+        <w:rPr>
+          <w:rFonts w:ascii="Times New Roman" w:hAnsi="Times New Roman" w:cs="Times New Roman"/>
+          <w:sz w:val="28"/>
+          <w:szCs w:val="28"/>
+        </w:rPr>
+        <w:t xml:space="preserve"> (</w:t>
+      </w:r>
+      <w:r>
+        <w:rPr>
+          <w:rFonts w:ascii="Times New Roman" w:hAnsi="Times New Roman" w:cs="Times New Roman"/>
+          <w:sz w:val="28"/>
+          <w:szCs w:val="28"/>
+          <w:lang w:val="en-US"/>
+        </w:rPr>
+        <w:t>HTML</w:t>
+      </w:r>
+      <w:r>
+        <w:rPr>
+          <w:rFonts w:ascii="Times New Roman" w:hAnsi="Times New Roman" w:cs="Times New Roman"/>
+          <w:sz w:val="28"/>
+          <w:szCs w:val="28"/>
+        </w:rPr>
+        <w:t xml:space="preserve">, </w:t>
+      </w:r>
+      <w:r>
+        <w:rPr>
+          <w:rFonts w:ascii="Times New Roman" w:hAnsi="Times New Roman" w:cs="Times New Roman"/>
+          <w:sz w:val="28"/>
+          <w:szCs w:val="28"/>
+          <w:lang w:val="en-US"/>
+        </w:rPr>
+        <w:t>CSS</w:t>
+      </w:r>
+      <w:r>
+        <w:rPr>
+          <w:rFonts w:ascii="Times New Roman" w:hAnsi="Times New Roman" w:cs="Times New Roman"/>
+          <w:sz w:val="28"/>
+          <w:szCs w:val="28"/>
+        </w:rPr>
+        <w:t xml:space="preserve">, </w:t>
+      </w:r>
+      <w:r>
+        <w:rPr>
+          <w:rFonts w:ascii="Times New Roman" w:hAnsi="Times New Roman" w:cs="Times New Roman"/>
+          <w:sz w:val="28"/>
+          <w:szCs w:val="28"/>
+          <w:lang w:val="en-US"/>
+        </w:rPr>
+        <w:t>JS</w:t>
+      </w:r>
+      <w:r>
+        <w:rPr>
+          <w:rFonts w:ascii="Times New Roman" w:hAnsi="Times New Roman" w:cs="Times New Roman"/>
+          <w:sz w:val="28"/>
+          <w:szCs w:val="28"/>
+        </w:rPr>
+        <w:t>)</w:t>
+      </w:r>
+    </w:p>
+    <w:p>
+      <w:pPr>
+        <w:pStyle w:val="a3"/>
+        <w:numPr>
+          <w:ilvl w:val="0"/>
+          <w:numId w:val="8"/>
+        </w:numPr>
+        <w:spacing w:line="360" w:lineRule="auto"/>
+        <w:jc w:val="both"/>
+        <w:rPr>
+          <w:rFonts w:ascii="Times New Roman" w:hAnsi="Times New Roman" w:cs="Times New Roman"/>
+          <w:sz w:val="28"/>
+          <w:szCs w:val="28"/>
+        </w:rPr>
+      </w:pPr>
+      <w:r>
+        <w:rPr>
+          <w:rFonts w:ascii="Times New Roman" w:hAnsi="Times New Roman" w:cs="Times New Roman"/>
+          <w:sz w:val="28"/>
+          <w:szCs w:val="28"/>
+        </w:rPr>
+        <w:t>Кроссплатформенность</w:t>
+      </w:r>
+    </w:p>
+    <w:p>
+      <w:pPr>
+        <w:pStyle w:val="a3"/>
+        <w:numPr>
+          <w:ilvl w:val="0"/>
+          <w:numId w:val="8"/>
+        </w:numPr>
+        <w:spacing w:line="360" w:lineRule="auto"/>
+        <w:jc w:val="both"/>
+        <w:rPr>
+          <w:rFonts w:ascii="Times New Roman" w:hAnsi="Times New Roman" w:cs="Times New Roman"/>
+          <w:sz w:val="28"/>
+          <w:szCs w:val="28"/>
+        </w:rPr>
+      </w:pPr>
+      <w:r>
+        <w:rPr>
+          <w:rFonts w:ascii="Times New Roman" w:hAnsi="Times New Roman" w:cs="Times New Roman"/>
+          <w:sz w:val="28"/>
+          <w:szCs w:val="28"/>
+        </w:rPr>
+        <w:t>Качественная (и русифицированная) документация</w:t>
+      </w:r>
+    </w:p>
+    <w:p>
+      <w:pPr>
+        <w:pStyle w:val="a3"/>
+        <w:numPr>
+          <w:ilvl w:val="0"/>
+          <w:numId w:val="8"/>
+        </w:numPr>
+        <w:spacing w:line="360" w:lineRule="auto"/>
+        <w:jc w:val="both"/>
+        <w:rPr>
+          <w:rFonts w:ascii="Times New Roman" w:hAnsi="Times New Roman" w:cs="Times New Roman"/>
+          <w:sz w:val="28"/>
+          <w:szCs w:val="28"/>
+        </w:rPr>
+      </w:pPr>
+      <w:r>
+        <w:rPr>
+          <w:rFonts w:ascii="Times New Roman" w:hAnsi="Times New Roman" w:cs="Times New Roman"/>
+          <w:sz w:val="28"/>
+          <w:szCs w:val="28"/>
+        </w:rPr>
+        <w:t>Поддержка сообщества и GitHub</w:t>
+      </w:r>
+    </w:p>
+    <w:p>
+      <w:pPr>
+        <w:spacing w:line="360" w:lineRule="auto"/>
+        <w:ind w:firstLine="709"/>
+        <w:jc w:val="both"/>
+        <w:rPr>
+          <w:rFonts w:ascii="Times New Roman" w:hAnsi="Times New Roman" w:cs="Times New Roman"/>
+          <w:sz w:val="28"/>
+          <w:szCs w:val="28"/>
+        </w:rPr>
+      </w:pPr>
+      <w:r>
+        <w:rPr>
+          <w:rFonts w:ascii="Times New Roman" w:hAnsi="Times New Roman" w:cs="Times New Roman"/>
+          <w:sz w:val="28"/>
+          <w:szCs w:val="28"/>
+        </w:rPr>
+        <w:t>Минусы</w:t>
+      </w:r>
+      <w:r>
+        <w:rPr>
+          <w:rFonts w:ascii="Times New Roman" w:hAnsi="Times New Roman" w:cs="Times New Roman"/>
+          <w:sz w:val="28"/>
+          <w:szCs w:val="28"/>
+        </w:rPr>
+        <w:t xml:space="preserve"> </w:t>
+      </w:r>
+      <w:r>
+        <w:rPr>
+          <w:rFonts w:ascii="Times New Roman" w:hAnsi="Times New Roman" w:cs="Times New Roman"/>
+          <w:sz w:val="28"/>
+          <w:szCs w:val="28"/>
+        </w:rPr>
+        <w:t>Electron</w:t>
+      </w:r>
+      <w:r>
+        <w:rPr>
+          <w:rFonts w:ascii="Times New Roman" w:hAnsi="Times New Roman" w:cs="Times New Roman"/>
+          <w:sz w:val="28"/>
+          <w:szCs w:val="28"/>
+        </w:rPr>
+        <w:t>:</w:t>
+      </w:r>
+    </w:p>
+    <w:p>
+      <w:pPr>
+        <w:pStyle w:val="a3"/>
+        <w:numPr>
+          <w:ilvl w:val="0"/>
+          <w:numId w:val="9"/>
+        </w:numPr>
+        <w:spacing w:line="360" w:lineRule="auto"/>
+        <w:jc w:val="both"/>
+        <w:rPr>
+          <w:rFonts w:ascii="Times New Roman" w:hAnsi="Times New Roman" w:cs="Times New Roman"/>
+          <w:sz w:val="28"/>
+          <w:szCs w:val="28"/>
+        </w:rPr>
+      </w:pPr>
+      <w:r>
+        <w:rPr>
+          <w:rFonts w:ascii="Times New Roman" w:hAnsi="Times New Roman" w:cs="Times New Roman"/>
+          <w:sz w:val="28"/>
+          <w:szCs w:val="28"/>
+        </w:rPr>
+        <w:t>Высокое потребление памяти (физическая и ОЗУ)</w:t>
+      </w:r>
+    </w:p>
+    <w:p>
+      <w:pPr>
+        <w:pStyle w:val="a3"/>
+        <w:numPr>
+          <w:ilvl w:val="0"/>
+          <w:numId w:val="9"/>
+        </w:numPr>
+        <w:spacing w:line="360" w:lineRule="auto"/>
+        <w:jc w:val="both"/>
+        <w:rPr>
+          <w:rFonts w:ascii="Times New Roman" w:hAnsi="Times New Roman" w:cs="Times New Roman"/>
+          <w:sz w:val="28"/>
+          <w:szCs w:val="28"/>
+        </w:rPr>
+      </w:pPr>
+      <w:r>
+        <w:rPr>
+          <w:rFonts w:ascii="Times New Roman" w:hAnsi="Times New Roman" w:cs="Times New Roman"/>
+          <w:sz w:val="28"/>
+          <w:szCs w:val="28"/>
+        </w:rPr>
+        <w:t>Легко написать плохой код</w:t>
+      </w:r>
+    </w:p>
+    <w:p>
+      <w:pPr>
+        <w:pStyle w:val="a3"/>
+        <w:numPr>
+          <w:ilvl w:val="0"/>
+          <w:numId w:val="9"/>
+        </w:numPr>
+        <w:spacing w:line="360" w:lineRule="auto"/>
+        <w:jc w:val="both"/>
+        <w:rPr>
+          <w:rFonts w:ascii="Times New Roman" w:hAnsi="Times New Roman" w:cs="Times New Roman"/>
+          <w:sz w:val="28"/>
+          <w:szCs w:val="28"/>
+        </w:rPr>
+      </w:pPr>
+      <w:r>
+        <w:rPr>
+          <w:rFonts w:ascii="Times New Roman" w:hAnsi="Times New Roman" w:cs="Times New Roman"/>
+          <w:sz w:val="28"/>
+          <w:szCs w:val="28"/>
+        </w:rPr>
+        <w:t>Плохая нативность</w:t>
+      </w:r>
+    </w:p>
+    <w:p>
+      <w:pPr>
+        <w:spacing w:line="360" w:lineRule="auto"/>
+        <w:ind w:firstLine="709"/>
+        <w:jc w:val="both"/>
+        <w:rPr>
+          <w:rFonts w:ascii="Times New Roman" w:hAnsi="Times New Roman" w:cs="Times New Roman"/>
+          <w:sz w:val="28"/>
+          <w:szCs w:val="28"/>
+        </w:rPr>
+      </w:pPr>
+      <w:r>
+        <w:rPr>
+          <w:rFonts w:ascii="Times New Roman" w:hAnsi="Times New Roman" w:cs="Times New Roman"/>
+          <w:sz w:val="28"/>
+          <w:szCs w:val="28"/>
+          <w:lang w:val="en-US"/>
+        </w:rPr>
+        <w:t>Qt</w:t>
+      </w:r>
+      <w:r>
+        <w:rPr>
+          <w:rFonts w:ascii="Times New Roman" w:hAnsi="Times New Roman" w:cs="Times New Roman"/>
+          <w:sz w:val="28"/>
+          <w:szCs w:val="28"/>
+        </w:rPr>
+        <w:t xml:space="preserve"> </w:t>
+      </w:r>
+      <w:r>
+        <w:rPr>
+          <w:rFonts w:ascii="Times New Roman" w:hAnsi="Times New Roman" w:cs="Times New Roman"/>
+          <w:sz w:val="28"/>
+          <w:szCs w:val="28"/>
+        </w:rPr>
+        <w:t>–</w:t>
+      </w:r>
+      <w:r>
+        <w:rPr>
+          <w:rFonts w:ascii="Times New Roman" w:hAnsi="Times New Roman" w:cs="Times New Roman"/>
+          <w:sz w:val="28"/>
+          <w:szCs w:val="28"/>
+        </w:rPr>
+        <w:t xml:space="preserve"> </w:t>
+      </w:r>
+      <w:r>
+        <w:rPr>
+          <w:rFonts w:ascii="Times New Roman" w:hAnsi="Times New Roman" w:cs="Times New Roman"/>
+          <w:sz w:val="28"/>
+          <w:szCs w:val="28"/>
+        </w:rPr>
+        <w:t>б</w:t>
+      </w:r>
+      <w:r>
+        <w:rPr>
+          <w:rFonts w:ascii="Times New Roman" w:hAnsi="Times New Roman" w:cs="Times New Roman"/>
+          <w:sz w:val="28"/>
+          <w:szCs w:val="28"/>
+        </w:rPr>
+        <w:t>иблиотека классов C++ и набор инструментального программного обеспечения для создания кросс-платформенных приложений с графическим интерфейсом (GUI).</w:t>
+      </w:r>
+    </w:p>
+    <w:p>
+      <w:pPr>
+        <w:spacing w:line="360" w:lineRule="auto"/>
+        <w:ind w:firstLine="709"/>
+        <w:jc w:val="both"/>
+        <w:rPr>
+          <w:rFonts w:ascii="Times New Roman" w:hAnsi="Times New Roman" w:cs="Times New Roman"/>
+          <w:sz w:val="28"/>
+          <w:szCs w:val="28"/>
+        </w:rPr>
+      </w:pPr>
+      <w:r>
+        <w:rPr>
+          <w:rFonts w:ascii="Times New Roman" w:hAnsi="Times New Roman" w:cs="Times New Roman"/>
+          <w:sz w:val="28"/>
+          <w:szCs w:val="28"/>
+        </w:rPr>
+        <w:t>Существуют вариации для других языков:</w:t>
+      </w:r>
+    </w:p>
+    <w:p>
+      <w:pPr>
+        <w:pStyle w:val="a3"/>
+        <w:numPr>
+          <w:ilvl w:val="0"/>
+          <w:numId w:val="11"/>
+        </w:numPr>
+        <w:spacing w:line="360" w:lineRule="auto"/>
+        <w:jc w:val="both"/>
+        <w:rPr>
+          <w:rFonts w:ascii="Times New Roman" w:hAnsi="Times New Roman" w:cs="Times New Roman"/>
+          <w:sz w:val="28"/>
+          <w:szCs w:val="28"/>
+        </w:rPr>
+      </w:pPr>
+      <w:r>
+        <w:rPr>
+          <w:rFonts w:ascii="Times New Roman" w:hAnsi="Times New Roman" w:cs="Times New Roman"/>
+          <w:sz w:val="28"/>
+          <w:szCs w:val="28"/>
+        </w:rPr>
+        <w:t>PyQt для Python,</w:t>
+      </w:r>
+    </w:p>
+    <w:p>
+      <w:pPr>
+        <w:pStyle w:val="a3"/>
+        <w:numPr>
+          <w:ilvl w:val="0"/>
+          <w:numId w:val="11"/>
+        </w:numPr>
+        <w:spacing w:line="360" w:lineRule="auto"/>
+        <w:jc w:val="both"/>
+        <w:rPr>
+          <w:rFonts w:ascii="Times New Roman" w:hAnsi="Times New Roman" w:cs="Times New Roman"/>
+          <w:sz w:val="28"/>
+          <w:szCs w:val="28"/>
+        </w:rPr>
+      </w:pPr>
+      <w:r>
+        <w:rPr>
+          <w:rFonts w:ascii="Times New Roman" w:hAnsi="Times New Roman" w:cs="Times New Roman"/>
+          <w:sz w:val="28"/>
+          <w:szCs w:val="28"/>
+        </w:rPr>
+        <w:t>QtRuby для Ruby,</w:t>
+      </w:r>
+    </w:p>
+    <w:p>
+      <w:pPr>
+        <w:pStyle w:val="a3"/>
+        <w:numPr>
+          <w:ilvl w:val="0"/>
+          <w:numId w:val="11"/>
+        </w:numPr>
+        <w:spacing w:line="360" w:lineRule="auto"/>
+        <w:jc w:val="both"/>
+        <w:rPr>
+          <w:rFonts w:ascii="Times New Roman" w:hAnsi="Times New Roman" w:cs="Times New Roman"/>
+          <w:sz w:val="28"/>
+          <w:szCs w:val="28"/>
+        </w:rPr>
+      </w:pPr>
+      <w:r>
+        <w:rPr>
+          <w:rFonts w:ascii="Times New Roman" w:hAnsi="Times New Roman" w:cs="Times New Roman"/>
+          <w:sz w:val="28"/>
+          <w:szCs w:val="28"/>
+        </w:rPr>
+        <w:t>Qt Jambi для Java.</w:t>
+      </w:r>
+    </w:p>
+    <w:p>
+      <w:pPr>
+        <w:spacing w:line="360" w:lineRule="auto"/>
+        <w:ind w:firstLine="709"/>
+        <w:jc w:val="both"/>
+        <w:rPr>
+          <w:rFonts w:ascii="Times New Roman" w:hAnsi="Times New Roman" w:cs="Times New Roman"/>
+          <w:sz w:val="28"/>
+          <w:szCs w:val="28"/>
+        </w:rPr>
+      </w:pPr>
+      <w:r>
+        <w:rPr>
+          <w:rFonts w:ascii="Times New Roman" w:hAnsi="Times New Roman" w:cs="Times New Roman"/>
+          <w:sz w:val="28"/>
+          <w:szCs w:val="28"/>
+        </w:rPr>
+        <w:t xml:space="preserve">Плюсы </w:t>
+      </w:r>
+      <w:r>
+        <w:rPr>
+          <w:rFonts w:ascii="Times New Roman" w:hAnsi="Times New Roman" w:cs="Times New Roman"/>
+          <w:sz w:val="28"/>
+          <w:szCs w:val="28"/>
+          <w:lang w:val="en-US"/>
+        </w:rPr>
+        <w:t>Qt</w:t>
+      </w:r>
+      <w:r>
+        <w:rPr>
+          <w:rFonts w:ascii="Times New Roman" w:hAnsi="Times New Roman" w:cs="Times New Roman"/>
+          <w:sz w:val="28"/>
+          <w:szCs w:val="28"/>
+        </w:rPr>
+        <w:t>:</w:t>
+      </w:r>
+    </w:p>
+    <w:p>
+      <w:pPr>
+        <w:pStyle w:val="a3"/>
+        <w:numPr>
+          <w:ilvl w:val="0"/>
+          <w:numId w:val="12"/>
+        </w:numPr>
+        <w:spacing w:line="360" w:lineRule="auto"/>
+        <w:jc w:val="both"/>
+        <w:rPr>
+          <w:rFonts w:ascii="Times New Roman" w:hAnsi="Times New Roman" w:cs="Times New Roman"/>
+          <w:sz w:val="28"/>
+          <w:szCs w:val="28"/>
+        </w:rPr>
+      </w:pPr>
+      <w:r>
+        <w:rPr>
+          <w:rFonts w:ascii="Times New Roman" w:hAnsi="Times New Roman" w:cs="Times New Roman"/>
+          <w:sz w:val="28"/>
+          <w:szCs w:val="28"/>
+        </w:rPr>
+        <w:t>Визуальный редактор интерфейса</w:t>
+      </w:r>
+    </w:p>
+    <w:p>
+      <w:pPr>
+        <w:pStyle w:val="a3"/>
+        <w:numPr>
+          <w:ilvl w:val="0"/>
+          <w:numId w:val="12"/>
+        </w:numPr>
+        <w:spacing w:line="360" w:lineRule="auto"/>
+        <w:jc w:val="both"/>
+        <w:rPr>
+          <w:rFonts w:ascii="Times New Roman" w:hAnsi="Times New Roman" w:cs="Times New Roman"/>
+          <w:sz w:val="28"/>
+          <w:szCs w:val="28"/>
+        </w:rPr>
+      </w:pPr>
+      <w:r>
+        <w:rPr>
+          <w:rFonts w:ascii="Times New Roman" w:hAnsi="Times New Roman" w:cs="Times New Roman"/>
+          <w:sz w:val="28"/>
+          <w:szCs w:val="28"/>
+        </w:rPr>
+        <w:t>Огромное количество модулей в составе фреймворка</w:t>
+      </w:r>
+    </w:p>
+    <w:p>
+      <w:pPr>
+        <w:pStyle w:val="a3"/>
+        <w:numPr>
+          <w:ilvl w:val="0"/>
+          <w:numId w:val="12"/>
+        </w:numPr>
+        <w:spacing w:line="360" w:lineRule="auto"/>
+        <w:jc w:val="both"/>
+        <w:rPr>
+          <w:rFonts w:ascii="Times New Roman" w:hAnsi="Times New Roman" w:cs="Times New Roman"/>
+          <w:sz w:val="28"/>
+          <w:szCs w:val="28"/>
+        </w:rPr>
+      </w:pPr>
+      <w:r>
+        <w:rPr>
+          <w:rFonts w:ascii="Times New Roman" w:hAnsi="Times New Roman" w:cs="Times New Roman"/>
+          <w:sz w:val="28"/>
+          <w:szCs w:val="28"/>
+        </w:rPr>
+        <w:t>Поддержка большого количества языков программирования</w:t>
+      </w:r>
+    </w:p>
+    <w:p>
+      <w:pPr>
+        <w:pStyle w:val="a3"/>
+        <w:numPr>
+          <w:ilvl w:val="0"/>
+          <w:numId w:val="12"/>
+        </w:numPr>
+        <w:spacing w:line="360" w:lineRule="auto"/>
+        <w:jc w:val="both"/>
+        <w:rPr>
+          <w:rFonts w:ascii="Times New Roman" w:hAnsi="Times New Roman" w:cs="Times New Roman"/>
+          <w:sz w:val="28"/>
+          <w:szCs w:val="28"/>
+        </w:rPr>
+      </w:pPr>
+      <w:r>
+        <w:rPr>
+          <w:rFonts w:ascii="Times New Roman" w:hAnsi="Times New Roman" w:cs="Times New Roman"/>
+          <w:sz w:val="28"/>
+          <w:szCs w:val="28"/>
+        </w:rPr>
+        <w:t>Кроссфплатформенность</w:t>
+      </w:r>
+    </w:p>
+    <w:p>
+      <w:pPr>
+        <w:spacing w:line="360" w:lineRule="auto"/>
+        <w:ind w:firstLine="709"/>
+        <w:jc w:val="both"/>
+        <w:rPr>
+          <w:rFonts w:ascii="Times New Roman" w:hAnsi="Times New Roman" w:cs="Times New Roman"/>
+          <w:sz w:val="28"/>
+          <w:szCs w:val="28"/>
+        </w:rPr>
+      </w:pPr>
+      <w:r>
+        <w:rPr>
+          <w:rFonts w:ascii="Times New Roman" w:hAnsi="Times New Roman" w:cs="Times New Roman"/>
+          <w:sz w:val="28"/>
+          <w:szCs w:val="28"/>
+        </w:rPr>
+        <w:t xml:space="preserve">Минусы </w:t>
+      </w:r>
+      <w:r>
+        <w:rPr>
+          <w:rFonts w:ascii="Times New Roman" w:hAnsi="Times New Roman" w:cs="Times New Roman"/>
+          <w:sz w:val="28"/>
+          <w:szCs w:val="28"/>
+          <w:lang w:val="en-US"/>
+        </w:rPr>
+        <w:t>Qt</w:t>
+      </w:r>
+      <w:r>
+        <w:rPr>
+          <w:rFonts w:ascii="Times New Roman" w:hAnsi="Times New Roman" w:cs="Times New Roman"/>
+          <w:sz w:val="28"/>
+          <w:szCs w:val="28"/>
+        </w:rPr>
+        <w:t>:</w:t>
+      </w:r>
+    </w:p>
+    <w:p>
+      <w:pPr>
+        <w:pStyle w:val="a3"/>
+        <w:numPr>
+          <w:ilvl w:val="0"/>
+          <w:numId w:val="13"/>
+        </w:numPr>
+        <w:spacing w:line="360" w:lineRule="auto"/>
+        <w:jc w:val="both"/>
+        <w:rPr>
+          <w:rFonts w:ascii="Times New Roman" w:hAnsi="Times New Roman" w:cs="Times New Roman"/>
+          <w:sz w:val="28"/>
+          <w:szCs w:val="28"/>
+        </w:rPr>
+      </w:pPr>
+      <w:r>
+        <w:rPr>
+          <w:rFonts w:ascii="Times New Roman" w:hAnsi="Times New Roman" w:cs="Times New Roman"/>
+          <w:sz w:val="28"/>
+          <w:szCs w:val="28"/>
+        </w:rPr>
+        <w:t>Большой вес приложения</w:t>
+      </w:r>
+    </w:p>
+    <w:p>
+      <w:pPr>
+        <w:pStyle w:val="a3"/>
+        <w:numPr>
+          <w:ilvl w:val="0"/>
+          <w:numId w:val="13"/>
+        </w:numPr>
+        <w:spacing w:line="360" w:lineRule="auto"/>
+        <w:jc w:val="both"/>
+        <w:rPr>
+          <w:rFonts w:ascii="Times New Roman" w:hAnsi="Times New Roman" w:cs="Times New Roman"/>
+          <w:sz w:val="28"/>
+          <w:szCs w:val="28"/>
+        </w:rPr>
+      </w:pPr>
+      <w:r>
+        <w:rPr>
+          <w:rFonts w:ascii="Times New Roman" w:hAnsi="Times New Roman" w:cs="Times New Roman"/>
+          <w:sz w:val="28"/>
+          <w:szCs w:val="28"/>
+        </w:rPr>
+        <w:t>Высокая стоимость коммерческой лицензии</w:t>
+      </w:r>
+    </w:p>
+    <w:p>
+      <w:pPr>
+        <w:spacing w:line="360" w:lineRule="auto"/>
+        <w:ind w:firstLine="709"/>
+        <w:jc w:val="both"/>
+        <w:rPr>
+          <w:rFonts w:ascii="Times New Roman" w:hAnsi="Times New Roman" w:cs="Times New Roman"/>
+          <w:sz w:val="28"/>
+          <w:szCs w:val="28"/>
+        </w:rPr>
+      </w:pPr>
+      <w:r>
+        <w:rPr>
+          <w:rFonts w:ascii="Times New Roman" w:hAnsi="Times New Roman" w:cs="Times New Roman"/>
+          <w:sz w:val="28"/>
+          <w:szCs w:val="28"/>
+        </w:rPr>
+        <w:t xml:space="preserve"> </w:t>
+      </w:r>
+      <w:r>
+        <w:rPr>
+          <w:rFonts w:ascii="Times New Roman" w:hAnsi="Times New Roman" w:cs="Times New Roman"/>
+          <w:sz w:val="28"/>
+          <w:szCs w:val="28"/>
+        </w:rPr>
+        <w:t xml:space="preserve">Windows Presentation Foundation (WPF) </w:t>
+      </w:r>
+      <w:r>
+        <w:rPr>
+          <w:rFonts w:ascii="Times New Roman" w:hAnsi="Times New Roman" w:cs="Times New Roman"/>
+          <w:sz w:val="28"/>
+          <w:szCs w:val="28"/>
+        </w:rPr>
+        <w:t>— это</w:t>
+      </w:r>
+      <w:r>
+        <w:rPr>
+          <w:rFonts w:ascii="Times New Roman" w:hAnsi="Times New Roman" w:cs="Times New Roman"/>
+          <w:sz w:val="28"/>
+          <w:szCs w:val="28"/>
+        </w:rPr>
+        <w:t xml:space="preserve"> платформа разработки графических интерфейсов от Microsoft, которая предлагает богатый набор </w:t>
+      </w:r>
+      <w:r>
+        <w:rPr>
+          <w:rFonts w:ascii="Times New Roman" w:hAnsi="Times New Roman" w:cs="Times New Roman"/>
+          <w:sz w:val="28"/>
+          <w:szCs w:val="28"/>
+        </w:rPr>
+        <w:lastRenderedPageBreak/>
+        <w:t>инструментов для создания красивых и функциональных пользовательских интерфейсов.</w:t>
+      </w:r>
+      <w:r>
+        <w:rPr>
+          <w:rFonts w:ascii="Times New Roman" w:hAnsi="Times New Roman" w:cs="Times New Roman"/>
+          <w:sz w:val="28"/>
+          <w:szCs w:val="28"/>
+        </w:rPr>
+        <w:t xml:space="preserve"> </w:t>
+      </w:r>
+    </w:p>
+    <w:p>
+      <w:pPr>
+        <w:spacing w:line="360" w:lineRule="auto"/>
+        <w:ind w:firstLine="709"/>
+        <w:jc w:val="both"/>
+        <w:rPr>
+          <w:rFonts w:ascii="Times New Roman" w:hAnsi="Times New Roman" w:cs="Times New Roman"/>
+          <w:sz w:val="28"/>
+          <w:szCs w:val="28"/>
+          <w:lang w:val="en-US"/>
+        </w:rPr>
+      </w:pPr>
+      <w:r>
+        <w:rPr>
+          <w:rFonts w:ascii="Times New Roman" w:hAnsi="Times New Roman" w:cs="Times New Roman"/>
+          <w:sz w:val="28"/>
+          <w:szCs w:val="28"/>
+        </w:rPr>
+        <w:t xml:space="preserve">Плюсы </w:t>
+      </w:r>
+      <w:r>
+        <w:rPr>
+          <w:rFonts w:ascii="Times New Roman" w:hAnsi="Times New Roman" w:cs="Times New Roman"/>
+          <w:sz w:val="28"/>
+          <w:szCs w:val="28"/>
+          <w:lang w:val="en-US"/>
+        </w:rPr>
+        <w:t>WPF:</w:t>
+      </w:r>
+    </w:p>
+    <w:p>
+      <w:pPr>
+        <w:pStyle w:val="a3"/>
+        <w:numPr>
+          <w:ilvl w:val="0"/>
+          <w:numId w:val="14"/>
+        </w:numPr>
+        <w:spacing w:line="360" w:lineRule="auto"/>
+        <w:jc w:val="both"/>
+        <w:rPr>
+          <w:rFonts w:ascii="Times New Roman" w:hAnsi="Times New Roman" w:cs="Times New Roman"/>
+          <w:sz w:val="28"/>
+          <w:szCs w:val="28"/>
+        </w:rPr>
+      </w:pPr>
+      <w:r>
+        <w:rPr>
+          <w:rFonts w:ascii="Times New Roman" w:hAnsi="Times New Roman" w:cs="Times New Roman"/>
+          <w:sz w:val="28"/>
+          <w:szCs w:val="28"/>
+        </w:rPr>
+        <w:t>Широкая интеграция</w:t>
+      </w:r>
+      <w:r>
+        <w:rPr>
+          <w:rFonts w:ascii="Times New Roman" w:hAnsi="Times New Roman" w:cs="Times New Roman"/>
+          <w:sz w:val="28"/>
+          <w:szCs w:val="28"/>
+        </w:rPr>
+        <w:t xml:space="preserve">. </w:t>
+      </w:r>
+      <w:r>
+        <w:rPr>
+          <w:rFonts w:ascii="Times New Roman" w:hAnsi="Times New Roman" w:cs="Times New Roman"/>
+          <w:sz w:val="28"/>
+          <w:szCs w:val="28"/>
+          <w:lang w:val="en-US"/>
+        </w:rPr>
+        <w:t>WPF</w:t>
+      </w:r>
+      <w:r>
+        <w:rPr>
+          <w:rFonts w:ascii="Times New Roman" w:hAnsi="Times New Roman" w:cs="Times New Roman"/>
+          <w:sz w:val="28"/>
+          <w:szCs w:val="28"/>
+        </w:rPr>
+        <w:t xml:space="preserve"> поддерживает </w:t>
+      </w:r>
+      <w:r>
+        <w:rPr>
+          <w:rFonts w:ascii="Times New Roman" w:hAnsi="Times New Roman" w:cs="Times New Roman"/>
+          <w:sz w:val="28"/>
+          <w:szCs w:val="28"/>
+        </w:rPr>
+        <w:t>ЗD-графику, видео, речевые технологии, работу с документами</w:t>
       </w:r>
       <w:r>
         <w:rPr>
@@ -172,6 +1989,78 @@
     </w:p>
     <w:p>
       <w:pPr>
+        <w:pStyle w:val="a3"/>
+        <w:numPr>
+          <w:ilvl w:val="0"/>
+          <w:numId w:val="14"/>
+        </w:numPr>
+        <w:spacing w:line="360" w:lineRule="auto"/>
+        <w:jc w:val="both"/>
+        <w:rPr>
+          <w:rFonts w:ascii="Times New Roman" w:hAnsi="Times New Roman" w:cs="Times New Roman"/>
+          <w:sz w:val="28"/>
+          <w:szCs w:val="28"/>
+        </w:rPr>
+      </w:pPr>
+      <w:r>
+        <w:rPr>
+          <w:rFonts w:ascii="Times New Roman" w:hAnsi="Times New Roman" w:cs="Times New Roman"/>
+          <w:sz w:val="28"/>
+          <w:szCs w:val="28"/>
+        </w:rPr>
+        <w:t>Декларативное программирование</w:t>
+      </w:r>
+      <w:r>
+        <w:rPr>
+          <w:rFonts w:ascii="Times New Roman" w:hAnsi="Times New Roman" w:cs="Times New Roman"/>
+          <w:sz w:val="28"/>
+          <w:szCs w:val="28"/>
+        </w:rPr>
+        <w:t xml:space="preserve">. </w:t>
+      </w:r>
+      <w:r>
+        <w:rPr>
+          <w:rFonts w:ascii="Times New Roman" w:hAnsi="Times New Roman" w:cs="Times New Roman"/>
+          <w:sz w:val="28"/>
+          <w:szCs w:val="28"/>
+        </w:rPr>
+        <w:t>Конструктор доступен, но разработчики обычно предпочитают создавать проекты на основе кода с помощью декларативного XAML.</w:t>
+      </w:r>
+    </w:p>
+    <w:p>
+      <w:pPr>
+        <w:pStyle w:val="a3"/>
+        <w:numPr>
+          <w:ilvl w:val="0"/>
+          <w:numId w:val="14"/>
+        </w:numPr>
+        <w:spacing w:line="360" w:lineRule="auto"/>
+        <w:jc w:val="both"/>
+        <w:rPr>
+          <w:rFonts w:ascii="Times New Roman" w:hAnsi="Times New Roman" w:cs="Times New Roman"/>
+          <w:sz w:val="28"/>
+          <w:szCs w:val="28"/>
+        </w:rPr>
+      </w:pPr>
+      <w:r>
+        <w:rPr>
+          <w:rFonts w:ascii="Times New Roman" w:hAnsi="Times New Roman" w:cs="Times New Roman"/>
+          <w:sz w:val="28"/>
+          <w:szCs w:val="28"/>
+        </w:rPr>
+        <w:t>Богатые возможности композиции и настройки</w:t>
+      </w:r>
+      <w:r>
+        <w:rPr>
+          <w:rFonts w:ascii="Times New Roman" w:hAnsi="Times New Roman" w:cs="Times New Roman"/>
+          <w:sz w:val="28"/>
+          <w:szCs w:val="28"/>
+        </w:rPr>
+        <w:t>.</w:t>
+      </w:r>
+    </w:p>
+    <w:p>
+      <w:pPr>
         <w:spacing w:line="360" w:lineRule="auto"/>
         <w:ind w:firstLine="709"/>
         <w:jc w:val="both"/>
@@ -181,101 +2070,108 @@
           <w:szCs w:val="28"/>
         </w:rPr>
       </w:pPr>
-      <w:proofErr w:type="spellStart"/>
-      <w:r>
-        <w:rPr>
-          <w:rFonts w:ascii="Times New Roman" w:hAnsi="Times New Roman" w:cs="Times New Roman"/>
-          <w:sz w:val="28"/>
-          <w:szCs w:val="28"/>
+      <w:r>
+        <w:rPr>
+          <w:rFonts w:ascii="Times New Roman" w:hAnsi="Times New Roman" w:cs="Times New Roman"/>
+          <w:sz w:val="28"/>
+          <w:szCs w:val="28"/>
+        </w:rPr>
+        <w:t xml:space="preserve">Минусы </w:t>
+      </w:r>
+      <w:r>
+        <w:rPr>
+          <w:rFonts w:ascii="Times New Roman" w:hAnsi="Times New Roman" w:cs="Times New Roman"/>
+          <w:sz w:val="28"/>
+          <w:szCs w:val="28"/>
+          <w:lang w:val="en-US"/>
+        </w:rPr>
+        <w:t>WPF:</w:t>
+      </w:r>
+    </w:p>
+    <w:p>
+      <w:pPr>
+        <w:pStyle w:val="a3"/>
+        <w:numPr>
+          <w:ilvl w:val="0"/>
+          <w:numId w:val="15"/>
+        </w:numPr>
+        <w:spacing w:line="360" w:lineRule="auto"/>
+        <w:jc w:val="both"/>
+        <w:rPr>
+          <w:rFonts w:ascii="Times New Roman" w:hAnsi="Times New Roman" w:cs="Times New Roman"/>
+          <w:sz w:val="28"/>
+          <w:szCs w:val="28"/>
+        </w:rPr>
+      </w:pPr>
+      <w:r>
+        <w:rPr>
+          <w:rFonts w:ascii="Times New Roman" w:hAnsi="Times New Roman" w:cs="Times New Roman"/>
+          <w:sz w:val="28"/>
+          <w:szCs w:val="28"/>
+        </w:rPr>
+        <w:t xml:space="preserve">Отсутствие кроссплатформенности. Созданные приложения будут работать только на ОС </w:t>
+      </w:r>
+      <w:r>
+        <w:rPr>
+          <w:rFonts w:ascii="Times New Roman" w:hAnsi="Times New Roman" w:cs="Times New Roman"/>
+          <w:sz w:val="28"/>
+          <w:szCs w:val="28"/>
+          <w:lang w:val="en-US"/>
         </w:rPr>
         <w:t>Windows</w:t>
       </w:r>
-      <w:proofErr w:type="spellEnd"/>
-      <w:r>
-        <w:rPr>
-          <w:rFonts w:ascii="Times New Roman" w:hAnsi="Times New Roman" w:cs="Times New Roman"/>
-          <w:sz w:val="28"/>
-          <w:szCs w:val="28"/>
-        </w:rPr>
-        <w:t xml:space="preserve"> </w:t>
-      </w:r>
-      <w:proofErr w:type="spellStart"/>
-      <w:r>
-        <w:rPr>
-          <w:rFonts w:ascii="Times New Roman" w:hAnsi="Times New Roman" w:cs="Times New Roman"/>
-          <w:sz w:val="28"/>
-          <w:szCs w:val="28"/>
-        </w:rPr>
-        <w:t>Presentation</w:t>
-      </w:r>
-      <w:proofErr w:type="spellEnd"/>
-      <w:r>
-        <w:rPr>
-          <w:rFonts w:ascii="Times New Roman" w:hAnsi="Times New Roman" w:cs="Times New Roman"/>
-          <w:sz w:val="28"/>
-          <w:szCs w:val="28"/>
-        </w:rPr>
-        <w:t xml:space="preserve"> </w:t>
-      </w:r>
-      <w:proofErr w:type="spellStart"/>
-      <w:r>
-        <w:rPr>
-          <w:rFonts w:ascii="Times New Roman" w:hAnsi="Times New Roman" w:cs="Times New Roman"/>
-          <w:sz w:val="28"/>
-          <w:szCs w:val="28"/>
-        </w:rPr>
-        <w:t>Foundation</w:t>
-      </w:r>
-      <w:proofErr w:type="spellEnd"/>
-      <w:r>
-        <w:rPr>
-          <w:rFonts w:ascii="Times New Roman" w:hAnsi="Times New Roman" w:cs="Times New Roman"/>
-          <w:sz w:val="28"/>
-          <w:szCs w:val="28"/>
-        </w:rPr>
-        <w:t xml:space="preserve"> (WPF) </w:t>
-      </w:r>
-      <w:r>
-        <w:rPr>
-          <w:rFonts w:ascii="Times New Roman" w:hAnsi="Times New Roman" w:cs="Times New Roman"/>
-          <w:sz w:val="28"/>
-          <w:szCs w:val="28"/>
-        </w:rPr>
-        <w:t>— это</w:t>
-      </w:r>
-      <w:r>
-        <w:rPr>
-          <w:rFonts w:ascii="Times New Roman" w:hAnsi="Times New Roman" w:cs="Times New Roman"/>
-          <w:sz w:val="28"/>
-          <w:szCs w:val="28"/>
-        </w:rPr>
-        <w:t xml:space="preserve"> платформа разработки графических интерфейсов от </w:t>
-      </w:r>
-      <w:proofErr w:type="spellStart"/>
-      <w:r>
-        <w:rPr>
-          <w:rFonts w:ascii="Times New Roman" w:hAnsi="Times New Roman" w:cs="Times New Roman"/>
-          <w:sz w:val="28"/>
-          <w:szCs w:val="28"/>
-        </w:rPr>
-        <w:t>Microsoft</w:t>
-      </w:r>
-      <w:proofErr w:type="spellEnd"/>
-      <w:r>
-        <w:rPr>
-          <w:rFonts w:ascii="Times New Roman" w:hAnsi="Times New Roman" w:cs="Times New Roman"/>
-          <w:sz w:val="28"/>
-          <w:szCs w:val="28"/>
-        </w:rPr>
-        <w:t>, которая предлагает богатый набор инструментов для создания красивых и функциональных пользовательских интерфейсов.</w:t>
-      </w:r>
-      <w:r>
-        <w:rPr>
-          <w:rFonts w:ascii="Times New Roman" w:hAnsi="Times New Roman" w:cs="Times New Roman"/>
-          <w:sz w:val="28"/>
-          <w:szCs w:val="28"/>
-        </w:rPr>
-        <w:t xml:space="preserve"> Эта платформа была выбрана по ряду причин:</w:t>
+      <w:r>
+        <w:rPr>
+          <w:rFonts w:ascii="Times New Roman" w:hAnsi="Times New Roman" w:cs="Times New Roman"/>
+          <w:sz w:val="28"/>
+          <w:szCs w:val="28"/>
+        </w:rPr>
+        <w:t>.</w:t>
+      </w:r>
+    </w:p>
+    <w:p>
+      <w:pPr>
+        <w:spacing w:line="360" w:lineRule="auto"/>
+        <w:ind w:firstLine="709"/>
+        <w:jc w:val="both"/>
+        <w:rPr>
+          <w:rFonts w:ascii="Times New Roman" w:hAnsi="Times New Roman" w:cs="Times New Roman"/>
+          <w:sz w:val="28"/>
+          <w:szCs w:val="28"/>
+        </w:rPr>
+      </w:pPr>
+      <w:r>
+        <w:rPr>
+          <w:rFonts w:ascii="Times New Roman" w:hAnsi="Times New Roman" w:cs="Times New Roman"/>
+          <w:sz w:val="28"/>
+          <w:szCs w:val="28"/>
+        </w:rPr>
+        <w:t>В качестве инструмента разработки была выбрана</w:t>
+      </w:r>
+      <w:r>
+        <w:rPr>
+          <w:rFonts w:ascii="Times New Roman" w:hAnsi="Times New Roman" w:cs="Times New Roman"/>
+          <w:sz w:val="28"/>
+          <w:szCs w:val="28"/>
+        </w:rPr>
+        <w:t xml:space="preserve"> платформа </w:t>
+      </w:r>
+      <w:r>
+        <w:rPr>
+          <w:rFonts w:ascii="Times New Roman" w:hAnsi="Times New Roman" w:cs="Times New Roman"/>
+          <w:sz w:val="28"/>
+          <w:szCs w:val="28"/>
+          <w:lang w:val="en-US"/>
+        </w:rPr>
+        <w:t>WPF</w:t>
+      </w:r>
+      <w:r>
+        <w:rPr>
+          <w:rFonts w:ascii="Times New Roman" w:hAnsi="Times New Roman" w:cs="Times New Roman"/>
+          <w:sz w:val="28"/>
+          <w:szCs w:val="28"/>
+        </w:rPr>
+        <w:t xml:space="preserve"> по ряду причин:</w:t>
       </w:r>
     </w:p>
     <w:p>
@@ -422,93 +2318,15 @@
           <w:sz w:val="28"/>
           <w:szCs w:val="28"/>
         </w:rPr>
-        <w:t xml:space="preserve">В отличие от других платформ, с </w:t>
-      </w:r>
-      <w:r>
-        <w:rPr>
-          <w:rFonts w:ascii="Times New Roman" w:hAnsi="Times New Roman" w:cs="Times New Roman"/>
-          <w:sz w:val="28"/>
-          <w:szCs w:val="28"/>
-          <w:lang w:val="en-US"/>
-        </w:rPr>
-        <w:t>WPF</w:t>
-      </w:r>
-      <w:r>
-        <w:rPr>
-          <w:rFonts w:ascii="Times New Roman" w:hAnsi="Times New Roman" w:cs="Times New Roman"/>
-          <w:sz w:val="28"/>
-          <w:szCs w:val="28"/>
-        </w:rPr>
-        <w:t xml:space="preserve"> </w:t>
-      </w:r>
-      <w:r>
-        <w:rPr>
-          <w:rFonts w:ascii="Times New Roman" w:hAnsi="Times New Roman" w:cs="Times New Roman"/>
-          <w:sz w:val="28"/>
-          <w:szCs w:val="28"/>
-        </w:rPr>
-        <w:t xml:space="preserve">имеется </w:t>
-      </w:r>
-      <w:r>
-        <w:rPr>
-          <w:rFonts w:ascii="Times New Roman" w:hAnsi="Times New Roman" w:cs="Times New Roman"/>
-          <w:sz w:val="28"/>
-          <w:szCs w:val="28"/>
-        </w:rPr>
-        <w:t>больше опыта работы.</w:t>
-      </w:r>
-    </w:p>
-    <w:p>
-      <w:pPr>
-        <w:spacing w:line="360" w:lineRule="auto"/>
-        <w:ind w:firstLine="709"/>
-        <w:jc w:val="both"/>
-        <w:rPr>
-          <w:rFonts w:ascii="Times New Roman" w:hAnsi="Times New Roman" w:cs="Times New Roman"/>
-          <w:sz w:val="28"/>
-          <w:szCs w:val="28"/>
-        </w:rPr>
-      </w:pPr>
-      <w:r>
-        <w:rPr>
-          <w:rFonts w:ascii="Times New Roman" w:hAnsi="Times New Roman" w:cs="Times New Roman"/>
-          <w:sz w:val="28"/>
-          <w:szCs w:val="28"/>
-          <w:lang w:val="en-US"/>
-        </w:rPr>
-        <w:t>SQLite</w:t>
-      </w:r>
-      <w:r>
-        <w:rPr>
-          <w:rFonts w:ascii="Times New Roman" w:hAnsi="Times New Roman" w:cs="Times New Roman"/>
-          <w:sz w:val="28"/>
-          <w:szCs w:val="28"/>
-        </w:rPr>
-        <w:t xml:space="preserve"> - </w:t>
-      </w:r>
-      <w:r>
-        <w:rPr>
-          <w:rFonts w:ascii="Times New Roman" w:hAnsi="Times New Roman" w:cs="Times New Roman"/>
-          <w:sz w:val="28"/>
-          <w:szCs w:val="28"/>
-        </w:rPr>
-        <w:t>компактная встраиваемая СУБД.</w:t>
-      </w:r>
-      <w:r>
-        <w:rPr>
-          <w:rFonts w:ascii="Times New Roman" w:hAnsi="Times New Roman" w:cs="Times New Roman"/>
-          <w:sz w:val="28"/>
-          <w:szCs w:val="28"/>
-        </w:rPr>
-        <w:t xml:space="preserve"> </w:t>
-      </w:r>
-      <w:r>
-        <w:rPr>
-          <w:rFonts w:ascii="Times New Roman" w:hAnsi="Times New Roman" w:cs="Times New Roman"/>
-          <w:sz w:val="28"/>
-          <w:szCs w:val="28"/>
-        </w:rPr>
-        <w:t>Основной причиной выбора именно этой СУБД является то, что она не требует сервера баз данных и может быть интегрирована непоср</w:t>
+        <w:t xml:space="preserve">Встроенная поддержка паттерна </w:t>
+      </w:r>
+      <w:r>
+        <w:rPr>
+          <w:rFonts w:ascii="Times New Roman" w:hAnsi="Times New Roman" w:cs="Times New Roman"/>
+          <w:sz w:val="28"/>
+          <w:szCs w:val="28"/>
+        </w:rPr>
+        <w:t>разработки</w:t>
       </w:r>
       <w:bookmarkStart w:id="0" w:name="_GoBack"/>
       <w:bookmarkEnd w:id="0"/>
@@ -518,7 +2336,159 @@
           <w:sz w:val="28"/>
           <w:szCs w:val="28"/>
         </w:rPr>
-        <w:t>едственно в приложение.</w:t>
+        <w:t xml:space="preserve"> </w:t>
+      </w:r>
+      <w:r>
+        <w:rPr>
+          <w:rFonts w:ascii="Times New Roman" w:hAnsi="Times New Roman" w:cs="Times New Roman"/>
+          <w:sz w:val="28"/>
+          <w:szCs w:val="28"/>
+          <w:lang w:val="en-US"/>
+        </w:rPr>
+        <w:t>MVVM</w:t>
+      </w:r>
+      <w:r>
+        <w:rPr>
+          <w:rFonts w:ascii="Times New Roman" w:hAnsi="Times New Roman" w:cs="Times New Roman"/>
+          <w:sz w:val="28"/>
+          <w:szCs w:val="28"/>
+        </w:rPr>
+        <w:t>.</w:t>
+      </w:r>
+    </w:p>
+    <w:p>
+      <w:pPr>
+        <w:pStyle w:val="a3"/>
+        <w:numPr>
+          <w:ilvl w:val="0"/>
+          <w:numId w:val="3"/>
+        </w:numPr>
+        <w:spacing w:line="360" w:lineRule="auto"/>
+        <w:jc w:val="both"/>
+        <w:rPr>
+          <w:rFonts w:ascii="Times New Roman" w:hAnsi="Times New Roman" w:cs="Times New Roman"/>
+          <w:sz w:val="28"/>
+          <w:szCs w:val="28"/>
+        </w:rPr>
+      </w:pPr>
+      <w:r>
+        <w:rPr>
+          <w:rFonts w:ascii="Times New Roman" w:hAnsi="Times New Roman" w:cs="Times New Roman"/>
+          <w:sz w:val="28"/>
+          <w:szCs w:val="28"/>
+        </w:rPr>
+        <w:t xml:space="preserve">В отличие от других платформ, с </w:t>
+      </w:r>
+      <w:r>
+        <w:rPr>
+          <w:rFonts w:ascii="Times New Roman" w:hAnsi="Times New Roman" w:cs="Times New Roman"/>
+          <w:sz w:val="28"/>
+          <w:szCs w:val="28"/>
+          <w:lang w:val="en-US"/>
+        </w:rPr>
+        <w:t>WPF</w:t>
+      </w:r>
+      <w:r>
+        <w:rPr>
+          <w:rFonts w:ascii="Times New Roman" w:hAnsi="Times New Roman" w:cs="Times New Roman"/>
+          <w:sz w:val="28"/>
+          <w:szCs w:val="28"/>
+        </w:rPr>
+        <w:t xml:space="preserve"> </w:t>
+      </w:r>
+      <w:r>
+        <w:rPr>
+          <w:rFonts w:ascii="Times New Roman" w:hAnsi="Times New Roman" w:cs="Times New Roman"/>
+          <w:sz w:val="28"/>
+          <w:szCs w:val="28"/>
+        </w:rPr>
+        <w:t xml:space="preserve">имеется </w:t>
+      </w:r>
+      <w:r>
+        <w:rPr>
+          <w:rFonts w:ascii="Times New Roman" w:hAnsi="Times New Roman" w:cs="Times New Roman"/>
+          <w:sz w:val="28"/>
+          <w:szCs w:val="28"/>
+        </w:rPr>
+        <w:t>больше опыта работы.</w:t>
+      </w:r>
+    </w:p>
+    <w:p>
+      <w:pPr>
+        <w:spacing w:line="360" w:lineRule="auto"/>
+        <w:ind w:firstLine="709"/>
+        <w:jc w:val="both"/>
+        <w:rPr>
+          <w:rFonts w:ascii="Times New Roman" w:hAnsi="Times New Roman" w:cs="Times New Roman"/>
+          <w:sz w:val="28"/>
+          <w:szCs w:val="28"/>
+        </w:rPr>
+      </w:pPr>
+      <w:r>
+        <w:rPr>
+          <w:rFonts w:ascii="Times New Roman" w:hAnsi="Times New Roman" w:cs="Times New Roman"/>
+          <w:sz w:val="28"/>
+          <w:szCs w:val="28"/>
+        </w:rPr>
+        <w:t xml:space="preserve">И для хранения данных использовалась база данных </w:t>
+      </w:r>
+      <w:r>
+        <w:rPr>
+          <w:rFonts w:ascii="Times New Roman" w:hAnsi="Times New Roman" w:cs="Times New Roman"/>
+          <w:sz w:val="28"/>
+          <w:szCs w:val="28"/>
+          <w:lang w:val="en-US"/>
+        </w:rPr>
+        <w:t>SQLite</w:t>
+      </w:r>
+      <w:r>
+        <w:rPr>
+          <w:rFonts w:ascii="Times New Roman" w:hAnsi="Times New Roman" w:cs="Times New Roman"/>
+          <w:sz w:val="28"/>
+          <w:szCs w:val="28"/>
+        </w:rPr>
+        <w:t xml:space="preserve">. </w:t>
+      </w:r>
+      <w:r>
+        <w:rPr>
+          <w:rFonts w:ascii="Times New Roman" w:hAnsi="Times New Roman" w:cs="Times New Roman"/>
+          <w:sz w:val="28"/>
+          <w:szCs w:val="28"/>
+          <w:lang w:val="en-US"/>
+        </w:rPr>
+        <w:t>SQLite</w:t>
+      </w:r>
+      <w:r>
+        <w:rPr>
+          <w:rFonts w:ascii="Times New Roman" w:hAnsi="Times New Roman" w:cs="Times New Roman"/>
+          <w:sz w:val="28"/>
+          <w:szCs w:val="28"/>
+        </w:rPr>
+        <w:t xml:space="preserve"> - </w:t>
+      </w:r>
+      <w:r>
+        <w:rPr>
+          <w:rFonts w:ascii="Times New Roman" w:hAnsi="Times New Roman" w:cs="Times New Roman"/>
+          <w:sz w:val="28"/>
+          <w:szCs w:val="28"/>
+        </w:rPr>
+        <w:t>компактная встраиваемая СУБД.</w:t>
+      </w:r>
+      <w:r>
+        <w:rPr>
+          <w:rFonts w:ascii="Times New Roman" w:hAnsi="Times New Roman" w:cs="Times New Roman"/>
+          <w:sz w:val="28"/>
+          <w:szCs w:val="28"/>
+        </w:rPr>
+        <w:t xml:space="preserve"> </w:t>
+      </w:r>
+      <w:r>
+        <w:rPr>
+          <w:rFonts w:ascii="Times New Roman" w:hAnsi="Times New Roman" w:cs="Times New Roman"/>
+          <w:sz w:val="28"/>
+          <w:szCs w:val="28"/>
+        </w:rPr>
+        <w:t>Основной причиной выбора именно этой СУБД является то, что она не требует сервера баз данных и может быть интегрирована непосредственно в приложение.</w:t>
       </w:r>
     </w:p>
     <w:sectPr>
@@ -534,6 +2504,318 @@
 <file path=word/numbering.xml><?xml version="1.0" encoding="utf-8"?>
 <w:numbering xmlns:wpc="http://schemas.microsoft.com/office/word/2010/wordprocessingCanvas" xmlns:cx="http://schemas.microsoft.com/office/drawing/2014/chartex" xmlns:cx1="http://schemas.microsoft.com/office/drawing/2015/9/8/chartex" xmlns:cx2="http://schemas.microsoft.com/office/drawing/2015/10/21/chartex" xmlns:cx3="http://schemas.microsoft.com/office/drawing/2016/5/9/chartex" xmlns:cx4="http://schemas.microsoft.com/office/drawing/2016/5/10/chartex" xmlns:cx5="http://schemas.microsoft.com/office/drawing/2016/5/11/chartex" xmlns:cx6="http://schemas.microsoft.com/office/drawing/2016/5/12/chartex" xmlns:cx7="http://schemas.microsoft.com/office/drawing/2016/5/13/chartex" xmlns:cx8="http://schemas.microsoft.com/office/drawing/2016/5/14/chartex" xmlns:mc="http://schemas.openxmlformats.org/markup-compatibility/2006" xmlns:aink="http://schemas.microsoft.com/office/drawing/2016/ink" xmlns:am3d="http://schemas.microsoft.com/office/drawing/2017/model3d" xmlns:o="urn:schemas-microsoft-com:office:office" xmlns:r="http://schemas.openxmlformats.org/officeDocument/2006/relationships" xmlns:m="http://schemas.openxmlformats.org/officeDocument/2006/math" xmlns:v="urn:schemas-microsoft-com:vml" xmlns:wp14="http://schemas.microsoft.com/office/word/2010/wordprocessingDrawing" xmlns:wp="http://schemas.openxmlformats.org/drawingml/2006/wordprocessingDrawing" xmlns:w10="urn:schemas-microsoft-com:office:word" xmlns:w="http://schemas.openxmlformats.org/wordprocessingml/2006/main" xmlns:w14="http://schemas.microsoft.com/office/word/2010/wordml" xmlns:w15="http://schemas.microsoft.com/office/word/2012/wordml" xmlns:w16cid="http://schemas.microsoft.com/office/word/2016/wordml/cid" xmlns:w16se="http://schemas.microsoft.com/office/word/2015/wordml/symex" xmlns:wpg="http://schemas.microsoft.com/office/word/2010/wordprocessingGroup" xmlns:wpi="http://schemas.microsoft.com/office/word/2010/wordprocessingInk" xmlns:wne="http://schemas.microsoft.com/office/word/2006/wordml" xmlns:wps="http://schemas.microsoft.com/office/word/2010/wordprocessingShape" mc:Ignorable="w14 w15 w16se w16cid wp14">
   <w:abstractNum w:abstractNumId="0" w15:restartNumberingAfterBreak="0">
+    <w:nsid w:val="06993BC9"/>
+    <w:multiLevelType w:val="hybridMultilevel"/>
+    <w:tmpl w:val="A104A41A"/>
+    <w:lvl w:ilvl="0" w:tplc="0419000F">
+      <w:start w:val="1"/>
+      <w:numFmt w:val="decimal"/>
+      <w:lvlText w:val="%1."/>
+      <w:lvlJc w:val="left"/>
+      <w:pPr>
+        <w:ind w:left="1429" w:hanging="360"/>
+      </w:pPr>
+    </w:lvl>
+    <w:lvl w:ilvl="1" w:tplc="04190019" w:tentative="1">
+      <w:start w:val="1"/>
+      <w:numFmt w:val="lowerLetter"/>
+      <w:lvlText w:val="%2."/>
+      <w:lvlJc w:val="left"/>
+      <w:pPr>
+        <w:ind w:left="2149" w:hanging="360"/>
+      </w:pPr>
+    </w:lvl>
+    <w:lvl w:ilvl="2" w:tplc="0419001B" w:tentative="1">
+      <w:start w:val="1"/>
+      <w:numFmt w:val="lowerRoman"/>
+      <w:lvlText w:val="%3."/>
+      <w:lvlJc w:val="right"/>
+      <w:pPr>
+        <w:ind w:left="2869" w:hanging="180"/>
+      </w:pPr>
+    </w:lvl>
+    <w:lvl w:ilvl="3" w:tplc="0419000F" w:tentative="1">
+      <w:start w:val="1"/>
+      <w:numFmt w:val="decimal"/>
+      <w:lvlText w:val="%4."/>
+      <w:lvlJc w:val="left"/>
+      <w:pPr>
+        <w:ind w:left="3589" w:hanging="360"/>
+      </w:pPr>
+    </w:lvl>
+    <w:lvl w:ilvl="4" w:tplc="04190019" w:tentative="1">
+      <w:start w:val="1"/>
+      <w:numFmt w:val="lowerLetter"/>
+      <w:lvlText w:val="%5."/>
+      <w:lvlJc w:val="left"/>
+      <w:pPr>
+        <w:ind w:left="4309" w:hanging="360"/>
+      </w:pPr>
+    </w:lvl>
+    <w:lvl w:ilvl="5" w:tplc="0419001B" w:tentative="1">
+      <w:start w:val="1"/>
+      <w:numFmt w:val="lowerRoman"/>
+      <w:lvlText w:val="%6."/>
+      <w:lvlJc w:val="right"/>
+      <w:pPr>
+        <w:ind w:left="5029" w:hanging="180"/>
+      </w:pPr>
+    </w:lvl>
+    <w:lvl w:ilvl="6" w:tplc="0419000F" w:tentative="1">
+      <w:start w:val="1"/>
+      <w:numFmt w:val="decimal"/>
+      <w:lvlText w:val="%7."/>
+      <w:lvlJc w:val="left"/>
+      <w:pPr>
+        <w:ind w:left="5749" w:hanging="360"/>
+      </w:pPr>
+    </w:lvl>
+    <w:lvl w:ilvl="7" w:tplc="04190019" w:tentative="1">
+      <w:start w:val="1"/>
+      <w:numFmt w:val="lowerLetter"/>
+      <w:lvlText w:val="%8."/>
+      <w:lvlJc w:val="left"/>
+      <w:pPr>
+        <w:ind w:left="6469" w:hanging="360"/>
+      </w:pPr>
+    </w:lvl>
+    <w:lvl w:ilvl="8" w:tplc="0419001B" w:tentative="1">
+      <w:start w:val="1"/>
+      <w:numFmt w:val="lowerRoman"/>
+      <w:lvlText w:val="%9."/>
+      <w:lvlJc w:val="right"/>
+      <w:pPr>
+        <w:ind w:left="7189" w:hanging="180"/>
+      </w:pPr>
+    </w:lvl>
+  </w:abstractNum>
+  <w:abstractNum w:abstractNumId="1" w15:restartNumberingAfterBreak="0">
+    <w:nsid w:val="07B72806"/>
+    <w:multiLevelType w:val="hybridMultilevel"/>
+    <w:tmpl w:val="4CB2D530"/>
+    <w:lvl w:ilvl="0" w:tplc="04190001">
+      <w:start w:val="1"/>
+      <w:numFmt w:val="bullet"/>
+      <w:lvlText w:val=""/>
+      <w:lvlJc w:val="left"/>
+      <w:pPr>
+        <w:ind w:left="1429" w:hanging="360"/>
+      </w:pPr>
+      <w:rPr>
+        <w:rFonts w:ascii="Symbol" w:hAnsi="Symbol" w:hint="default"/>
+      </w:rPr>
+    </w:lvl>
+    <w:lvl w:ilvl="1" w:tplc="04190003" w:tentative="1">
+      <w:start w:val="1"/>
+      <w:numFmt w:val="bullet"/>
+      <w:lvlText w:val="o"/>
+      <w:lvlJc w:val="left"/>
+      <w:pPr>
+        <w:ind w:left="2149" w:hanging="360"/>
+      </w:pPr>
+      <w:rPr>
+        <w:rFonts w:ascii="Courier New" w:hAnsi="Courier New" w:cs="Courier New" w:hint="default"/>
+      </w:rPr>
+    </w:lvl>
+    <w:lvl w:ilvl="2" w:tplc="04190005" w:tentative="1">
+      <w:start w:val="1"/>
+      <w:numFmt w:val="bullet"/>
+      <w:lvlText w:val=""/>
+      <w:lvlJc w:val="left"/>
+      <w:pPr>
+        <w:ind w:left="2869" w:hanging="360"/>
+      </w:pPr>
+      <w:rPr>
+        <w:rFonts w:ascii="Wingdings" w:hAnsi="Wingdings" w:hint="default"/>
+      </w:rPr>
+    </w:lvl>
+    <w:lvl w:ilvl="3" w:tplc="04190001" w:tentative="1">
+      <w:start w:val="1"/>
+      <w:numFmt w:val="bullet"/>
+      <w:lvlText w:val=""/>
+      <w:lvlJc w:val="left"/>
+      <w:pPr>
+        <w:ind w:left="3589" w:hanging="360"/>
+      </w:pPr>
+      <w:rPr>
+        <w:rFonts w:ascii="Symbol" w:hAnsi="Symbol" w:hint="default"/>
+      </w:rPr>
+    </w:lvl>
+    <w:lvl w:ilvl="4" w:tplc="04190003" w:tentative="1">
+      <w:start w:val="1"/>
+      <w:numFmt w:val="bullet"/>
+      <w:lvlText w:val="o"/>
+      <w:lvlJc w:val="left"/>
+      <w:pPr>
+        <w:ind w:left="4309" w:hanging="360"/>
+      </w:pPr>
+      <w:rPr>
+        <w:rFonts w:ascii="Courier New" w:hAnsi="Courier New" w:cs="Courier New" w:hint="default"/>
+      </w:rPr>
+    </w:lvl>
+    <w:lvl w:ilvl="5" w:tplc="04190005" w:tentative="1">
+      <w:start w:val="1"/>
+      <w:numFmt w:val="bullet"/>
+      <w:lvlText w:val=""/>
+      <w:lvlJc w:val="left"/>
+      <w:pPr>
+        <w:ind w:left="5029" w:hanging="360"/>
+      </w:pPr>
+      <w:rPr>
+        <w:rFonts w:ascii="Wingdings" w:hAnsi="Wingdings" w:hint="default"/>
+      </w:rPr>
+    </w:lvl>
+    <w:lvl w:ilvl="6" w:tplc="04190001" w:tentative="1">
+      <w:start w:val="1"/>
+      <w:numFmt w:val="bullet"/>
+      <w:lvlText w:val=""/>
+      <w:lvlJc w:val="left"/>
+      <w:pPr>
+        <w:ind w:left="5749" w:hanging="360"/>
+      </w:pPr>
+      <w:rPr>
+        <w:rFonts w:ascii="Symbol" w:hAnsi="Symbol" w:hint="default"/>
+      </w:rPr>
+    </w:lvl>
+    <w:lvl w:ilvl="7" w:tplc="04190003" w:tentative="1">
+      <w:start w:val="1"/>
+      <w:numFmt w:val="bullet"/>
+      <w:lvlText w:val="o"/>
+      <w:lvlJc w:val="left"/>
+      <w:pPr>
+        <w:ind w:left="6469" w:hanging="360"/>
+      </w:pPr>
+      <w:rPr>
+        <w:rFonts w:ascii="Courier New" w:hAnsi="Courier New" w:cs="Courier New" w:hint="default"/>
+      </w:rPr>
+    </w:lvl>
+    <w:lvl w:ilvl="8" w:tplc="04190005" w:tentative="1">
+      <w:start w:val="1"/>
+      <w:numFmt w:val="bullet"/>
+      <w:lvlText w:val=""/>
+      <w:lvlJc w:val="left"/>
+      <w:pPr>
+        <w:ind w:left="7189" w:hanging="360"/>
+      </w:pPr>
+      <w:rPr>
+        <w:rFonts w:ascii="Wingdings" w:hAnsi="Wingdings" w:hint="default"/>
+      </w:rPr>
+    </w:lvl>
+  </w:abstractNum>
+  <w:abstractNum w:abstractNumId="2" w15:restartNumberingAfterBreak="0">
+    <w:nsid w:val="0D1502EC"/>
+    <w:multiLevelType w:val="hybridMultilevel"/>
+    <w:tmpl w:val="AF5CF242"/>
+    <w:lvl w:ilvl="0" w:tplc="04190001">
+      <w:start w:val="1"/>
+      <w:numFmt w:val="bullet"/>
+      <w:lvlText w:val=""/>
+      <w:lvlJc w:val="left"/>
+      <w:pPr>
+        <w:ind w:left="1429" w:hanging="360"/>
+      </w:pPr>
+      <w:rPr>
+        <w:rFonts w:ascii="Symbol" w:hAnsi="Symbol" w:hint="default"/>
+      </w:rPr>
+    </w:lvl>
+    <w:lvl w:ilvl="1" w:tplc="04190003" w:tentative="1">
+      <w:start w:val="1"/>
+      <w:numFmt w:val="bullet"/>
+      <w:lvlText w:val="o"/>
+      <w:lvlJc w:val="left"/>
+      <w:pPr>
+        <w:ind w:left="2149" w:hanging="360"/>
+      </w:pPr>
+      <w:rPr>
+        <w:rFonts w:ascii="Courier New" w:hAnsi="Courier New" w:cs="Courier New" w:hint="default"/>
+      </w:rPr>
+    </w:lvl>
+    <w:lvl w:ilvl="2" w:tplc="04190005" w:tentative="1">
+      <w:start w:val="1"/>
+      <w:numFmt w:val="bullet"/>
+      <w:lvlText w:val=""/>
+      <w:lvlJc w:val="left"/>
+      <w:pPr>
+        <w:ind w:left="2869" w:hanging="360"/>
+      </w:pPr>
+      <w:rPr>
+        <w:rFonts w:ascii="Wingdings" w:hAnsi="Wingdings" w:hint="default"/>
+      </w:rPr>
+    </w:lvl>
+    <w:lvl w:ilvl="3" w:tplc="04190001" w:tentative="1">
+      <w:start w:val="1"/>
+      <w:numFmt w:val="bullet"/>
+      <w:lvlText w:val=""/>
+      <w:lvlJc w:val="left"/>
+      <w:pPr>
+        <w:ind w:left="3589" w:hanging="360"/>
+      </w:pPr>
+      <w:rPr>
+        <w:rFonts w:ascii="Symbol" w:hAnsi="Symbol" w:hint="default"/>
+      </w:rPr>
+    </w:lvl>
+    <w:lvl w:ilvl="4" w:tplc="04190003" w:tentative="1">
+      <w:start w:val="1"/>
+      <w:numFmt w:val="bullet"/>
+      <w:lvlText w:val="o"/>
+      <w:lvlJc w:val="left"/>
+      <w:pPr>
+        <w:ind w:left="4309" w:hanging="360"/>
+      </w:pPr>
+      <w:rPr>
+        <w:rFonts w:ascii="Courier New" w:hAnsi="Courier New" w:cs="Courier New" w:hint="default"/>
+      </w:rPr>
+    </w:lvl>
+    <w:lvl w:ilvl="5" w:tplc="04190005" w:tentative="1">
+      <w:start w:val="1"/>
+      <w:numFmt w:val="bullet"/>
+      <w:lvlText w:val=""/>
+      <w:lvlJc w:val="left"/>
+      <w:pPr>
+        <w:ind w:left="5029" w:hanging="360"/>
+      </w:pPr>
+      <w:rPr>
+        <w:rFonts w:ascii="Wingdings" w:hAnsi="Wingdings" w:hint="default"/>
+      </w:rPr>
+    </w:lvl>
+    <w:lvl w:ilvl="6" w:tplc="04190001" w:tentative="1">
+      <w:start w:val="1"/>
+      <w:numFmt w:val="bullet"/>
+      <w:lvlText w:val=""/>
+      <w:lvlJc w:val="left"/>
+      <w:pPr>
+        <w:ind w:left="5749" w:hanging="360"/>
+      </w:pPr>
+      <w:rPr>
+        <w:rFonts w:ascii="Symbol" w:hAnsi="Symbol" w:hint="default"/>
+      </w:rPr>
+    </w:lvl>
+    <w:lvl w:ilvl="7" w:tplc="04190003" w:tentative="1">
+      <w:start w:val="1"/>
+      <w:numFmt w:val="bullet"/>
+      <w:lvlText w:val="o"/>
+      <w:lvlJc w:val="left"/>
+      <w:pPr>
+        <w:ind w:left="6469" w:hanging="360"/>
+      </w:pPr>
+      <w:rPr>
+        <w:rFonts w:ascii="Courier New" w:hAnsi="Courier New" w:cs="Courier New" w:hint="default"/>
+      </w:rPr>
+    </w:lvl>
+    <w:lvl w:ilvl="8" w:tplc="04190005" w:tentative="1">
+      <w:start w:val="1"/>
+      <w:numFmt w:val="bullet"/>
+      <w:lvlText w:val=""/>
+      <w:lvlJc w:val="left"/>
+      <w:pPr>
+        <w:ind w:left="7189" w:hanging="360"/>
+      </w:pPr>
+      <w:rPr>
+        <w:rFonts w:ascii="Wingdings" w:hAnsi="Wingdings" w:hint="default"/>
+      </w:rPr>
+    </w:lvl>
+  </w:abstractNum>
+  <w:abstractNum w:abstractNumId="3" w15:restartNumberingAfterBreak="0">
     <w:nsid w:val="22222D25"/>
     <w:multiLevelType w:val="hybridMultilevel"/>
     <w:tmpl w:val="271821EA"/>
@@ -619,7 +2901,432 @@
       </w:pPr>
     </w:lvl>
   </w:abstractNum>
-  <w:abstractNum w:abstractNumId="1" w15:restartNumberingAfterBreak="0">
+  <w:abstractNum w:abstractNumId="4" w15:restartNumberingAfterBreak="0">
+    <w:nsid w:val="25FD01D2"/>
+    <w:multiLevelType w:val="hybridMultilevel"/>
+    <w:tmpl w:val="003A1986"/>
+    <w:lvl w:ilvl="0" w:tplc="04190001">
+      <w:start w:val="1"/>
+      <w:numFmt w:val="bullet"/>
+      <w:lvlText w:val=""/>
+      <w:lvlJc w:val="left"/>
+      <w:pPr>
+        <w:ind w:left="1429" w:hanging="360"/>
+      </w:pPr>
+      <w:rPr>
+        <w:rFonts w:ascii="Symbol" w:hAnsi="Symbol" w:hint="default"/>
+      </w:rPr>
+    </w:lvl>
+    <w:lvl w:ilvl="1" w:tplc="04190003" w:tentative="1">
+      <w:start w:val="1"/>
+      <w:numFmt w:val="bullet"/>
+      <w:lvlText w:val="o"/>
+      <w:lvlJc w:val="left"/>
+      <w:pPr>
+        <w:ind w:left="2149" w:hanging="360"/>
+      </w:pPr>
+      <w:rPr>
+        <w:rFonts w:ascii="Courier New" w:hAnsi="Courier New" w:cs="Courier New" w:hint="default"/>
+      </w:rPr>
+    </w:lvl>
+    <w:lvl w:ilvl="2" w:tplc="04190005" w:tentative="1">
+      <w:start w:val="1"/>
+      <w:numFmt w:val="bullet"/>
+      <w:lvlText w:val=""/>
+      <w:lvlJc w:val="left"/>
+      <w:pPr>
+        <w:ind w:left="2869" w:hanging="360"/>
+      </w:pPr>
+      <w:rPr>
+        <w:rFonts w:ascii="Wingdings" w:hAnsi="Wingdings" w:hint="default"/>
+      </w:rPr>
+    </w:lvl>
+    <w:lvl w:ilvl="3" w:tplc="04190001" w:tentative="1">
+      <w:start w:val="1"/>
+      <w:numFmt w:val="bullet"/>
+      <w:lvlText w:val=""/>
+      <w:lvlJc w:val="left"/>
+      <w:pPr>
+        <w:ind w:left="3589" w:hanging="360"/>
+      </w:pPr>
+      <w:rPr>
+        <w:rFonts w:ascii="Symbol" w:hAnsi="Symbol" w:hint="default"/>
+      </w:rPr>
+    </w:lvl>
+    <w:lvl w:ilvl="4" w:tplc="04190003" w:tentative="1">
+      <w:start w:val="1"/>
+      <w:numFmt w:val="bullet"/>
+      <w:lvlText w:val="o"/>
+      <w:lvlJc w:val="left"/>
+      <w:pPr>
+        <w:ind w:left="4309" w:hanging="360"/>
+      </w:pPr>
+      <w:rPr>
+        <w:rFonts w:ascii="Courier New" w:hAnsi="Courier New" w:cs="Courier New" w:hint="default"/>
+      </w:rPr>
+    </w:lvl>
+    <w:lvl w:ilvl="5" w:tplc="04190005" w:tentative="1">
+      <w:start w:val="1"/>
+      <w:numFmt w:val="bullet"/>
+      <w:lvlText w:val=""/>
+      <w:lvlJc w:val="left"/>
+      <w:pPr>
+        <w:ind w:left="5029" w:hanging="360"/>
+      </w:pPr>
+      <w:rPr>
+        <w:rFonts w:ascii="Wingdings" w:hAnsi="Wingdings" w:hint="default"/>
+      </w:rPr>
+    </w:lvl>
+    <w:lvl w:ilvl="6" w:tplc="04190001" w:tentative="1">
+      <w:start w:val="1"/>
+      <w:numFmt w:val="bullet"/>
+      <w:lvlText w:val=""/>
+      <w:lvlJc w:val="left"/>
+      <w:pPr>
+        <w:ind w:left="5749" w:hanging="360"/>
+      </w:pPr>
+      <w:rPr>
+        <w:rFonts w:ascii="Symbol" w:hAnsi="Symbol" w:hint="default"/>
+      </w:rPr>
+    </w:lvl>
+    <w:lvl w:ilvl="7" w:tplc="04190003" w:tentative="1">
+      <w:start w:val="1"/>
+      <w:numFmt w:val="bullet"/>
+      <w:lvlText w:val="o"/>
+      <w:lvlJc w:val="left"/>
+      <w:pPr>
+        <w:ind w:left="6469" w:hanging="360"/>
+      </w:pPr>
+      <w:rPr>
+        <w:rFonts w:ascii="Courier New" w:hAnsi="Courier New" w:cs="Courier New" w:hint="default"/>
+      </w:rPr>
+    </w:lvl>
+    <w:lvl w:ilvl="8" w:tplc="04190005" w:tentative="1">
+      <w:start w:val="1"/>
+      <w:numFmt w:val="bullet"/>
+      <w:lvlText w:val=""/>
+      <w:lvlJc w:val="left"/>
+      <w:pPr>
+        <w:ind w:left="7189" w:hanging="360"/>
+      </w:pPr>
+      <w:rPr>
+        <w:rFonts w:ascii="Wingdings" w:hAnsi="Wingdings" w:hint="default"/>
+      </w:rPr>
+    </w:lvl>
+  </w:abstractNum>
+  <w:abstractNum w:abstractNumId="5" w15:restartNumberingAfterBreak="0">
+    <w:nsid w:val="28B27BA1"/>
+    <w:multiLevelType w:val="hybridMultilevel"/>
+    <w:tmpl w:val="44725CF8"/>
+    <w:lvl w:ilvl="0" w:tplc="04190001">
+      <w:start w:val="1"/>
+      <w:numFmt w:val="bullet"/>
+      <w:lvlText w:val=""/>
+      <w:lvlJc w:val="left"/>
+      <w:pPr>
+        <w:ind w:left="1429" w:hanging="360"/>
+      </w:pPr>
+      <w:rPr>
+        <w:rFonts w:ascii="Symbol" w:hAnsi="Symbol" w:hint="default"/>
+      </w:rPr>
+    </w:lvl>
+    <w:lvl w:ilvl="1" w:tplc="04190003" w:tentative="1">
+      <w:start w:val="1"/>
+      <w:numFmt w:val="bullet"/>
+      <w:lvlText w:val="o"/>
+      <w:lvlJc w:val="left"/>
+      <w:pPr>
+        <w:ind w:left="2149" w:hanging="360"/>
+      </w:pPr>
+      <w:rPr>
+        <w:rFonts w:ascii="Courier New" w:hAnsi="Courier New" w:cs="Courier New" w:hint="default"/>
+      </w:rPr>
+    </w:lvl>
+    <w:lvl w:ilvl="2" w:tplc="04190005" w:tentative="1">
+      <w:start w:val="1"/>
+      <w:numFmt w:val="bullet"/>
+      <w:lvlText w:val=""/>
+      <w:lvlJc w:val="left"/>
+      <w:pPr>
+        <w:ind w:left="2869" w:hanging="360"/>
+      </w:pPr>
+      <w:rPr>
+        <w:rFonts w:ascii="Wingdings" w:hAnsi="Wingdings" w:hint="default"/>
+      </w:rPr>
+    </w:lvl>
+    <w:lvl w:ilvl="3" w:tplc="04190001" w:tentative="1">
+      <w:start w:val="1"/>
+      <w:numFmt w:val="bullet"/>
+      <w:lvlText w:val=""/>
+      <w:lvlJc w:val="left"/>
+      <w:pPr>
+        <w:ind w:left="3589" w:hanging="360"/>
+      </w:pPr>
+      <w:rPr>
+        <w:rFonts w:ascii="Symbol" w:hAnsi="Symbol" w:hint="default"/>
+      </w:rPr>
+    </w:lvl>
+    <w:lvl w:ilvl="4" w:tplc="04190003" w:tentative="1">
+      <w:start w:val="1"/>
+      <w:numFmt w:val="bullet"/>
+      <w:lvlText w:val="o"/>
+      <w:lvlJc w:val="left"/>
+      <w:pPr>
+        <w:ind w:left="4309" w:hanging="360"/>
+      </w:pPr>
+      <w:rPr>
+        <w:rFonts w:ascii="Courier New" w:hAnsi="Courier New" w:cs="Courier New" w:hint="default"/>
+      </w:rPr>
+    </w:lvl>
+    <w:lvl w:ilvl="5" w:tplc="04190005" w:tentative="1">
+      <w:start w:val="1"/>
+      <w:numFmt w:val="bullet"/>
+      <w:lvlText w:val=""/>
+      <w:lvlJc w:val="left"/>
+      <w:pPr>
+        <w:ind w:left="5029" w:hanging="360"/>
+      </w:pPr>
+      <w:rPr>
+        <w:rFonts w:ascii="Wingdings" w:hAnsi="Wingdings" w:hint="default"/>
+      </w:rPr>
+    </w:lvl>
+    <w:lvl w:ilvl="6" w:tplc="04190001" w:tentative="1">
+      <w:start w:val="1"/>
+      <w:numFmt w:val="bullet"/>
+      <w:lvlText w:val=""/>
+      <w:lvlJc w:val="left"/>
+      <w:pPr>
+        <w:ind w:left="5749" w:hanging="360"/>
+      </w:pPr>
+      <w:rPr>
+        <w:rFonts w:ascii="Symbol" w:hAnsi="Symbol" w:hint="default"/>
+      </w:rPr>
+    </w:lvl>
+    <w:lvl w:ilvl="7" w:tplc="04190003" w:tentative="1">
+      <w:start w:val="1"/>
+      <w:numFmt w:val="bullet"/>
+      <w:lvlText w:val="o"/>
+      <w:lvlJc w:val="left"/>
+      <w:pPr>
+        <w:ind w:left="6469" w:hanging="360"/>
+      </w:pPr>
+      <w:rPr>
+        <w:rFonts w:ascii="Courier New" w:hAnsi="Courier New" w:cs="Courier New" w:hint="default"/>
+      </w:rPr>
+    </w:lvl>
+    <w:lvl w:ilvl="8" w:tplc="04190005" w:tentative="1">
+      <w:start w:val="1"/>
+      <w:numFmt w:val="bullet"/>
+      <w:lvlText w:val=""/>
+      <w:lvlJc w:val="left"/>
+      <w:pPr>
+        <w:ind w:left="7189" w:hanging="360"/>
+      </w:pPr>
+      <w:rPr>
+        <w:rFonts w:ascii="Wingdings" w:hAnsi="Wingdings" w:hint="default"/>
+      </w:rPr>
+    </w:lvl>
+  </w:abstractNum>
+  <w:abstractNum w:abstractNumId="6" w15:restartNumberingAfterBreak="0">
+    <w:nsid w:val="298919F1"/>
+    <w:multiLevelType w:val="hybridMultilevel"/>
+    <w:tmpl w:val="DE143C90"/>
+    <w:lvl w:ilvl="0" w:tplc="04190001">
+      <w:start w:val="1"/>
+      <w:numFmt w:val="bullet"/>
+      <w:lvlText w:val=""/>
+      <w:lvlJc w:val="left"/>
+      <w:pPr>
+        <w:ind w:left="1429" w:hanging="360"/>
+      </w:pPr>
+      <w:rPr>
+        <w:rFonts w:ascii="Symbol" w:hAnsi="Symbol" w:hint="default"/>
+      </w:rPr>
+    </w:lvl>
+    <w:lvl w:ilvl="1" w:tplc="04190003" w:tentative="1">
+      <w:start w:val="1"/>
+      <w:numFmt w:val="bullet"/>
+      <w:lvlText w:val="o"/>
+      <w:lvlJc w:val="left"/>
+      <w:pPr>
+        <w:ind w:left="2149" w:hanging="360"/>
+      </w:pPr>
+      <w:rPr>
+        <w:rFonts w:ascii="Courier New" w:hAnsi="Courier New" w:cs="Courier New" w:hint="default"/>
+      </w:rPr>
+    </w:lvl>
+    <w:lvl w:ilvl="2" w:tplc="04190005" w:tentative="1">
+      <w:start w:val="1"/>
+      <w:numFmt w:val="bullet"/>
+      <w:lvlText w:val=""/>
+      <w:lvlJc w:val="left"/>
+      <w:pPr>
+        <w:ind w:left="2869" w:hanging="360"/>
+      </w:pPr>
+      <w:rPr>
+        <w:rFonts w:ascii="Wingdings" w:hAnsi="Wingdings" w:hint="default"/>
+      </w:rPr>
+    </w:lvl>
+    <w:lvl w:ilvl="3" w:tplc="04190001" w:tentative="1">
+      <w:start w:val="1"/>
+      <w:numFmt w:val="bullet"/>
+      <w:lvlText w:val=""/>
+      <w:lvlJc w:val="left"/>
+      <w:pPr>
+        <w:ind w:left="3589" w:hanging="360"/>
+      </w:pPr>
+      <w:rPr>
+        <w:rFonts w:ascii="Symbol" w:hAnsi="Symbol" w:hint="default"/>
+      </w:rPr>
+    </w:lvl>
+    <w:lvl w:ilvl="4" w:tplc="04190003" w:tentative="1">
+      <w:start w:val="1"/>
+      <w:numFmt w:val="bullet"/>
+      <w:lvlText w:val="o"/>
+      <w:lvlJc w:val="left"/>
+      <w:pPr>
+        <w:ind w:left="4309" w:hanging="360"/>
+      </w:pPr>
+      <w:rPr>
+        <w:rFonts w:ascii="Courier New" w:hAnsi="Courier New" w:cs="Courier New" w:hint="default"/>
+      </w:rPr>
+    </w:lvl>
+    <w:lvl w:ilvl="5" w:tplc="04190005" w:tentative="1">
+      <w:start w:val="1"/>
+      <w:numFmt w:val="bullet"/>
+      <w:lvlText w:val=""/>
+      <w:lvlJc w:val="left"/>
+      <w:pPr>
+        <w:ind w:left="5029" w:hanging="360"/>
+      </w:pPr>
+      <w:rPr>
+        <w:rFonts w:ascii="Wingdings" w:hAnsi="Wingdings" w:hint="default"/>
+      </w:rPr>
+    </w:lvl>
+    <w:lvl w:ilvl="6" w:tplc="04190001" w:tentative="1">
+      <w:start w:val="1"/>
+      <w:numFmt w:val="bullet"/>
+      <w:lvlText w:val=""/>
+      <w:lvlJc w:val="left"/>
+      <w:pPr>
+        <w:ind w:left="5749" w:hanging="360"/>
+      </w:pPr>
+      <w:rPr>
+        <w:rFonts w:ascii="Symbol" w:hAnsi="Symbol" w:hint="default"/>
+      </w:rPr>
+    </w:lvl>
+    <w:lvl w:ilvl="7" w:tplc="04190003" w:tentative="1">
+      <w:start w:val="1"/>
+      <w:numFmt w:val="bullet"/>
+      <w:lvlText w:val="o"/>
+      <w:lvlJc w:val="left"/>
+      <w:pPr>
+        <w:ind w:left="6469" w:hanging="360"/>
+      </w:pPr>
+      <w:rPr>
+        <w:rFonts w:ascii="Courier New" w:hAnsi="Courier New" w:cs="Courier New" w:hint="default"/>
+      </w:rPr>
+    </w:lvl>
+    <w:lvl w:ilvl="8" w:tplc="04190005" w:tentative="1">
+      <w:start w:val="1"/>
+      <w:numFmt w:val="bullet"/>
+      <w:lvlText w:val=""/>
+      <w:lvlJc w:val="left"/>
+      <w:pPr>
+        <w:ind w:left="7189" w:hanging="360"/>
+      </w:pPr>
+      <w:rPr>
+        <w:rFonts w:ascii="Wingdings" w:hAnsi="Wingdings" w:hint="default"/>
+      </w:rPr>
+    </w:lvl>
+  </w:abstractNum>
+  <w:abstractNum w:abstractNumId="7" w15:restartNumberingAfterBreak="0">
+    <w:nsid w:val="29BB2A60"/>
+    <w:multiLevelType w:val="hybridMultilevel"/>
+    <w:tmpl w:val="AB460D1E"/>
+    <w:lvl w:ilvl="0" w:tplc="0419000F">
+      <w:start w:val="1"/>
+      <w:numFmt w:val="decimal"/>
+      <w:lvlText w:val="%1."/>
+      <w:lvlJc w:val="left"/>
+      <w:pPr>
+        <w:ind w:left="1429" w:hanging="360"/>
+      </w:pPr>
+    </w:lvl>
+    <w:lvl w:ilvl="1" w:tplc="04190019" w:tentative="1">
+      <w:start w:val="1"/>
+      <w:numFmt w:val="lowerLetter"/>
+      <w:lvlText w:val="%2."/>
+      <w:lvlJc w:val="left"/>
+      <w:pPr>
+        <w:ind w:left="2149" w:hanging="360"/>
+      </w:pPr>
+    </w:lvl>
+    <w:lvl w:ilvl="2" w:tplc="0419001B" w:tentative="1">
+      <w:start w:val="1"/>
+      <w:numFmt w:val="lowerRoman"/>
+      <w:lvlText w:val="%3."/>
+      <w:lvlJc w:val="right"/>
+      <w:pPr>
+        <w:ind w:left="2869" w:hanging="180"/>
+      </w:pPr>
+    </w:lvl>
+    <w:lvl w:ilvl="3" w:tplc="0419000F" w:tentative="1">
+      <w:start w:val="1"/>
+      <w:numFmt w:val="decimal"/>
+      <w:lvlText w:val="%4."/>
+      <w:lvlJc w:val="left"/>
+      <w:pPr>
+        <w:ind w:left="3589" w:hanging="360"/>
+      </w:pPr>
+    </w:lvl>
+    <w:lvl w:ilvl="4" w:tplc="04190019" w:tentative="1">
+      <w:start w:val="1"/>
+      <w:numFmt w:val="lowerLetter"/>
+      <w:lvlText w:val="%5."/>
+      <w:lvlJc w:val="left"/>
+      <w:pPr>
+        <w:ind w:left="4309" w:hanging="360"/>
+      </w:pPr>
+    </w:lvl>
+    <w:lvl w:ilvl="5" w:tplc="0419001B" w:tentative="1">
+      <w:start w:val="1"/>
+      <w:numFmt w:val="lowerRoman"/>
+      <w:lvlText w:val="%6."/>
+      <w:lvlJc w:val="right"/>
+      <w:pPr>
+        <w:ind w:left="5029" w:hanging="180"/>
+      </w:pPr>
+    </w:lvl>
+    <w:lvl w:ilvl="6" w:tplc="0419000F" w:tentative="1">
+      <w:start w:val="1"/>
+      <w:numFmt w:val="decimal"/>
+      <w:lvlText w:val="%7."/>
+      <w:lvlJc w:val="left"/>
+      <w:pPr>
+        <w:ind w:left="5749" w:hanging="360"/>
+      </w:pPr>
+    </w:lvl>
+    <w:lvl w:ilvl="7" w:tplc="04190019" w:tentative="1">
+      <w:start w:val="1"/>
+      <w:numFmt w:val="lowerLetter"/>
+      <w:lvlText w:val="%8."/>
+      <w:lvlJc w:val="left"/>
+      <w:pPr>
+        <w:ind w:left="6469" w:hanging="360"/>
+      </w:pPr>
+    </w:lvl>
+    <w:lvl w:ilvl="8" w:tplc="0419001B" w:tentative="1">
+      <w:start w:val="1"/>
+      <w:numFmt w:val="lowerRoman"/>
+      <w:lvlText w:val="%9."/>
+      <w:lvlJc w:val="right"/>
+      <w:pPr>
+        <w:ind w:left="7189" w:hanging="180"/>
+      </w:pPr>
+    </w:lvl>
+  </w:abstractNum>
+  <w:abstractNum w:abstractNumId="8" w15:restartNumberingAfterBreak="0">
     <w:nsid w:val="47F4225C"/>
     <w:multiLevelType w:val="hybridMultilevel"/>
     <w:tmpl w:val="AFC47A3A"/>
@@ -705,7 +3412,233 @@
       </w:pPr>
     </w:lvl>
   </w:abstractNum>
-  <w:abstractNum w:abstractNumId="2" w15:restartNumberingAfterBreak="0">
+  <w:abstractNum w:abstractNumId="9" w15:restartNumberingAfterBreak="0">
+    <w:nsid w:val="4A294602"/>
+    <w:multiLevelType w:val="hybridMultilevel"/>
+    <w:tmpl w:val="02AAAE18"/>
+    <w:lvl w:ilvl="0" w:tplc="04190001">
+      <w:start w:val="1"/>
+      <w:numFmt w:val="bullet"/>
+      <w:lvlText w:val=""/>
+      <w:lvlJc w:val="left"/>
+      <w:pPr>
+        <w:ind w:left="1429" w:hanging="360"/>
+      </w:pPr>
+      <w:rPr>
+        <w:rFonts w:ascii="Symbol" w:hAnsi="Symbol" w:hint="default"/>
+      </w:rPr>
+    </w:lvl>
+    <w:lvl w:ilvl="1" w:tplc="04190003" w:tentative="1">
+      <w:start w:val="1"/>
+      <w:numFmt w:val="bullet"/>
+      <w:lvlText w:val="o"/>
+      <w:lvlJc w:val="left"/>
+      <w:pPr>
+        <w:ind w:left="2149" w:hanging="360"/>
+      </w:pPr>
+      <w:rPr>
+        <w:rFonts w:ascii="Courier New" w:hAnsi="Courier New" w:cs="Courier New" w:hint="default"/>
+      </w:rPr>
+    </w:lvl>
+    <w:lvl w:ilvl="2" w:tplc="04190005" w:tentative="1">
+      <w:start w:val="1"/>
+      <w:numFmt w:val="bullet"/>
+      <w:lvlText w:val=""/>
+      <w:lvlJc w:val="left"/>
+      <w:pPr>
+        <w:ind w:left="2869" w:hanging="360"/>
+      </w:pPr>
+      <w:rPr>
+        <w:rFonts w:ascii="Wingdings" w:hAnsi="Wingdings" w:hint="default"/>
+      </w:rPr>
+    </w:lvl>
+    <w:lvl w:ilvl="3" w:tplc="04190001" w:tentative="1">
+      <w:start w:val="1"/>
+      <w:numFmt w:val="bullet"/>
+      <w:lvlText w:val=""/>
+      <w:lvlJc w:val="left"/>
+      <w:pPr>
+        <w:ind w:left="3589" w:hanging="360"/>
+      </w:pPr>
+      <w:rPr>
+        <w:rFonts w:ascii="Symbol" w:hAnsi="Symbol" w:hint="default"/>
+      </w:rPr>
+    </w:lvl>
+    <w:lvl w:ilvl="4" w:tplc="04190003" w:tentative="1">
+      <w:start w:val="1"/>
+      <w:numFmt w:val="bullet"/>
+      <w:lvlText w:val="o"/>
+      <w:lvlJc w:val="left"/>
+      <w:pPr>
+        <w:ind w:left="4309" w:hanging="360"/>
+      </w:pPr>
+      <w:rPr>
+        <w:rFonts w:ascii="Courier New" w:hAnsi="Courier New" w:cs="Courier New" w:hint="default"/>
+      </w:rPr>
+    </w:lvl>
+    <w:lvl w:ilvl="5" w:tplc="04190005" w:tentative="1">
+      <w:start w:val="1"/>
+      <w:numFmt w:val="bullet"/>
+      <w:lvlText w:val=""/>
+      <w:lvlJc w:val="left"/>
+      <w:pPr>
+        <w:ind w:left="5029" w:hanging="360"/>
+      </w:pPr>
+      <w:rPr>
+        <w:rFonts w:ascii="Wingdings" w:hAnsi="Wingdings" w:hint="default"/>
+      </w:rPr>
+    </w:lvl>
+    <w:lvl w:ilvl="6" w:tplc="04190001" w:tentative="1">
+      <w:start w:val="1"/>
+      <w:numFmt w:val="bullet"/>
+      <w:lvlText w:val=""/>
+      <w:lvlJc w:val="left"/>
+      <w:pPr>
+        <w:ind w:left="5749" w:hanging="360"/>
+      </w:pPr>
+      <w:rPr>
+        <w:rFonts w:ascii="Symbol" w:hAnsi="Symbol" w:hint="default"/>
+      </w:rPr>
+    </w:lvl>
+    <w:lvl w:ilvl="7" w:tplc="04190003" w:tentative="1">
+      <w:start w:val="1"/>
+      <w:numFmt w:val="bullet"/>
+      <w:lvlText w:val="o"/>
+      <w:lvlJc w:val="left"/>
+      <w:pPr>
+        <w:ind w:left="6469" w:hanging="360"/>
+      </w:pPr>
+      <w:rPr>
+        <w:rFonts w:ascii="Courier New" w:hAnsi="Courier New" w:cs="Courier New" w:hint="default"/>
+      </w:rPr>
+    </w:lvl>
+    <w:lvl w:ilvl="8" w:tplc="04190005" w:tentative="1">
+      <w:start w:val="1"/>
+      <w:numFmt w:val="bullet"/>
+      <w:lvlText w:val=""/>
+      <w:lvlJc w:val="left"/>
+      <w:pPr>
+        <w:ind w:left="7189" w:hanging="360"/>
+      </w:pPr>
+      <w:rPr>
+        <w:rFonts w:ascii="Wingdings" w:hAnsi="Wingdings" w:hint="default"/>
+      </w:rPr>
+    </w:lvl>
+  </w:abstractNum>
+  <w:abstractNum w:abstractNumId="10" w15:restartNumberingAfterBreak="0">
+    <w:nsid w:val="53C15E3B"/>
+    <w:multiLevelType w:val="hybridMultilevel"/>
+    <w:tmpl w:val="73AADF94"/>
+    <w:lvl w:ilvl="0" w:tplc="04190001">
+      <w:start w:val="1"/>
+      <w:numFmt w:val="bullet"/>
+      <w:lvlText w:val=""/>
+      <w:lvlJc w:val="left"/>
+      <w:pPr>
+        <w:ind w:left="1429" w:hanging="360"/>
+      </w:pPr>
+      <w:rPr>
+        <w:rFonts w:ascii="Symbol" w:hAnsi="Symbol" w:hint="default"/>
+      </w:rPr>
+    </w:lvl>
+    <w:lvl w:ilvl="1" w:tplc="04190003" w:tentative="1">
+      <w:start w:val="1"/>
+      <w:numFmt w:val="bullet"/>
+      <w:lvlText w:val="o"/>
+      <w:lvlJc w:val="left"/>
+      <w:pPr>
+        <w:ind w:left="2149" w:hanging="360"/>
+      </w:pPr>
+      <w:rPr>
+        <w:rFonts w:ascii="Courier New" w:hAnsi="Courier New" w:cs="Courier New" w:hint="default"/>
+      </w:rPr>
+    </w:lvl>
+    <w:lvl w:ilvl="2" w:tplc="04190005" w:tentative="1">
+      <w:start w:val="1"/>
+      <w:numFmt w:val="bullet"/>
+      <w:lvlText w:val=""/>
+      <w:lvlJc w:val="left"/>
+      <w:pPr>
+        <w:ind w:left="2869" w:hanging="360"/>
+      </w:pPr>
+      <w:rPr>
+        <w:rFonts w:ascii="Wingdings" w:hAnsi="Wingdings" w:hint="default"/>
+      </w:rPr>
+    </w:lvl>
+    <w:lvl w:ilvl="3" w:tplc="04190001" w:tentative="1">
+      <w:start w:val="1"/>
+      <w:numFmt w:val="bullet"/>
+      <w:lvlText w:val=""/>
+      <w:lvlJc w:val="left"/>
+      <w:pPr>
+        <w:ind w:left="3589" w:hanging="360"/>
+      </w:pPr>
+      <w:rPr>
+        <w:rFonts w:ascii="Symbol" w:hAnsi="Symbol" w:hint="default"/>
+      </w:rPr>
+    </w:lvl>
+    <w:lvl w:ilvl="4" w:tplc="04190003" w:tentative="1">
+      <w:start w:val="1"/>
+      <w:numFmt w:val="bullet"/>
+      <w:lvlText w:val="o"/>
+      <w:lvlJc w:val="left"/>
+      <w:pPr>
+        <w:ind w:left="4309" w:hanging="360"/>
+      </w:pPr>
+      <w:rPr>
+        <w:rFonts w:ascii="Courier New" w:hAnsi="Courier New" w:cs="Courier New" w:hint="default"/>
+      </w:rPr>
+    </w:lvl>
+    <w:lvl w:ilvl="5" w:tplc="04190005" w:tentative="1">
+      <w:start w:val="1"/>
+      <w:numFmt w:val="bullet"/>
+      <w:lvlText w:val=""/>
+      <w:lvlJc w:val="left"/>
+      <w:pPr>
+        <w:ind w:left="5029" w:hanging="360"/>
+      </w:pPr>
+      <w:rPr>
+        <w:rFonts w:ascii="Wingdings" w:hAnsi="Wingdings" w:hint="default"/>
+      </w:rPr>
+    </w:lvl>
+    <w:lvl w:ilvl="6" w:tplc="04190001" w:tentative="1">
+      <w:start w:val="1"/>
+      <w:numFmt w:val="bullet"/>
+      <w:lvlText w:val=""/>
+      <w:lvlJc w:val="left"/>
+      <w:pPr>
+        <w:ind w:left="5749" w:hanging="360"/>
+      </w:pPr>
+      <w:rPr>
+        <w:rFonts w:ascii="Symbol" w:hAnsi="Symbol" w:hint="default"/>
+      </w:rPr>
+    </w:lvl>
+    <w:lvl w:ilvl="7" w:tplc="04190003" w:tentative="1">
+      <w:start w:val="1"/>
+      <w:numFmt w:val="bullet"/>
+      <w:lvlText w:val="o"/>
+      <w:lvlJc w:val="left"/>
+      <w:pPr>
+        <w:ind w:left="6469" w:hanging="360"/>
+      </w:pPr>
+      <w:rPr>
+        <w:rFonts w:ascii="Courier New" w:hAnsi="Courier New" w:cs="Courier New" w:hint="default"/>
+      </w:rPr>
+    </w:lvl>
+    <w:lvl w:ilvl="8" w:tplc="04190005" w:tentative="1">
+      <w:start w:val="1"/>
+      <w:numFmt w:val="bullet"/>
+      <w:lvlText w:val=""/>
+      <w:lvlJc w:val="left"/>
+      <w:pPr>
+        <w:ind w:left="7189" w:hanging="360"/>
+      </w:pPr>
+      <w:rPr>
+        <w:rFonts w:ascii="Wingdings" w:hAnsi="Wingdings" w:hint="default"/>
+      </w:rPr>
+    </w:lvl>
+  </w:abstractNum>
+  <w:abstractNum w:abstractNumId="11" w15:restartNumberingAfterBreak="0">
     <w:nsid w:val="61DF7C69"/>
     <w:multiLevelType w:val="hybridMultilevel"/>
     <w:tmpl w:val="4BA46122"/>
@@ -818,14 +3751,481 @@
       </w:rPr>
     </w:lvl>
   </w:abstractNum>
+  <w:abstractNum w:abstractNumId="12" w15:restartNumberingAfterBreak="0">
+    <w:nsid w:val="684D0F71"/>
+    <w:multiLevelType w:val="hybridMultilevel"/>
+    <w:tmpl w:val="11EA9760"/>
+    <w:lvl w:ilvl="0" w:tplc="04190001">
+      <w:start w:val="1"/>
+      <w:numFmt w:val="bullet"/>
+      <w:lvlText w:val=""/>
+      <w:lvlJc w:val="left"/>
+      <w:pPr>
+        <w:ind w:left="1429" w:hanging="360"/>
+      </w:pPr>
+      <w:rPr>
+        <w:rFonts w:ascii="Symbol" w:hAnsi="Symbol" w:hint="default"/>
+      </w:rPr>
+    </w:lvl>
+    <w:lvl w:ilvl="1" w:tplc="04190003" w:tentative="1">
+      <w:start w:val="1"/>
+      <w:numFmt w:val="bullet"/>
+      <w:lvlText w:val="o"/>
+      <w:lvlJc w:val="left"/>
+      <w:pPr>
+        <w:ind w:left="2149" w:hanging="360"/>
+      </w:pPr>
+      <w:rPr>
+        <w:rFonts w:ascii="Courier New" w:hAnsi="Courier New" w:cs="Courier New" w:hint="default"/>
+      </w:rPr>
+    </w:lvl>
+    <w:lvl w:ilvl="2" w:tplc="04190005" w:tentative="1">
+      <w:start w:val="1"/>
+      <w:numFmt w:val="bullet"/>
+      <w:lvlText w:val=""/>
+      <w:lvlJc w:val="left"/>
+      <w:pPr>
+        <w:ind w:left="2869" w:hanging="360"/>
+      </w:pPr>
+      <w:rPr>
+        <w:rFonts w:ascii="Wingdings" w:hAnsi="Wingdings" w:hint="default"/>
+      </w:rPr>
+    </w:lvl>
+    <w:lvl w:ilvl="3" w:tplc="04190001" w:tentative="1">
+      <w:start w:val="1"/>
+      <w:numFmt w:val="bullet"/>
+      <w:lvlText w:val=""/>
+      <w:lvlJc w:val="left"/>
+      <w:pPr>
+        <w:ind w:left="3589" w:hanging="360"/>
+      </w:pPr>
+      <w:rPr>
+        <w:rFonts w:ascii="Symbol" w:hAnsi="Symbol" w:hint="default"/>
+      </w:rPr>
+    </w:lvl>
+    <w:lvl w:ilvl="4" w:tplc="04190003" w:tentative="1">
+      <w:start w:val="1"/>
+      <w:numFmt w:val="bullet"/>
+      <w:lvlText w:val="o"/>
+      <w:lvlJc w:val="left"/>
+      <w:pPr>
+        <w:ind w:left="4309" w:hanging="360"/>
+      </w:pPr>
+      <w:rPr>
+        <w:rFonts w:ascii="Courier New" w:hAnsi="Courier New" w:cs="Courier New" w:hint="default"/>
+      </w:rPr>
+    </w:lvl>
+    <w:lvl w:ilvl="5" w:tplc="04190005" w:tentative="1">
+      <w:start w:val="1"/>
+      <w:numFmt w:val="bullet"/>
+      <w:lvlText w:val=""/>
+      <w:lvlJc w:val="left"/>
+      <w:pPr>
+        <w:ind w:left="5029" w:hanging="360"/>
+      </w:pPr>
+      <w:rPr>
+        <w:rFonts w:ascii="Wingdings" w:hAnsi="Wingdings" w:hint="default"/>
+      </w:rPr>
+    </w:lvl>
+    <w:lvl w:ilvl="6" w:tplc="04190001" w:tentative="1">
+      <w:start w:val="1"/>
+      <w:numFmt w:val="bullet"/>
+      <w:lvlText w:val=""/>
+      <w:lvlJc w:val="left"/>
+      <w:pPr>
+        <w:ind w:left="5749" w:hanging="360"/>
+      </w:pPr>
+      <w:rPr>
+        <w:rFonts w:ascii="Symbol" w:hAnsi="Symbol" w:hint="default"/>
+      </w:rPr>
+    </w:lvl>
+    <w:lvl w:ilvl="7" w:tplc="04190003" w:tentative="1">
+      <w:start w:val="1"/>
+      <w:numFmt w:val="bullet"/>
+      <w:lvlText w:val="o"/>
+      <w:lvlJc w:val="left"/>
+      <w:pPr>
+        <w:ind w:left="6469" w:hanging="360"/>
+      </w:pPr>
+      <w:rPr>
+        <w:rFonts w:ascii="Courier New" w:hAnsi="Courier New" w:cs="Courier New" w:hint="default"/>
+      </w:rPr>
+    </w:lvl>
+    <w:lvl w:ilvl="8" w:tplc="04190005" w:tentative="1">
+      <w:start w:val="1"/>
+      <w:numFmt w:val="bullet"/>
+      <w:lvlText w:val=""/>
+      <w:lvlJc w:val="left"/>
+      <w:pPr>
+        <w:ind w:left="7189" w:hanging="360"/>
+      </w:pPr>
+      <w:rPr>
+        <w:rFonts w:ascii="Wingdings" w:hAnsi="Wingdings" w:hint="default"/>
+      </w:rPr>
+    </w:lvl>
+  </w:abstractNum>
+  <w:abstractNum w:abstractNumId="13" w15:restartNumberingAfterBreak="0">
+    <w:nsid w:val="75BC0D31"/>
+    <w:multiLevelType w:val="hybridMultilevel"/>
+    <w:tmpl w:val="61A0B5FC"/>
+    <w:lvl w:ilvl="0" w:tplc="04190001">
+      <w:start w:val="1"/>
+      <w:numFmt w:val="bullet"/>
+      <w:lvlText w:val=""/>
+      <w:lvlJc w:val="left"/>
+      <w:pPr>
+        <w:ind w:left="1429" w:hanging="360"/>
+      </w:pPr>
+      <w:rPr>
+        <w:rFonts w:ascii="Symbol" w:hAnsi="Symbol" w:hint="default"/>
+      </w:rPr>
+    </w:lvl>
+    <w:lvl w:ilvl="1" w:tplc="04190019" w:tentative="1">
+      <w:start w:val="1"/>
+      <w:numFmt w:val="lowerLetter"/>
+      <w:lvlText w:val="%2."/>
+      <w:lvlJc w:val="left"/>
+      <w:pPr>
+        <w:ind w:left="2149" w:hanging="360"/>
+      </w:pPr>
+    </w:lvl>
+    <w:lvl w:ilvl="2" w:tplc="0419001B" w:tentative="1">
+      <w:start w:val="1"/>
+      <w:numFmt w:val="lowerRoman"/>
+      <w:lvlText w:val="%3."/>
+      <w:lvlJc w:val="right"/>
+      <w:pPr>
+        <w:ind w:left="2869" w:hanging="180"/>
+      </w:pPr>
+    </w:lvl>
+    <w:lvl w:ilvl="3" w:tplc="0419000F" w:tentative="1">
+      <w:start w:val="1"/>
+      <w:numFmt w:val="decimal"/>
+      <w:lvlText w:val="%4."/>
+      <w:lvlJc w:val="left"/>
+      <w:pPr>
+        <w:ind w:left="3589" w:hanging="360"/>
+      </w:pPr>
+    </w:lvl>
+    <w:lvl w:ilvl="4" w:tplc="04190019" w:tentative="1">
+      <w:start w:val="1"/>
+      <w:numFmt w:val="lowerLetter"/>
+      <w:lvlText w:val="%5."/>
+      <w:lvlJc w:val="left"/>
+      <w:pPr>
+        <w:ind w:left="4309" w:hanging="360"/>
+      </w:pPr>
+    </w:lvl>
+    <w:lvl w:ilvl="5" w:tplc="0419001B" w:tentative="1">
+      <w:start w:val="1"/>
+      <w:numFmt w:val="lowerRoman"/>
+      <w:lvlText w:val="%6."/>
+      <w:lvlJc w:val="right"/>
+      <w:pPr>
+        <w:ind w:left="5029" w:hanging="180"/>
+      </w:pPr>
+    </w:lvl>
+    <w:lvl w:ilvl="6" w:tplc="0419000F" w:tentative="1">
+      <w:start w:val="1"/>
+      <w:numFmt w:val="decimal"/>
+      <w:lvlText w:val="%7."/>
+      <w:lvlJc w:val="left"/>
+      <w:pPr>
+        <w:ind w:left="5749" w:hanging="360"/>
+      </w:pPr>
+    </w:lvl>
+    <w:lvl w:ilvl="7" w:tplc="04190019" w:tentative="1">
+      <w:start w:val="1"/>
+      <w:numFmt w:val="lowerLetter"/>
+      <w:lvlText w:val="%8."/>
+      <w:lvlJc w:val="left"/>
+      <w:pPr>
+        <w:ind w:left="6469" w:hanging="360"/>
+      </w:pPr>
+    </w:lvl>
+    <w:lvl w:ilvl="8" w:tplc="0419001B" w:tentative="1">
+      <w:start w:val="1"/>
+      <w:numFmt w:val="lowerRoman"/>
+      <w:lvlText w:val="%9."/>
+      <w:lvlJc w:val="right"/>
+      <w:pPr>
+        <w:ind w:left="7189" w:hanging="180"/>
+      </w:pPr>
+    </w:lvl>
+  </w:abstractNum>
+  <w:abstractNum w:abstractNumId="14" w15:restartNumberingAfterBreak="0">
+    <w:nsid w:val="7D353872"/>
+    <w:multiLevelType w:val="hybridMultilevel"/>
+    <w:tmpl w:val="50FE8768"/>
+    <w:lvl w:ilvl="0" w:tplc="04190001">
+      <w:start w:val="1"/>
+      <w:numFmt w:val="bullet"/>
+      <w:lvlText w:val=""/>
+      <w:lvlJc w:val="left"/>
+      <w:pPr>
+        <w:ind w:left="1429" w:hanging="360"/>
+      </w:pPr>
+      <w:rPr>
+        <w:rFonts w:ascii="Symbol" w:hAnsi="Symbol" w:hint="default"/>
+      </w:rPr>
+    </w:lvl>
+    <w:lvl w:ilvl="1" w:tplc="04190003" w:tentative="1">
+      <w:start w:val="1"/>
+      <w:numFmt w:val="bullet"/>
+      <w:lvlText w:val="o"/>
+      <w:lvlJc w:val="left"/>
+      <w:pPr>
+        <w:ind w:left="2149" w:hanging="360"/>
+      </w:pPr>
+      <w:rPr>
+        <w:rFonts w:ascii="Courier New" w:hAnsi="Courier New" w:cs="Courier New" w:hint="default"/>
+      </w:rPr>
+    </w:lvl>
+    <w:lvl w:ilvl="2" w:tplc="04190005" w:tentative="1">
+      <w:start w:val="1"/>
+      <w:numFmt w:val="bullet"/>
+      <w:lvlText w:val=""/>
+      <w:lvlJc w:val="left"/>
+      <w:pPr>
+        <w:ind w:left="2869" w:hanging="360"/>
+      </w:pPr>
+      <w:rPr>
+        <w:rFonts w:ascii="Wingdings" w:hAnsi="Wingdings" w:hint="default"/>
+      </w:rPr>
+    </w:lvl>
+    <w:lvl w:ilvl="3" w:tplc="04190001" w:tentative="1">
+      <w:start w:val="1"/>
+      <w:numFmt w:val="bullet"/>
+      <w:lvlText w:val=""/>
+      <w:lvlJc w:val="left"/>
+      <w:pPr>
+        <w:ind w:left="3589" w:hanging="360"/>
+      </w:pPr>
+      <w:rPr>
+        <w:rFonts w:ascii="Symbol" w:hAnsi="Symbol" w:hint="default"/>
+      </w:rPr>
+    </w:lvl>
+    <w:lvl w:ilvl="4" w:tplc="04190003" w:tentative="1">
+      <w:start w:val="1"/>
+      <w:numFmt w:val="bullet"/>
+      <w:lvlText w:val="o"/>
+      <w:lvlJc w:val="left"/>
+      <w:pPr>
+        <w:ind w:left="4309" w:hanging="360"/>
+      </w:pPr>
+      <w:rPr>
+        <w:rFonts w:ascii="Courier New" w:hAnsi="Courier New" w:cs="Courier New" w:hint="default"/>
+      </w:rPr>
+    </w:lvl>
+    <w:lvl w:ilvl="5" w:tplc="04190005" w:tentative="1">
+      <w:start w:val="1"/>
+      <w:numFmt w:val="bullet"/>
+      <w:lvlText w:val=""/>
+      <w:lvlJc w:val="left"/>
+      <w:pPr>
+        <w:ind w:left="5029" w:hanging="360"/>
+      </w:pPr>
+      <w:rPr>
+        <w:rFonts w:ascii="Wingdings" w:hAnsi="Wingdings" w:hint="default"/>
+      </w:rPr>
+    </w:lvl>
+    <w:lvl w:ilvl="6" w:tplc="04190001" w:tentative="1">
+      <w:start w:val="1"/>
+      <w:numFmt w:val="bullet"/>
+      <w:lvlText w:val=""/>
+      <w:lvlJc w:val="left"/>
+      <w:pPr>
+        <w:ind w:left="5749" w:hanging="360"/>
+      </w:pPr>
+      <w:rPr>
+        <w:rFonts w:ascii="Symbol" w:hAnsi="Symbol" w:hint="default"/>
+      </w:rPr>
+    </w:lvl>
+    <w:lvl w:ilvl="7" w:tplc="04190003" w:tentative="1">
+      <w:start w:val="1"/>
+      <w:numFmt w:val="bullet"/>
+      <w:lvlText w:val="o"/>
+      <w:lvlJc w:val="left"/>
+      <w:pPr>
+        <w:ind w:left="6469" w:hanging="360"/>
+      </w:pPr>
+      <w:rPr>
+        <w:rFonts w:ascii="Courier New" w:hAnsi="Courier New" w:cs="Courier New" w:hint="default"/>
+      </w:rPr>
+    </w:lvl>
+    <w:lvl w:ilvl="8" w:tplc="04190005" w:tentative="1">
+      <w:start w:val="1"/>
+      <w:numFmt w:val="bullet"/>
+      <w:lvlText w:val=""/>
+      <w:lvlJc w:val="left"/>
+      <w:pPr>
+        <w:ind w:left="7189" w:hanging="360"/>
+      </w:pPr>
+      <w:rPr>
+        <w:rFonts w:ascii="Wingdings" w:hAnsi="Wingdings" w:hint="default"/>
+      </w:rPr>
+    </w:lvl>
+  </w:abstractNum>
+  <w:abstractNum w:abstractNumId="15" w15:restartNumberingAfterBreak="0">
+    <w:nsid w:val="7E652BDD"/>
+    <w:multiLevelType w:val="hybridMultilevel"/>
+    <w:tmpl w:val="D7AED0A8"/>
+    <w:lvl w:ilvl="0" w:tplc="04190001">
+      <w:start w:val="1"/>
+      <w:numFmt w:val="bullet"/>
+      <w:lvlText w:val=""/>
+      <w:lvlJc w:val="left"/>
+      <w:pPr>
+        <w:ind w:left="1429" w:hanging="360"/>
+      </w:pPr>
+      <w:rPr>
+        <w:rFonts w:ascii="Symbol" w:hAnsi="Symbol" w:hint="default"/>
+      </w:rPr>
+    </w:lvl>
+    <w:lvl w:ilvl="1" w:tplc="04190003" w:tentative="1">
+      <w:start w:val="1"/>
+      <w:numFmt w:val="bullet"/>
+      <w:lvlText w:val="o"/>
+      <w:lvlJc w:val="left"/>
+      <w:pPr>
+        <w:ind w:left="2149" w:hanging="360"/>
+      </w:pPr>
+      <w:rPr>
+        <w:rFonts w:ascii="Courier New" w:hAnsi="Courier New" w:cs="Courier New" w:hint="default"/>
+      </w:rPr>
+    </w:lvl>
+    <w:lvl w:ilvl="2" w:tplc="04190005" w:tentative="1">
+      <w:start w:val="1"/>
+      <w:numFmt w:val="bullet"/>
+      <w:lvlText w:val=""/>
+      <w:lvlJc w:val="left"/>
+      <w:pPr>
+        <w:ind w:left="2869" w:hanging="360"/>
+      </w:pPr>
+      <w:rPr>
+        <w:rFonts w:ascii="Wingdings" w:hAnsi="Wingdings" w:hint="default"/>
+      </w:rPr>
+    </w:lvl>
+    <w:lvl w:ilvl="3" w:tplc="04190001" w:tentative="1">
+      <w:start w:val="1"/>
+      <w:numFmt w:val="bullet"/>
+      <w:lvlText w:val=""/>
+      <w:lvlJc w:val="left"/>
+      <w:pPr>
+        <w:ind w:left="3589" w:hanging="360"/>
+      </w:pPr>
+      <w:rPr>
+        <w:rFonts w:ascii="Symbol" w:hAnsi="Symbol" w:hint="default"/>
+      </w:rPr>
+    </w:lvl>
+    <w:lvl w:ilvl="4" w:tplc="04190003" w:tentative="1">
+      <w:start w:val="1"/>
+      <w:numFmt w:val="bullet"/>
+      <w:lvlText w:val="o"/>
+      <w:lvlJc w:val="left"/>
+      <w:pPr>
+        <w:ind w:left="4309" w:hanging="360"/>
+      </w:pPr>
+      <w:rPr>
+        <w:rFonts w:ascii="Courier New" w:hAnsi="Courier New" w:cs="Courier New" w:hint="default"/>
+      </w:rPr>
+    </w:lvl>
+    <w:lvl w:ilvl="5" w:tplc="04190005" w:tentative="1">
+      <w:start w:val="1"/>
+      <w:numFmt w:val="bullet"/>
+      <w:lvlText w:val=""/>
+      <w:lvlJc w:val="left"/>
+      <w:pPr>
+        <w:ind w:left="5029" w:hanging="360"/>
+      </w:pPr>
+      <w:rPr>
+        <w:rFonts w:ascii="Wingdings" w:hAnsi="Wingdings" w:hint="default"/>
+      </w:rPr>
+    </w:lvl>
+    <w:lvl w:ilvl="6" w:tplc="04190001" w:tentative="1">
+      <w:start w:val="1"/>
+      <w:numFmt w:val="bullet"/>
+      <w:lvlText w:val=""/>
+      <w:lvlJc w:val="left"/>
+      <w:pPr>
+        <w:ind w:left="5749" w:hanging="360"/>
+      </w:pPr>
+      <w:rPr>
+        <w:rFonts w:ascii="Symbol" w:hAnsi="Symbol" w:hint="default"/>
+      </w:rPr>
+    </w:lvl>
+    <w:lvl w:ilvl="7" w:tplc="04190003" w:tentative="1">
+      <w:start w:val="1"/>
+      <w:numFmt w:val="bullet"/>
+      <w:lvlText w:val="o"/>
+      <w:lvlJc w:val="left"/>
+      <w:pPr>
+        <w:ind w:left="6469" w:hanging="360"/>
+      </w:pPr>
+      <w:rPr>
+        <w:rFonts w:ascii="Courier New" w:hAnsi="Courier New" w:cs="Courier New" w:hint="default"/>
+      </w:rPr>
+    </w:lvl>
+    <w:lvl w:ilvl="8" w:tplc="04190005" w:tentative="1">
+      <w:start w:val="1"/>
+      <w:numFmt w:val="bullet"/>
+      <w:lvlText w:val=""/>
+      <w:lvlJc w:val="left"/>
+      <w:pPr>
+        <w:ind w:left="7189" w:hanging="360"/>
+      </w:pPr>
+      <w:rPr>
+        <w:rFonts w:ascii="Wingdings" w:hAnsi="Wingdings" w:hint="default"/>
+      </w:rPr>
+    </w:lvl>
+  </w:abstractNum>
   <w:num w:numId="1">
+    <w:abstractNumId w:val="11"/>
+  </w:num>
+  <w:num w:numId="2">
+    <w:abstractNumId w:val="3"/>
+  </w:num>
+  <w:num w:numId="3">
+    <w:abstractNumId w:val="8"/>
+  </w:num>
+  <w:num w:numId="4">
+    <w:abstractNumId w:val="6"/>
+  </w:num>
+  <w:num w:numId="5">
+    <w:abstractNumId w:val="9"/>
+  </w:num>
+  <w:num w:numId="6">
+    <w:abstractNumId w:val="5"/>
+  </w:num>
+  <w:num w:numId="7">
+    <w:abstractNumId w:val="14"/>
+  </w:num>
+  <w:num w:numId="8">
     <w:abstractNumId w:val="2"/>
   </w:num>
-  <w:num w:numId="2">
+  <w:num w:numId="9">
+    <w:abstractNumId w:val="15"/>
+  </w:num>
+  <w:num w:numId="10">
     <w:abstractNumId w:val="0"/>
   </w:num>
-  <w:num w:numId="3">
+  <w:num w:numId="11">
+    <w:abstractNumId w:val="13"/>
+  </w:num>
+  <w:num w:numId="12">
+    <w:abstractNumId w:val="12"/>
+  </w:num>
+  <w:num w:numId="13">
     <w:abstractNumId w:val="1"/>
+  </w:num>
+  <w:num w:numId="14">
+    <w:abstractNumId w:val="10"/>
+  </w:num>
+  <w:num w:numId="15">
+    <w:abstractNumId w:val="4"/>
+  </w:num>
+  <w:num w:numId="16">
+    <w:abstractNumId w:val="7"/>
   </w:num>
 </w:numbering>
 </file>

--- a/1.3 Обзор и обоснование выбора программных средств.docx
+++ b/1.3 Обзор и обоснование выбора программных средств.docx
@@ -4,7 +4,7 @@
   <w:body>
     <w:p>
       <w:pPr>
-        <w:spacing w:line="360" w:lineRule="auto"/>
+        <w:spacing w:after="0" w:line="360" w:lineRule="auto"/>
         <w:ind w:firstLine="709"/>
         <w:jc w:val="both"/>
         <w:rPr>
@@ -19,7 +19,23 @@
           <w:sz w:val="28"/>
           <w:szCs w:val="28"/>
         </w:rPr>
-        <w:t xml:space="preserve">Для разработки </w:t>
+        <w:t>Для</w:t>
+      </w:r>
+      <w:r>
+        <w:rPr>
+          <w:rFonts w:ascii="Times New Roman" w:hAnsi="Times New Roman" w:cs="Times New Roman"/>
+          <w:sz w:val="28"/>
+          <w:szCs w:val="28"/>
+        </w:rPr>
+        <w:t xml:space="preserve"> начала для</w:t>
+      </w:r>
+      <w:r>
+        <w:rPr>
+          <w:rFonts w:ascii="Times New Roman" w:hAnsi="Times New Roman" w:cs="Times New Roman"/>
+          <w:sz w:val="28"/>
+          <w:szCs w:val="28"/>
+        </w:rPr>
+        <w:t xml:space="preserve"> разработки </w:t>
       </w:r>
       <w:r>
         <w:rPr>
@@ -36,12 +52,101 @@
           <w:sz w:val="28"/>
           <w:szCs w:val="28"/>
         </w:rPr>
-        <w:t>-приложения необходимо выбрать подходящую для себя среду разработки, определиться с языком программирования и инструментом.</w:t>
-      </w:r>
-    </w:p>
-    <w:p>
-      <w:pPr>
-        <w:spacing w:line="360" w:lineRule="auto"/>
+        <w:t xml:space="preserve">-приложения </w:t>
+      </w:r>
+      <w:r>
+        <w:rPr>
+          <w:rFonts w:ascii="Times New Roman" w:hAnsi="Times New Roman" w:cs="Times New Roman"/>
+          <w:sz w:val="28"/>
+          <w:szCs w:val="28"/>
+        </w:rPr>
+        <w:t>необходимо</w:t>
+      </w:r>
+      <w:r>
+        <w:rPr>
+          <w:rFonts w:ascii="Times New Roman" w:hAnsi="Times New Roman" w:cs="Times New Roman"/>
+          <w:sz w:val="28"/>
+          <w:szCs w:val="28"/>
+        </w:rPr>
+        <w:t xml:space="preserve"> определиться с языком </w:t>
+      </w:r>
+      <w:r>
+        <w:rPr>
+          <w:rFonts w:ascii="Times New Roman" w:hAnsi="Times New Roman" w:cs="Times New Roman"/>
+          <w:sz w:val="28"/>
+          <w:szCs w:val="28"/>
+        </w:rPr>
+        <w:t>программирования,</w:t>
+      </w:r>
+      <w:r>
+        <w:rPr>
+          <w:rFonts w:ascii="Times New Roman" w:hAnsi="Times New Roman" w:cs="Times New Roman"/>
+          <w:sz w:val="28"/>
+          <w:szCs w:val="28"/>
+        </w:rPr>
+        <w:t xml:space="preserve"> </w:t>
+      </w:r>
+      <w:r>
+        <w:rPr>
+          <w:rFonts w:ascii="Times New Roman" w:hAnsi="Times New Roman" w:cs="Times New Roman"/>
+          <w:sz w:val="28"/>
+          <w:szCs w:val="28"/>
+        </w:rPr>
+        <w:t xml:space="preserve">на котором будет писаться </w:t>
+      </w:r>
+      <w:r>
+        <w:rPr>
+          <w:rFonts w:ascii="Times New Roman" w:hAnsi="Times New Roman" w:cs="Times New Roman"/>
+          <w:sz w:val="28"/>
+          <w:szCs w:val="28"/>
+        </w:rPr>
+        <w:t>программное приложение</w:t>
+      </w:r>
+      <w:r>
+        <w:rPr>
+          <w:rFonts w:ascii="Times New Roman" w:hAnsi="Times New Roman" w:cs="Times New Roman"/>
+          <w:sz w:val="28"/>
+          <w:szCs w:val="28"/>
+        </w:rPr>
+        <w:t>.</w:t>
+      </w:r>
+      <w:r>
+        <w:rPr>
+          <w:rFonts w:ascii="Times New Roman" w:hAnsi="Times New Roman" w:cs="Times New Roman"/>
+          <w:sz w:val="28"/>
+          <w:szCs w:val="28"/>
+        </w:rPr>
+        <w:t xml:space="preserve"> Выбор был сделан в пользу </w:t>
+      </w:r>
+      <w:r>
+        <w:rPr>
+          <w:rFonts w:ascii="Times New Roman" w:hAnsi="Times New Roman" w:cs="Times New Roman"/>
+          <w:sz w:val="28"/>
+          <w:szCs w:val="28"/>
+          <w:lang w:val="en-US"/>
+        </w:rPr>
+        <w:t>C</w:t>
+      </w:r>
+      <w:r>
+        <w:rPr>
+          <w:rFonts w:ascii="Times New Roman" w:hAnsi="Times New Roman" w:cs="Times New Roman"/>
+          <w:sz w:val="28"/>
+          <w:szCs w:val="28"/>
+        </w:rPr>
+        <w:t>#</w:t>
+      </w:r>
+      <w:r>
+        <w:rPr>
+          <w:rFonts w:ascii="Times New Roman" w:hAnsi="Times New Roman" w:cs="Times New Roman"/>
+          <w:sz w:val="28"/>
+          <w:szCs w:val="28"/>
+        </w:rPr>
+        <w:t>.</w:t>
+      </w:r>
+    </w:p>
+    <w:p>
+      <w:pPr>
+        <w:spacing w:after="0" w:line="360" w:lineRule="auto"/>
         <w:ind w:firstLine="709"/>
         <w:jc w:val="both"/>
         <w:rPr>
@@ -55,8 +160,187 @@
           <w:rFonts w:ascii="Times New Roman" w:hAnsi="Times New Roman" w:cs="Times New Roman"/>
           <w:sz w:val="28"/>
           <w:szCs w:val="28"/>
+        </w:rPr>
+        <w:t>C#</w:t>
+      </w:r>
+      <w:r>
+        <w:rPr>
+          <w:rFonts w:ascii="Times New Roman" w:hAnsi="Times New Roman" w:cs="Times New Roman"/>
+          <w:sz w:val="28"/>
+          <w:szCs w:val="28"/>
+        </w:rPr>
+        <w:t xml:space="preserve"> </w:t>
+      </w:r>
+      <w:r>
+        <w:rPr>
+          <w:rFonts w:ascii="Times New Roman" w:hAnsi="Times New Roman" w:cs="Times New Roman"/>
+          <w:sz w:val="28"/>
+          <w:szCs w:val="28"/>
+        </w:rPr>
+        <w:t>— объектно-ориентированный язык программирования общего назначения.</w:t>
+      </w:r>
+      <w:r>
+        <w:rPr>
+          <w:rFonts w:ascii="Times New Roman" w:hAnsi="Times New Roman" w:cs="Times New Roman"/>
+          <w:sz w:val="28"/>
+          <w:szCs w:val="28"/>
+        </w:rPr>
+        <w:t xml:space="preserve"> </w:t>
+      </w:r>
+    </w:p>
+    <w:p>
+      <w:pPr>
+        <w:spacing w:after="0" w:line="360" w:lineRule="auto"/>
+        <w:ind w:firstLine="709"/>
+        <w:jc w:val="both"/>
+        <w:rPr>
+          <w:rFonts w:ascii="Times New Roman" w:hAnsi="Times New Roman" w:cs="Times New Roman"/>
+          <w:sz w:val="28"/>
+          <w:szCs w:val="28"/>
+        </w:rPr>
+      </w:pPr>
+      <w:r>
+        <w:rPr>
+          <w:rFonts w:ascii="Times New Roman" w:hAnsi="Times New Roman" w:cs="Times New Roman"/>
+          <w:sz w:val="28"/>
+          <w:szCs w:val="28"/>
+        </w:rPr>
+        <w:t xml:space="preserve">C# относится к семье языков с C-подобным синтаксисом, из них его синтаксис наиболее близок к C++ и </w:t>
+      </w:r>
+      <w:proofErr w:type="spellStart"/>
+      <w:r>
+        <w:rPr>
+          <w:rFonts w:ascii="Times New Roman" w:hAnsi="Times New Roman" w:cs="Times New Roman"/>
+          <w:sz w:val="28"/>
+          <w:szCs w:val="28"/>
+        </w:rPr>
+        <w:t>Java</w:t>
+      </w:r>
+      <w:proofErr w:type="spellEnd"/>
+      <w:r>
+        <w:rPr>
+          <w:rFonts w:ascii="Times New Roman" w:hAnsi="Times New Roman" w:cs="Times New Roman"/>
+          <w:sz w:val="28"/>
+          <w:szCs w:val="28"/>
+        </w:rPr>
+        <w:t>. Язык имеет статическую типизацию, поддерживает полиморфизм, перегрузку операторов (в том числе операторов явного и неявного приведения типа), делегаты, атрибуты, события, переменные, свойства, обобщённые типы и методы, итераторы, анонимные функции с поддержкой замыканий, LINQ, исключения, комментарии в формате XML.</w:t>
+      </w:r>
+    </w:p>
+    <w:p>
+      <w:pPr>
+        <w:spacing w:after="0" w:line="360" w:lineRule="auto"/>
+        <w:ind w:firstLine="709"/>
+        <w:jc w:val="both"/>
+        <w:rPr>
+          <w:rFonts w:ascii="Times New Roman" w:hAnsi="Times New Roman" w:cs="Times New Roman"/>
+          <w:sz w:val="28"/>
+          <w:szCs w:val="28"/>
+        </w:rPr>
+      </w:pPr>
+      <w:r>
+        <w:rPr>
+          <w:rFonts w:ascii="Times New Roman" w:hAnsi="Times New Roman" w:cs="Times New Roman"/>
+          <w:sz w:val="28"/>
+          <w:szCs w:val="28"/>
+        </w:rPr>
+        <w:t xml:space="preserve">Выбран </w:t>
+      </w:r>
+      <w:r>
+        <w:rPr>
+          <w:rFonts w:ascii="Times New Roman" w:hAnsi="Times New Roman" w:cs="Times New Roman"/>
+          <w:sz w:val="28"/>
+          <w:szCs w:val="28"/>
           <w:lang w:val="en-US"/>
         </w:rPr>
+        <w:t>C</w:t>
+      </w:r>
+      <w:r>
+        <w:rPr>
+          <w:rFonts w:ascii="Times New Roman" w:hAnsi="Times New Roman" w:cs="Times New Roman"/>
+          <w:sz w:val="28"/>
+          <w:szCs w:val="28"/>
+        </w:rPr>
+        <w:t xml:space="preserve"># </w:t>
+      </w:r>
+      <w:r>
+        <w:rPr>
+          <w:rFonts w:ascii="Times New Roman" w:hAnsi="Times New Roman" w:cs="Times New Roman"/>
+          <w:sz w:val="28"/>
+          <w:szCs w:val="28"/>
+        </w:rPr>
+        <w:t>был из-за своего большого количества возможностей</w:t>
+      </w:r>
+      <w:r>
+        <w:rPr>
+          <w:rFonts w:ascii="Times New Roman" w:hAnsi="Times New Roman" w:cs="Times New Roman"/>
+          <w:sz w:val="28"/>
+          <w:szCs w:val="28"/>
+        </w:rPr>
+        <w:t xml:space="preserve"> и функции. А также именно с этим языком был получен больший опыт работы</w:t>
+      </w:r>
+      <w:r>
+        <w:rPr>
+          <w:rFonts w:ascii="Times New Roman" w:hAnsi="Times New Roman" w:cs="Times New Roman"/>
+          <w:sz w:val="28"/>
+          <w:szCs w:val="28"/>
+        </w:rPr>
+        <w:t>, чем с другими языками программирования</w:t>
+      </w:r>
+      <w:r>
+        <w:rPr>
+          <w:rFonts w:ascii="Times New Roman" w:hAnsi="Times New Roman" w:cs="Times New Roman"/>
+          <w:sz w:val="28"/>
+          <w:szCs w:val="28"/>
+        </w:rPr>
+        <w:t>.</w:t>
+      </w:r>
+    </w:p>
+    <w:p>
+      <w:pPr>
+        <w:spacing w:after="0" w:line="360" w:lineRule="auto"/>
+        <w:ind w:firstLine="709"/>
+        <w:jc w:val="both"/>
+        <w:rPr>
+          <w:rFonts w:ascii="Times New Roman" w:hAnsi="Times New Roman" w:cs="Times New Roman"/>
+          <w:sz w:val="28"/>
+          <w:szCs w:val="28"/>
+        </w:rPr>
+      </w:pPr>
+      <w:r>
+        <w:rPr>
+          <w:rFonts w:ascii="Times New Roman" w:hAnsi="Times New Roman" w:cs="Times New Roman"/>
+          <w:sz w:val="28"/>
+          <w:szCs w:val="28"/>
+        </w:rPr>
+        <w:t>Теперь, когда язык программирования определён, следующим шагом будет выбор среды разработки, которая поддерживает выбранный язык программирования.</w:t>
+      </w:r>
+    </w:p>
+    <w:p>
+      <w:pPr>
+        <w:spacing w:after="0" w:line="360" w:lineRule="auto"/>
+        <w:ind w:firstLine="709"/>
+        <w:jc w:val="both"/>
+        <w:rPr>
+          <w:rFonts w:ascii="Times New Roman" w:hAnsi="Times New Roman" w:cs="Times New Roman"/>
+          <w:sz w:val="28"/>
+          <w:szCs w:val="28"/>
+        </w:rPr>
+      </w:pPr>
+      <w:r>
+        <w:rPr>
+          <w:rFonts w:ascii="Times New Roman" w:hAnsi="Times New Roman" w:cs="Times New Roman"/>
+          <w:sz w:val="28"/>
+          <w:szCs w:val="28"/>
+        </w:rPr>
+        <w:t xml:space="preserve">Первым кандидатом является </w:t>
+      </w:r>
+      <w:r>
+        <w:rPr>
+          <w:rFonts w:ascii="Times New Roman" w:hAnsi="Times New Roman" w:cs="Times New Roman"/>
+          <w:sz w:val="28"/>
+          <w:szCs w:val="28"/>
+          <w:lang w:val="en-US"/>
+        </w:rPr>
         <w:t>Microsoft</w:t>
       </w:r>
       <w:r>
@@ -82,7 +366,43 @@
           <w:sz w:val="28"/>
           <w:szCs w:val="28"/>
         </w:rPr>
-        <w:t xml:space="preserve"> Studio — линейка продуктов компании Microsoft, включающих интегрированную среду разработки (IDE) программного обеспечения и ряд других инструментов. Данные продукты позволяют разрабатывать </w:t>
+        <w:t xml:space="preserve"> </w:t>
+      </w:r>
+      <w:proofErr w:type="spellStart"/>
+      <w:r>
+        <w:rPr>
+          <w:rFonts w:ascii="Times New Roman" w:hAnsi="Times New Roman" w:cs="Times New Roman"/>
+          <w:sz w:val="28"/>
+          <w:szCs w:val="28"/>
+        </w:rPr>
+        <w:t>Studio</w:t>
+      </w:r>
+      <w:proofErr w:type="spellEnd"/>
+      <w:r>
+        <w:rPr>
+          <w:rFonts w:ascii="Times New Roman" w:hAnsi="Times New Roman" w:cs="Times New Roman"/>
+          <w:sz w:val="28"/>
+          <w:szCs w:val="28"/>
+        </w:rPr>
+        <w:t xml:space="preserve"> — линейка продуктов компании </w:t>
+      </w:r>
+      <w:proofErr w:type="spellStart"/>
+      <w:r>
+        <w:rPr>
+          <w:rFonts w:ascii="Times New Roman" w:hAnsi="Times New Roman" w:cs="Times New Roman"/>
+          <w:sz w:val="28"/>
+          <w:szCs w:val="28"/>
+        </w:rPr>
+        <w:t>Microsoft</w:t>
+      </w:r>
+      <w:proofErr w:type="spellEnd"/>
+      <w:r>
+        <w:rPr>
+          <w:rFonts w:ascii="Times New Roman" w:hAnsi="Times New Roman" w:cs="Times New Roman"/>
+          <w:sz w:val="28"/>
+          <w:szCs w:val="28"/>
+        </w:rPr>
+        <w:t xml:space="preserve">, включающих интегрированную среду разработки (IDE) программного обеспечения и ряд других инструментов. Данные продукты позволяют разрабатывать </w:t>
       </w:r>
       <w:r>
         <w:rPr>
@@ -92,6 +412,28 @@
         </w:rPr>
         <w:t>все виды приложений.</w:t>
       </w:r>
+    </w:p>
+    <w:p>
+      <w:pPr>
+        <w:spacing w:after="0" w:line="360" w:lineRule="auto"/>
+        <w:ind w:firstLine="709"/>
+        <w:jc w:val="both"/>
+        <w:rPr>
+          <w:rFonts w:ascii="Times New Roman" w:hAnsi="Times New Roman" w:cs="Times New Roman"/>
+          <w:sz w:val="28"/>
+          <w:szCs w:val="28"/>
+        </w:rPr>
+      </w:pPr>
+      <w:proofErr w:type="spellStart"/>
+      <w:r>
+        <w:rPr>
+          <w:rFonts w:ascii="Times New Roman" w:hAnsi="Times New Roman" w:cs="Times New Roman"/>
+          <w:sz w:val="28"/>
+          <w:szCs w:val="28"/>
+        </w:rPr>
+        <w:t>Visual</w:t>
+      </w:r>
+      <w:proofErr w:type="spellEnd"/>
       <w:r>
         <w:rPr>
           <w:rFonts w:ascii="Times New Roman" w:hAnsi="Times New Roman" w:cs="Times New Roman"/>
@@ -100,10 +442,170 @@
         </w:rPr>
         <w:t xml:space="preserve"> </w:t>
       </w:r>
-    </w:p>
-    <w:p>
-      <w:pPr>
-        <w:spacing w:line="360" w:lineRule="auto"/>
+      <w:proofErr w:type="spellStart"/>
+      <w:r>
+        <w:rPr>
+          <w:rFonts w:ascii="Times New Roman" w:hAnsi="Times New Roman" w:cs="Times New Roman"/>
+          <w:sz w:val="28"/>
+          <w:szCs w:val="28"/>
+        </w:rPr>
+        <w:t>Studio</w:t>
+      </w:r>
+      <w:proofErr w:type="spellEnd"/>
+      <w:r>
+        <w:rPr>
+          <w:rFonts w:ascii="Times New Roman" w:hAnsi="Times New Roman" w:cs="Times New Roman"/>
+          <w:sz w:val="28"/>
+          <w:szCs w:val="28"/>
+        </w:rPr>
+        <w:t xml:space="preserve"> поддерживает </w:t>
+      </w:r>
+      <w:r>
+        <w:rPr>
+          <w:rFonts w:ascii="Times New Roman" w:hAnsi="Times New Roman" w:cs="Times New Roman"/>
+          <w:sz w:val="28"/>
+          <w:szCs w:val="28"/>
+        </w:rPr>
+        <w:t xml:space="preserve">множество языков программирования, а именно: </w:t>
+      </w:r>
+      <w:proofErr w:type="spellStart"/>
+      <w:r>
+        <w:rPr>
+          <w:rFonts w:ascii="Times New Roman" w:hAnsi="Times New Roman" w:cs="Times New Roman"/>
+          <w:sz w:val="28"/>
+          <w:szCs w:val="28"/>
+        </w:rPr>
+        <w:t>Ajax</w:t>
+      </w:r>
+      <w:proofErr w:type="spellEnd"/>
+      <w:r>
+        <w:rPr>
+          <w:rFonts w:ascii="Times New Roman" w:hAnsi="Times New Roman" w:cs="Times New Roman"/>
+          <w:sz w:val="28"/>
+          <w:szCs w:val="28"/>
+        </w:rPr>
+        <w:t xml:space="preserve">, ASP.NET, DHTML, ASP.NET, </w:t>
+      </w:r>
+      <w:proofErr w:type="spellStart"/>
+      <w:r>
+        <w:rPr>
+          <w:rFonts w:ascii="Times New Roman" w:hAnsi="Times New Roman" w:cs="Times New Roman"/>
+          <w:sz w:val="28"/>
+          <w:szCs w:val="28"/>
+        </w:rPr>
+        <w:t>JavaScript</w:t>
+      </w:r>
+      <w:proofErr w:type="spellEnd"/>
+      <w:r>
+        <w:rPr>
+          <w:rFonts w:ascii="Times New Roman" w:hAnsi="Times New Roman" w:cs="Times New Roman"/>
+          <w:sz w:val="28"/>
+          <w:szCs w:val="28"/>
+        </w:rPr>
+        <w:t xml:space="preserve">, </w:t>
+      </w:r>
+      <w:proofErr w:type="spellStart"/>
+      <w:r>
+        <w:rPr>
+          <w:rFonts w:ascii="Times New Roman" w:hAnsi="Times New Roman" w:cs="Times New Roman"/>
+          <w:sz w:val="28"/>
+          <w:szCs w:val="28"/>
+        </w:rPr>
+        <w:t>Visual</w:t>
+      </w:r>
+      <w:proofErr w:type="spellEnd"/>
+      <w:r>
+        <w:rPr>
+          <w:rFonts w:ascii="Times New Roman" w:hAnsi="Times New Roman" w:cs="Times New Roman"/>
+          <w:sz w:val="28"/>
+          <w:szCs w:val="28"/>
+        </w:rPr>
+        <w:t xml:space="preserve"> </w:t>
+      </w:r>
+      <w:proofErr w:type="spellStart"/>
+      <w:r>
+        <w:rPr>
+          <w:rFonts w:ascii="Times New Roman" w:hAnsi="Times New Roman" w:cs="Times New Roman"/>
+          <w:sz w:val="28"/>
+          <w:szCs w:val="28"/>
+        </w:rPr>
+        <w:t>Basic</w:t>
+      </w:r>
+      <w:proofErr w:type="spellEnd"/>
+      <w:r>
+        <w:rPr>
+          <w:rFonts w:ascii="Times New Roman" w:hAnsi="Times New Roman" w:cs="Times New Roman"/>
+          <w:sz w:val="28"/>
+          <w:szCs w:val="28"/>
+        </w:rPr>
+        <w:t xml:space="preserve">, </w:t>
+      </w:r>
+      <w:proofErr w:type="spellStart"/>
+      <w:r>
+        <w:rPr>
+          <w:rFonts w:ascii="Times New Roman" w:hAnsi="Times New Roman" w:cs="Times New Roman"/>
+          <w:sz w:val="28"/>
+          <w:szCs w:val="28"/>
+        </w:rPr>
+        <w:t>Visual</w:t>
+      </w:r>
+      <w:proofErr w:type="spellEnd"/>
+      <w:r>
+        <w:rPr>
+          <w:rFonts w:ascii="Times New Roman" w:hAnsi="Times New Roman" w:cs="Times New Roman"/>
+          <w:sz w:val="28"/>
+          <w:szCs w:val="28"/>
+        </w:rPr>
+        <w:t xml:space="preserve"> C#, </w:t>
+      </w:r>
+      <w:proofErr w:type="spellStart"/>
+      <w:r>
+        <w:rPr>
+          <w:rFonts w:ascii="Times New Roman" w:hAnsi="Times New Roman" w:cs="Times New Roman"/>
+          <w:sz w:val="28"/>
+          <w:szCs w:val="28"/>
+        </w:rPr>
+        <w:t>Visual</w:t>
+      </w:r>
+      <w:proofErr w:type="spellEnd"/>
+      <w:r>
+        <w:rPr>
+          <w:rFonts w:ascii="Times New Roman" w:hAnsi="Times New Roman" w:cs="Times New Roman"/>
+          <w:sz w:val="28"/>
+          <w:szCs w:val="28"/>
+        </w:rPr>
+        <w:t xml:space="preserve"> C++, </w:t>
+      </w:r>
+      <w:proofErr w:type="spellStart"/>
+      <w:r>
+        <w:rPr>
+          <w:rFonts w:ascii="Times New Roman" w:hAnsi="Times New Roman" w:cs="Times New Roman"/>
+          <w:sz w:val="28"/>
+          <w:szCs w:val="28"/>
+        </w:rPr>
+        <w:t>Visual</w:t>
+      </w:r>
+      <w:proofErr w:type="spellEnd"/>
+      <w:r>
+        <w:rPr>
+          <w:rFonts w:ascii="Times New Roman" w:hAnsi="Times New Roman" w:cs="Times New Roman"/>
+          <w:sz w:val="28"/>
+          <w:szCs w:val="28"/>
+        </w:rPr>
+        <w:t xml:space="preserve"> F#, XAML и другие.</w:t>
+      </w:r>
+      <w:r>
+        <w:rPr>
+          <w:rFonts w:ascii="Times New Roman" w:hAnsi="Times New Roman" w:cs="Times New Roman"/>
+          <w:sz w:val="28"/>
+          <w:szCs w:val="28"/>
+        </w:rPr>
+        <w:t xml:space="preserve"> </w:t>
+      </w:r>
+    </w:p>
+    <w:p>
+      <w:pPr>
+        <w:spacing w:after="0" w:line="360" w:lineRule="auto"/>
         <w:ind w:firstLine="709"/>
         <w:jc w:val="both"/>
         <w:rPr>
@@ -118,43 +620,15 @@
           <w:sz w:val="28"/>
           <w:szCs w:val="28"/>
         </w:rPr>
-        <w:t xml:space="preserve">Visual Studio поддерживает </w:t>
-      </w:r>
-      <w:r>
-        <w:rPr>
-          <w:rFonts w:ascii="Times New Roman" w:hAnsi="Times New Roman" w:cs="Times New Roman"/>
-          <w:sz w:val="28"/>
-          <w:szCs w:val="28"/>
-        </w:rPr>
-        <w:t xml:space="preserve">множество языков программирования, а именно: </w:t>
-      </w:r>
-      <w:r>
-        <w:rPr>
-          <w:rFonts w:ascii="Times New Roman" w:hAnsi="Times New Roman" w:cs="Times New Roman"/>
-          <w:sz w:val="28"/>
-          <w:szCs w:val="28"/>
-        </w:rPr>
-        <w:t>Ajax, ASP.NET, DHTML, ASP.NET, JavaScript, Visual Basic, Visual C#, Visual C++, Visual F#, XAML и другие.</w:t>
-      </w:r>
-    </w:p>
-    <w:p>
-      <w:pPr>
-        <w:spacing w:line="360" w:lineRule="auto"/>
-        <w:ind w:firstLine="709"/>
-        <w:jc w:val="both"/>
-        <w:rPr>
-          <w:rFonts w:ascii="Times New Roman" w:hAnsi="Times New Roman" w:cs="Times New Roman"/>
-          <w:sz w:val="28"/>
-          <w:szCs w:val="28"/>
-        </w:rPr>
-      </w:pPr>
-      <w:r>
-        <w:rPr>
-          <w:rFonts w:ascii="Times New Roman" w:hAnsi="Times New Roman" w:cs="Times New Roman"/>
-          <w:sz w:val="28"/>
-          <w:szCs w:val="28"/>
-        </w:rPr>
-        <w:t xml:space="preserve">Преимущества </w:t>
+        <w:t>Из-за этого выделяются следующие п</w:t>
+      </w:r>
+      <w:r>
+        <w:rPr>
+          <w:rFonts w:ascii="Times New Roman" w:hAnsi="Times New Roman" w:cs="Times New Roman"/>
+          <w:sz w:val="28"/>
+          <w:szCs w:val="28"/>
+        </w:rPr>
+        <w:t xml:space="preserve">реимущества </w:t>
       </w:r>
       <w:r>
         <w:rPr>
@@ -163,7 +637,24 @@
           <w:szCs w:val="28"/>
           <w:lang w:val="en-US"/>
         </w:rPr>
-        <w:t>Visual Studio</w:t>
+        <w:t>Visual</w:t>
+      </w:r>
+      <w:r>
+        <w:rPr>
+          <w:rFonts w:ascii="Times New Roman" w:hAnsi="Times New Roman" w:cs="Times New Roman"/>
+          <w:sz w:val="28"/>
+          <w:szCs w:val="28"/>
+        </w:rPr>
+        <w:t xml:space="preserve"> </w:t>
+      </w:r>
+      <w:r>
+        <w:rPr>
+          <w:rFonts w:ascii="Times New Roman" w:hAnsi="Times New Roman" w:cs="Times New Roman"/>
+          <w:sz w:val="28"/>
+          <w:szCs w:val="28"/>
+          <w:lang w:val="en-US"/>
+        </w:rPr>
+        <w:t>Studio</w:t>
       </w:r>
       <w:r>
         <w:rPr>
@@ -181,7 +672,8 @@
           <w:ilvl w:val="0"/>
           <w:numId w:val="4"/>
         </w:numPr>
-        <w:spacing w:line="360" w:lineRule="auto"/>
+        <w:spacing w:after="0" w:line="360" w:lineRule="auto"/>
+        <w:contextualSpacing w:val="0"/>
         <w:jc w:val="both"/>
         <w:rPr>
           <w:rFonts w:ascii="Times New Roman" w:hAnsi="Times New Roman" w:cs="Times New Roman"/>
@@ -205,7 +697,8 @@
           <w:ilvl w:val="0"/>
           <w:numId w:val="4"/>
         </w:numPr>
-        <w:spacing w:line="360" w:lineRule="auto"/>
+        <w:spacing w:after="0" w:line="360" w:lineRule="auto"/>
+        <w:contextualSpacing w:val="0"/>
         <w:jc w:val="both"/>
         <w:rPr>
           <w:rFonts w:ascii="Times New Roman" w:hAnsi="Times New Roman" w:cs="Times New Roman"/>
@@ -229,7 +722,8 @@
           <w:ilvl w:val="0"/>
           <w:numId w:val="4"/>
         </w:numPr>
-        <w:spacing w:line="360" w:lineRule="auto"/>
+        <w:spacing w:after="0" w:line="360" w:lineRule="auto"/>
+        <w:contextualSpacing w:val="0"/>
         <w:jc w:val="both"/>
         <w:rPr>
           <w:rFonts w:ascii="Times New Roman" w:hAnsi="Times New Roman" w:cs="Times New Roman"/>
@@ -253,21 +747,95 @@
           <w:ilvl w:val="0"/>
           <w:numId w:val="4"/>
         </w:numPr>
-        <w:spacing w:line="360" w:lineRule="auto"/>
-        <w:jc w:val="both"/>
-        <w:rPr>
-          <w:rFonts w:ascii="Times New Roman" w:hAnsi="Times New Roman" w:cs="Times New Roman"/>
-          <w:sz w:val="28"/>
-          <w:szCs w:val="28"/>
-        </w:rPr>
-      </w:pPr>
-      <w:r>
-        <w:rPr>
-          <w:rFonts w:ascii="Times New Roman" w:hAnsi="Times New Roman" w:cs="Times New Roman"/>
-          <w:sz w:val="28"/>
-          <w:szCs w:val="28"/>
-        </w:rPr>
-        <w:t>Есть бесплатная версия (Community) для частного использования, студентов и создателей опенсорсовых проектов.</w:t>
+        <w:spacing w:after="0" w:line="360" w:lineRule="auto"/>
+        <w:contextualSpacing w:val="0"/>
+        <w:jc w:val="both"/>
+        <w:rPr>
+          <w:rFonts w:ascii="Times New Roman" w:hAnsi="Times New Roman" w:cs="Times New Roman"/>
+          <w:sz w:val="28"/>
+          <w:szCs w:val="28"/>
+        </w:rPr>
+      </w:pPr>
+      <w:r>
+        <w:rPr>
+          <w:rFonts w:ascii="Times New Roman" w:hAnsi="Times New Roman" w:cs="Times New Roman"/>
+          <w:sz w:val="28"/>
+          <w:szCs w:val="28"/>
+        </w:rPr>
+        <w:lastRenderedPageBreak/>
+        <w:t>Есть бесплатная версия (</w:t>
+      </w:r>
+      <w:proofErr w:type="spellStart"/>
+      <w:r>
+        <w:rPr>
+          <w:rFonts w:ascii="Times New Roman" w:hAnsi="Times New Roman" w:cs="Times New Roman"/>
+          <w:sz w:val="28"/>
+          <w:szCs w:val="28"/>
+        </w:rPr>
+        <w:t>Community</w:t>
+      </w:r>
+      <w:proofErr w:type="spellEnd"/>
+      <w:r>
+        <w:rPr>
+          <w:rFonts w:ascii="Times New Roman" w:hAnsi="Times New Roman" w:cs="Times New Roman"/>
+          <w:sz w:val="28"/>
+          <w:szCs w:val="28"/>
+        </w:rPr>
+        <w:t xml:space="preserve">) для частного использования, студентов и создателей </w:t>
+      </w:r>
+      <w:proofErr w:type="spellStart"/>
+      <w:r>
+        <w:rPr>
+          <w:rFonts w:ascii="Times New Roman" w:hAnsi="Times New Roman" w:cs="Times New Roman"/>
+          <w:sz w:val="28"/>
+          <w:szCs w:val="28"/>
+        </w:rPr>
+        <w:t>опенсорсовых</w:t>
+      </w:r>
+      <w:proofErr w:type="spellEnd"/>
+      <w:r>
+        <w:rPr>
+          <w:rFonts w:ascii="Times New Roman" w:hAnsi="Times New Roman" w:cs="Times New Roman"/>
+          <w:sz w:val="28"/>
+          <w:szCs w:val="28"/>
+        </w:rPr>
+        <w:t xml:space="preserve"> проектов. </w:t>
+      </w:r>
+    </w:p>
+    <w:p>
+      <w:pPr>
+        <w:spacing w:after="0" w:line="360" w:lineRule="auto"/>
+        <w:ind w:firstLine="709"/>
+        <w:jc w:val="both"/>
+        <w:rPr>
+          <w:rFonts w:ascii="Times New Roman" w:hAnsi="Times New Roman" w:cs="Times New Roman"/>
+          <w:sz w:val="28"/>
+          <w:szCs w:val="28"/>
+        </w:rPr>
+      </w:pPr>
+      <w:r>
+        <w:rPr>
+          <w:rFonts w:ascii="Times New Roman" w:hAnsi="Times New Roman" w:cs="Times New Roman"/>
+          <w:sz w:val="28"/>
+          <w:szCs w:val="28"/>
+        </w:rPr>
+        <w:t>Но всё же н</w:t>
+      </w:r>
+      <w:r>
+        <w:rPr>
+          <w:rFonts w:ascii="Times New Roman" w:hAnsi="Times New Roman" w:cs="Times New Roman"/>
+          <w:sz w:val="28"/>
+          <w:szCs w:val="28"/>
+        </w:rPr>
+        <w:t>едостат</w:t>
+      </w:r>
+      <w:r>
+        <w:rPr>
+          <w:rFonts w:ascii="Times New Roman" w:hAnsi="Times New Roman" w:cs="Times New Roman"/>
+          <w:sz w:val="28"/>
+          <w:szCs w:val="28"/>
+        </w:rPr>
+        <w:t>ком</w:t>
       </w:r>
       <w:r>
         <w:rPr>
@@ -277,10 +845,77 @@
         </w:rPr>
         <w:t xml:space="preserve"> </w:t>
       </w:r>
-    </w:p>
-    <w:p>
-      <w:pPr>
-        <w:spacing w:line="360" w:lineRule="auto"/>
+      <w:r>
+        <w:rPr>
+          <w:rFonts w:ascii="Times New Roman" w:hAnsi="Times New Roman" w:cs="Times New Roman"/>
+          <w:sz w:val="28"/>
+          <w:szCs w:val="28"/>
+          <w:lang w:val="en-US"/>
+        </w:rPr>
+        <w:t>Visual</w:t>
+      </w:r>
+      <w:r>
+        <w:rPr>
+          <w:rFonts w:ascii="Times New Roman" w:hAnsi="Times New Roman" w:cs="Times New Roman"/>
+          <w:sz w:val="28"/>
+          <w:szCs w:val="28"/>
+        </w:rPr>
+        <w:t xml:space="preserve"> </w:t>
+      </w:r>
+      <w:r>
+        <w:rPr>
+          <w:rFonts w:ascii="Times New Roman" w:hAnsi="Times New Roman" w:cs="Times New Roman"/>
+          <w:sz w:val="28"/>
+          <w:szCs w:val="28"/>
+          <w:lang w:val="en-US"/>
+        </w:rPr>
+        <w:t>Studio</w:t>
+      </w:r>
+      <w:r>
+        <w:rPr>
+          <w:rFonts w:ascii="Times New Roman" w:hAnsi="Times New Roman" w:cs="Times New Roman"/>
+          <w:sz w:val="28"/>
+          <w:szCs w:val="28"/>
+        </w:rPr>
+        <w:t xml:space="preserve"> </w:t>
+      </w:r>
+      <w:r>
+        <w:rPr>
+          <w:rFonts w:ascii="Times New Roman" w:hAnsi="Times New Roman" w:cs="Times New Roman"/>
+          <w:sz w:val="28"/>
+          <w:szCs w:val="28"/>
+        </w:rPr>
+        <w:t>является то, что эта среда не кроссплатформенная</w:t>
+      </w:r>
+      <w:r>
+        <w:rPr>
+          <w:rFonts w:ascii="Times New Roman" w:hAnsi="Times New Roman" w:cs="Times New Roman"/>
+          <w:sz w:val="28"/>
+          <w:szCs w:val="28"/>
+        </w:rPr>
+        <w:t xml:space="preserve"> и доступна только на операционной системе </w:t>
+      </w:r>
+      <w:r>
+        <w:rPr>
+          <w:rFonts w:ascii="Times New Roman" w:hAnsi="Times New Roman" w:cs="Times New Roman"/>
+          <w:sz w:val="28"/>
+          <w:szCs w:val="28"/>
+          <w:lang w:val="en-US"/>
+        </w:rPr>
+        <w:t>Windows</w:t>
+      </w:r>
+      <w:r>
+        <w:rPr>
+          <w:rFonts w:ascii="Times New Roman" w:hAnsi="Times New Roman" w:cs="Times New Roman"/>
+          <w:sz w:val="28"/>
+          <w:szCs w:val="28"/>
+        </w:rPr>
+        <w:t>.</w:t>
+      </w:r>
+    </w:p>
+    <w:p>
+      <w:pPr>
+        <w:spacing w:after="0" w:line="360" w:lineRule="auto"/>
         <w:ind w:firstLine="709"/>
         <w:jc w:val="both"/>
         <w:rPr>
@@ -295,15 +930,16 @@
           <w:sz w:val="28"/>
           <w:szCs w:val="28"/>
         </w:rPr>
-        <w:t>Недостат</w:t>
-      </w:r>
-      <w:r>
-        <w:rPr>
-          <w:rFonts w:ascii="Times New Roman" w:hAnsi="Times New Roman" w:cs="Times New Roman"/>
-          <w:sz w:val="28"/>
-          <w:szCs w:val="28"/>
-        </w:rPr>
-        <w:t>ок</w:t>
+        <w:t xml:space="preserve">Второй на очереди это </w:t>
+      </w:r>
+      <w:r>
+        <w:rPr>
+          <w:rFonts w:ascii="Times New Roman" w:hAnsi="Times New Roman" w:cs="Times New Roman"/>
+          <w:sz w:val="28"/>
+          <w:szCs w:val="28"/>
+          <w:lang w:val="en-US"/>
+        </w:rPr>
+        <w:t>Visual</w:t>
       </w:r>
       <w:r>
         <w:rPr>
@@ -320,6 +956,256 @@
           <w:szCs w:val="28"/>
           <w:lang w:val="en-US"/>
         </w:rPr>
+        <w:t>Studio</w:t>
+      </w:r>
+      <w:r>
+        <w:rPr>
+          <w:rFonts w:ascii="Times New Roman" w:hAnsi="Times New Roman" w:cs="Times New Roman"/>
+          <w:sz w:val="28"/>
+          <w:szCs w:val="28"/>
+        </w:rPr>
+        <w:t xml:space="preserve"> </w:t>
+      </w:r>
+      <w:r>
+        <w:rPr>
+          <w:rFonts w:ascii="Times New Roman" w:hAnsi="Times New Roman" w:cs="Times New Roman"/>
+          <w:sz w:val="28"/>
+          <w:szCs w:val="28"/>
+          <w:lang w:val="en-US"/>
+        </w:rPr>
+        <w:t>Code</w:t>
+      </w:r>
+      <w:r>
+        <w:rPr>
+          <w:rFonts w:ascii="Times New Roman" w:hAnsi="Times New Roman" w:cs="Times New Roman"/>
+          <w:sz w:val="28"/>
+          <w:szCs w:val="28"/>
+        </w:rPr>
+        <w:t xml:space="preserve"> - </w:t>
+      </w:r>
+      <w:r>
+        <w:rPr>
+          <w:rFonts w:ascii="Times New Roman" w:hAnsi="Times New Roman" w:cs="Times New Roman"/>
+          <w:sz w:val="28"/>
+          <w:szCs w:val="28"/>
+        </w:rPr>
+        <w:t>л</w:t>
+      </w:r>
+      <w:r>
+        <w:rPr>
+          <w:rFonts w:ascii="Times New Roman" w:hAnsi="Times New Roman" w:cs="Times New Roman"/>
+          <w:sz w:val="28"/>
+          <w:szCs w:val="28"/>
+        </w:rPr>
+        <w:t xml:space="preserve">ёгкий, но мощный редактор исходного кода, который работает на вашем настольном компьютере и доступен для </w:t>
+      </w:r>
+      <w:proofErr w:type="spellStart"/>
+      <w:r>
+        <w:rPr>
+          <w:rFonts w:ascii="Times New Roman" w:hAnsi="Times New Roman" w:cs="Times New Roman"/>
+          <w:sz w:val="28"/>
+          <w:szCs w:val="28"/>
+        </w:rPr>
+        <w:t>Windows</w:t>
+      </w:r>
+      <w:proofErr w:type="spellEnd"/>
+      <w:r>
+        <w:rPr>
+          <w:rFonts w:ascii="Times New Roman" w:hAnsi="Times New Roman" w:cs="Times New Roman"/>
+          <w:sz w:val="28"/>
+          <w:szCs w:val="28"/>
+        </w:rPr>
+        <w:t xml:space="preserve">, </w:t>
+      </w:r>
+      <w:proofErr w:type="spellStart"/>
+      <w:r>
+        <w:rPr>
+          <w:rFonts w:ascii="Times New Roman" w:hAnsi="Times New Roman" w:cs="Times New Roman"/>
+          <w:sz w:val="28"/>
+          <w:szCs w:val="28"/>
+        </w:rPr>
+        <w:t>macOS</w:t>
+      </w:r>
+      <w:proofErr w:type="spellEnd"/>
+      <w:r>
+        <w:rPr>
+          <w:rFonts w:ascii="Times New Roman" w:hAnsi="Times New Roman" w:cs="Times New Roman"/>
+          <w:sz w:val="28"/>
+          <w:szCs w:val="28"/>
+        </w:rPr>
+        <w:t xml:space="preserve"> и </w:t>
+      </w:r>
+      <w:proofErr w:type="spellStart"/>
+      <w:r>
+        <w:rPr>
+          <w:rFonts w:ascii="Times New Roman" w:hAnsi="Times New Roman" w:cs="Times New Roman"/>
+          <w:sz w:val="28"/>
+          <w:szCs w:val="28"/>
+        </w:rPr>
+        <w:t>Linux</w:t>
+      </w:r>
+      <w:proofErr w:type="spellEnd"/>
+      <w:r>
+        <w:rPr>
+          <w:rFonts w:ascii="Times New Roman" w:hAnsi="Times New Roman" w:cs="Times New Roman"/>
+          <w:sz w:val="28"/>
+          <w:szCs w:val="28"/>
+        </w:rPr>
+        <w:t>.</w:t>
+      </w:r>
+    </w:p>
+    <w:p>
+      <w:pPr>
+        <w:spacing w:after="0" w:line="360" w:lineRule="auto"/>
+        <w:ind w:firstLine="709"/>
+        <w:jc w:val="both"/>
+        <w:rPr>
+          <w:rFonts w:ascii="Times New Roman" w:hAnsi="Times New Roman" w:cs="Times New Roman"/>
+          <w:sz w:val="28"/>
+          <w:szCs w:val="28"/>
+        </w:rPr>
+      </w:pPr>
+      <w:r>
+        <w:rPr>
+          <w:rFonts w:ascii="Times New Roman" w:hAnsi="Times New Roman" w:cs="Times New Roman"/>
+          <w:sz w:val="28"/>
+          <w:szCs w:val="28"/>
+        </w:rPr>
+        <w:t xml:space="preserve">Он включает встроенную поддержку </w:t>
+      </w:r>
+      <w:proofErr w:type="spellStart"/>
+      <w:r>
+        <w:rPr>
+          <w:rFonts w:ascii="Times New Roman" w:hAnsi="Times New Roman" w:cs="Times New Roman"/>
+          <w:sz w:val="28"/>
+          <w:szCs w:val="28"/>
+        </w:rPr>
+        <w:t>JavaScript</w:t>
+      </w:r>
+      <w:proofErr w:type="spellEnd"/>
+      <w:r>
+        <w:rPr>
+          <w:rFonts w:ascii="Times New Roman" w:hAnsi="Times New Roman" w:cs="Times New Roman"/>
+          <w:sz w:val="28"/>
+          <w:szCs w:val="28"/>
+        </w:rPr>
+        <w:t xml:space="preserve">, </w:t>
+      </w:r>
+      <w:proofErr w:type="spellStart"/>
+      <w:r>
+        <w:rPr>
+          <w:rFonts w:ascii="Times New Roman" w:hAnsi="Times New Roman" w:cs="Times New Roman"/>
+          <w:sz w:val="28"/>
+          <w:szCs w:val="28"/>
+        </w:rPr>
+        <w:t>TypeScript</w:t>
+      </w:r>
+      <w:proofErr w:type="spellEnd"/>
+      <w:r>
+        <w:rPr>
+          <w:rFonts w:ascii="Times New Roman" w:hAnsi="Times New Roman" w:cs="Times New Roman"/>
+          <w:sz w:val="28"/>
+          <w:szCs w:val="28"/>
+        </w:rPr>
+        <w:t xml:space="preserve"> и Node.js и имеет богатую экосистему расширений для других языков и сред выполнения (например, C++, C#, </w:t>
+      </w:r>
+      <w:proofErr w:type="spellStart"/>
+      <w:r>
+        <w:rPr>
+          <w:rFonts w:ascii="Times New Roman" w:hAnsi="Times New Roman" w:cs="Times New Roman"/>
+          <w:sz w:val="28"/>
+          <w:szCs w:val="28"/>
+        </w:rPr>
+        <w:t>Java</w:t>
+      </w:r>
+      <w:proofErr w:type="spellEnd"/>
+      <w:r>
+        <w:rPr>
+          <w:rFonts w:ascii="Times New Roman" w:hAnsi="Times New Roman" w:cs="Times New Roman"/>
+          <w:sz w:val="28"/>
+          <w:szCs w:val="28"/>
+        </w:rPr>
+        <w:t xml:space="preserve">, </w:t>
+      </w:r>
+      <w:proofErr w:type="spellStart"/>
+      <w:r>
+        <w:rPr>
+          <w:rFonts w:ascii="Times New Roman" w:hAnsi="Times New Roman" w:cs="Times New Roman"/>
+          <w:sz w:val="28"/>
+          <w:szCs w:val="28"/>
+        </w:rPr>
+        <w:t>Python</w:t>
+      </w:r>
+      <w:proofErr w:type="spellEnd"/>
+      <w:r>
+        <w:rPr>
+          <w:rFonts w:ascii="Times New Roman" w:hAnsi="Times New Roman" w:cs="Times New Roman"/>
+          <w:sz w:val="28"/>
+          <w:szCs w:val="28"/>
+        </w:rPr>
+        <w:t xml:space="preserve">, PHP, </w:t>
+      </w:r>
+      <w:proofErr w:type="spellStart"/>
+      <w:r>
+        <w:rPr>
+          <w:rFonts w:ascii="Times New Roman" w:hAnsi="Times New Roman" w:cs="Times New Roman"/>
+          <w:sz w:val="28"/>
+          <w:szCs w:val="28"/>
+        </w:rPr>
+        <w:t>Go</w:t>
+      </w:r>
+      <w:proofErr w:type="spellEnd"/>
+      <w:r>
+        <w:rPr>
+          <w:rFonts w:ascii="Times New Roman" w:hAnsi="Times New Roman" w:cs="Times New Roman"/>
+          <w:sz w:val="28"/>
+          <w:szCs w:val="28"/>
+        </w:rPr>
+        <w:t>, .NET).</w:t>
+      </w:r>
+      <w:r>
+        <w:rPr>
+          <w:rFonts w:ascii="Times New Roman" w:hAnsi="Times New Roman" w:cs="Times New Roman"/>
+          <w:sz w:val="28"/>
+          <w:szCs w:val="28"/>
+        </w:rPr>
+        <w:t xml:space="preserve"> </w:t>
+      </w:r>
+    </w:p>
+    <w:p>
+      <w:pPr>
+        <w:spacing w:after="0" w:line="360" w:lineRule="auto"/>
+        <w:ind w:firstLine="709"/>
+        <w:jc w:val="both"/>
+        <w:rPr>
+          <w:rFonts w:ascii="Times New Roman" w:hAnsi="Times New Roman" w:cs="Times New Roman"/>
+          <w:sz w:val="28"/>
+          <w:szCs w:val="28"/>
+        </w:rPr>
+      </w:pPr>
+      <w:r>
+        <w:rPr>
+          <w:rFonts w:ascii="Times New Roman" w:hAnsi="Times New Roman" w:cs="Times New Roman"/>
+          <w:sz w:val="28"/>
+          <w:szCs w:val="28"/>
+        </w:rPr>
+        <w:t>После вышесказанного можно определить следующие достоинства</w:t>
+      </w:r>
+      <w:r>
+        <w:rPr>
+          <w:rFonts w:ascii="Times New Roman" w:hAnsi="Times New Roman" w:cs="Times New Roman"/>
+          <w:sz w:val="28"/>
+          <w:szCs w:val="28"/>
+        </w:rPr>
+        <w:t xml:space="preserve"> </w:t>
+      </w:r>
+      <w:r>
+        <w:rPr>
+          <w:rFonts w:ascii="Times New Roman" w:hAnsi="Times New Roman" w:cs="Times New Roman"/>
+          <w:sz w:val="28"/>
+          <w:szCs w:val="28"/>
+          <w:lang w:val="en-US"/>
+        </w:rPr>
         <w:t>Visual</w:t>
       </w:r>
       <w:r>
@@ -352,87 +1238,8 @@
           <w:rFonts w:ascii="Times New Roman" w:hAnsi="Times New Roman" w:cs="Times New Roman"/>
           <w:sz w:val="28"/>
           <w:szCs w:val="28"/>
-        </w:rPr>
-        <w:t>является то, что эта среда не кроссплатформенная</w:t>
-      </w:r>
-      <w:r>
-        <w:rPr>
-          <w:rFonts w:ascii="Times New Roman" w:hAnsi="Times New Roman" w:cs="Times New Roman"/>
-          <w:sz w:val="28"/>
-          <w:szCs w:val="28"/>
-        </w:rPr>
-        <w:t xml:space="preserve"> и доступна только на операционной системе </w:t>
-      </w:r>
-      <w:r>
-        <w:rPr>
-          <w:rFonts w:ascii="Times New Roman" w:hAnsi="Times New Roman" w:cs="Times New Roman"/>
-          <w:sz w:val="28"/>
-          <w:szCs w:val="28"/>
           <w:lang w:val="en-US"/>
         </w:rPr>
-        <w:t>Windows</w:t>
-      </w:r>
-      <w:r>
-        <w:rPr>
-          <w:rFonts w:ascii="Times New Roman" w:hAnsi="Times New Roman" w:cs="Times New Roman"/>
-          <w:sz w:val="28"/>
-          <w:szCs w:val="28"/>
-        </w:rPr>
-        <w:t>.</w:t>
-      </w:r>
-    </w:p>
-    <w:p>
-      <w:pPr>
-        <w:spacing w:line="360" w:lineRule="auto"/>
-        <w:ind w:firstLine="709"/>
-        <w:jc w:val="both"/>
-        <w:rPr>
-          <w:rFonts w:ascii="Times New Roman" w:hAnsi="Times New Roman" w:cs="Times New Roman"/>
-          <w:sz w:val="28"/>
-          <w:szCs w:val="28"/>
-        </w:rPr>
-      </w:pPr>
-      <w:r>
-        <w:rPr>
-          <w:rFonts w:ascii="Times New Roman" w:hAnsi="Times New Roman" w:cs="Times New Roman"/>
-          <w:sz w:val="28"/>
-          <w:szCs w:val="28"/>
-          <w:lang w:val="en-US"/>
-        </w:rPr>
-        <w:t>Visual</w:t>
-      </w:r>
-      <w:r>
-        <w:rPr>
-          <w:rFonts w:ascii="Times New Roman" w:hAnsi="Times New Roman" w:cs="Times New Roman"/>
-          <w:sz w:val="28"/>
-          <w:szCs w:val="28"/>
-        </w:rPr>
-        <w:t xml:space="preserve"> </w:t>
-      </w:r>
-      <w:r>
-        <w:rPr>
-          <w:rFonts w:ascii="Times New Roman" w:hAnsi="Times New Roman" w:cs="Times New Roman"/>
-          <w:sz w:val="28"/>
-          <w:szCs w:val="28"/>
-          <w:lang w:val="en-US"/>
-        </w:rPr>
-        <w:t>Studio</w:t>
-      </w:r>
-      <w:r>
-        <w:rPr>
-          <w:rFonts w:ascii="Times New Roman" w:hAnsi="Times New Roman" w:cs="Times New Roman"/>
-          <w:sz w:val="28"/>
-          <w:szCs w:val="28"/>
-        </w:rPr>
-        <w:t xml:space="preserve"> </w:t>
-      </w:r>
-      <w:r>
-        <w:rPr>
-          <w:rFonts w:ascii="Times New Roman" w:hAnsi="Times New Roman" w:cs="Times New Roman"/>
-          <w:sz w:val="28"/>
-          <w:szCs w:val="28"/>
-          <w:lang w:val="en-US"/>
-        </w:rPr>
         <w:t>Code</w:t>
       </w:r>
       <w:r>
@@ -441,106 +1248,7 @@
           <w:sz w:val="28"/>
           <w:szCs w:val="28"/>
         </w:rPr>
-        <w:t xml:space="preserve"> - </w:t>
-      </w:r>
-      <w:r>
-        <w:rPr>
-          <w:rFonts w:ascii="Times New Roman" w:hAnsi="Times New Roman" w:cs="Times New Roman"/>
-          <w:sz w:val="28"/>
-          <w:szCs w:val="28"/>
-        </w:rPr>
-        <w:t>л</w:t>
-      </w:r>
-      <w:r>
-        <w:rPr>
-          <w:rFonts w:ascii="Times New Roman" w:hAnsi="Times New Roman" w:cs="Times New Roman"/>
-          <w:sz w:val="28"/>
-          <w:szCs w:val="28"/>
-        </w:rPr>
-        <w:t>ёгкий, но мощный редактор исходного кода, который работает на вашем настольном компьютере и доступен для Windows, macOS и Linux.</w:t>
-      </w:r>
-    </w:p>
-    <w:p>
-      <w:pPr>
-        <w:spacing w:line="360" w:lineRule="auto"/>
-        <w:ind w:firstLine="709"/>
-        <w:jc w:val="both"/>
-        <w:rPr>
-          <w:rFonts w:ascii="Times New Roman" w:hAnsi="Times New Roman" w:cs="Times New Roman"/>
-          <w:sz w:val="28"/>
-          <w:szCs w:val="28"/>
-        </w:rPr>
-      </w:pPr>
-      <w:r>
-        <w:rPr>
-          <w:rFonts w:ascii="Times New Roman" w:hAnsi="Times New Roman" w:cs="Times New Roman"/>
-          <w:sz w:val="28"/>
-          <w:szCs w:val="28"/>
-        </w:rPr>
-        <w:t>Он включает встроенную поддержку JavaScript, TypeScript и Node.js и имеет богатую экосистему расширений для других языков и сред выполнения (например, C++, C#, Java, Python, PHP, Go, .NET).</w:t>
-      </w:r>
-    </w:p>
-    <w:p>
-      <w:pPr>
-        <w:spacing w:line="360" w:lineRule="auto"/>
-        <w:ind w:firstLine="709"/>
-        <w:jc w:val="both"/>
-        <w:rPr>
-          <w:rFonts w:ascii="Times New Roman" w:hAnsi="Times New Roman" w:cs="Times New Roman"/>
-          <w:sz w:val="28"/>
-          <w:szCs w:val="28"/>
-        </w:rPr>
-      </w:pPr>
-      <w:r>
-        <w:rPr>
-          <w:rFonts w:ascii="Times New Roman" w:hAnsi="Times New Roman" w:cs="Times New Roman"/>
-          <w:sz w:val="28"/>
-          <w:szCs w:val="28"/>
-        </w:rPr>
-        <w:t xml:space="preserve">Преимущества </w:t>
-      </w:r>
-      <w:r>
-        <w:rPr>
-          <w:rFonts w:ascii="Times New Roman" w:hAnsi="Times New Roman" w:cs="Times New Roman"/>
-          <w:sz w:val="28"/>
-          <w:szCs w:val="28"/>
-          <w:lang w:val="en-US"/>
-        </w:rPr>
-        <w:t>Visual</w:t>
-      </w:r>
-      <w:r>
-        <w:rPr>
-          <w:rFonts w:ascii="Times New Roman" w:hAnsi="Times New Roman" w:cs="Times New Roman"/>
-          <w:sz w:val="28"/>
-          <w:szCs w:val="28"/>
-        </w:rPr>
-        <w:t xml:space="preserve"> </w:t>
-      </w:r>
-      <w:r>
-        <w:rPr>
-          <w:rFonts w:ascii="Times New Roman" w:hAnsi="Times New Roman" w:cs="Times New Roman"/>
-          <w:sz w:val="28"/>
-          <w:szCs w:val="28"/>
-          <w:lang w:val="en-US"/>
-        </w:rPr>
-        <w:t>Studio</w:t>
-      </w:r>
-      <w:r>
-        <w:rPr>
-          <w:rFonts w:ascii="Times New Roman" w:hAnsi="Times New Roman" w:cs="Times New Roman"/>
-          <w:sz w:val="28"/>
-          <w:szCs w:val="28"/>
-        </w:rPr>
-        <w:t xml:space="preserve"> </w:t>
-      </w:r>
-      <w:r>
-        <w:rPr>
-          <w:rFonts w:ascii="Times New Roman" w:hAnsi="Times New Roman" w:cs="Times New Roman"/>
-          <w:sz w:val="28"/>
-          <w:szCs w:val="28"/>
-          <w:lang w:val="en-US"/>
-        </w:rPr>
-        <w:t>Code</w:t>
+        <w:t>, а именно</w:t>
       </w:r>
       <w:r>
         <w:rPr>
@@ -558,7 +1266,8 @@
           <w:ilvl w:val="0"/>
           <w:numId w:val="5"/>
         </w:numPr>
-        <w:spacing w:line="360" w:lineRule="auto"/>
+        <w:spacing w:after="0" w:line="360" w:lineRule="auto"/>
+        <w:contextualSpacing w:val="0"/>
         <w:jc w:val="both"/>
         <w:rPr>
           <w:rFonts w:ascii="Times New Roman" w:hAnsi="Times New Roman" w:cs="Times New Roman"/>
@@ -582,21 +1291,21 @@
           <w:ilvl w:val="0"/>
           <w:numId w:val="5"/>
         </w:numPr>
-        <w:spacing w:line="360" w:lineRule="auto"/>
-        <w:jc w:val="both"/>
-        <w:rPr>
-          <w:rFonts w:ascii="Times New Roman" w:hAnsi="Times New Roman" w:cs="Times New Roman"/>
-          <w:sz w:val="28"/>
-          <w:szCs w:val="28"/>
-        </w:rPr>
-      </w:pPr>
-      <w:r>
-        <w:rPr>
-          <w:rFonts w:ascii="Times New Roman" w:hAnsi="Times New Roman" w:cs="Times New Roman"/>
-          <w:sz w:val="28"/>
-          <w:szCs w:val="28"/>
-        </w:rPr>
-        <w:lastRenderedPageBreak/>
+        <w:spacing w:after="0" w:line="360" w:lineRule="auto"/>
+        <w:contextualSpacing w:val="0"/>
+        <w:jc w:val="both"/>
+        <w:rPr>
+          <w:rFonts w:ascii="Times New Roman" w:hAnsi="Times New Roman" w:cs="Times New Roman"/>
+          <w:sz w:val="28"/>
+          <w:szCs w:val="28"/>
+        </w:rPr>
+      </w:pPr>
+      <w:r>
+        <w:rPr>
+          <w:rFonts w:ascii="Times New Roman" w:hAnsi="Times New Roman" w:cs="Times New Roman"/>
+          <w:sz w:val="28"/>
+          <w:szCs w:val="28"/>
+        </w:rPr>
         <w:t>Поддержка большого количества языков программирования</w:t>
       </w:r>
     </w:p>
@@ -607,7 +1316,8 @@
           <w:ilvl w:val="0"/>
           <w:numId w:val="5"/>
         </w:numPr>
-        <w:spacing w:line="360" w:lineRule="auto"/>
+        <w:spacing w:after="0" w:line="360" w:lineRule="auto"/>
+        <w:contextualSpacing w:val="0"/>
         <w:jc w:val="both"/>
         <w:rPr>
           <w:rFonts w:ascii="Times New Roman" w:hAnsi="Times New Roman" w:cs="Times New Roman"/>
@@ -631,7 +1341,8 @@
           <w:ilvl w:val="0"/>
           <w:numId w:val="5"/>
         </w:numPr>
-        <w:spacing w:line="360" w:lineRule="auto"/>
+        <w:spacing w:after="0" w:line="360" w:lineRule="auto"/>
+        <w:contextualSpacing w:val="0"/>
         <w:jc w:val="both"/>
         <w:rPr>
           <w:rFonts w:ascii="Times New Roman" w:hAnsi="Times New Roman" w:cs="Times New Roman"/>
@@ -650,7 +1361,7 @@
     </w:p>
     <w:p>
       <w:pPr>
-        <w:spacing w:line="360" w:lineRule="auto"/>
+        <w:spacing w:after="0" w:line="360" w:lineRule="auto"/>
         <w:ind w:firstLine="709"/>
         <w:jc w:val="both"/>
         <w:rPr>
@@ -665,7 +1376,23 @@
           <w:sz w:val="28"/>
           <w:szCs w:val="28"/>
         </w:rPr>
-        <w:t xml:space="preserve">Но насколько мощным </w:t>
+        <w:t>Но насколько мощным</w:t>
+      </w:r>
+      <w:r>
+        <w:rPr>
+          <w:rFonts w:ascii="Times New Roman" w:hAnsi="Times New Roman" w:cs="Times New Roman"/>
+          <w:sz w:val="28"/>
+          <w:szCs w:val="28"/>
+        </w:rPr>
+        <w:t xml:space="preserve"> редактором</w:t>
+      </w:r>
+      <w:r>
+        <w:rPr>
+          <w:rFonts w:ascii="Times New Roman" w:hAnsi="Times New Roman" w:cs="Times New Roman"/>
+          <w:sz w:val="28"/>
+          <w:szCs w:val="28"/>
+        </w:rPr>
+        <w:t xml:space="preserve"> </w:t>
       </w:r>
       <w:r>
         <w:rPr>
@@ -733,12 +1460,28 @@
           <w:sz w:val="28"/>
           <w:szCs w:val="28"/>
         </w:rPr>
-        <w:t>-приложение, то могут возникнут трудности по настройке редактора.</w:t>
-      </w:r>
-    </w:p>
-    <w:p>
-      <w:pPr>
-        <w:spacing w:line="360" w:lineRule="auto"/>
+        <w:t>-приложение, то могут возникнут трудности по настройке редактора</w:t>
+      </w:r>
+      <w:r>
+        <w:rPr>
+          <w:rFonts w:ascii="Times New Roman" w:hAnsi="Times New Roman" w:cs="Times New Roman"/>
+          <w:sz w:val="28"/>
+          <w:szCs w:val="28"/>
+        </w:rPr>
+        <w:t xml:space="preserve"> под это дело</w:t>
+      </w:r>
+      <w:r>
+        <w:rPr>
+          <w:rFonts w:ascii="Times New Roman" w:hAnsi="Times New Roman" w:cs="Times New Roman"/>
+          <w:sz w:val="28"/>
+          <w:szCs w:val="28"/>
+        </w:rPr>
+        <w:t>.</w:t>
+      </w:r>
+    </w:p>
+    <w:p>
+      <w:pPr>
+        <w:spacing w:after="0" w:line="360" w:lineRule="auto"/>
         <w:ind w:firstLine="709"/>
         <w:jc w:val="both"/>
         <w:rPr>
@@ -753,24 +1496,18 @@
           <w:sz w:val="28"/>
           <w:szCs w:val="28"/>
         </w:rPr>
-        <w:t>CLion</w:t>
-      </w:r>
-      <w:r>
-        <w:rPr>
-          <w:rFonts w:ascii="Times New Roman" w:hAnsi="Times New Roman" w:cs="Times New Roman"/>
-          <w:sz w:val="28"/>
-          <w:szCs w:val="28"/>
-        </w:rPr>
-        <w:t xml:space="preserve"> - и</w:t>
-      </w:r>
-      <w:r>
-        <w:rPr>
-          <w:rFonts w:ascii="Times New Roman" w:hAnsi="Times New Roman" w:cs="Times New Roman"/>
-          <w:sz w:val="28"/>
-          <w:szCs w:val="28"/>
-        </w:rPr>
-        <w:t>нтегрированная среда разработки (ИСР) для языков программирования Си и C++, разрабатываемая компанией JetBrains.</w:t>
-      </w:r>
+        <w:t xml:space="preserve">И последний вариант на очереди </w:t>
+      </w:r>
+      <w:proofErr w:type="spellStart"/>
+      <w:r>
+        <w:rPr>
+          <w:rFonts w:ascii="Times New Roman" w:hAnsi="Times New Roman" w:cs="Times New Roman"/>
+          <w:sz w:val="28"/>
+          <w:szCs w:val="28"/>
+        </w:rPr>
+        <w:t>Rider</w:t>
+      </w:r>
+      <w:proofErr w:type="spellEnd"/>
       <w:r>
         <w:rPr>
           <w:rFonts w:ascii="Times New Roman" w:hAnsi="Times New Roman" w:cs="Times New Roman"/>
@@ -785,12 +1522,100 @@
           <w:sz w:val="28"/>
           <w:szCs w:val="28"/>
         </w:rPr>
-        <w:t>Подходит для операционных систем Windows, macOS и Linux.</w:t>
-      </w:r>
-    </w:p>
-    <w:p>
-      <w:pPr>
-        <w:spacing w:line="360" w:lineRule="auto"/>
+        <w:t xml:space="preserve">- </w:t>
+      </w:r>
+      <w:r>
+        <w:rPr>
+          <w:rFonts w:ascii="Times New Roman" w:hAnsi="Times New Roman" w:cs="Times New Roman"/>
+          <w:sz w:val="28"/>
+          <w:szCs w:val="28"/>
+        </w:rPr>
+        <w:t xml:space="preserve">кроссплатформенная интегрированная среда разработки программного обеспечения для платформы .NET, разрабатываемая компанией </w:t>
+      </w:r>
+      <w:proofErr w:type="spellStart"/>
+      <w:r>
+        <w:rPr>
+          <w:rFonts w:ascii="Times New Roman" w:hAnsi="Times New Roman" w:cs="Times New Roman"/>
+          <w:sz w:val="28"/>
+          <w:szCs w:val="28"/>
+        </w:rPr>
+        <w:t>JetBrains</w:t>
+      </w:r>
+      <w:proofErr w:type="spellEnd"/>
+      <w:r>
+        <w:rPr>
+          <w:rFonts w:ascii="Times New Roman" w:hAnsi="Times New Roman" w:cs="Times New Roman"/>
+          <w:sz w:val="28"/>
+          <w:szCs w:val="28"/>
+        </w:rPr>
+        <w:t xml:space="preserve">. Поддерживаются языки программирования C#, VB.NET и F#. Работает на операционных системах </w:t>
+      </w:r>
+      <w:proofErr w:type="spellStart"/>
+      <w:r>
+        <w:rPr>
+          <w:rFonts w:ascii="Times New Roman" w:hAnsi="Times New Roman" w:cs="Times New Roman"/>
+          <w:sz w:val="28"/>
+          <w:szCs w:val="28"/>
+        </w:rPr>
+        <w:t>Windows</w:t>
+      </w:r>
+      <w:proofErr w:type="spellEnd"/>
+      <w:r>
+        <w:rPr>
+          <w:rFonts w:ascii="Times New Roman" w:hAnsi="Times New Roman" w:cs="Times New Roman"/>
+          <w:sz w:val="28"/>
+          <w:szCs w:val="28"/>
+        </w:rPr>
+        <w:t xml:space="preserve">, </w:t>
+      </w:r>
+      <w:proofErr w:type="spellStart"/>
+      <w:r>
+        <w:rPr>
+          <w:rFonts w:ascii="Times New Roman" w:hAnsi="Times New Roman" w:cs="Times New Roman"/>
+          <w:sz w:val="28"/>
+          <w:szCs w:val="28"/>
+        </w:rPr>
+        <w:t>macOS</w:t>
+      </w:r>
+      <w:proofErr w:type="spellEnd"/>
+      <w:r>
+        <w:rPr>
+          <w:rFonts w:ascii="Times New Roman" w:hAnsi="Times New Roman" w:cs="Times New Roman"/>
+          <w:sz w:val="28"/>
+          <w:szCs w:val="28"/>
+        </w:rPr>
+        <w:t xml:space="preserve">, </w:t>
+      </w:r>
+      <w:proofErr w:type="spellStart"/>
+      <w:r>
+        <w:rPr>
+          <w:rFonts w:ascii="Times New Roman" w:hAnsi="Times New Roman" w:cs="Times New Roman"/>
+          <w:sz w:val="28"/>
+          <w:szCs w:val="28"/>
+        </w:rPr>
+        <w:t>Linux</w:t>
+      </w:r>
+      <w:proofErr w:type="spellEnd"/>
+      <w:r>
+        <w:rPr>
+          <w:rFonts w:ascii="Times New Roman" w:hAnsi="Times New Roman" w:cs="Times New Roman"/>
+          <w:sz w:val="28"/>
+          <w:szCs w:val="28"/>
+        </w:rPr>
+        <w:t>.</w:t>
+      </w:r>
+      <w:r>
+        <w:rPr>
+          <w:rFonts w:ascii="Times New Roman" w:hAnsi="Times New Roman" w:cs="Times New Roman"/>
+          <w:sz w:val="28"/>
+          <w:szCs w:val="28"/>
+        </w:rPr>
+        <w:t xml:space="preserve"> </w:t>
+      </w:r>
+    </w:p>
+    <w:p>
+      <w:pPr>
+        <w:spacing w:after="0" w:line="360" w:lineRule="auto"/>
         <w:ind w:firstLine="709"/>
         <w:jc w:val="both"/>
         <w:rPr>
@@ -805,16 +1630,23 @@
           <w:sz w:val="28"/>
           <w:szCs w:val="28"/>
         </w:rPr>
-        <w:t xml:space="preserve">Преимущества </w:t>
-      </w:r>
-      <w:r>
-        <w:rPr>
-          <w:rFonts w:ascii="Times New Roman" w:hAnsi="Times New Roman" w:cs="Times New Roman"/>
-          <w:sz w:val="28"/>
-          <w:szCs w:val="28"/>
-          <w:lang w:val="en-US"/>
-        </w:rPr>
-        <w:t>CLion</w:t>
+        <w:t>Узнав про эту среду разработки, можно выделить такие п</w:t>
+      </w:r>
+      <w:r>
+        <w:rPr>
+          <w:rFonts w:ascii="Times New Roman" w:hAnsi="Times New Roman" w:cs="Times New Roman"/>
+          <w:sz w:val="28"/>
+          <w:szCs w:val="28"/>
+        </w:rPr>
+        <w:t xml:space="preserve">реимущества </w:t>
+      </w:r>
+      <w:r>
+        <w:rPr>
+          <w:rFonts w:ascii="Times New Roman" w:hAnsi="Times New Roman" w:cs="Times New Roman"/>
+          <w:sz w:val="28"/>
+          <w:szCs w:val="28"/>
+        </w:rPr>
+        <w:t>как</w:t>
       </w:r>
       <w:r>
         <w:rPr>
@@ -832,7 +1664,8 @@
           <w:ilvl w:val="0"/>
           <w:numId w:val="6"/>
         </w:numPr>
-        <w:spacing w:line="360" w:lineRule="auto"/>
+        <w:spacing w:after="0" w:line="360" w:lineRule="auto"/>
+        <w:contextualSpacing w:val="0"/>
         <w:jc w:val="both"/>
         <w:rPr>
           <w:rFonts w:ascii="Times New Roman" w:hAnsi="Times New Roman" w:cs="Times New Roman"/>
@@ -856,7 +1689,8 @@
           <w:ilvl w:val="0"/>
           <w:numId w:val="6"/>
         </w:numPr>
-        <w:spacing w:line="360" w:lineRule="auto"/>
+        <w:spacing w:after="0" w:line="360" w:lineRule="auto"/>
+        <w:contextualSpacing w:val="0"/>
         <w:jc w:val="both"/>
         <w:rPr>
           <w:rFonts w:ascii="Times New Roman" w:hAnsi="Times New Roman" w:cs="Times New Roman"/>
@@ -875,7 +1709,7 @@
     </w:p>
     <w:p>
       <w:pPr>
-        <w:spacing w:line="360" w:lineRule="auto"/>
+        <w:spacing w:after="0" w:line="360" w:lineRule="auto"/>
         <w:ind w:firstLine="709"/>
         <w:jc w:val="both"/>
         <w:rPr>
@@ -890,23 +1724,34 @@
           <w:sz w:val="28"/>
           <w:szCs w:val="28"/>
         </w:rPr>
+        <w:lastRenderedPageBreak/>
         <w:t xml:space="preserve">Недостатком </w:t>
       </w:r>
-      <w:r>
-        <w:rPr>
-          <w:rFonts w:ascii="Times New Roman" w:hAnsi="Times New Roman" w:cs="Times New Roman"/>
-          <w:sz w:val="28"/>
-          <w:szCs w:val="28"/>
-        </w:rPr>
-        <w:t>CLion</w:t>
-      </w:r>
-      <w:r>
-        <w:rPr>
-          <w:rFonts w:ascii="Times New Roman" w:hAnsi="Times New Roman" w:cs="Times New Roman"/>
-          <w:sz w:val="28"/>
-          <w:szCs w:val="28"/>
-        </w:rPr>
-        <w:t xml:space="preserve"> является</w:t>
+      <w:proofErr w:type="spellStart"/>
+      <w:r>
+        <w:rPr>
+          <w:rFonts w:ascii="Times New Roman" w:hAnsi="Times New Roman" w:cs="Times New Roman"/>
+          <w:sz w:val="28"/>
+          <w:szCs w:val="28"/>
+        </w:rPr>
+        <w:t>Rider</w:t>
+      </w:r>
+      <w:proofErr w:type="spellEnd"/>
+      <w:r>
+        <w:rPr>
+          <w:rFonts w:ascii="Times New Roman" w:hAnsi="Times New Roman" w:cs="Times New Roman"/>
+          <w:sz w:val="28"/>
+          <w:szCs w:val="28"/>
+        </w:rPr>
+        <w:t xml:space="preserve"> </w:t>
+      </w:r>
+      <w:r>
+        <w:rPr>
+          <w:rFonts w:ascii="Times New Roman" w:hAnsi="Times New Roman" w:cs="Times New Roman"/>
+          <w:sz w:val="28"/>
+          <w:szCs w:val="28"/>
+        </w:rPr>
+        <w:t>является</w:t>
       </w:r>
       <w:r>
         <w:rPr>
@@ -919,7 +1764,7 @@
     </w:p>
     <w:p>
       <w:pPr>
-        <w:spacing w:line="360" w:lineRule="auto"/>
+        <w:spacing w:after="0" w:line="360" w:lineRule="auto"/>
         <w:ind w:firstLine="709"/>
         <w:jc w:val="both"/>
         <w:rPr>
@@ -978,7 +1823,8 @@
           <w:ilvl w:val="0"/>
           <w:numId w:val="16"/>
         </w:numPr>
-        <w:spacing w:line="360" w:lineRule="auto"/>
+        <w:spacing w:after="0" w:line="360" w:lineRule="auto"/>
+        <w:contextualSpacing w:val="0"/>
         <w:jc w:val="both"/>
         <w:rPr>
           <w:rFonts w:ascii="Times New Roman" w:hAnsi="Times New Roman" w:cs="Times New Roman"/>
@@ -1027,7 +1873,8 @@
           <w:ilvl w:val="0"/>
           <w:numId w:val="16"/>
         </w:numPr>
-        <w:spacing w:line="360" w:lineRule="auto"/>
+        <w:spacing w:after="0" w:line="360" w:lineRule="auto"/>
+        <w:contextualSpacing w:val="0"/>
         <w:jc w:val="both"/>
         <w:rPr>
           <w:rFonts w:ascii="Times New Roman" w:hAnsi="Times New Roman" w:cs="Times New Roman"/>
@@ -1049,7 +1896,7 @@
           <w:sz w:val="28"/>
           <w:szCs w:val="28"/>
         </w:rPr>
-        <w:t>ó</w:t>
+        <w:t>о</w:t>
       </w:r>
       <w:r>
         <w:rPr>
@@ -1065,20 +1912,78 @@
           <w:sz w:val="28"/>
           <w:szCs w:val="28"/>
         </w:rPr>
-        <w:t xml:space="preserve"> мощной</w:t>
-      </w:r>
-      <w:r>
-        <w:rPr>
-          <w:rFonts w:ascii="Times New Roman" w:hAnsi="Times New Roman" w:cs="Times New Roman"/>
-          <w:sz w:val="28"/>
-          <w:szCs w:val="28"/>
-        </w:rPr>
-        <w:t xml:space="preserve"> средой разработки.</w:t>
-      </w:r>
-    </w:p>
-    <w:p>
-      <w:pPr>
-        <w:spacing w:line="360" w:lineRule="auto"/>
+        <w:t xml:space="preserve"> </w:t>
+      </w:r>
+      <w:r>
+        <w:rPr>
+          <w:rFonts w:ascii="Times New Roman" w:hAnsi="Times New Roman" w:cs="Times New Roman"/>
+          <w:sz w:val="28"/>
+          <w:szCs w:val="28"/>
+        </w:rPr>
+        <w:t>средой разработки</w:t>
+      </w:r>
+      <w:r>
+        <w:rPr>
+          <w:rFonts w:ascii="Times New Roman" w:hAnsi="Times New Roman" w:cs="Times New Roman"/>
+          <w:sz w:val="28"/>
+          <w:szCs w:val="28"/>
+        </w:rPr>
+        <w:t xml:space="preserve"> по сравнению с другими</w:t>
+      </w:r>
+      <w:r>
+        <w:rPr>
+          <w:rFonts w:ascii="Times New Roman" w:hAnsi="Times New Roman" w:cs="Times New Roman"/>
+          <w:sz w:val="28"/>
+          <w:szCs w:val="28"/>
+        </w:rPr>
+        <w:t>.</w:t>
+      </w:r>
+    </w:p>
+    <w:p>
+      <w:pPr>
+        <w:pStyle w:val="a3"/>
+        <w:numPr>
+          <w:ilvl w:val="0"/>
+          <w:numId w:val="16"/>
+        </w:numPr>
+        <w:spacing w:after="0" w:line="360" w:lineRule="auto"/>
+        <w:contextualSpacing w:val="0"/>
+        <w:jc w:val="both"/>
+        <w:rPr>
+          <w:rFonts w:ascii="Times New Roman" w:hAnsi="Times New Roman" w:cs="Times New Roman"/>
+          <w:sz w:val="28"/>
+          <w:szCs w:val="28"/>
+        </w:rPr>
+      </w:pPr>
+      <w:r>
+        <w:rPr>
+          <w:rFonts w:ascii="Times New Roman" w:hAnsi="Times New Roman" w:cs="Times New Roman"/>
+          <w:sz w:val="28"/>
+          <w:szCs w:val="28"/>
+        </w:rPr>
+        <w:t xml:space="preserve">Полная поддержка языка программирования </w:t>
+      </w:r>
+      <w:r>
+        <w:rPr>
+          <w:rFonts w:ascii="Times New Roman" w:hAnsi="Times New Roman" w:cs="Times New Roman"/>
+          <w:sz w:val="28"/>
+          <w:szCs w:val="28"/>
+          <w:lang w:val="en-US"/>
+        </w:rPr>
+        <w:t>C</w:t>
+      </w:r>
+      <w:r>
+        <w:rPr>
+          <w:rFonts w:ascii="Times New Roman" w:hAnsi="Times New Roman" w:cs="Times New Roman"/>
+          <w:sz w:val="28"/>
+          <w:szCs w:val="28"/>
+        </w:rPr>
+        <w:t>#.</w:t>
+      </w:r>
+    </w:p>
+    <w:p>
+      <w:pPr>
+        <w:spacing w:after="0" w:line="360" w:lineRule="auto"/>
         <w:ind w:firstLine="709"/>
         <w:jc w:val="both"/>
         <w:rPr>
@@ -1093,12 +1998,44 @@
           <w:sz w:val="28"/>
           <w:szCs w:val="28"/>
         </w:rPr>
-        <w:t>Определившись со средой разработки, осталось выбрать инструменты, с помощью которых будет создаваться приложение.</w:t>
-      </w:r>
-    </w:p>
-    <w:p>
-      <w:pPr>
-        <w:spacing w:line="360" w:lineRule="auto"/>
+        <w:t xml:space="preserve">Определившись со средой разработки, </w:t>
+      </w:r>
+      <w:r>
+        <w:rPr>
+          <w:rFonts w:ascii="Times New Roman" w:hAnsi="Times New Roman" w:cs="Times New Roman"/>
+          <w:sz w:val="28"/>
+          <w:szCs w:val="28"/>
+        </w:rPr>
+        <w:t>надо перейти к рассмотрению</w:t>
+      </w:r>
+      <w:r>
+        <w:rPr>
+          <w:rFonts w:ascii="Times New Roman" w:hAnsi="Times New Roman" w:cs="Times New Roman"/>
+          <w:sz w:val="28"/>
+          <w:szCs w:val="28"/>
+        </w:rPr>
+        <w:t xml:space="preserve"> инструмент</w:t>
+      </w:r>
+      <w:r>
+        <w:rPr>
+          <w:rFonts w:ascii="Times New Roman" w:hAnsi="Times New Roman" w:cs="Times New Roman"/>
+          <w:sz w:val="28"/>
+          <w:szCs w:val="28"/>
+        </w:rPr>
+        <w:t>ов</w:t>
+      </w:r>
+      <w:r>
+        <w:rPr>
+          <w:rFonts w:ascii="Times New Roman" w:hAnsi="Times New Roman" w:cs="Times New Roman"/>
+          <w:sz w:val="28"/>
+          <w:szCs w:val="28"/>
+        </w:rPr>
+        <w:t>, с помощью которых будет создаваться приложение.</w:t>
+      </w:r>
+    </w:p>
+    <w:p>
+      <w:pPr>
+        <w:spacing w:after="0" w:line="360" w:lineRule="auto"/>
         <w:ind w:firstLine="709"/>
         <w:jc w:val="both"/>
         <w:rPr>
@@ -1113,8 +2050,18 @@
           <w:sz w:val="28"/>
           <w:szCs w:val="28"/>
         </w:rPr>
+        <w:t xml:space="preserve">Первый популярный выбор разработчиков </w:t>
+      </w:r>
+      <w:proofErr w:type="spellStart"/>
+      <w:r>
+        <w:rPr>
+          <w:rFonts w:ascii="Times New Roman" w:hAnsi="Times New Roman" w:cs="Times New Roman"/>
+          <w:sz w:val="28"/>
+          <w:szCs w:val="28"/>
+        </w:rPr>
         <w:t>Electron</w:t>
       </w:r>
+      <w:proofErr w:type="spellEnd"/>
       <w:r>
         <w:rPr>
           <w:rFonts w:ascii="Times New Roman" w:hAnsi="Times New Roman" w:cs="Times New Roman"/>
@@ -1129,12 +2076,84 @@
           <w:sz w:val="28"/>
           <w:szCs w:val="28"/>
         </w:rPr>
-        <w:t>реймворк, разработанный GitHub. Позволяет разрабатывать нативные графические приложения для операционных систем с помощью веб-технологий, комбинируя возможности Node.js для работы с back-end и браузера Chromium.</w:t>
-      </w:r>
-    </w:p>
-    <w:p>
-      <w:pPr>
-        <w:spacing w:line="360" w:lineRule="auto"/>
+        <w:t xml:space="preserve">реймворк, разработанный </w:t>
+      </w:r>
+      <w:proofErr w:type="spellStart"/>
+      <w:r>
+        <w:rPr>
+          <w:rFonts w:ascii="Times New Roman" w:hAnsi="Times New Roman" w:cs="Times New Roman"/>
+          <w:sz w:val="28"/>
+          <w:szCs w:val="28"/>
+        </w:rPr>
+        <w:t>GitHub</w:t>
+      </w:r>
+      <w:proofErr w:type="spellEnd"/>
+      <w:r>
+        <w:rPr>
+          <w:rFonts w:ascii="Times New Roman" w:hAnsi="Times New Roman" w:cs="Times New Roman"/>
+          <w:sz w:val="28"/>
+          <w:szCs w:val="28"/>
+        </w:rPr>
+        <w:t xml:space="preserve">. Позволяет разрабатывать </w:t>
+      </w:r>
+      <w:proofErr w:type="spellStart"/>
+      <w:r>
+        <w:rPr>
+          <w:rFonts w:ascii="Times New Roman" w:hAnsi="Times New Roman" w:cs="Times New Roman"/>
+          <w:sz w:val="28"/>
+          <w:szCs w:val="28"/>
+        </w:rPr>
+        <w:t>нативные</w:t>
+      </w:r>
+      <w:proofErr w:type="spellEnd"/>
+      <w:r>
+        <w:rPr>
+          <w:rFonts w:ascii="Times New Roman" w:hAnsi="Times New Roman" w:cs="Times New Roman"/>
+          <w:sz w:val="28"/>
+          <w:szCs w:val="28"/>
+        </w:rPr>
+        <w:t xml:space="preserve"> графические приложения для операционных систем с помощью веб-технологий, комбинируя возможности Node.js для работы с </w:t>
+      </w:r>
+      <w:proofErr w:type="spellStart"/>
+      <w:r>
+        <w:rPr>
+          <w:rFonts w:ascii="Times New Roman" w:hAnsi="Times New Roman" w:cs="Times New Roman"/>
+          <w:sz w:val="28"/>
+          <w:szCs w:val="28"/>
+        </w:rPr>
+        <w:t>back-end</w:t>
+      </w:r>
+      <w:proofErr w:type="spellEnd"/>
+      <w:r>
+        <w:rPr>
+          <w:rFonts w:ascii="Times New Roman" w:hAnsi="Times New Roman" w:cs="Times New Roman"/>
+          <w:sz w:val="28"/>
+          <w:szCs w:val="28"/>
+        </w:rPr>
+        <w:t xml:space="preserve"> и браузера </w:t>
+      </w:r>
+      <w:proofErr w:type="spellStart"/>
+      <w:r>
+        <w:rPr>
+          <w:rFonts w:ascii="Times New Roman" w:hAnsi="Times New Roman" w:cs="Times New Roman"/>
+          <w:sz w:val="28"/>
+          <w:szCs w:val="28"/>
+        </w:rPr>
+        <w:t>Chromium</w:t>
+      </w:r>
+      <w:proofErr w:type="spellEnd"/>
+      <w:r>
+        <w:rPr>
+          <w:rFonts w:ascii="Times New Roman" w:hAnsi="Times New Roman" w:cs="Times New Roman"/>
+          <w:sz w:val="28"/>
+          <w:szCs w:val="28"/>
+        </w:rPr>
+        <w:t>.</w:t>
+      </w:r>
+    </w:p>
+    <w:p>
+      <w:pPr>
+        <w:spacing w:after="0" w:line="360" w:lineRule="auto"/>
         <w:ind w:firstLine="709"/>
         <w:jc w:val="both"/>
         <w:rPr>
@@ -1143,26 +2162,13 @@
           <w:szCs w:val="28"/>
         </w:rPr>
       </w:pPr>
-    </w:p>
-    <w:p>
-      <w:pPr>
-        <w:spacing w:line="360" w:lineRule="auto"/>
-        <w:ind w:firstLine="709"/>
-        <w:jc w:val="both"/>
-        <w:rPr>
-          <w:rFonts w:ascii="Times New Roman" w:hAnsi="Times New Roman" w:cs="Times New Roman"/>
-          <w:sz w:val="28"/>
-          <w:szCs w:val="28"/>
-        </w:rPr>
-      </w:pPr>
-      <w:r>
-        <w:rPr>
-          <w:rFonts w:ascii="Times New Roman" w:hAnsi="Times New Roman" w:cs="Times New Roman"/>
-          <w:sz w:val="28"/>
-          <w:szCs w:val="28"/>
-        </w:rPr>
-        <w:lastRenderedPageBreak/>
-        <w:t>Плюсы</w:t>
+      <w:r>
+        <w:rPr>
+          <w:rFonts w:ascii="Times New Roman" w:hAnsi="Times New Roman" w:cs="Times New Roman"/>
+          <w:sz w:val="28"/>
+          <w:szCs w:val="28"/>
+        </w:rPr>
+        <w:t>После обзора мнений других разработчиков, выделяются следующие достоинства</w:t>
       </w:r>
       <w:r>
         <w:rPr>
@@ -1172,6 +2178,25 @@
         </w:rPr>
         <w:t xml:space="preserve"> </w:t>
       </w:r>
+      <w:proofErr w:type="spellStart"/>
+      <w:r>
+        <w:rPr>
+          <w:rFonts w:ascii="Times New Roman" w:hAnsi="Times New Roman" w:cs="Times New Roman"/>
+          <w:sz w:val="28"/>
+          <w:szCs w:val="28"/>
+        </w:rPr>
+        <w:t>фрейморка</w:t>
+      </w:r>
+      <w:proofErr w:type="spellEnd"/>
+      <w:r>
+        <w:rPr>
+          <w:rFonts w:ascii="Times New Roman" w:hAnsi="Times New Roman" w:cs="Times New Roman"/>
+          <w:sz w:val="28"/>
+          <w:szCs w:val="28"/>
+        </w:rPr>
+        <w:t xml:space="preserve"> </w:t>
+      </w:r>
+      <w:proofErr w:type="spellStart"/>
       <w:r>
         <w:rPr>
           <w:rFonts w:ascii="Times New Roman" w:hAnsi="Times New Roman" w:cs="Times New Roman"/>
@@ -1180,6 +2205,7 @@
         </w:rPr>
         <w:t>Electron</w:t>
       </w:r>
+      <w:proofErr w:type="spellEnd"/>
       <w:r>
         <w:rPr>
           <w:rFonts w:ascii="Times New Roman" w:hAnsi="Times New Roman" w:cs="Times New Roman"/>
@@ -1196,22 +2222,33 @@
           <w:ilvl w:val="0"/>
           <w:numId w:val="8"/>
         </w:numPr>
-        <w:spacing w:line="360" w:lineRule="auto"/>
-        <w:jc w:val="both"/>
-        <w:rPr>
-          <w:rFonts w:ascii="Times New Roman" w:hAnsi="Times New Roman" w:cs="Times New Roman"/>
-          <w:sz w:val="28"/>
-          <w:szCs w:val="28"/>
-        </w:rPr>
-      </w:pPr>
-      <w:r>
-        <w:rPr>
-          <w:rFonts w:ascii="Times New Roman" w:hAnsi="Times New Roman" w:cs="Times New Roman"/>
-          <w:sz w:val="28"/>
-          <w:szCs w:val="28"/>
-        </w:rPr>
-        <w:t>Использование наработок из Web</w:t>
-      </w:r>
+        <w:spacing w:after="0" w:line="360" w:lineRule="auto"/>
+        <w:contextualSpacing w:val="0"/>
+        <w:jc w:val="both"/>
+        <w:rPr>
+          <w:rFonts w:ascii="Times New Roman" w:hAnsi="Times New Roman" w:cs="Times New Roman"/>
+          <w:sz w:val="28"/>
+          <w:szCs w:val="28"/>
+        </w:rPr>
+      </w:pPr>
+      <w:r>
+        <w:rPr>
+          <w:rFonts w:ascii="Times New Roman" w:hAnsi="Times New Roman" w:cs="Times New Roman"/>
+          <w:sz w:val="28"/>
+          <w:szCs w:val="28"/>
+        </w:rPr>
+        <w:t xml:space="preserve">Использование наработок из </w:t>
+      </w:r>
+      <w:proofErr w:type="spellStart"/>
+      <w:r>
+        <w:rPr>
+          <w:rFonts w:ascii="Times New Roman" w:hAnsi="Times New Roman" w:cs="Times New Roman"/>
+          <w:sz w:val="28"/>
+          <w:szCs w:val="28"/>
+        </w:rPr>
+        <w:t>Web</w:t>
+      </w:r>
+      <w:proofErr w:type="spellEnd"/>
       <w:r>
         <w:rPr>
           <w:rFonts w:ascii="Times New Roman" w:hAnsi="Times New Roman" w:cs="Times New Roman"/>
@@ -1279,7 +2316,8 @@
           <w:ilvl w:val="0"/>
           <w:numId w:val="8"/>
         </w:numPr>
-        <w:spacing w:line="360" w:lineRule="auto"/>
+        <w:spacing w:after="0" w:line="360" w:lineRule="auto"/>
+        <w:contextualSpacing w:val="0"/>
         <w:jc w:val="both"/>
         <w:rPr>
           <w:rFonts w:ascii="Times New Roman" w:hAnsi="Times New Roman" w:cs="Times New Roman"/>
@@ -1303,7 +2341,8 @@
           <w:ilvl w:val="0"/>
           <w:numId w:val="8"/>
         </w:numPr>
-        <w:spacing w:line="360" w:lineRule="auto"/>
+        <w:spacing w:after="0" w:line="360" w:lineRule="auto"/>
+        <w:contextualSpacing w:val="0"/>
         <w:jc w:val="both"/>
         <w:rPr>
           <w:rFonts w:ascii="Times New Roman" w:hAnsi="Times New Roman" w:cs="Times New Roman"/>
@@ -1327,26 +2366,37 @@
           <w:ilvl w:val="0"/>
           <w:numId w:val="8"/>
         </w:numPr>
-        <w:spacing w:line="360" w:lineRule="auto"/>
-        <w:jc w:val="both"/>
-        <w:rPr>
-          <w:rFonts w:ascii="Times New Roman" w:hAnsi="Times New Roman" w:cs="Times New Roman"/>
-          <w:sz w:val="28"/>
-          <w:szCs w:val="28"/>
-        </w:rPr>
-      </w:pPr>
-      <w:r>
-        <w:rPr>
-          <w:rFonts w:ascii="Times New Roman" w:hAnsi="Times New Roman" w:cs="Times New Roman"/>
-          <w:sz w:val="28"/>
-          <w:szCs w:val="28"/>
-        </w:rPr>
-        <w:t>Поддержка сообщества и GitHub</w:t>
-      </w:r>
-    </w:p>
-    <w:p>
-      <w:pPr>
-        <w:spacing w:line="360" w:lineRule="auto"/>
+        <w:spacing w:after="0" w:line="360" w:lineRule="auto"/>
+        <w:contextualSpacing w:val="0"/>
+        <w:jc w:val="both"/>
+        <w:rPr>
+          <w:rFonts w:ascii="Times New Roman" w:hAnsi="Times New Roman" w:cs="Times New Roman"/>
+          <w:sz w:val="28"/>
+          <w:szCs w:val="28"/>
+        </w:rPr>
+      </w:pPr>
+      <w:r>
+        <w:rPr>
+          <w:rFonts w:ascii="Times New Roman" w:hAnsi="Times New Roman" w:cs="Times New Roman"/>
+          <w:sz w:val="28"/>
+          <w:szCs w:val="28"/>
+        </w:rPr>
+        <w:t xml:space="preserve">Поддержка сообщества и </w:t>
+      </w:r>
+      <w:proofErr w:type="spellStart"/>
+      <w:r>
+        <w:rPr>
+          <w:rFonts w:ascii="Times New Roman" w:hAnsi="Times New Roman" w:cs="Times New Roman"/>
+          <w:sz w:val="28"/>
+          <w:szCs w:val="28"/>
+        </w:rPr>
+        <w:t>GitHub</w:t>
+      </w:r>
+      <w:proofErr w:type="spellEnd"/>
+    </w:p>
+    <w:p>
+      <w:pPr>
+        <w:spacing w:after="0" w:line="360" w:lineRule="auto"/>
         <w:ind w:firstLine="709"/>
         <w:jc w:val="both"/>
         <w:rPr>
@@ -1361,8 +2411,18 @@
           <w:sz w:val="28"/>
           <w:szCs w:val="28"/>
         </w:rPr>
-        <w:t>Минусы</w:t>
-      </w:r>
+        <w:t xml:space="preserve">Но без недостатков </w:t>
+      </w:r>
+      <w:proofErr w:type="spellStart"/>
+      <w:r>
+        <w:rPr>
+          <w:rFonts w:ascii="Times New Roman" w:hAnsi="Times New Roman" w:cs="Times New Roman"/>
+          <w:sz w:val="28"/>
+          <w:szCs w:val="28"/>
+        </w:rPr>
+        <w:t>фрейморк</w:t>
+      </w:r>
+      <w:proofErr w:type="spellEnd"/>
       <w:r>
         <w:rPr>
           <w:rFonts w:ascii="Times New Roman" w:hAnsi="Times New Roman" w:cs="Times New Roman"/>
@@ -1371,6 +2431,7 @@
         </w:rPr>
         <w:t xml:space="preserve"> </w:t>
       </w:r>
+      <w:proofErr w:type="spellStart"/>
       <w:r>
         <w:rPr>
           <w:rFonts w:ascii="Times New Roman" w:hAnsi="Times New Roman" w:cs="Times New Roman"/>
@@ -1378,6 +2439,23 @@
           <w:szCs w:val="28"/>
         </w:rPr>
         <w:t>Electron</w:t>
+      </w:r>
+      <w:proofErr w:type="spellEnd"/>
+      <w:r>
+        <w:rPr>
+          <w:rFonts w:ascii="Times New Roman" w:hAnsi="Times New Roman" w:cs="Times New Roman"/>
+          <w:sz w:val="28"/>
+          <w:szCs w:val="28"/>
+        </w:rPr>
+        <w:t xml:space="preserve"> не обошёлся</w:t>
+      </w:r>
+      <w:r>
+        <w:rPr>
+          <w:rFonts w:ascii="Times New Roman" w:hAnsi="Times New Roman" w:cs="Times New Roman"/>
+          <w:sz w:val="28"/>
+          <w:szCs w:val="28"/>
+        </w:rPr>
+        <w:t>, выделяются следующие из них</w:t>
       </w:r>
       <w:r>
         <w:rPr>
@@ -1395,7 +2473,8 @@
           <w:ilvl w:val="0"/>
           <w:numId w:val="9"/>
         </w:numPr>
-        <w:spacing w:line="360" w:lineRule="auto"/>
+        <w:spacing w:after="0" w:line="360" w:lineRule="auto"/>
+        <w:contextualSpacing w:val="0"/>
         <w:jc w:val="both"/>
         <w:rPr>
           <w:rFonts w:ascii="Times New Roman" w:hAnsi="Times New Roman" w:cs="Times New Roman"/>
@@ -1419,7 +2498,8 @@
           <w:ilvl w:val="0"/>
           <w:numId w:val="9"/>
         </w:numPr>
-        <w:spacing w:line="360" w:lineRule="auto"/>
+        <w:spacing w:after="0" w:line="360" w:lineRule="auto"/>
+        <w:contextualSpacing w:val="0"/>
         <w:jc w:val="both"/>
         <w:rPr>
           <w:rFonts w:ascii="Times New Roman" w:hAnsi="Times New Roman" w:cs="Times New Roman"/>
@@ -1443,26 +2523,37 @@
           <w:ilvl w:val="0"/>
           <w:numId w:val="9"/>
         </w:numPr>
-        <w:spacing w:line="360" w:lineRule="auto"/>
-        <w:jc w:val="both"/>
-        <w:rPr>
-          <w:rFonts w:ascii="Times New Roman" w:hAnsi="Times New Roman" w:cs="Times New Roman"/>
-          <w:sz w:val="28"/>
-          <w:szCs w:val="28"/>
-        </w:rPr>
-      </w:pPr>
-      <w:r>
-        <w:rPr>
-          <w:rFonts w:ascii="Times New Roman" w:hAnsi="Times New Roman" w:cs="Times New Roman"/>
-          <w:sz w:val="28"/>
-          <w:szCs w:val="28"/>
-        </w:rPr>
-        <w:t>Плохая нативность</w:t>
-      </w:r>
-    </w:p>
-    <w:p>
-      <w:pPr>
-        <w:spacing w:line="360" w:lineRule="auto"/>
+        <w:spacing w:after="0" w:line="360" w:lineRule="auto"/>
+        <w:contextualSpacing w:val="0"/>
+        <w:jc w:val="both"/>
+        <w:rPr>
+          <w:rFonts w:ascii="Times New Roman" w:hAnsi="Times New Roman" w:cs="Times New Roman"/>
+          <w:sz w:val="28"/>
+          <w:szCs w:val="28"/>
+        </w:rPr>
+      </w:pPr>
+      <w:r>
+        <w:rPr>
+          <w:rFonts w:ascii="Times New Roman" w:hAnsi="Times New Roman" w:cs="Times New Roman"/>
+          <w:sz w:val="28"/>
+          <w:szCs w:val="28"/>
+        </w:rPr>
+        <w:t xml:space="preserve">Плохая </w:t>
+      </w:r>
+      <w:proofErr w:type="spellStart"/>
+      <w:r>
+        <w:rPr>
+          <w:rFonts w:ascii="Times New Roman" w:hAnsi="Times New Roman" w:cs="Times New Roman"/>
+          <w:sz w:val="28"/>
+          <w:szCs w:val="28"/>
+        </w:rPr>
+        <w:t>нативность</w:t>
+      </w:r>
+      <w:proofErr w:type="spellEnd"/>
+    </w:p>
+    <w:p>
+      <w:pPr>
+        <w:spacing w:after="0" w:line="360" w:lineRule="auto"/>
         <w:ind w:firstLine="709"/>
         <w:jc w:val="both"/>
         <w:rPr>
@@ -1476,6 +2567,14 @@
           <w:rFonts w:ascii="Times New Roman" w:hAnsi="Times New Roman" w:cs="Times New Roman"/>
           <w:sz w:val="28"/>
           <w:szCs w:val="28"/>
+        </w:rPr>
+        <w:t xml:space="preserve">Вторым мощным инструментом является </w:t>
+      </w:r>
+      <w:r>
+        <w:rPr>
+          <w:rFonts w:ascii="Times New Roman" w:hAnsi="Times New Roman" w:cs="Times New Roman"/>
+          <w:sz w:val="28"/>
+          <w:szCs w:val="28"/>
           <w:lang w:val="en-US"/>
         </w:rPr>
         <w:t>Qt</w:t>
@@ -1518,12 +2617,28 @@
           <w:sz w:val="28"/>
           <w:szCs w:val="28"/>
         </w:rPr>
-        <w:t>иблиотека классов C++ и набор инструментального программного обеспечения для создания кросс-платформенных приложений с графическим интерфейсом (GUI).</w:t>
-      </w:r>
-    </w:p>
-    <w:p>
-      <w:pPr>
-        <w:spacing w:line="360" w:lineRule="auto"/>
+        <w:t xml:space="preserve">иблиотека классов C++ и набор инструментального программного обеспечения для создания </w:t>
+      </w:r>
+      <w:r>
+        <w:rPr>
+          <w:rFonts w:ascii="Times New Roman" w:hAnsi="Times New Roman" w:cs="Times New Roman"/>
+          <w:sz w:val="28"/>
+          <w:szCs w:val="28"/>
+        </w:rPr>
+        <w:t>кроссплатформенных</w:t>
+      </w:r>
+      <w:r>
+        <w:rPr>
+          <w:rFonts w:ascii="Times New Roman" w:hAnsi="Times New Roman" w:cs="Times New Roman"/>
+          <w:sz w:val="28"/>
+          <w:szCs w:val="28"/>
+        </w:rPr>
+        <w:t xml:space="preserve"> приложений с графическим интерфейсом (GUI).</w:t>
+      </w:r>
+    </w:p>
+    <w:p>
+      <w:pPr>
+        <w:spacing w:after="0" w:line="360" w:lineRule="auto"/>
         <w:ind w:firstLine="709"/>
         <w:jc w:val="both"/>
         <w:rPr>
@@ -1540,82 +2655,160 @@
         </w:rPr>
         <w:t>Существуют вариации для других языков:</w:t>
       </w:r>
-    </w:p>
-    <w:p>
-      <w:pPr>
-        <w:pStyle w:val="a3"/>
-        <w:numPr>
-          <w:ilvl w:val="0"/>
-          <w:numId w:val="11"/>
-        </w:numPr>
-        <w:spacing w:line="360" w:lineRule="auto"/>
-        <w:jc w:val="both"/>
-        <w:rPr>
-          <w:rFonts w:ascii="Times New Roman" w:hAnsi="Times New Roman" w:cs="Times New Roman"/>
-          <w:sz w:val="28"/>
-          <w:szCs w:val="28"/>
-        </w:rPr>
-      </w:pPr>
-      <w:r>
-        <w:rPr>
-          <w:rFonts w:ascii="Times New Roman" w:hAnsi="Times New Roman" w:cs="Times New Roman"/>
-          <w:sz w:val="28"/>
-          <w:szCs w:val="28"/>
-        </w:rPr>
-        <w:t>PyQt для Python,</w:t>
-      </w:r>
-    </w:p>
-    <w:p>
-      <w:pPr>
-        <w:pStyle w:val="a3"/>
-        <w:numPr>
-          <w:ilvl w:val="0"/>
-          <w:numId w:val="11"/>
-        </w:numPr>
-        <w:spacing w:line="360" w:lineRule="auto"/>
-        <w:jc w:val="both"/>
-        <w:rPr>
-          <w:rFonts w:ascii="Times New Roman" w:hAnsi="Times New Roman" w:cs="Times New Roman"/>
-          <w:sz w:val="28"/>
-          <w:szCs w:val="28"/>
-        </w:rPr>
-      </w:pPr>
-      <w:r>
-        <w:rPr>
-          <w:rFonts w:ascii="Times New Roman" w:hAnsi="Times New Roman" w:cs="Times New Roman"/>
-          <w:sz w:val="28"/>
-          <w:szCs w:val="28"/>
-        </w:rPr>
-        <w:t>QtRuby для Ruby,</w:t>
-      </w:r>
-    </w:p>
-    <w:p>
-      <w:pPr>
-        <w:pStyle w:val="a3"/>
-        <w:numPr>
-          <w:ilvl w:val="0"/>
-          <w:numId w:val="11"/>
-        </w:numPr>
-        <w:spacing w:line="360" w:lineRule="auto"/>
-        <w:jc w:val="both"/>
-        <w:rPr>
-          <w:rFonts w:ascii="Times New Roman" w:hAnsi="Times New Roman" w:cs="Times New Roman"/>
-          <w:sz w:val="28"/>
-          <w:szCs w:val="28"/>
-        </w:rPr>
-      </w:pPr>
-      <w:r>
-        <w:rPr>
-          <w:rFonts w:ascii="Times New Roman" w:hAnsi="Times New Roman" w:cs="Times New Roman"/>
-          <w:sz w:val="28"/>
-          <w:szCs w:val="28"/>
-        </w:rPr>
-        <w:t>Qt Jambi для Java.</w:t>
-      </w:r>
-    </w:p>
-    <w:p>
-      <w:pPr>
-        <w:spacing w:line="360" w:lineRule="auto"/>
+      <w:r>
+        <w:rPr>
+          <w:rFonts w:ascii="Times New Roman" w:hAnsi="Times New Roman" w:cs="Times New Roman"/>
+          <w:sz w:val="28"/>
+          <w:szCs w:val="28"/>
+        </w:rPr>
+        <w:t xml:space="preserve"> </w:t>
+      </w:r>
+      <w:proofErr w:type="spellStart"/>
+      <w:r>
+        <w:rPr>
+          <w:rFonts w:ascii="Times New Roman" w:hAnsi="Times New Roman" w:cs="Times New Roman"/>
+          <w:sz w:val="28"/>
+          <w:szCs w:val="28"/>
+        </w:rPr>
+        <w:t>PyQt</w:t>
+      </w:r>
+      <w:proofErr w:type="spellEnd"/>
+      <w:r>
+        <w:rPr>
+          <w:rFonts w:ascii="Times New Roman" w:hAnsi="Times New Roman" w:cs="Times New Roman"/>
+          <w:sz w:val="28"/>
+          <w:szCs w:val="28"/>
+        </w:rPr>
+        <w:t xml:space="preserve"> для </w:t>
+      </w:r>
+      <w:proofErr w:type="spellStart"/>
+      <w:r>
+        <w:rPr>
+          <w:rFonts w:ascii="Times New Roman" w:hAnsi="Times New Roman" w:cs="Times New Roman"/>
+          <w:sz w:val="28"/>
+          <w:szCs w:val="28"/>
+        </w:rPr>
+        <w:t>Python</w:t>
+      </w:r>
+      <w:proofErr w:type="spellEnd"/>
+      <w:r>
+        <w:rPr>
+          <w:rFonts w:ascii="Times New Roman" w:hAnsi="Times New Roman" w:cs="Times New Roman"/>
+          <w:sz w:val="28"/>
+          <w:szCs w:val="28"/>
+        </w:rPr>
+        <w:t>,</w:t>
+      </w:r>
+      <w:r>
+        <w:rPr>
+          <w:rFonts w:ascii="Times New Roman" w:hAnsi="Times New Roman" w:cs="Times New Roman"/>
+          <w:sz w:val="28"/>
+          <w:szCs w:val="28"/>
+        </w:rPr>
+        <w:t xml:space="preserve"> </w:t>
+      </w:r>
+      <w:proofErr w:type="spellStart"/>
+      <w:r>
+        <w:rPr>
+          <w:rFonts w:ascii="Times New Roman" w:hAnsi="Times New Roman" w:cs="Times New Roman"/>
+          <w:sz w:val="28"/>
+          <w:szCs w:val="28"/>
+        </w:rPr>
+        <w:t>QtRuby</w:t>
+      </w:r>
+      <w:proofErr w:type="spellEnd"/>
+      <w:r>
+        <w:rPr>
+          <w:rFonts w:ascii="Times New Roman" w:hAnsi="Times New Roman" w:cs="Times New Roman"/>
+          <w:sz w:val="28"/>
+          <w:szCs w:val="28"/>
+        </w:rPr>
+        <w:t xml:space="preserve"> для </w:t>
+      </w:r>
+      <w:proofErr w:type="spellStart"/>
+      <w:r>
+        <w:rPr>
+          <w:rFonts w:ascii="Times New Roman" w:hAnsi="Times New Roman" w:cs="Times New Roman"/>
+          <w:sz w:val="28"/>
+          <w:szCs w:val="28"/>
+        </w:rPr>
+        <w:t>Ruby</w:t>
+      </w:r>
+      <w:proofErr w:type="spellEnd"/>
+      <w:r>
+        <w:rPr>
+          <w:rFonts w:ascii="Times New Roman" w:hAnsi="Times New Roman" w:cs="Times New Roman"/>
+          <w:sz w:val="28"/>
+          <w:szCs w:val="28"/>
+        </w:rPr>
+        <w:t>,</w:t>
+      </w:r>
+      <w:r>
+        <w:rPr>
+          <w:rFonts w:ascii="Times New Roman" w:hAnsi="Times New Roman" w:cs="Times New Roman"/>
+          <w:sz w:val="28"/>
+          <w:szCs w:val="28"/>
+        </w:rPr>
+        <w:t xml:space="preserve"> </w:t>
+      </w:r>
+      <w:proofErr w:type="spellStart"/>
+      <w:r>
+        <w:rPr>
+          <w:rFonts w:ascii="Times New Roman" w:hAnsi="Times New Roman" w:cs="Times New Roman"/>
+          <w:sz w:val="28"/>
+          <w:szCs w:val="28"/>
+        </w:rPr>
+        <w:t>Qt</w:t>
+      </w:r>
+      <w:proofErr w:type="spellEnd"/>
+      <w:r>
+        <w:rPr>
+          <w:rFonts w:ascii="Times New Roman" w:hAnsi="Times New Roman" w:cs="Times New Roman"/>
+          <w:sz w:val="28"/>
+          <w:szCs w:val="28"/>
+        </w:rPr>
+        <w:t xml:space="preserve"> </w:t>
+      </w:r>
+      <w:proofErr w:type="spellStart"/>
+      <w:r>
+        <w:rPr>
+          <w:rFonts w:ascii="Times New Roman" w:hAnsi="Times New Roman" w:cs="Times New Roman"/>
+          <w:sz w:val="28"/>
+          <w:szCs w:val="28"/>
+        </w:rPr>
+        <w:t>Jambi</w:t>
+      </w:r>
+      <w:proofErr w:type="spellEnd"/>
+      <w:r>
+        <w:rPr>
+          <w:rFonts w:ascii="Times New Roman" w:hAnsi="Times New Roman" w:cs="Times New Roman"/>
+          <w:sz w:val="28"/>
+          <w:szCs w:val="28"/>
+        </w:rPr>
+        <w:t xml:space="preserve"> для </w:t>
+      </w:r>
+      <w:proofErr w:type="spellStart"/>
+      <w:r>
+        <w:rPr>
+          <w:rFonts w:ascii="Times New Roman" w:hAnsi="Times New Roman" w:cs="Times New Roman"/>
+          <w:sz w:val="28"/>
+          <w:szCs w:val="28"/>
+        </w:rPr>
+        <w:t>Java</w:t>
+      </w:r>
+      <w:proofErr w:type="spellEnd"/>
+      <w:r>
+        <w:rPr>
+          <w:rFonts w:ascii="Times New Roman" w:hAnsi="Times New Roman" w:cs="Times New Roman"/>
+          <w:sz w:val="28"/>
+          <w:szCs w:val="28"/>
+        </w:rPr>
+        <w:t>.</w:t>
+      </w:r>
+    </w:p>
+    <w:p>
+      <w:pPr>
+        <w:spacing w:after="0" w:line="360" w:lineRule="auto"/>
         <w:ind w:firstLine="709"/>
         <w:jc w:val="both"/>
         <w:rPr>
@@ -1630,16 +2823,24 @@
           <w:sz w:val="28"/>
           <w:szCs w:val="28"/>
         </w:rPr>
-        <w:t xml:space="preserve">Плюсы </w:t>
-      </w:r>
-      <w:r>
-        <w:rPr>
-          <w:rFonts w:ascii="Times New Roman" w:hAnsi="Times New Roman" w:cs="Times New Roman"/>
-          <w:sz w:val="28"/>
-          <w:szCs w:val="28"/>
-          <w:lang w:val="en-US"/>
-        </w:rPr>
-        <w:t>Qt</w:t>
+        <w:lastRenderedPageBreak/>
+        <w:t>Проанализировав данную библиотеку,</w:t>
+      </w:r>
+      <w:r>
+        <w:rPr>
+          <w:rFonts w:ascii="Times New Roman" w:hAnsi="Times New Roman" w:cs="Times New Roman"/>
+          <w:sz w:val="28"/>
+          <w:szCs w:val="28"/>
+        </w:rPr>
+        <w:t xml:space="preserve"> </w:t>
+      </w:r>
+      <w:r>
+        <w:rPr>
+          <w:rFonts w:ascii="Times New Roman" w:hAnsi="Times New Roman" w:cs="Times New Roman"/>
+          <w:sz w:val="28"/>
+          <w:szCs w:val="28"/>
+        </w:rPr>
+        <w:t>выделяются следующие её преимущества</w:t>
       </w:r>
       <w:r>
         <w:rPr>
@@ -1657,7 +2858,8 @@
           <w:ilvl w:val="0"/>
           <w:numId w:val="12"/>
         </w:numPr>
-        <w:spacing w:line="360" w:lineRule="auto"/>
+        <w:spacing w:after="0" w:line="360" w:lineRule="auto"/>
+        <w:contextualSpacing w:val="0"/>
         <w:jc w:val="both"/>
         <w:rPr>
           <w:rFonts w:ascii="Times New Roman" w:hAnsi="Times New Roman" w:cs="Times New Roman"/>
@@ -1681,7 +2883,8 @@
           <w:ilvl w:val="0"/>
           <w:numId w:val="12"/>
         </w:numPr>
-        <w:spacing w:line="360" w:lineRule="auto"/>
+        <w:spacing w:after="0" w:line="360" w:lineRule="auto"/>
+        <w:contextualSpacing w:val="0"/>
         <w:jc w:val="both"/>
         <w:rPr>
           <w:rFonts w:ascii="Times New Roman" w:hAnsi="Times New Roman" w:cs="Times New Roman"/>
@@ -1705,7 +2908,8 @@
           <w:ilvl w:val="0"/>
           <w:numId w:val="12"/>
         </w:numPr>
-        <w:spacing w:line="360" w:lineRule="auto"/>
+        <w:spacing w:after="0" w:line="360" w:lineRule="auto"/>
+        <w:contextualSpacing w:val="0"/>
         <w:jc w:val="both"/>
         <w:rPr>
           <w:rFonts w:ascii="Times New Roman" w:hAnsi="Times New Roman" w:cs="Times New Roman"/>
@@ -1729,14 +2933,16 @@
           <w:ilvl w:val="0"/>
           <w:numId w:val="12"/>
         </w:numPr>
-        <w:spacing w:line="360" w:lineRule="auto"/>
-        <w:jc w:val="both"/>
-        <w:rPr>
-          <w:rFonts w:ascii="Times New Roman" w:hAnsi="Times New Roman" w:cs="Times New Roman"/>
-          <w:sz w:val="28"/>
-          <w:szCs w:val="28"/>
-        </w:rPr>
-      </w:pPr>
+        <w:spacing w:after="0" w:line="360" w:lineRule="auto"/>
+        <w:contextualSpacing w:val="0"/>
+        <w:jc w:val="both"/>
+        <w:rPr>
+          <w:rFonts w:ascii="Times New Roman" w:hAnsi="Times New Roman" w:cs="Times New Roman"/>
+          <w:sz w:val="28"/>
+          <w:szCs w:val="28"/>
+        </w:rPr>
+      </w:pPr>
+      <w:proofErr w:type="spellStart"/>
       <w:r>
         <w:rPr>
           <w:rFonts w:ascii="Times New Roman" w:hAnsi="Times New Roman" w:cs="Times New Roman"/>
@@ -1745,10 +2951,11 @@
         </w:rPr>
         <w:t>Кроссфплатформенность</w:t>
       </w:r>
-    </w:p>
-    <w:p>
-      <w:pPr>
-        <w:spacing w:line="360" w:lineRule="auto"/>
+      <w:proofErr w:type="spellEnd"/>
+    </w:p>
+    <w:p>
+      <w:pPr>
+        <w:spacing w:after="0" w:line="360" w:lineRule="auto"/>
         <w:ind w:firstLine="709"/>
         <w:jc w:val="both"/>
         <w:rPr>
@@ -1763,7 +2970,7 @@
           <w:sz w:val="28"/>
           <w:szCs w:val="28"/>
         </w:rPr>
-        <w:t xml:space="preserve">Минусы </w:t>
+        <w:t xml:space="preserve">И у библиотеки </w:t>
       </w:r>
       <w:r>
         <w:rPr>
@@ -1773,6 +2980,14 @@
           <w:lang w:val="en-US"/>
         </w:rPr>
         <w:t>Qt</w:t>
+      </w:r>
+      <w:r>
+        <w:rPr>
+          <w:rFonts w:ascii="Times New Roman" w:hAnsi="Times New Roman" w:cs="Times New Roman"/>
+          <w:sz w:val="28"/>
+          <w:szCs w:val="28"/>
+        </w:rPr>
+        <w:t xml:space="preserve"> есть свои отрицательные моменты, а именно</w:t>
       </w:r>
       <w:r>
         <w:rPr>
@@ -1790,7 +3005,8 @@
           <w:ilvl w:val="0"/>
           <w:numId w:val="13"/>
         </w:numPr>
-        <w:spacing w:line="360" w:lineRule="auto"/>
+        <w:spacing w:after="0" w:line="360" w:lineRule="auto"/>
+        <w:contextualSpacing w:val="0"/>
         <w:jc w:val="both"/>
         <w:rPr>
           <w:rFonts w:ascii="Times New Roman" w:hAnsi="Times New Roman" w:cs="Times New Roman"/>
@@ -1814,7 +3030,8 @@
           <w:ilvl w:val="0"/>
           <w:numId w:val="13"/>
         </w:numPr>
-        <w:spacing w:line="360" w:lineRule="auto"/>
+        <w:spacing w:after="0" w:line="360" w:lineRule="auto"/>
+        <w:contextualSpacing w:val="0"/>
         <w:jc w:val="both"/>
         <w:rPr>
           <w:rFonts w:ascii="Times New Roman" w:hAnsi="Times New Roman" w:cs="Times New Roman"/>
@@ -1833,7 +3050,7 @@
     </w:p>
     <w:p>
       <w:pPr>
-        <w:spacing w:line="360" w:lineRule="auto"/>
+        <w:spacing w:after="0" w:line="360" w:lineRule="auto"/>
         <w:ind w:firstLine="709"/>
         <w:jc w:val="both"/>
         <w:rPr>
@@ -1848,15 +3065,93 @@
           <w:sz w:val="28"/>
           <w:szCs w:val="28"/>
         </w:rPr>
+        <w:t>Последний инструмент, который хочется рассмотреть это</w:t>
+      </w:r>
+      <w:r>
+        <w:rPr>
+          <w:rFonts w:ascii="Times New Roman" w:hAnsi="Times New Roman" w:cs="Times New Roman"/>
+          <w:sz w:val="28"/>
+          <w:szCs w:val="28"/>
+        </w:rPr>
         <w:t xml:space="preserve"> </w:t>
       </w:r>
-      <w:r>
-        <w:rPr>
-          <w:rFonts w:ascii="Times New Roman" w:hAnsi="Times New Roman" w:cs="Times New Roman"/>
-          <w:sz w:val="28"/>
-          <w:szCs w:val="28"/>
-        </w:rPr>
-        <w:t xml:space="preserve">Windows Presentation Foundation (WPF) </w:t>
+      <w:proofErr w:type="spellStart"/>
+      <w:r>
+        <w:rPr>
+          <w:rFonts w:ascii="Times New Roman" w:hAnsi="Times New Roman" w:cs="Times New Roman"/>
+          <w:sz w:val="28"/>
+          <w:szCs w:val="28"/>
+        </w:rPr>
+        <w:t>Windows</w:t>
+      </w:r>
+      <w:proofErr w:type="spellEnd"/>
+      <w:r>
+        <w:rPr>
+          <w:rFonts w:ascii="Times New Roman" w:hAnsi="Times New Roman" w:cs="Times New Roman"/>
+          <w:sz w:val="28"/>
+          <w:szCs w:val="28"/>
+        </w:rPr>
+        <w:t xml:space="preserve"> </w:t>
+      </w:r>
+      <w:proofErr w:type="spellStart"/>
+      <w:r>
+        <w:rPr>
+          <w:rFonts w:ascii="Times New Roman" w:hAnsi="Times New Roman" w:cs="Times New Roman"/>
+          <w:sz w:val="28"/>
+          <w:szCs w:val="28"/>
+        </w:rPr>
+        <w:t>Presentation</w:t>
+      </w:r>
+      <w:proofErr w:type="spellEnd"/>
+      <w:r>
+        <w:rPr>
+          <w:rFonts w:ascii="Times New Roman" w:hAnsi="Times New Roman" w:cs="Times New Roman"/>
+          <w:sz w:val="28"/>
+          <w:szCs w:val="28"/>
+        </w:rPr>
+        <w:t xml:space="preserve"> </w:t>
+      </w:r>
+      <w:proofErr w:type="spellStart"/>
+      <w:r>
+        <w:rPr>
+          <w:rFonts w:ascii="Times New Roman" w:hAnsi="Times New Roman" w:cs="Times New Roman"/>
+          <w:sz w:val="28"/>
+          <w:szCs w:val="28"/>
+        </w:rPr>
+        <w:t>Foundation</w:t>
+      </w:r>
+      <w:proofErr w:type="spellEnd"/>
+      <w:r>
+        <w:rPr>
+          <w:rFonts w:ascii="Times New Roman" w:hAnsi="Times New Roman" w:cs="Times New Roman"/>
+          <w:sz w:val="28"/>
+          <w:szCs w:val="28"/>
+        </w:rPr>
+        <w:t xml:space="preserve"> (WPF)</w:t>
+      </w:r>
+      <w:r>
+        <w:rPr>
+          <w:rFonts w:ascii="Times New Roman" w:hAnsi="Times New Roman" w:cs="Times New Roman"/>
+          <w:sz w:val="28"/>
+          <w:szCs w:val="28"/>
+        </w:rPr>
+        <w:t xml:space="preserve">. </w:t>
+      </w:r>
+      <w:r>
+        <w:rPr>
+          <w:rFonts w:ascii="Times New Roman" w:hAnsi="Times New Roman" w:cs="Times New Roman"/>
+          <w:sz w:val="28"/>
+          <w:szCs w:val="28"/>
+        </w:rPr>
+        <w:t>WPF</w:t>
+      </w:r>
+      <w:r>
+        <w:rPr>
+          <w:rFonts w:ascii="Times New Roman" w:hAnsi="Times New Roman" w:cs="Times New Roman"/>
+          <w:sz w:val="28"/>
+          <w:szCs w:val="28"/>
+        </w:rPr>
+        <w:t xml:space="preserve"> </w:t>
       </w:r>
       <w:r>
         <w:rPr>
@@ -1872,16 +3167,45 @@
           <w:sz w:val="28"/>
           <w:szCs w:val="28"/>
         </w:rPr>
-        <w:t xml:space="preserve"> платформа разработки графических интерфейсов от Microsoft, которая предлагает богатый набор </w:t>
-      </w:r>
-      <w:r>
-        <w:rPr>
-          <w:rFonts w:ascii="Times New Roman" w:hAnsi="Times New Roman" w:cs="Times New Roman"/>
-          <w:sz w:val="28"/>
-          <w:szCs w:val="28"/>
-        </w:rPr>
-        <w:lastRenderedPageBreak/>
-        <w:t>инструментов для создания красивых и функциональных пользовательских интерфейсов.</w:t>
+        <w:t xml:space="preserve"> платформа разработки графических интерфейсов от </w:t>
+      </w:r>
+      <w:proofErr w:type="spellStart"/>
+      <w:r>
+        <w:rPr>
+          <w:rFonts w:ascii="Times New Roman" w:hAnsi="Times New Roman" w:cs="Times New Roman"/>
+          <w:sz w:val="28"/>
+          <w:szCs w:val="28"/>
+        </w:rPr>
+        <w:t>Microsoft</w:t>
+      </w:r>
+      <w:proofErr w:type="spellEnd"/>
+      <w:r>
+        <w:rPr>
+          <w:rFonts w:ascii="Times New Roman" w:hAnsi="Times New Roman" w:cs="Times New Roman"/>
+          <w:sz w:val="28"/>
+          <w:szCs w:val="28"/>
+        </w:rPr>
+        <w:t>, которая предлагает богатый набор инструментов для создания красивых и функциональных пользовательских интерфейсов.</w:t>
+      </w:r>
+    </w:p>
+    <w:p>
+      <w:pPr>
+        <w:spacing w:after="0" w:line="360" w:lineRule="auto"/>
+        <w:ind w:firstLine="709"/>
+        <w:jc w:val="both"/>
+        <w:rPr>
+          <w:rFonts w:ascii="Times New Roman" w:hAnsi="Times New Roman" w:cs="Times New Roman"/>
+          <w:sz w:val="28"/>
+          <w:szCs w:val="28"/>
+        </w:rPr>
+      </w:pPr>
+      <w:r>
+        <w:rPr>
+          <w:rFonts w:ascii="Times New Roman" w:hAnsi="Times New Roman" w:cs="Times New Roman"/>
+          <w:sz w:val="28"/>
+          <w:szCs w:val="28"/>
+        </w:rPr>
+        <w:t>Изучив возможности данной платформы,</w:t>
       </w:r>
       <w:r>
         <w:rPr>
@@ -1891,35 +3215,37 @@
         </w:rPr>
         <w:t xml:space="preserve"> </w:t>
       </w:r>
-    </w:p>
-    <w:p>
-      <w:pPr>
-        <w:spacing w:line="360" w:lineRule="auto"/>
-        <w:ind w:firstLine="709"/>
-        <w:jc w:val="both"/>
-        <w:rPr>
-          <w:rFonts w:ascii="Times New Roman" w:hAnsi="Times New Roman" w:cs="Times New Roman"/>
-          <w:sz w:val="28"/>
-          <w:szCs w:val="28"/>
-          <w:lang w:val="en-US"/>
-        </w:rPr>
-      </w:pPr>
-      <w:r>
-        <w:rPr>
-          <w:rFonts w:ascii="Times New Roman" w:hAnsi="Times New Roman" w:cs="Times New Roman"/>
-          <w:sz w:val="28"/>
-          <w:szCs w:val="28"/>
-        </w:rPr>
-        <w:t xml:space="preserve">Плюсы </w:t>
-      </w:r>
-      <w:r>
-        <w:rPr>
-          <w:rFonts w:ascii="Times New Roman" w:hAnsi="Times New Roman" w:cs="Times New Roman"/>
-          <w:sz w:val="28"/>
-          <w:szCs w:val="28"/>
-          <w:lang w:val="en-US"/>
-        </w:rPr>
-        <w:t>WPF:</w:t>
+      <w:r>
+        <w:rPr>
+          <w:rFonts w:ascii="Times New Roman" w:hAnsi="Times New Roman" w:cs="Times New Roman"/>
+          <w:sz w:val="28"/>
+          <w:szCs w:val="28"/>
+        </w:rPr>
+        <w:t xml:space="preserve">можно указать на следующие </w:t>
+      </w:r>
+      <w:r>
+        <w:rPr>
+          <w:rFonts w:ascii="Times New Roman" w:hAnsi="Times New Roman" w:cs="Times New Roman"/>
+          <w:sz w:val="28"/>
+          <w:szCs w:val="28"/>
+        </w:rPr>
+        <w:t xml:space="preserve">её </w:t>
+      </w:r>
+      <w:r>
+        <w:rPr>
+          <w:rFonts w:ascii="Times New Roman" w:hAnsi="Times New Roman" w:cs="Times New Roman"/>
+          <w:sz w:val="28"/>
+          <w:szCs w:val="28"/>
+        </w:rPr>
+        <w:t>достоинства</w:t>
+      </w:r>
+      <w:r>
+        <w:rPr>
+          <w:rFonts w:ascii="Times New Roman" w:hAnsi="Times New Roman" w:cs="Times New Roman"/>
+          <w:sz w:val="28"/>
+          <w:szCs w:val="28"/>
+        </w:rPr>
+        <w:t>:</w:t>
       </w:r>
     </w:p>
     <w:p>
@@ -1929,29 +3255,22 @@
           <w:ilvl w:val="0"/>
           <w:numId w:val="14"/>
         </w:numPr>
-        <w:spacing w:line="360" w:lineRule="auto"/>
-        <w:jc w:val="both"/>
-        <w:rPr>
-          <w:rFonts w:ascii="Times New Roman" w:hAnsi="Times New Roman" w:cs="Times New Roman"/>
-          <w:sz w:val="28"/>
-          <w:szCs w:val="28"/>
-        </w:rPr>
-      </w:pPr>
-      <w:r>
-        <w:rPr>
-          <w:rFonts w:ascii="Times New Roman" w:hAnsi="Times New Roman" w:cs="Times New Roman"/>
-          <w:sz w:val="28"/>
-          <w:szCs w:val="28"/>
-        </w:rPr>
-        <w:t>Широкая интеграция</w:t>
-      </w:r>
-      <w:r>
-        <w:rPr>
-          <w:rFonts w:ascii="Times New Roman" w:hAnsi="Times New Roman" w:cs="Times New Roman"/>
-          <w:sz w:val="28"/>
-          <w:szCs w:val="28"/>
-        </w:rPr>
-        <w:t xml:space="preserve">. </w:t>
+        <w:spacing w:after="0" w:line="360" w:lineRule="auto"/>
+        <w:contextualSpacing w:val="0"/>
+        <w:jc w:val="both"/>
+        <w:rPr>
+          <w:rFonts w:ascii="Times New Roman" w:hAnsi="Times New Roman" w:cs="Times New Roman"/>
+          <w:sz w:val="28"/>
+          <w:szCs w:val="28"/>
+        </w:rPr>
+      </w:pPr>
+      <w:r>
+        <w:rPr>
+          <w:rFonts w:ascii="Times New Roman" w:hAnsi="Times New Roman" w:cs="Times New Roman"/>
+          <w:sz w:val="28"/>
+          <w:szCs w:val="28"/>
+        </w:rPr>
+        <w:t xml:space="preserve">Широкая интеграция. </w:t>
       </w:r>
       <w:r>
         <w:rPr>
@@ -1968,15 +3287,7 @@
           <w:sz w:val="28"/>
           <w:szCs w:val="28"/>
         </w:rPr>
-        <w:t xml:space="preserve"> поддерживает </w:t>
-      </w:r>
-      <w:r>
-        <w:rPr>
-          <w:rFonts w:ascii="Times New Roman" w:hAnsi="Times New Roman" w:cs="Times New Roman"/>
-          <w:sz w:val="28"/>
-          <w:szCs w:val="28"/>
-        </w:rPr>
-        <w:t>ЗD-графику, видео, речевые технологии, работу с документами</w:t>
+        <w:t xml:space="preserve"> поддерживает ЗD-графику, видео, речевые технологии, работу с документами</w:t>
       </w:r>
       <w:r>
         <w:rPr>
@@ -1994,7 +3305,8 @@
           <w:ilvl w:val="0"/>
           <w:numId w:val="14"/>
         </w:numPr>
-        <w:spacing w:line="360" w:lineRule="auto"/>
+        <w:spacing w:after="0" w:line="360" w:lineRule="auto"/>
+        <w:contextualSpacing w:val="0"/>
         <w:jc w:val="both"/>
         <w:rPr>
           <w:rFonts w:ascii="Times New Roman" w:hAnsi="Times New Roman" w:cs="Times New Roman"/>
@@ -2034,7 +3346,8 @@
           <w:ilvl w:val="0"/>
           <w:numId w:val="14"/>
         </w:numPr>
-        <w:spacing w:line="360" w:lineRule="auto"/>
+        <w:spacing w:after="0" w:line="360" w:lineRule="auto"/>
+        <w:contextualSpacing w:val="0"/>
         <w:jc w:val="both"/>
         <w:rPr>
           <w:rFonts w:ascii="Times New Roman" w:hAnsi="Times New Roman" w:cs="Times New Roman"/>
@@ -2061,7 +3374,7 @@
     </w:p>
     <w:p>
       <w:pPr>
-        <w:spacing w:line="360" w:lineRule="auto"/>
+        <w:spacing w:after="0" w:line="360" w:lineRule="auto"/>
         <w:ind w:firstLine="709"/>
         <w:jc w:val="both"/>
         <w:rPr>
@@ -2076,16 +3389,15 @@
           <w:sz w:val="28"/>
           <w:szCs w:val="28"/>
         </w:rPr>
-        <w:t xml:space="preserve">Минусы </w:t>
-      </w:r>
-      <w:r>
-        <w:rPr>
-          <w:rFonts w:ascii="Times New Roman" w:hAnsi="Times New Roman" w:cs="Times New Roman"/>
-          <w:sz w:val="28"/>
-          <w:szCs w:val="28"/>
-          <w:lang w:val="en-US"/>
-        </w:rPr>
-        <w:t>WPF:</w:t>
+        <w:t>Но без недостатков также не обошлось. Можно выделить следующее</w:t>
+      </w:r>
+      <w:r>
+        <w:rPr>
+          <w:rFonts w:ascii="Times New Roman" w:hAnsi="Times New Roman" w:cs="Times New Roman"/>
+          <w:sz w:val="28"/>
+          <w:szCs w:val="28"/>
+        </w:rPr>
+        <w:t>:</w:t>
       </w:r>
     </w:p>
     <w:p>
@@ -2093,9 +3405,10 @@
         <w:pStyle w:val="a3"/>
         <w:numPr>
           <w:ilvl w:val="0"/>
-          <w:numId w:val="15"/>
+          <w:numId w:val="21"/>
         </w:numPr>
-        <w:spacing w:line="360" w:lineRule="auto"/>
+        <w:spacing w:after="0" w:line="360" w:lineRule="auto"/>
+        <w:contextualSpacing w:val="0"/>
         <w:jc w:val="both"/>
         <w:rPr>
           <w:rFonts w:ascii="Times New Roman" w:hAnsi="Times New Roman" w:cs="Times New Roman"/>
@@ -2131,7 +3444,7 @@
     </w:p>
     <w:p>
       <w:pPr>
-        <w:spacing w:line="360" w:lineRule="auto"/>
+        <w:spacing w:after="0" w:line="360" w:lineRule="auto"/>
         <w:ind w:firstLine="709"/>
         <w:jc w:val="both"/>
         <w:rPr>
@@ -2146,7 +3459,15 @@
           <w:sz w:val="28"/>
           <w:szCs w:val="28"/>
         </w:rPr>
-        <w:t>В качестве инструмента разработки была выбрана</w:t>
+        <w:t>В итоге в</w:t>
+      </w:r>
+      <w:r>
+        <w:rPr>
+          <w:rFonts w:ascii="Times New Roman" w:hAnsi="Times New Roman" w:cs="Times New Roman"/>
+          <w:sz w:val="28"/>
+          <w:szCs w:val="28"/>
+        </w:rPr>
+        <w:t xml:space="preserve"> качестве инструмента разработки была выбрана</w:t>
       </w:r>
       <w:r>
         <w:rPr>
@@ -2181,7 +3502,8 @@
           <w:ilvl w:val="0"/>
           <w:numId w:val="3"/>
         </w:numPr>
-        <w:spacing w:line="360" w:lineRule="auto"/>
+        <w:spacing w:after="0" w:line="360" w:lineRule="auto"/>
+        <w:contextualSpacing w:val="0"/>
         <w:jc w:val="both"/>
         <w:rPr>
           <w:rFonts w:ascii="Times New Roman" w:hAnsi="Times New Roman" w:cs="Times New Roman"/>
@@ -2247,20 +3569,22 @@
           <w:ilvl w:val="0"/>
           <w:numId w:val="3"/>
         </w:numPr>
-        <w:spacing w:line="360" w:lineRule="auto"/>
-        <w:jc w:val="both"/>
-        <w:rPr>
-          <w:rFonts w:ascii="Times New Roman" w:hAnsi="Times New Roman" w:cs="Times New Roman"/>
-          <w:sz w:val="28"/>
-          <w:szCs w:val="28"/>
-        </w:rPr>
-      </w:pPr>
-      <w:r>
-        <w:rPr>
-          <w:rFonts w:ascii="Times New Roman" w:hAnsi="Times New Roman" w:cs="Times New Roman"/>
-          <w:sz w:val="28"/>
-          <w:szCs w:val="28"/>
-        </w:rPr>
+        <w:spacing w:after="0" w:line="360" w:lineRule="auto"/>
+        <w:contextualSpacing w:val="0"/>
+        <w:jc w:val="both"/>
+        <w:rPr>
+          <w:rFonts w:ascii="Times New Roman" w:hAnsi="Times New Roman" w:cs="Times New Roman"/>
+          <w:sz w:val="28"/>
+          <w:szCs w:val="28"/>
+        </w:rPr>
+      </w:pPr>
+      <w:r>
+        <w:rPr>
+          <w:rFonts w:ascii="Times New Roman" w:hAnsi="Times New Roman" w:cs="Times New Roman"/>
+          <w:sz w:val="28"/>
+          <w:szCs w:val="28"/>
+        </w:rPr>
+        <w:lastRenderedPageBreak/>
         <w:t xml:space="preserve">С помощью </w:t>
       </w:r>
       <w:r>
@@ -2304,7 +3628,8 @@
           <w:ilvl w:val="0"/>
           <w:numId w:val="3"/>
         </w:numPr>
-        <w:spacing w:line="360" w:lineRule="auto"/>
+        <w:spacing w:after="0" w:line="360" w:lineRule="auto"/>
+        <w:contextualSpacing w:val="0"/>
         <w:jc w:val="both"/>
         <w:rPr>
           <w:rFonts w:ascii="Times New Roman" w:hAnsi="Times New Roman" w:cs="Times New Roman"/>
@@ -2328,8 +3653,6 @@
         </w:rPr>
         <w:t>разработки</w:t>
       </w:r>
-      <w:bookmarkStart w:id="0" w:name="_GoBack"/>
-      <w:bookmarkEnd w:id="0"/>
       <w:r>
         <w:rPr>
           <w:rFonts w:ascii="Times New Roman" w:hAnsi="Times New Roman" w:cs="Times New Roman"/>
@@ -2363,7 +3686,8 @@
           <w:ilvl w:val="0"/>
           <w:numId w:val="3"/>
         </w:numPr>
-        <w:spacing w:line="360" w:lineRule="auto"/>
+        <w:spacing w:after="0" w:line="360" w:lineRule="auto"/>
+        <w:contextualSpacing w:val="0"/>
         <w:jc w:val="both"/>
         <w:rPr>
           <w:rFonts w:ascii="Times New Roman" w:hAnsi="Times New Roman" w:cs="Times New Roman"/>
@@ -2415,7 +3739,7 @@
     </w:p>
     <w:p>
       <w:pPr>
-        <w:spacing w:line="360" w:lineRule="auto"/>
+        <w:spacing w:after="0" w:line="360" w:lineRule="auto"/>
         <w:ind w:firstLine="709"/>
         <w:jc w:val="both"/>
         <w:rPr>
@@ -2430,7 +3754,147 @@
           <w:sz w:val="28"/>
           <w:szCs w:val="28"/>
         </w:rPr>
-        <w:t xml:space="preserve">И для хранения данных использовалась база данных </w:t>
+        <w:t>Осталось определиться, где буд</w:t>
+      </w:r>
+      <w:r>
+        <w:rPr>
+          <w:rFonts w:ascii="Times New Roman" w:hAnsi="Times New Roman" w:cs="Times New Roman"/>
+          <w:sz w:val="28"/>
+          <w:szCs w:val="28"/>
+        </w:rPr>
+        <w:t>ут</w:t>
+      </w:r>
+      <w:r>
+        <w:rPr>
+          <w:rFonts w:ascii="Times New Roman" w:hAnsi="Times New Roman" w:cs="Times New Roman"/>
+          <w:sz w:val="28"/>
+          <w:szCs w:val="28"/>
+        </w:rPr>
+        <w:t xml:space="preserve"> хранить</w:t>
+      </w:r>
+      <w:r>
+        <w:rPr>
+          <w:rFonts w:ascii="Times New Roman" w:hAnsi="Times New Roman" w:cs="Times New Roman"/>
+          <w:sz w:val="28"/>
+          <w:szCs w:val="28"/>
+        </w:rPr>
+        <w:t>ся</w:t>
+      </w:r>
+      <w:r>
+        <w:rPr>
+          <w:rFonts w:ascii="Times New Roman" w:hAnsi="Times New Roman" w:cs="Times New Roman"/>
+          <w:sz w:val="28"/>
+          <w:szCs w:val="28"/>
+        </w:rPr>
+        <w:t xml:space="preserve"> данные программно</w:t>
+      </w:r>
+      <w:r>
+        <w:rPr>
+          <w:rFonts w:ascii="Times New Roman" w:hAnsi="Times New Roman" w:cs="Times New Roman"/>
+          <w:sz w:val="28"/>
+          <w:szCs w:val="28"/>
+        </w:rPr>
+        <w:t xml:space="preserve">го </w:t>
+      </w:r>
+      <w:r>
+        <w:rPr>
+          <w:rFonts w:ascii="Times New Roman" w:hAnsi="Times New Roman" w:cs="Times New Roman"/>
+          <w:sz w:val="28"/>
+          <w:szCs w:val="28"/>
+        </w:rPr>
+        <w:t>приложени</w:t>
+      </w:r>
+      <w:r>
+        <w:rPr>
+          <w:rFonts w:ascii="Times New Roman" w:hAnsi="Times New Roman" w:cs="Times New Roman"/>
+          <w:sz w:val="28"/>
+          <w:szCs w:val="28"/>
+        </w:rPr>
+        <w:t>я</w:t>
+      </w:r>
+      <w:r>
+        <w:rPr>
+          <w:rFonts w:ascii="Times New Roman" w:hAnsi="Times New Roman" w:cs="Times New Roman"/>
+          <w:sz w:val="28"/>
+          <w:szCs w:val="28"/>
+        </w:rPr>
+        <w:t xml:space="preserve">. Лучшим решением в этом случае является подключение базы данных. А для работы с ней понадобится определённая </w:t>
+      </w:r>
+      <w:r>
+        <w:rPr>
+          <w:rFonts w:ascii="Times New Roman" w:hAnsi="Times New Roman" w:cs="Times New Roman"/>
+          <w:sz w:val="28"/>
+          <w:szCs w:val="28"/>
+        </w:rPr>
+        <w:t>СУБД.</w:t>
+      </w:r>
+    </w:p>
+    <w:p>
+      <w:pPr>
+        <w:spacing w:after="0" w:line="360" w:lineRule="auto"/>
+        <w:ind w:firstLine="709"/>
+        <w:jc w:val="both"/>
+        <w:rPr>
+          <w:rFonts w:ascii="Times New Roman" w:hAnsi="Times New Roman" w:cs="Times New Roman"/>
+          <w:sz w:val="28"/>
+          <w:szCs w:val="28"/>
+        </w:rPr>
+      </w:pPr>
+      <w:r>
+        <w:rPr>
+          <w:rFonts w:ascii="Times New Roman" w:hAnsi="Times New Roman" w:cs="Times New Roman"/>
+          <w:sz w:val="28"/>
+          <w:szCs w:val="28"/>
+        </w:rPr>
+        <w:t>Первым</w:t>
+      </w:r>
+      <w:r>
+        <w:rPr>
+          <w:rFonts w:ascii="Times New Roman" w:hAnsi="Times New Roman" w:cs="Times New Roman"/>
+          <w:sz w:val="28"/>
+          <w:szCs w:val="28"/>
+        </w:rPr>
+        <w:t xml:space="preserve"> </w:t>
+      </w:r>
+      <w:r>
+        <w:rPr>
+          <w:rFonts w:ascii="Times New Roman" w:hAnsi="Times New Roman" w:cs="Times New Roman"/>
+          <w:sz w:val="28"/>
+          <w:szCs w:val="28"/>
+        </w:rPr>
+        <w:t>вариантом</w:t>
+      </w:r>
+      <w:r>
+        <w:rPr>
+          <w:rFonts w:ascii="Times New Roman" w:hAnsi="Times New Roman" w:cs="Times New Roman"/>
+          <w:sz w:val="28"/>
+          <w:szCs w:val="28"/>
+        </w:rPr>
+        <w:t xml:space="preserve"> на рассмотрение</w:t>
+      </w:r>
+      <w:r>
+        <w:rPr>
+          <w:rFonts w:ascii="Times New Roman" w:hAnsi="Times New Roman" w:cs="Times New Roman"/>
+          <w:sz w:val="28"/>
+          <w:szCs w:val="28"/>
+        </w:rPr>
+        <w:t xml:space="preserve"> </w:t>
+      </w:r>
+      <w:r>
+        <w:rPr>
+          <w:rFonts w:ascii="Times New Roman" w:hAnsi="Times New Roman" w:cs="Times New Roman"/>
+          <w:sz w:val="28"/>
+          <w:szCs w:val="28"/>
+        </w:rPr>
+        <w:t>является</w:t>
+      </w:r>
+      <w:r>
+        <w:rPr>
+          <w:rFonts w:ascii="Times New Roman" w:hAnsi="Times New Roman" w:cs="Times New Roman"/>
+          <w:sz w:val="28"/>
+          <w:szCs w:val="28"/>
+        </w:rPr>
+        <w:t xml:space="preserve"> </w:t>
       </w:r>
       <w:r>
         <w:rPr>
@@ -2439,6 +3903,785 @@
           <w:szCs w:val="28"/>
           <w:lang w:val="en-US"/>
         </w:rPr>
+        <w:t>SQL</w:t>
+      </w:r>
+      <w:r>
+        <w:rPr>
+          <w:rFonts w:ascii="Times New Roman" w:hAnsi="Times New Roman" w:cs="Times New Roman"/>
+          <w:sz w:val="28"/>
+          <w:szCs w:val="28"/>
+        </w:rPr>
+        <w:t xml:space="preserve"> </w:t>
+      </w:r>
+      <w:r>
+        <w:rPr>
+          <w:rFonts w:ascii="Times New Roman" w:hAnsi="Times New Roman" w:cs="Times New Roman"/>
+          <w:sz w:val="28"/>
+          <w:szCs w:val="28"/>
+          <w:lang w:val="en-US"/>
+        </w:rPr>
+        <w:t>Server</w:t>
+      </w:r>
+      <w:r>
+        <w:rPr>
+          <w:rFonts w:ascii="Times New Roman" w:hAnsi="Times New Roman" w:cs="Times New Roman"/>
+          <w:sz w:val="28"/>
+          <w:szCs w:val="28"/>
+        </w:rPr>
+        <w:t xml:space="preserve"> </w:t>
+      </w:r>
+      <w:r>
+        <w:rPr>
+          <w:rFonts w:ascii="Times New Roman" w:hAnsi="Times New Roman" w:cs="Times New Roman"/>
+          <w:sz w:val="28"/>
+          <w:szCs w:val="28"/>
+          <w:lang w:val="en-US"/>
+        </w:rPr>
+        <w:t>Management</w:t>
+      </w:r>
+      <w:r>
+        <w:rPr>
+          <w:rFonts w:ascii="Times New Roman" w:hAnsi="Times New Roman" w:cs="Times New Roman"/>
+          <w:sz w:val="28"/>
+          <w:szCs w:val="28"/>
+        </w:rPr>
+        <w:t xml:space="preserve"> </w:t>
+      </w:r>
+      <w:r>
+        <w:rPr>
+          <w:rFonts w:ascii="Times New Roman" w:hAnsi="Times New Roman" w:cs="Times New Roman"/>
+          <w:sz w:val="28"/>
+          <w:szCs w:val="28"/>
+          <w:lang w:val="en-US"/>
+        </w:rPr>
+        <w:t>Studio</w:t>
+      </w:r>
+      <w:r>
+        <w:rPr>
+          <w:rFonts w:ascii="Times New Roman" w:hAnsi="Times New Roman" w:cs="Times New Roman"/>
+          <w:sz w:val="28"/>
+          <w:szCs w:val="28"/>
+        </w:rPr>
+        <w:t xml:space="preserve"> (</w:t>
+      </w:r>
+      <w:r>
+        <w:rPr>
+          <w:rFonts w:ascii="Times New Roman" w:hAnsi="Times New Roman" w:cs="Times New Roman"/>
+          <w:sz w:val="28"/>
+          <w:szCs w:val="28"/>
+          <w:lang w:val="en-US"/>
+        </w:rPr>
+        <w:t>SSMS</w:t>
+      </w:r>
+      <w:r>
+        <w:rPr>
+          <w:rFonts w:ascii="Times New Roman" w:hAnsi="Times New Roman" w:cs="Times New Roman"/>
+          <w:sz w:val="28"/>
+          <w:szCs w:val="28"/>
+        </w:rPr>
+        <w:t xml:space="preserve">). </w:t>
+      </w:r>
+      <w:r>
+        <w:rPr>
+          <w:rFonts w:ascii="Times New Roman" w:hAnsi="Times New Roman" w:cs="Times New Roman"/>
+          <w:sz w:val="28"/>
+          <w:szCs w:val="28"/>
+        </w:rPr>
+        <w:t xml:space="preserve">Это интегрированная среда для управления любой инфраструктурой SQL, от SQL </w:t>
+      </w:r>
+      <w:proofErr w:type="spellStart"/>
+      <w:r>
+        <w:rPr>
+          <w:rFonts w:ascii="Times New Roman" w:hAnsi="Times New Roman" w:cs="Times New Roman"/>
+          <w:sz w:val="28"/>
+          <w:szCs w:val="28"/>
+        </w:rPr>
+        <w:t>Server</w:t>
+      </w:r>
+      <w:proofErr w:type="spellEnd"/>
+      <w:r>
+        <w:rPr>
+          <w:rFonts w:ascii="Times New Roman" w:hAnsi="Times New Roman" w:cs="Times New Roman"/>
+          <w:sz w:val="28"/>
+          <w:szCs w:val="28"/>
+        </w:rPr>
+        <w:t xml:space="preserve"> до баз данных SQL </w:t>
+      </w:r>
+      <w:proofErr w:type="spellStart"/>
+      <w:r>
+        <w:rPr>
+          <w:rFonts w:ascii="Times New Roman" w:hAnsi="Times New Roman" w:cs="Times New Roman"/>
+          <w:sz w:val="28"/>
+          <w:szCs w:val="28"/>
+        </w:rPr>
+        <w:t>Azure</w:t>
+      </w:r>
+      <w:proofErr w:type="spellEnd"/>
+      <w:r>
+        <w:rPr>
+          <w:rFonts w:ascii="Times New Roman" w:hAnsi="Times New Roman" w:cs="Times New Roman"/>
+          <w:sz w:val="28"/>
+          <w:szCs w:val="28"/>
+        </w:rPr>
+        <w:t xml:space="preserve">. SSMS предоставляет средства для настройки, наблюдения и администрирования экземпляров SQL </w:t>
+      </w:r>
+      <w:proofErr w:type="spellStart"/>
+      <w:r>
+        <w:rPr>
+          <w:rFonts w:ascii="Times New Roman" w:hAnsi="Times New Roman" w:cs="Times New Roman"/>
+          <w:sz w:val="28"/>
+          <w:szCs w:val="28"/>
+        </w:rPr>
+        <w:t>Server</w:t>
+      </w:r>
+      <w:proofErr w:type="spellEnd"/>
+      <w:r>
+        <w:rPr>
+          <w:rFonts w:ascii="Times New Roman" w:hAnsi="Times New Roman" w:cs="Times New Roman"/>
+          <w:sz w:val="28"/>
+          <w:szCs w:val="28"/>
+        </w:rPr>
+        <w:t xml:space="preserve"> и баз данных.</w:t>
+      </w:r>
+    </w:p>
+    <w:p>
+      <w:pPr>
+        <w:spacing w:after="0" w:line="360" w:lineRule="auto"/>
+        <w:ind w:firstLine="709"/>
+        <w:jc w:val="both"/>
+        <w:rPr>
+          <w:rFonts w:ascii="Times New Roman" w:hAnsi="Times New Roman" w:cs="Times New Roman"/>
+          <w:sz w:val="28"/>
+          <w:szCs w:val="28"/>
+        </w:rPr>
+      </w:pPr>
+      <w:r>
+        <w:rPr>
+          <w:rFonts w:ascii="Times New Roman" w:hAnsi="Times New Roman" w:cs="Times New Roman"/>
+          <w:sz w:val="28"/>
+          <w:szCs w:val="28"/>
+        </w:rPr>
+        <w:t>Преимущества SSMS:</w:t>
+      </w:r>
+    </w:p>
+    <w:p>
+      <w:pPr>
+        <w:pStyle w:val="a3"/>
+        <w:numPr>
+          <w:ilvl w:val="0"/>
+          <w:numId w:val="21"/>
+        </w:numPr>
+        <w:spacing w:after="0" w:line="360" w:lineRule="auto"/>
+        <w:contextualSpacing w:val="0"/>
+        <w:jc w:val="both"/>
+        <w:rPr>
+          <w:rFonts w:ascii="Times New Roman" w:hAnsi="Times New Roman" w:cs="Times New Roman"/>
+          <w:sz w:val="28"/>
+          <w:szCs w:val="28"/>
+        </w:rPr>
+      </w:pPr>
+      <w:r>
+        <w:rPr>
+          <w:rFonts w:ascii="Times New Roman" w:hAnsi="Times New Roman" w:cs="Times New Roman"/>
+          <w:sz w:val="28"/>
+          <w:szCs w:val="28"/>
+        </w:rPr>
+        <w:t>Обширный функционал для создания профессиональных и сложных программных продуктов;</w:t>
+      </w:r>
+    </w:p>
+    <w:p>
+      <w:pPr>
+        <w:pStyle w:val="a3"/>
+        <w:numPr>
+          <w:ilvl w:val="0"/>
+          <w:numId w:val="21"/>
+        </w:numPr>
+        <w:spacing w:after="0" w:line="360" w:lineRule="auto"/>
+        <w:contextualSpacing w:val="0"/>
+        <w:jc w:val="both"/>
+        <w:rPr>
+          <w:rFonts w:ascii="Times New Roman" w:hAnsi="Times New Roman" w:cs="Times New Roman"/>
+          <w:sz w:val="28"/>
+          <w:szCs w:val="28"/>
+        </w:rPr>
+      </w:pPr>
+      <w:r>
+        <w:rPr>
+          <w:rFonts w:ascii="Times New Roman" w:hAnsi="Times New Roman" w:cs="Times New Roman"/>
+          <w:sz w:val="28"/>
+          <w:szCs w:val="28"/>
+        </w:rPr>
+        <w:t xml:space="preserve">Интеграция с </w:t>
+      </w:r>
+      <w:r>
+        <w:rPr>
+          <w:rFonts w:ascii="Times New Roman" w:hAnsi="Times New Roman" w:cs="Times New Roman"/>
+          <w:sz w:val="28"/>
+          <w:szCs w:val="28"/>
+          <w:lang w:val="en-US"/>
+        </w:rPr>
+        <w:t>Visual Studio</w:t>
+      </w:r>
+      <w:r>
+        <w:rPr>
+          <w:rFonts w:ascii="Times New Roman" w:hAnsi="Times New Roman" w:cs="Times New Roman"/>
+          <w:sz w:val="28"/>
+          <w:szCs w:val="28"/>
+        </w:rPr>
+        <w:t>.</w:t>
+      </w:r>
+    </w:p>
+    <w:p>
+      <w:pPr>
+        <w:spacing w:after="0" w:line="360" w:lineRule="auto"/>
+        <w:ind w:firstLine="709"/>
+        <w:jc w:val="both"/>
+        <w:rPr>
+          <w:rFonts w:ascii="Times New Roman" w:hAnsi="Times New Roman" w:cs="Times New Roman"/>
+          <w:sz w:val="28"/>
+          <w:szCs w:val="28"/>
+        </w:rPr>
+      </w:pPr>
+      <w:r>
+        <w:rPr>
+          <w:rFonts w:ascii="Times New Roman" w:hAnsi="Times New Roman" w:cs="Times New Roman"/>
+          <w:sz w:val="28"/>
+          <w:szCs w:val="28"/>
+        </w:rPr>
+        <w:t>Недостатки SSMS:</w:t>
+      </w:r>
+    </w:p>
+    <w:p>
+      <w:pPr>
+        <w:pStyle w:val="a3"/>
+        <w:numPr>
+          <w:ilvl w:val="0"/>
+          <w:numId w:val="21"/>
+        </w:numPr>
+        <w:spacing w:after="0" w:line="360" w:lineRule="auto"/>
+        <w:contextualSpacing w:val="0"/>
+        <w:jc w:val="both"/>
+        <w:rPr>
+          <w:rFonts w:ascii="Times New Roman" w:hAnsi="Times New Roman" w:cs="Times New Roman"/>
+          <w:sz w:val="28"/>
+          <w:szCs w:val="28"/>
+        </w:rPr>
+      </w:pPr>
+      <w:r>
+        <w:rPr>
+          <w:rFonts w:ascii="Times New Roman" w:hAnsi="Times New Roman" w:cs="Times New Roman"/>
+          <w:sz w:val="28"/>
+          <w:szCs w:val="28"/>
+        </w:rPr>
+        <w:t>Нужны определённые знания для создания даже простого графического приложения с БД.</w:t>
+      </w:r>
+    </w:p>
+    <w:p>
+      <w:pPr>
+        <w:spacing w:after="0" w:line="360" w:lineRule="auto"/>
+        <w:ind w:firstLine="709"/>
+        <w:jc w:val="both"/>
+        <w:rPr>
+          <w:rFonts w:ascii="Times New Roman" w:hAnsi="Times New Roman" w:cs="Times New Roman"/>
+          <w:sz w:val="28"/>
+          <w:szCs w:val="28"/>
+        </w:rPr>
+      </w:pPr>
+      <w:r>
+        <w:rPr>
+          <w:rFonts w:ascii="Times New Roman" w:hAnsi="Times New Roman" w:cs="Times New Roman"/>
+          <w:sz w:val="28"/>
+          <w:szCs w:val="28"/>
+        </w:rPr>
+        <w:t>Втор</w:t>
+      </w:r>
+      <w:r>
+        <w:rPr>
+          <w:rFonts w:ascii="Times New Roman" w:hAnsi="Times New Roman" w:cs="Times New Roman"/>
+          <w:sz w:val="28"/>
+          <w:szCs w:val="28"/>
+        </w:rPr>
+        <w:t xml:space="preserve">ым </w:t>
+      </w:r>
+      <w:r>
+        <w:rPr>
+          <w:rFonts w:ascii="Times New Roman" w:hAnsi="Times New Roman" w:cs="Times New Roman"/>
+          <w:sz w:val="28"/>
+          <w:szCs w:val="28"/>
+        </w:rPr>
+        <w:t>вариант</w:t>
+      </w:r>
+      <w:r>
+        <w:rPr>
+          <w:rFonts w:ascii="Times New Roman" w:hAnsi="Times New Roman" w:cs="Times New Roman"/>
+          <w:sz w:val="28"/>
+          <w:szCs w:val="28"/>
+        </w:rPr>
+        <w:t>ом является</w:t>
+      </w:r>
+      <w:r>
+        <w:rPr>
+          <w:rFonts w:ascii="Times New Roman" w:hAnsi="Times New Roman" w:cs="Times New Roman"/>
+          <w:sz w:val="28"/>
+          <w:szCs w:val="28"/>
+        </w:rPr>
+        <w:t xml:space="preserve"> </w:t>
+      </w:r>
+      <w:proofErr w:type="spellStart"/>
+      <w:r>
+        <w:rPr>
+          <w:rFonts w:ascii="Times New Roman" w:hAnsi="Times New Roman" w:cs="Times New Roman"/>
+          <w:sz w:val="28"/>
+          <w:szCs w:val="28"/>
+        </w:rPr>
+        <w:t>Microsoft</w:t>
+      </w:r>
+      <w:proofErr w:type="spellEnd"/>
+      <w:r>
+        <w:rPr>
+          <w:rFonts w:ascii="Times New Roman" w:hAnsi="Times New Roman" w:cs="Times New Roman"/>
+          <w:sz w:val="28"/>
+          <w:szCs w:val="28"/>
+        </w:rPr>
+        <w:t xml:space="preserve"> </w:t>
+      </w:r>
+      <w:proofErr w:type="spellStart"/>
+      <w:r>
+        <w:rPr>
+          <w:rFonts w:ascii="Times New Roman" w:hAnsi="Times New Roman" w:cs="Times New Roman"/>
+          <w:sz w:val="28"/>
+          <w:szCs w:val="28"/>
+        </w:rPr>
+        <w:t>Office</w:t>
+      </w:r>
+      <w:proofErr w:type="spellEnd"/>
+      <w:r>
+        <w:rPr>
+          <w:rFonts w:ascii="Times New Roman" w:hAnsi="Times New Roman" w:cs="Times New Roman"/>
+          <w:sz w:val="28"/>
+          <w:szCs w:val="28"/>
+        </w:rPr>
+        <w:t xml:space="preserve"> </w:t>
+      </w:r>
+      <w:proofErr w:type="spellStart"/>
+      <w:r>
+        <w:rPr>
+          <w:rFonts w:ascii="Times New Roman" w:hAnsi="Times New Roman" w:cs="Times New Roman"/>
+          <w:sz w:val="28"/>
+          <w:szCs w:val="28"/>
+        </w:rPr>
+        <w:t>Access</w:t>
+      </w:r>
+      <w:proofErr w:type="spellEnd"/>
+      <w:r>
+        <w:rPr>
+          <w:rFonts w:ascii="Times New Roman" w:hAnsi="Times New Roman" w:cs="Times New Roman"/>
+          <w:sz w:val="28"/>
+          <w:szCs w:val="28"/>
+        </w:rPr>
+        <w:t xml:space="preserve"> или просто </w:t>
+      </w:r>
+      <w:proofErr w:type="spellStart"/>
+      <w:r>
+        <w:rPr>
+          <w:rFonts w:ascii="Times New Roman" w:hAnsi="Times New Roman" w:cs="Times New Roman"/>
+          <w:sz w:val="28"/>
+          <w:szCs w:val="28"/>
+        </w:rPr>
+        <w:t>Microsoft</w:t>
+      </w:r>
+      <w:proofErr w:type="spellEnd"/>
+      <w:r>
+        <w:rPr>
+          <w:rFonts w:ascii="Times New Roman" w:hAnsi="Times New Roman" w:cs="Times New Roman"/>
+          <w:sz w:val="28"/>
+          <w:szCs w:val="28"/>
+        </w:rPr>
+        <w:t xml:space="preserve"> </w:t>
+      </w:r>
+      <w:proofErr w:type="spellStart"/>
+      <w:r>
+        <w:rPr>
+          <w:rFonts w:ascii="Times New Roman" w:hAnsi="Times New Roman" w:cs="Times New Roman"/>
+          <w:sz w:val="28"/>
+          <w:szCs w:val="28"/>
+        </w:rPr>
+        <w:t>Access</w:t>
+      </w:r>
+      <w:proofErr w:type="spellEnd"/>
+      <w:r>
+        <w:rPr>
+          <w:rFonts w:ascii="Times New Roman" w:hAnsi="Times New Roman" w:cs="Times New Roman"/>
+          <w:sz w:val="28"/>
+          <w:szCs w:val="28"/>
+        </w:rPr>
+        <w:t xml:space="preserve"> — реляционная система управления базами данных (СУБД) корпорации </w:t>
+      </w:r>
+      <w:proofErr w:type="spellStart"/>
+      <w:r>
+        <w:rPr>
+          <w:rFonts w:ascii="Times New Roman" w:hAnsi="Times New Roman" w:cs="Times New Roman"/>
+          <w:sz w:val="28"/>
+          <w:szCs w:val="28"/>
+        </w:rPr>
+        <w:t>Microsoft</w:t>
+      </w:r>
+      <w:proofErr w:type="spellEnd"/>
+      <w:r>
+        <w:rPr>
+          <w:rFonts w:ascii="Times New Roman" w:hAnsi="Times New Roman" w:cs="Times New Roman"/>
+          <w:sz w:val="28"/>
+          <w:szCs w:val="28"/>
+        </w:rPr>
+        <w:t xml:space="preserve">. Входит в состав пакета </w:t>
+      </w:r>
+      <w:proofErr w:type="spellStart"/>
+      <w:r>
+        <w:rPr>
+          <w:rFonts w:ascii="Times New Roman" w:hAnsi="Times New Roman" w:cs="Times New Roman"/>
+          <w:sz w:val="28"/>
+          <w:szCs w:val="28"/>
+        </w:rPr>
+        <w:t>Microsoft</w:t>
+      </w:r>
+      <w:proofErr w:type="spellEnd"/>
+      <w:r>
+        <w:rPr>
+          <w:rFonts w:ascii="Times New Roman" w:hAnsi="Times New Roman" w:cs="Times New Roman"/>
+          <w:sz w:val="28"/>
+          <w:szCs w:val="28"/>
+        </w:rPr>
+        <w:t xml:space="preserve"> </w:t>
+      </w:r>
+      <w:proofErr w:type="spellStart"/>
+      <w:r>
+        <w:rPr>
+          <w:rFonts w:ascii="Times New Roman" w:hAnsi="Times New Roman" w:cs="Times New Roman"/>
+          <w:sz w:val="28"/>
+          <w:szCs w:val="28"/>
+        </w:rPr>
+        <w:t>Office</w:t>
+      </w:r>
+      <w:proofErr w:type="spellEnd"/>
+      <w:r>
+        <w:rPr>
+          <w:rFonts w:ascii="Times New Roman" w:hAnsi="Times New Roman" w:cs="Times New Roman"/>
+          <w:sz w:val="28"/>
+          <w:szCs w:val="28"/>
+        </w:rPr>
+        <w:t xml:space="preserve">. Имеет широкий спектр функций, включая связанные запросы, связь с внешними таблицами и базами данных. </w:t>
+      </w:r>
+    </w:p>
+    <w:p>
+      <w:pPr>
+        <w:spacing w:after="0" w:line="360" w:lineRule="auto"/>
+        <w:ind w:firstLine="709"/>
+        <w:jc w:val="both"/>
+        <w:rPr>
+          <w:rFonts w:ascii="Times New Roman" w:hAnsi="Times New Roman" w:cs="Times New Roman"/>
+          <w:sz w:val="28"/>
+          <w:szCs w:val="28"/>
+        </w:rPr>
+      </w:pPr>
+      <w:r>
+        <w:rPr>
+          <w:rFonts w:ascii="Times New Roman" w:hAnsi="Times New Roman" w:cs="Times New Roman"/>
+          <w:sz w:val="28"/>
+          <w:szCs w:val="28"/>
+        </w:rPr>
+        <w:t xml:space="preserve">Преимущества </w:t>
+      </w:r>
+      <w:r>
+        <w:rPr>
+          <w:rFonts w:ascii="Times New Roman" w:hAnsi="Times New Roman" w:cs="Times New Roman"/>
+          <w:sz w:val="28"/>
+          <w:szCs w:val="28"/>
+          <w:lang w:val="en-US"/>
+        </w:rPr>
+        <w:t>Microsoft Access</w:t>
+      </w:r>
+      <w:r>
+        <w:rPr>
+          <w:rFonts w:ascii="Times New Roman" w:hAnsi="Times New Roman" w:cs="Times New Roman"/>
+          <w:sz w:val="28"/>
+          <w:szCs w:val="28"/>
+        </w:rPr>
+        <w:t>:</w:t>
+      </w:r>
+    </w:p>
+    <w:p>
+      <w:pPr>
+        <w:pStyle w:val="a3"/>
+        <w:numPr>
+          <w:ilvl w:val="0"/>
+          <w:numId w:val="23"/>
+        </w:numPr>
+        <w:spacing w:after="0" w:line="360" w:lineRule="auto"/>
+        <w:contextualSpacing w:val="0"/>
+        <w:jc w:val="both"/>
+        <w:rPr>
+          <w:rFonts w:ascii="Times New Roman" w:hAnsi="Times New Roman" w:cs="Times New Roman"/>
+          <w:sz w:val="28"/>
+          <w:szCs w:val="28"/>
+        </w:rPr>
+      </w:pPr>
+      <w:r>
+        <w:rPr>
+          <w:rFonts w:ascii="Times New Roman" w:hAnsi="Times New Roman" w:cs="Times New Roman"/>
+          <w:sz w:val="28"/>
+          <w:szCs w:val="28"/>
+        </w:rPr>
+        <w:t>Имеет простой графический интерфейс, с помощью которого можно создавать различные объекты, такие как таблицы, запросы, формы, отчёты и т.д.;</w:t>
+      </w:r>
+    </w:p>
+    <w:p>
+      <w:pPr>
+        <w:pStyle w:val="a3"/>
+        <w:numPr>
+          <w:ilvl w:val="0"/>
+          <w:numId w:val="23"/>
+        </w:numPr>
+        <w:spacing w:after="0" w:line="360" w:lineRule="auto"/>
+        <w:contextualSpacing w:val="0"/>
+        <w:jc w:val="both"/>
+        <w:rPr>
+          <w:rFonts w:ascii="Times New Roman" w:hAnsi="Times New Roman" w:cs="Times New Roman"/>
+          <w:sz w:val="28"/>
+          <w:szCs w:val="28"/>
+        </w:rPr>
+      </w:pPr>
+      <w:r>
+        <w:rPr>
+          <w:rFonts w:ascii="Times New Roman" w:hAnsi="Times New Roman" w:cs="Times New Roman"/>
+          <w:sz w:val="28"/>
+          <w:szCs w:val="28"/>
+        </w:rPr>
+        <w:lastRenderedPageBreak/>
+        <w:t>Благодаря встроенному языку VBA (макросам) можно писать приложения, работающие с базами данных;</w:t>
+      </w:r>
+    </w:p>
+    <w:p>
+      <w:pPr>
+        <w:pStyle w:val="a3"/>
+        <w:numPr>
+          <w:ilvl w:val="0"/>
+          <w:numId w:val="23"/>
+        </w:numPr>
+        <w:spacing w:after="0" w:line="360" w:lineRule="auto"/>
+        <w:contextualSpacing w:val="0"/>
+        <w:jc w:val="both"/>
+        <w:rPr>
+          <w:rFonts w:ascii="Times New Roman" w:hAnsi="Times New Roman" w:cs="Times New Roman"/>
+          <w:sz w:val="28"/>
+          <w:szCs w:val="28"/>
+        </w:rPr>
+      </w:pPr>
+      <w:r>
+        <w:rPr>
+          <w:rFonts w:ascii="Times New Roman" w:hAnsi="Times New Roman" w:cs="Times New Roman"/>
+          <w:sz w:val="28"/>
+          <w:szCs w:val="28"/>
+        </w:rPr>
+        <w:t>Вся созданная база данных и её объекты хранятся в одном файле;</w:t>
+      </w:r>
+    </w:p>
+    <w:p>
+      <w:pPr>
+        <w:pStyle w:val="a3"/>
+        <w:numPr>
+          <w:ilvl w:val="0"/>
+          <w:numId w:val="23"/>
+        </w:numPr>
+        <w:spacing w:after="0" w:line="360" w:lineRule="auto"/>
+        <w:contextualSpacing w:val="0"/>
+        <w:jc w:val="both"/>
+        <w:rPr>
+          <w:rFonts w:ascii="Times New Roman" w:hAnsi="Times New Roman" w:cs="Times New Roman"/>
+          <w:sz w:val="28"/>
+          <w:szCs w:val="28"/>
+        </w:rPr>
+      </w:pPr>
+      <w:r>
+        <w:rPr>
+          <w:rFonts w:ascii="Times New Roman" w:hAnsi="Times New Roman" w:cs="Times New Roman"/>
+          <w:sz w:val="28"/>
+          <w:szCs w:val="28"/>
+        </w:rPr>
+        <w:t>Для создания базы данных и графического интерфейса не обязательны знания языков программирования.</w:t>
+      </w:r>
+    </w:p>
+    <w:p>
+      <w:pPr>
+        <w:spacing w:after="0" w:line="360" w:lineRule="auto"/>
+        <w:ind w:firstLine="709"/>
+        <w:jc w:val="both"/>
+        <w:rPr>
+          <w:rFonts w:ascii="Times New Roman" w:hAnsi="Times New Roman" w:cs="Times New Roman"/>
+          <w:sz w:val="28"/>
+          <w:szCs w:val="28"/>
+        </w:rPr>
+      </w:pPr>
+      <w:r>
+        <w:rPr>
+          <w:rFonts w:ascii="Times New Roman" w:hAnsi="Times New Roman" w:cs="Times New Roman"/>
+          <w:sz w:val="28"/>
+          <w:szCs w:val="28"/>
+        </w:rPr>
+        <w:t xml:space="preserve">Недостатки </w:t>
+      </w:r>
+      <w:r>
+        <w:rPr>
+          <w:rFonts w:ascii="Times New Roman" w:hAnsi="Times New Roman" w:cs="Times New Roman"/>
+          <w:sz w:val="28"/>
+          <w:szCs w:val="28"/>
+          <w:lang w:val="en-US"/>
+        </w:rPr>
+        <w:t>Microsoft Access</w:t>
+      </w:r>
+      <w:r>
+        <w:rPr>
+          <w:rFonts w:ascii="Times New Roman" w:hAnsi="Times New Roman" w:cs="Times New Roman"/>
+          <w:sz w:val="28"/>
+          <w:szCs w:val="28"/>
+        </w:rPr>
+        <w:t>:</w:t>
+      </w:r>
+    </w:p>
+    <w:p>
+      <w:pPr>
+        <w:pStyle w:val="a3"/>
+        <w:numPr>
+          <w:ilvl w:val="0"/>
+          <w:numId w:val="22"/>
+        </w:numPr>
+        <w:spacing w:after="0" w:line="360" w:lineRule="auto"/>
+        <w:contextualSpacing w:val="0"/>
+        <w:jc w:val="both"/>
+        <w:rPr>
+          <w:rFonts w:ascii="Times New Roman" w:hAnsi="Times New Roman" w:cs="Times New Roman"/>
+          <w:sz w:val="28"/>
+          <w:szCs w:val="28"/>
+        </w:rPr>
+      </w:pPr>
+      <w:r>
+        <w:rPr>
+          <w:rFonts w:ascii="Times New Roman" w:hAnsi="Times New Roman" w:cs="Times New Roman"/>
+          <w:sz w:val="28"/>
+          <w:szCs w:val="28"/>
+        </w:rPr>
+        <w:t>Для создания более сложных вещей не хватает функционала;</w:t>
+      </w:r>
+    </w:p>
+    <w:p>
+      <w:pPr>
+        <w:pStyle w:val="a3"/>
+        <w:numPr>
+          <w:ilvl w:val="0"/>
+          <w:numId w:val="22"/>
+        </w:numPr>
+        <w:spacing w:after="0" w:line="360" w:lineRule="auto"/>
+        <w:contextualSpacing w:val="0"/>
+        <w:jc w:val="both"/>
+        <w:rPr>
+          <w:rFonts w:ascii="Times New Roman" w:hAnsi="Times New Roman" w:cs="Times New Roman"/>
+          <w:sz w:val="28"/>
+          <w:szCs w:val="28"/>
+        </w:rPr>
+      </w:pPr>
+      <w:r>
+        <w:rPr>
+          <w:rFonts w:ascii="Times New Roman" w:hAnsi="Times New Roman" w:cs="Times New Roman"/>
+          <w:sz w:val="28"/>
+          <w:szCs w:val="28"/>
+        </w:rPr>
+        <w:t>Нельзя чётко реализовать разграничение ролей администратора и обычного пользователя.</w:t>
+      </w:r>
+    </w:p>
+    <w:p>
+      <w:pPr>
+        <w:spacing w:after="0" w:line="360" w:lineRule="auto"/>
+        <w:ind w:firstLine="709"/>
+        <w:jc w:val="both"/>
+        <w:rPr>
+          <w:rFonts w:ascii="Times New Roman" w:hAnsi="Times New Roman" w:cs="Times New Roman"/>
+          <w:sz w:val="28"/>
+          <w:szCs w:val="28"/>
+        </w:rPr>
+      </w:pPr>
+      <w:r>
+        <w:rPr>
+          <w:rFonts w:ascii="Times New Roman" w:hAnsi="Times New Roman" w:cs="Times New Roman"/>
+          <w:sz w:val="28"/>
+          <w:szCs w:val="28"/>
+        </w:rPr>
+        <w:t>И третий вариант, который будет рассмотрен это</w:t>
+      </w:r>
+      <w:r>
+        <w:rPr>
+          <w:rFonts w:ascii="Times New Roman" w:hAnsi="Times New Roman" w:cs="Times New Roman"/>
+          <w:sz w:val="28"/>
+          <w:szCs w:val="28"/>
+        </w:rPr>
+        <w:t xml:space="preserve"> </w:t>
+      </w:r>
+      <w:r>
+        <w:rPr>
+          <w:rFonts w:ascii="Times New Roman" w:hAnsi="Times New Roman" w:cs="Times New Roman"/>
+          <w:sz w:val="28"/>
+          <w:szCs w:val="28"/>
+          <w:lang w:val="en-US"/>
+        </w:rPr>
+        <w:t>DB</w:t>
+      </w:r>
+      <w:r>
+        <w:rPr>
+          <w:rFonts w:ascii="Times New Roman" w:hAnsi="Times New Roman" w:cs="Times New Roman"/>
+          <w:sz w:val="28"/>
+          <w:szCs w:val="28"/>
+        </w:rPr>
+        <w:t xml:space="preserve"> </w:t>
+      </w:r>
+      <w:r>
+        <w:rPr>
+          <w:rFonts w:ascii="Times New Roman" w:hAnsi="Times New Roman" w:cs="Times New Roman"/>
+          <w:sz w:val="28"/>
+          <w:szCs w:val="28"/>
+          <w:lang w:val="en-US"/>
+        </w:rPr>
+        <w:t>Browser</w:t>
+      </w:r>
+      <w:r>
+        <w:rPr>
+          <w:rFonts w:ascii="Times New Roman" w:hAnsi="Times New Roman" w:cs="Times New Roman"/>
+          <w:sz w:val="28"/>
+          <w:szCs w:val="28"/>
+        </w:rPr>
+        <w:t xml:space="preserve"> </w:t>
+      </w:r>
+      <w:r>
+        <w:rPr>
+          <w:rFonts w:ascii="Times New Roman" w:hAnsi="Times New Roman" w:cs="Times New Roman"/>
+          <w:sz w:val="28"/>
+          <w:szCs w:val="28"/>
+          <w:lang w:val="en-US"/>
+        </w:rPr>
+        <w:t>for</w:t>
+      </w:r>
+      <w:r>
+        <w:rPr>
+          <w:rFonts w:ascii="Times New Roman" w:hAnsi="Times New Roman" w:cs="Times New Roman"/>
+          <w:sz w:val="28"/>
+          <w:szCs w:val="28"/>
+        </w:rPr>
+        <w:t xml:space="preserve"> </w:t>
+      </w:r>
+      <w:r>
+        <w:rPr>
+          <w:rFonts w:ascii="Times New Roman" w:hAnsi="Times New Roman" w:cs="Times New Roman"/>
+          <w:sz w:val="28"/>
+          <w:szCs w:val="28"/>
+          <w:lang w:val="en-US"/>
+        </w:rPr>
         <w:t>SQLite</w:t>
       </w:r>
       <w:r>
@@ -2456,6 +4699,57 @@
           <w:szCs w:val="28"/>
           <w:lang w:val="en-US"/>
         </w:rPr>
+        <w:t>DB</w:t>
+      </w:r>
+      <w:r>
+        <w:rPr>
+          <w:rFonts w:ascii="Times New Roman" w:hAnsi="Times New Roman" w:cs="Times New Roman"/>
+          <w:sz w:val="28"/>
+          <w:szCs w:val="28"/>
+        </w:rPr>
+        <w:t xml:space="preserve"> </w:t>
+      </w:r>
+      <w:r>
+        <w:rPr>
+          <w:rFonts w:ascii="Times New Roman" w:hAnsi="Times New Roman" w:cs="Times New Roman"/>
+          <w:sz w:val="28"/>
+          <w:szCs w:val="28"/>
+          <w:lang w:val="en-US"/>
+        </w:rPr>
+        <w:t>Browser</w:t>
+      </w:r>
+      <w:r>
+        <w:rPr>
+          <w:rFonts w:ascii="Times New Roman" w:hAnsi="Times New Roman" w:cs="Times New Roman"/>
+          <w:sz w:val="28"/>
+          <w:szCs w:val="28"/>
+        </w:rPr>
+        <w:t xml:space="preserve"> </w:t>
+      </w:r>
+      <w:r>
+        <w:rPr>
+          <w:rFonts w:ascii="Times New Roman" w:hAnsi="Times New Roman" w:cs="Times New Roman"/>
+          <w:sz w:val="28"/>
+          <w:szCs w:val="28"/>
+          <w:lang w:val="en-US"/>
+        </w:rPr>
+        <w:t>for</w:t>
+      </w:r>
+      <w:r>
+        <w:rPr>
+          <w:rFonts w:ascii="Times New Roman" w:hAnsi="Times New Roman" w:cs="Times New Roman"/>
+          <w:sz w:val="28"/>
+          <w:szCs w:val="28"/>
+        </w:rPr>
+        <w:t xml:space="preserve"> </w:t>
+      </w:r>
+      <w:r>
+        <w:rPr>
+          <w:rFonts w:ascii="Times New Roman" w:hAnsi="Times New Roman" w:cs="Times New Roman"/>
+          <w:sz w:val="28"/>
+          <w:szCs w:val="28"/>
+          <w:lang w:val="en-US"/>
+        </w:rPr>
         <w:t>SQLite</w:t>
       </w:r>
       <w:r>
@@ -2464,15 +4758,92 @@
           <w:sz w:val="28"/>
           <w:szCs w:val="28"/>
         </w:rPr>
-        <w:t xml:space="preserve"> - </w:t>
-      </w:r>
-      <w:r>
-        <w:rPr>
-          <w:rFonts w:ascii="Times New Roman" w:hAnsi="Times New Roman" w:cs="Times New Roman"/>
-          <w:sz w:val="28"/>
-          <w:szCs w:val="28"/>
-        </w:rPr>
-        <w:t>компактная встраиваемая СУБД.</w:t>
+        <w:t xml:space="preserve"> (</w:t>
+      </w:r>
+      <w:r>
+        <w:rPr>
+          <w:rFonts w:ascii="Times New Roman" w:hAnsi="Times New Roman" w:cs="Times New Roman"/>
+          <w:sz w:val="28"/>
+          <w:szCs w:val="28"/>
+          <w:lang w:val="en-US"/>
+        </w:rPr>
+        <w:t>DB</w:t>
+      </w:r>
+      <w:r>
+        <w:rPr>
+          <w:rFonts w:ascii="Times New Roman" w:hAnsi="Times New Roman" w:cs="Times New Roman"/>
+          <w:sz w:val="28"/>
+          <w:szCs w:val="28"/>
+        </w:rPr>
+        <w:t>4</w:t>
+      </w:r>
+      <w:r>
+        <w:rPr>
+          <w:rFonts w:ascii="Times New Roman" w:hAnsi="Times New Roman" w:cs="Times New Roman"/>
+          <w:sz w:val="28"/>
+          <w:szCs w:val="28"/>
+          <w:lang w:val="en-US"/>
+        </w:rPr>
+        <w:t>S</w:t>
+      </w:r>
+      <w:r>
+        <w:rPr>
+          <w:rFonts w:ascii="Times New Roman" w:hAnsi="Times New Roman" w:cs="Times New Roman"/>
+          <w:sz w:val="28"/>
+          <w:szCs w:val="28"/>
+        </w:rPr>
+        <w:t xml:space="preserve">) - это высококачественный визуальный инструмент с открытым исходным кодом для создания, проектирования и редактирования файлов баз данных, совместимый с </w:t>
+      </w:r>
+      <w:r>
+        <w:rPr>
+          <w:rFonts w:ascii="Times New Roman" w:hAnsi="Times New Roman" w:cs="Times New Roman"/>
+          <w:sz w:val="28"/>
+          <w:szCs w:val="28"/>
+          <w:lang w:val="en-US"/>
+        </w:rPr>
+        <w:t>SQLite</w:t>
+      </w:r>
+      <w:r>
+        <w:rPr>
+          <w:rFonts w:ascii="Times New Roman" w:hAnsi="Times New Roman" w:cs="Times New Roman"/>
+          <w:sz w:val="28"/>
+          <w:szCs w:val="28"/>
+        </w:rPr>
+        <w:t xml:space="preserve">. </w:t>
+      </w:r>
+      <w:r>
+        <w:rPr>
+          <w:rFonts w:ascii="Times New Roman" w:hAnsi="Times New Roman" w:cs="Times New Roman"/>
+          <w:sz w:val="28"/>
+          <w:szCs w:val="28"/>
+          <w:lang w:val="en-US"/>
+        </w:rPr>
+        <w:t>DB</w:t>
+      </w:r>
+      <w:r>
+        <w:rPr>
+          <w:rFonts w:ascii="Times New Roman" w:hAnsi="Times New Roman" w:cs="Times New Roman"/>
+          <w:sz w:val="28"/>
+          <w:szCs w:val="28"/>
+        </w:rPr>
+        <w:t>4</w:t>
+      </w:r>
+      <w:r>
+        <w:rPr>
+          <w:rFonts w:ascii="Times New Roman" w:hAnsi="Times New Roman" w:cs="Times New Roman"/>
+          <w:sz w:val="28"/>
+          <w:szCs w:val="28"/>
+          <w:lang w:val="en-US"/>
+        </w:rPr>
+        <w:t>S</w:t>
+      </w:r>
+      <w:r>
+        <w:rPr>
+          <w:rFonts w:ascii="Times New Roman" w:hAnsi="Times New Roman" w:cs="Times New Roman"/>
+          <w:sz w:val="28"/>
+          <w:szCs w:val="28"/>
+        </w:rPr>
+        <w:t xml:space="preserve"> предназначен для пользователей и разработчиков, которые хотят создавать, искать и редактировать базы данных.</w:t>
       </w:r>
       <w:r>
         <w:rPr>
@@ -2482,13 +4853,749 @@
         </w:rPr>
         <w:t xml:space="preserve"> </w:t>
       </w:r>
-      <w:r>
-        <w:rPr>
-          <w:rFonts w:ascii="Times New Roman" w:hAnsi="Times New Roman" w:cs="Times New Roman"/>
-          <w:sz w:val="28"/>
-          <w:szCs w:val="28"/>
-        </w:rPr>
-        <w:t>Основной причиной выбора именно этой СУБД является то, что она не требует сервера баз данных и может быть интегрирована непосредственно в приложение.</w:t>
+    </w:p>
+    <w:p>
+      <w:pPr>
+        <w:spacing w:after="0" w:line="360" w:lineRule="auto"/>
+        <w:ind w:firstLine="709"/>
+        <w:jc w:val="both"/>
+        <w:rPr>
+          <w:rFonts w:ascii="Times New Roman" w:hAnsi="Times New Roman" w:cs="Times New Roman"/>
+          <w:sz w:val="28"/>
+          <w:szCs w:val="28"/>
+        </w:rPr>
+      </w:pPr>
+      <w:r>
+        <w:rPr>
+          <w:rFonts w:ascii="Times New Roman" w:hAnsi="Times New Roman" w:cs="Times New Roman"/>
+          <w:sz w:val="28"/>
+          <w:szCs w:val="28"/>
+        </w:rPr>
+        <w:t>У этой СУБД можно выделить следующие преимущества:</w:t>
+      </w:r>
+    </w:p>
+    <w:p>
+      <w:pPr>
+        <w:pStyle w:val="a3"/>
+        <w:numPr>
+          <w:ilvl w:val="0"/>
+          <w:numId w:val="18"/>
+        </w:numPr>
+        <w:spacing w:after="0" w:line="360" w:lineRule="auto"/>
+        <w:contextualSpacing w:val="0"/>
+        <w:jc w:val="both"/>
+        <w:rPr>
+          <w:rFonts w:ascii="Times New Roman" w:hAnsi="Times New Roman" w:cs="Times New Roman"/>
+          <w:sz w:val="28"/>
+          <w:szCs w:val="28"/>
+        </w:rPr>
+      </w:pPr>
+      <w:r>
+        <w:rPr>
+          <w:rFonts w:ascii="Times New Roman" w:hAnsi="Times New Roman" w:cs="Times New Roman"/>
+          <w:sz w:val="28"/>
+          <w:szCs w:val="28"/>
+        </w:rPr>
+        <w:t>Имеет простой пользовательский интерфейс</w:t>
+      </w:r>
+    </w:p>
+    <w:p>
+      <w:pPr>
+        <w:pStyle w:val="a3"/>
+        <w:numPr>
+          <w:ilvl w:val="0"/>
+          <w:numId w:val="18"/>
+        </w:numPr>
+        <w:spacing w:after="0" w:line="360" w:lineRule="auto"/>
+        <w:contextualSpacing w:val="0"/>
+        <w:jc w:val="both"/>
+        <w:rPr>
+          <w:rFonts w:ascii="Times New Roman" w:hAnsi="Times New Roman" w:cs="Times New Roman"/>
+          <w:sz w:val="28"/>
+          <w:szCs w:val="28"/>
+        </w:rPr>
+      </w:pPr>
+      <w:r>
+        <w:rPr>
+          <w:rFonts w:ascii="Times New Roman" w:hAnsi="Times New Roman" w:cs="Times New Roman"/>
+          <w:sz w:val="28"/>
+          <w:szCs w:val="28"/>
+        </w:rPr>
+        <w:t>База данных является простым файлом, который можно встроить в приложение</w:t>
+      </w:r>
+    </w:p>
+    <w:p>
+      <w:pPr>
+        <w:pStyle w:val="a3"/>
+        <w:numPr>
+          <w:ilvl w:val="0"/>
+          <w:numId w:val="18"/>
+        </w:numPr>
+        <w:spacing w:after="0" w:line="360" w:lineRule="auto"/>
+        <w:contextualSpacing w:val="0"/>
+        <w:jc w:val="both"/>
+        <w:rPr>
+          <w:rFonts w:ascii="Times New Roman" w:hAnsi="Times New Roman" w:cs="Times New Roman"/>
+          <w:sz w:val="28"/>
+          <w:szCs w:val="28"/>
+        </w:rPr>
+      </w:pPr>
+      <w:r>
+        <w:rPr>
+          <w:rFonts w:ascii="Times New Roman" w:hAnsi="Times New Roman" w:cs="Times New Roman"/>
+          <w:sz w:val="28"/>
+          <w:szCs w:val="28"/>
+        </w:rPr>
+        <w:t>Её можно использовать во многих язык</w:t>
+      </w:r>
+      <w:r>
+        <w:rPr>
+          <w:rFonts w:ascii="Times New Roman" w:hAnsi="Times New Roman" w:cs="Times New Roman"/>
+          <w:sz w:val="28"/>
+          <w:szCs w:val="28"/>
+        </w:rPr>
+        <w:t>ах</w:t>
+      </w:r>
+      <w:r>
+        <w:rPr>
+          <w:rFonts w:ascii="Times New Roman" w:hAnsi="Times New Roman" w:cs="Times New Roman"/>
+          <w:sz w:val="28"/>
+          <w:szCs w:val="28"/>
+        </w:rPr>
+        <w:t xml:space="preserve"> программирования</w:t>
+      </w:r>
+    </w:p>
+    <w:p>
+      <w:pPr>
+        <w:spacing w:after="0" w:line="360" w:lineRule="auto"/>
+        <w:ind w:firstLine="709"/>
+        <w:jc w:val="both"/>
+        <w:rPr>
+          <w:rFonts w:ascii="Times New Roman" w:hAnsi="Times New Roman" w:cs="Times New Roman"/>
+          <w:sz w:val="28"/>
+          <w:szCs w:val="28"/>
+        </w:rPr>
+      </w:pPr>
+      <w:r>
+        <w:rPr>
+          <w:rFonts w:ascii="Times New Roman" w:hAnsi="Times New Roman" w:cs="Times New Roman"/>
+          <w:sz w:val="28"/>
+          <w:szCs w:val="28"/>
+        </w:rPr>
+        <w:t xml:space="preserve">Недостатком </w:t>
+      </w:r>
+      <w:r>
+        <w:rPr>
+          <w:rFonts w:ascii="Times New Roman" w:hAnsi="Times New Roman" w:cs="Times New Roman"/>
+          <w:sz w:val="28"/>
+          <w:szCs w:val="28"/>
+          <w:lang w:val="en-US"/>
+        </w:rPr>
+        <w:t>SQLite</w:t>
+      </w:r>
+      <w:r>
+        <w:rPr>
+          <w:rFonts w:ascii="Times New Roman" w:hAnsi="Times New Roman" w:cs="Times New Roman"/>
+          <w:sz w:val="28"/>
+          <w:szCs w:val="28"/>
+        </w:rPr>
+        <w:t xml:space="preserve"> для разработчиков может как раз оказаться неширокий список типов данных, используемых в таблицах.</w:t>
+      </w:r>
+    </w:p>
+    <w:p>
+      <w:pPr>
+        <w:spacing w:after="0" w:line="360" w:lineRule="auto"/>
+        <w:ind w:firstLine="709"/>
+        <w:jc w:val="both"/>
+        <w:rPr>
+          <w:rFonts w:ascii="Times New Roman" w:hAnsi="Times New Roman" w:cs="Times New Roman"/>
+          <w:sz w:val="28"/>
+          <w:szCs w:val="28"/>
+        </w:rPr>
+      </w:pPr>
+      <w:r>
+        <w:rPr>
+          <w:rFonts w:ascii="Times New Roman" w:hAnsi="Times New Roman" w:cs="Times New Roman"/>
+          <w:sz w:val="28"/>
+          <w:szCs w:val="28"/>
+        </w:rPr>
+        <w:t xml:space="preserve">После просмотра всех вариантов, была выбрана СУБД </w:t>
+      </w:r>
+      <w:r>
+        <w:rPr>
+          <w:rFonts w:ascii="Times New Roman" w:hAnsi="Times New Roman" w:cs="Times New Roman"/>
+          <w:sz w:val="28"/>
+          <w:szCs w:val="28"/>
+          <w:lang w:val="en-US"/>
+        </w:rPr>
+        <w:t>DB</w:t>
+      </w:r>
+      <w:r>
+        <w:rPr>
+          <w:rFonts w:ascii="Times New Roman" w:hAnsi="Times New Roman" w:cs="Times New Roman"/>
+          <w:sz w:val="28"/>
+          <w:szCs w:val="28"/>
+        </w:rPr>
+        <w:t xml:space="preserve"> </w:t>
+      </w:r>
+      <w:r>
+        <w:rPr>
+          <w:rFonts w:ascii="Times New Roman" w:hAnsi="Times New Roman" w:cs="Times New Roman"/>
+          <w:sz w:val="28"/>
+          <w:szCs w:val="28"/>
+          <w:lang w:val="en-US"/>
+        </w:rPr>
+        <w:t>Browser</w:t>
+      </w:r>
+      <w:r>
+        <w:rPr>
+          <w:rFonts w:ascii="Times New Roman" w:hAnsi="Times New Roman" w:cs="Times New Roman"/>
+          <w:sz w:val="28"/>
+          <w:szCs w:val="28"/>
+        </w:rPr>
+        <w:t xml:space="preserve"> </w:t>
+      </w:r>
+      <w:r>
+        <w:rPr>
+          <w:rFonts w:ascii="Times New Roman" w:hAnsi="Times New Roman" w:cs="Times New Roman"/>
+          <w:sz w:val="28"/>
+          <w:szCs w:val="28"/>
+          <w:lang w:val="en-US"/>
+        </w:rPr>
+        <w:t>for</w:t>
+      </w:r>
+      <w:r>
+        <w:rPr>
+          <w:rFonts w:ascii="Times New Roman" w:hAnsi="Times New Roman" w:cs="Times New Roman"/>
+          <w:sz w:val="28"/>
+          <w:szCs w:val="28"/>
+        </w:rPr>
+        <w:t xml:space="preserve"> </w:t>
+      </w:r>
+      <w:r>
+        <w:rPr>
+          <w:rFonts w:ascii="Times New Roman" w:hAnsi="Times New Roman" w:cs="Times New Roman"/>
+          <w:sz w:val="28"/>
+          <w:szCs w:val="28"/>
+          <w:lang w:val="en-US"/>
+        </w:rPr>
+        <w:t>SQLite</w:t>
+      </w:r>
+      <w:r>
+        <w:rPr>
+          <w:rFonts w:ascii="Times New Roman" w:hAnsi="Times New Roman" w:cs="Times New Roman"/>
+          <w:sz w:val="28"/>
+          <w:szCs w:val="28"/>
+        </w:rPr>
+        <w:t xml:space="preserve">. </w:t>
+      </w:r>
+      <w:r>
+        <w:rPr>
+          <w:rFonts w:ascii="Times New Roman" w:hAnsi="Times New Roman" w:cs="Times New Roman"/>
+          <w:sz w:val="28"/>
+          <w:szCs w:val="28"/>
+          <w:lang w:val="en-US"/>
+        </w:rPr>
+        <w:t>DB</w:t>
+      </w:r>
+      <w:r>
+        <w:rPr>
+          <w:rFonts w:ascii="Times New Roman" w:hAnsi="Times New Roman" w:cs="Times New Roman"/>
+          <w:sz w:val="28"/>
+          <w:szCs w:val="28"/>
+        </w:rPr>
+        <w:t xml:space="preserve"> </w:t>
+      </w:r>
+      <w:r>
+        <w:rPr>
+          <w:rFonts w:ascii="Times New Roman" w:hAnsi="Times New Roman" w:cs="Times New Roman"/>
+          <w:sz w:val="28"/>
+          <w:szCs w:val="28"/>
+          <w:lang w:val="en-US"/>
+        </w:rPr>
+        <w:t>Browser</w:t>
+      </w:r>
+      <w:r>
+        <w:rPr>
+          <w:rFonts w:ascii="Times New Roman" w:hAnsi="Times New Roman" w:cs="Times New Roman"/>
+          <w:sz w:val="28"/>
+          <w:szCs w:val="28"/>
+        </w:rPr>
+        <w:t xml:space="preserve"> </w:t>
+      </w:r>
+      <w:r>
+        <w:rPr>
+          <w:rFonts w:ascii="Times New Roman" w:hAnsi="Times New Roman" w:cs="Times New Roman"/>
+          <w:sz w:val="28"/>
+          <w:szCs w:val="28"/>
+          <w:lang w:val="en-US"/>
+        </w:rPr>
+        <w:t>for</w:t>
+      </w:r>
+      <w:r>
+        <w:rPr>
+          <w:rFonts w:ascii="Times New Roman" w:hAnsi="Times New Roman" w:cs="Times New Roman"/>
+          <w:sz w:val="28"/>
+          <w:szCs w:val="28"/>
+        </w:rPr>
+        <w:t xml:space="preserve"> </w:t>
+      </w:r>
+      <w:r>
+        <w:rPr>
+          <w:rFonts w:ascii="Times New Roman" w:hAnsi="Times New Roman" w:cs="Times New Roman"/>
+          <w:sz w:val="28"/>
+          <w:szCs w:val="28"/>
+          <w:lang w:val="en-US"/>
+        </w:rPr>
+        <w:t>SQLite</w:t>
+      </w:r>
+      <w:r>
+        <w:rPr>
+          <w:rFonts w:ascii="Times New Roman" w:hAnsi="Times New Roman" w:cs="Times New Roman"/>
+          <w:sz w:val="28"/>
+          <w:szCs w:val="28"/>
+        </w:rPr>
+        <w:t xml:space="preserve">. </w:t>
+      </w:r>
+    </w:p>
+    <w:p>
+      <w:pPr>
+        <w:spacing w:after="0" w:line="360" w:lineRule="auto"/>
+        <w:ind w:firstLine="709"/>
+        <w:jc w:val="both"/>
+        <w:rPr>
+          <w:rFonts w:ascii="Times New Roman" w:hAnsi="Times New Roman" w:cs="Times New Roman"/>
+          <w:sz w:val="28"/>
+          <w:szCs w:val="28"/>
+        </w:rPr>
+      </w:pPr>
+      <w:r>
+        <w:rPr>
+          <w:rFonts w:ascii="Times New Roman" w:hAnsi="Times New Roman" w:cs="Times New Roman"/>
+          <w:sz w:val="28"/>
+          <w:szCs w:val="28"/>
+        </w:rPr>
+        <w:t>П</w:t>
+      </w:r>
+      <w:r>
+        <w:rPr>
+          <w:rFonts w:ascii="Times New Roman" w:hAnsi="Times New Roman" w:cs="Times New Roman"/>
+          <w:sz w:val="28"/>
+          <w:szCs w:val="28"/>
+        </w:rPr>
+        <w:t>ричин</w:t>
+      </w:r>
+      <w:r>
+        <w:rPr>
+          <w:rFonts w:ascii="Times New Roman" w:hAnsi="Times New Roman" w:cs="Times New Roman"/>
+          <w:sz w:val="28"/>
+          <w:szCs w:val="28"/>
+        </w:rPr>
+        <w:t>ами данного</w:t>
+      </w:r>
+      <w:r>
+        <w:rPr>
+          <w:rFonts w:ascii="Times New Roman" w:hAnsi="Times New Roman" w:cs="Times New Roman"/>
+          <w:sz w:val="28"/>
+          <w:szCs w:val="28"/>
+        </w:rPr>
+        <w:t xml:space="preserve"> выбора</w:t>
+      </w:r>
+      <w:r>
+        <w:rPr>
+          <w:rFonts w:ascii="Times New Roman" w:hAnsi="Times New Roman" w:cs="Times New Roman"/>
+          <w:sz w:val="28"/>
+          <w:szCs w:val="28"/>
+        </w:rPr>
+        <w:t xml:space="preserve"> является то, что</w:t>
+      </w:r>
+      <w:r>
+        <w:rPr>
+          <w:rFonts w:ascii="Times New Roman" w:hAnsi="Times New Roman" w:cs="Times New Roman"/>
+          <w:sz w:val="28"/>
+          <w:szCs w:val="28"/>
+        </w:rPr>
+        <w:t xml:space="preserve"> она не требует сервера</w:t>
+      </w:r>
+      <w:r>
+        <w:rPr>
+          <w:rFonts w:ascii="Times New Roman" w:hAnsi="Times New Roman" w:cs="Times New Roman"/>
+          <w:sz w:val="28"/>
+          <w:szCs w:val="28"/>
+        </w:rPr>
+        <w:t xml:space="preserve"> для</w:t>
+      </w:r>
+      <w:r>
+        <w:rPr>
+          <w:rFonts w:ascii="Times New Roman" w:hAnsi="Times New Roman" w:cs="Times New Roman"/>
+          <w:sz w:val="28"/>
+          <w:szCs w:val="28"/>
+        </w:rPr>
+        <w:t xml:space="preserve"> баз</w:t>
+      </w:r>
+      <w:r>
+        <w:rPr>
+          <w:rFonts w:ascii="Times New Roman" w:hAnsi="Times New Roman" w:cs="Times New Roman"/>
+          <w:sz w:val="28"/>
+          <w:szCs w:val="28"/>
+        </w:rPr>
+        <w:t>ы</w:t>
+      </w:r>
+      <w:r>
+        <w:rPr>
+          <w:rFonts w:ascii="Times New Roman" w:hAnsi="Times New Roman" w:cs="Times New Roman"/>
+          <w:sz w:val="28"/>
+          <w:szCs w:val="28"/>
+        </w:rPr>
+        <w:t xml:space="preserve"> данных</w:t>
+      </w:r>
+      <w:r>
+        <w:rPr>
+          <w:rFonts w:ascii="Times New Roman" w:hAnsi="Times New Roman" w:cs="Times New Roman"/>
+          <w:sz w:val="28"/>
+          <w:szCs w:val="28"/>
+        </w:rPr>
+        <w:t xml:space="preserve">, проста в использовании и </w:t>
+      </w:r>
+      <w:r>
+        <w:rPr>
+          <w:rFonts w:ascii="Times New Roman" w:hAnsi="Times New Roman" w:cs="Times New Roman"/>
+          <w:sz w:val="28"/>
+          <w:szCs w:val="28"/>
+        </w:rPr>
+        <w:t>может быть интегрирована непосредственно в приложение.</w:t>
+      </w:r>
+    </w:p>
+    <w:p>
+      <w:pPr>
+        <w:spacing w:after="0" w:line="360" w:lineRule="auto"/>
+        <w:ind w:firstLine="709"/>
+        <w:jc w:val="both"/>
+        <w:rPr>
+          <w:rFonts w:ascii="Times New Roman" w:hAnsi="Times New Roman" w:cs="Times New Roman"/>
+          <w:sz w:val="28"/>
+          <w:szCs w:val="28"/>
+        </w:rPr>
+      </w:pPr>
+      <w:r>
+        <w:rPr>
+          <w:rFonts w:ascii="Times New Roman" w:hAnsi="Times New Roman" w:cs="Times New Roman"/>
+          <w:sz w:val="28"/>
+          <w:szCs w:val="28"/>
+        </w:rPr>
+        <w:t>В итоге</w:t>
+      </w:r>
+      <w:r>
+        <w:rPr>
+          <w:rFonts w:ascii="Times New Roman" w:hAnsi="Times New Roman" w:cs="Times New Roman"/>
+          <w:sz w:val="28"/>
+          <w:szCs w:val="28"/>
+        </w:rPr>
+        <w:t xml:space="preserve"> </w:t>
+      </w:r>
+      <w:r>
+        <w:rPr>
+          <w:rFonts w:ascii="Times New Roman" w:hAnsi="Times New Roman" w:cs="Times New Roman"/>
+          <w:sz w:val="28"/>
+          <w:szCs w:val="28"/>
+        </w:rPr>
+        <w:t>для разработки</w:t>
+      </w:r>
+      <w:r>
+        <w:rPr>
+          <w:rFonts w:ascii="Times New Roman" w:hAnsi="Times New Roman" w:cs="Times New Roman"/>
+          <w:sz w:val="28"/>
+          <w:szCs w:val="28"/>
+        </w:rPr>
+        <w:t xml:space="preserve"> программного приложения</w:t>
+      </w:r>
+      <w:r>
+        <w:rPr>
+          <w:rFonts w:ascii="Times New Roman" w:hAnsi="Times New Roman" w:cs="Times New Roman"/>
+          <w:sz w:val="28"/>
+          <w:szCs w:val="28"/>
+        </w:rPr>
+        <w:t xml:space="preserve"> были выбраны следующие инструменты</w:t>
+      </w:r>
+      <w:r>
+        <w:rPr>
+          <w:rFonts w:ascii="Times New Roman" w:hAnsi="Times New Roman" w:cs="Times New Roman"/>
+          <w:sz w:val="28"/>
+          <w:szCs w:val="28"/>
+        </w:rPr>
+        <w:t xml:space="preserve"> и программные средства</w:t>
+      </w:r>
+      <w:r>
+        <w:rPr>
+          <w:rFonts w:ascii="Times New Roman" w:hAnsi="Times New Roman" w:cs="Times New Roman"/>
+          <w:sz w:val="28"/>
+          <w:szCs w:val="28"/>
+        </w:rPr>
+        <w:t>:</w:t>
+      </w:r>
+    </w:p>
+    <w:p>
+      <w:pPr>
+        <w:pStyle w:val="a3"/>
+        <w:numPr>
+          <w:ilvl w:val="0"/>
+          <w:numId w:val="19"/>
+        </w:numPr>
+        <w:spacing w:after="0" w:line="360" w:lineRule="auto"/>
+        <w:contextualSpacing w:val="0"/>
+        <w:jc w:val="both"/>
+        <w:rPr>
+          <w:rFonts w:ascii="Times New Roman" w:hAnsi="Times New Roman" w:cs="Times New Roman"/>
+          <w:sz w:val="28"/>
+          <w:szCs w:val="28"/>
+        </w:rPr>
+      </w:pPr>
+      <w:r>
+        <w:rPr>
+          <w:rFonts w:ascii="Times New Roman" w:hAnsi="Times New Roman" w:cs="Times New Roman"/>
+          <w:sz w:val="28"/>
+          <w:szCs w:val="28"/>
+        </w:rPr>
+        <w:t xml:space="preserve">Среда разработки </w:t>
+      </w:r>
+      <w:r>
+        <w:rPr>
+          <w:rFonts w:ascii="Times New Roman" w:hAnsi="Times New Roman" w:cs="Times New Roman"/>
+          <w:sz w:val="28"/>
+          <w:szCs w:val="28"/>
+          <w:lang w:val="en-US"/>
+        </w:rPr>
+        <w:t>Visual Studio</w:t>
+      </w:r>
+    </w:p>
+    <w:p>
+      <w:pPr>
+        <w:pStyle w:val="a3"/>
+        <w:numPr>
+          <w:ilvl w:val="0"/>
+          <w:numId w:val="19"/>
+        </w:numPr>
+        <w:spacing w:after="0" w:line="360" w:lineRule="auto"/>
+        <w:contextualSpacing w:val="0"/>
+        <w:jc w:val="both"/>
+        <w:rPr>
+          <w:rFonts w:ascii="Times New Roman" w:hAnsi="Times New Roman" w:cs="Times New Roman"/>
+          <w:sz w:val="28"/>
+          <w:szCs w:val="28"/>
+        </w:rPr>
+      </w:pPr>
+      <w:r>
+        <w:rPr>
+          <w:rFonts w:ascii="Times New Roman" w:hAnsi="Times New Roman" w:cs="Times New Roman"/>
+          <w:sz w:val="28"/>
+          <w:szCs w:val="28"/>
+        </w:rPr>
+        <w:lastRenderedPageBreak/>
+        <w:t xml:space="preserve">Платформа </w:t>
+      </w:r>
+      <w:r>
+        <w:rPr>
+          <w:rFonts w:ascii="Times New Roman" w:hAnsi="Times New Roman" w:cs="Times New Roman"/>
+          <w:sz w:val="28"/>
+          <w:szCs w:val="28"/>
+          <w:lang w:val="en-US"/>
+        </w:rPr>
+        <w:t>WPF</w:t>
+      </w:r>
+      <w:r>
+        <w:rPr>
+          <w:rFonts w:ascii="Times New Roman" w:hAnsi="Times New Roman" w:cs="Times New Roman"/>
+          <w:sz w:val="28"/>
+          <w:szCs w:val="28"/>
+        </w:rPr>
+        <w:t xml:space="preserve"> (</w:t>
+      </w:r>
+      <w:r>
+        <w:rPr>
+          <w:rFonts w:ascii="Times New Roman" w:hAnsi="Times New Roman" w:cs="Times New Roman"/>
+          <w:sz w:val="28"/>
+          <w:szCs w:val="28"/>
+        </w:rPr>
+        <w:t xml:space="preserve">язык программирования </w:t>
+      </w:r>
+      <w:r>
+        <w:rPr>
+          <w:rFonts w:ascii="Times New Roman" w:hAnsi="Times New Roman" w:cs="Times New Roman"/>
+          <w:sz w:val="28"/>
+          <w:szCs w:val="28"/>
+          <w:lang w:val="en-US"/>
+        </w:rPr>
+        <w:t>C</w:t>
+      </w:r>
+      <w:r>
+        <w:rPr>
+          <w:rFonts w:ascii="Times New Roman" w:hAnsi="Times New Roman" w:cs="Times New Roman"/>
+          <w:sz w:val="28"/>
+          <w:szCs w:val="28"/>
+        </w:rPr>
+        <w:t xml:space="preserve"># </w:t>
+      </w:r>
+      <w:r>
+        <w:rPr>
+          <w:rFonts w:ascii="Times New Roman" w:hAnsi="Times New Roman" w:cs="Times New Roman"/>
+          <w:sz w:val="28"/>
+          <w:szCs w:val="28"/>
+        </w:rPr>
+        <w:t xml:space="preserve">и </w:t>
+      </w:r>
+      <w:r>
+        <w:rPr>
+          <w:rFonts w:ascii="Times New Roman" w:hAnsi="Times New Roman" w:cs="Times New Roman"/>
+          <w:sz w:val="28"/>
+          <w:szCs w:val="28"/>
+        </w:rPr>
+        <w:t xml:space="preserve">язык разметки </w:t>
+      </w:r>
+      <w:r>
+        <w:rPr>
+          <w:rFonts w:ascii="Times New Roman" w:hAnsi="Times New Roman" w:cs="Times New Roman"/>
+          <w:sz w:val="28"/>
+          <w:szCs w:val="28"/>
+          <w:lang w:val="en-US"/>
+        </w:rPr>
+        <w:t>XAML</w:t>
+      </w:r>
+      <w:r>
+        <w:rPr>
+          <w:rFonts w:ascii="Times New Roman" w:hAnsi="Times New Roman" w:cs="Times New Roman"/>
+          <w:sz w:val="28"/>
+          <w:szCs w:val="28"/>
+        </w:rPr>
+        <w:t>)</w:t>
+      </w:r>
+      <w:bookmarkStart w:id="0" w:name="_GoBack"/>
+      <w:bookmarkEnd w:id="0"/>
+    </w:p>
+    <w:p>
+      <w:pPr>
+        <w:pStyle w:val="a3"/>
+        <w:numPr>
+          <w:ilvl w:val="0"/>
+          <w:numId w:val="19"/>
+        </w:numPr>
+        <w:spacing w:after="0" w:line="360" w:lineRule="auto"/>
+        <w:contextualSpacing w:val="0"/>
+        <w:jc w:val="both"/>
+        <w:rPr>
+          <w:rFonts w:ascii="Times New Roman" w:hAnsi="Times New Roman" w:cs="Times New Roman"/>
+          <w:sz w:val="28"/>
+          <w:szCs w:val="28"/>
+          <w:lang w:val="en-US"/>
+        </w:rPr>
+      </w:pPr>
+      <w:r>
+        <w:rPr>
+          <w:rFonts w:ascii="Times New Roman" w:hAnsi="Times New Roman" w:cs="Times New Roman"/>
+          <w:sz w:val="28"/>
+          <w:szCs w:val="28"/>
+        </w:rPr>
+        <w:t>СУБД</w:t>
+      </w:r>
+      <w:r>
+        <w:rPr>
+          <w:rFonts w:ascii="Times New Roman" w:hAnsi="Times New Roman" w:cs="Times New Roman"/>
+          <w:sz w:val="28"/>
+          <w:szCs w:val="28"/>
+          <w:lang w:val="en-US"/>
+        </w:rPr>
+        <w:t xml:space="preserve"> </w:t>
+      </w:r>
+      <w:r>
+        <w:rPr>
+          <w:rFonts w:ascii="Times New Roman" w:hAnsi="Times New Roman" w:cs="Times New Roman"/>
+          <w:sz w:val="28"/>
+          <w:szCs w:val="28"/>
+          <w:lang w:val="en-US"/>
+        </w:rPr>
+        <w:t>DB</w:t>
+      </w:r>
+      <w:r>
+        <w:rPr>
+          <w:rFonts w:ascii="Times New Roman" w:hAnsi="Times New Roman" w:cs="Times New Roman"/>
+          <w:sz w:val="28"/>
+          <w:szCs w:val="28"/>
+          <w:lang w:val="en-US"/>
+        </w:rPr>
+        <w:t xml:space="preserve"> </w:t>
+      </w:r>
+      <w:r>
+        <w:rPr>
+          <w:rFonts w:ascii="Times New Roman" w:hAnsi="Times New Roman" w:cs="Times New Roman"/>
+          <w:sz w:val="28"/>
+          <w:szCs w:val="28"/>
+          <w:lang w:val="en-US"/>
+        </w:rPr>
+        <w:t>Browser</w:t>
+      </w:r>
+      <w:r>
+        <w:rPr>
+          <w:rFonts w:ascii="Times New Roman" w:hAnsi="Times New Roman" w:cs="Times New Roman"/>
+          <w:sz w:val="28"/>
+          <w:szCs w:val="28"/>
+          <w:lang w:val="en-US"/>
+        </w:rPr>
+        <w:t xml:space="preserve"> </w:t>
+      </w:r>
+      <w:r>
+        <w:rPr>
+          <w:rFonts w:ascii="Times New Roman" w:hAnsi="Times New Roman" w:cs="Times New Roman"/>
+          <w:sz w:val="28"/>
+          <w:szCs w:val="28"/>
+          <w:lang w:val="en-US"/>
+        </w:rPr>
+        <w:t>for</w:t>
+      </w:r>
+      <w:r>
+        <w:rPr>
+          <w:rFonts w:ascii="Times New Roman" w:hAnsi="Times New Roman" w:cs="Times New Roman"/>
+          <w:sz w:val="28"/>
+          <w:szCs w:val="28"/>
+          <w:lang w:val="en-US"/>
+        </w:rPr>
+        <w:t xml:space="preserve"> </w:t>
+      </w:r>
+      <w:r>
+        <w:rPr>
+          <w:rFonts w:ascii="Times New Roman" w:hAnsi="Times New Roman" w:cs="Times New Roman"/>
+          <w:sz w:val="28"/>
+          <w:szCs w:val="28"/>
+          <w:lang w:val="en-US"/>
+        </w:rPr>
+        <w:t>SQLite</w:t>
+      </w:r>
+      <w:r>
+        <w:rPr>
+          <w:rFonts w:ascii="Times New Roman" w:hAnsi="Times New Roman" w:cs="Times New Roman"/>
+          <w:sz w:val="28"/>
+          <w:szCs w:val="28"/>
+          <w:lang w:val="en-US"/>
+        </w:rPr>
+        <w:t>.</w:t>
+      </w:r>
+    </w:p>
+    <w:p>
+      <w:pPr>
+        <w:spacing w:after="0" w:line="360" w:lineRule="auto"/>
+        <w:ind w:firstLine="709"/>
+        <w:jc w:val="both"/>
+        <w:rPr>
+          <w:rFonts w:ascii="Times New Roman" w:hAnsi="Times New Roman" w:cs="Times New Roman"/>
+          <w:sz w:val="28"/>
+          <w:szCs w:val="28"/>
+        </w:rPr>
+      </w:pPr>
+      <w:r>
+        <w:rPr>
+          <w:rFonts w:ascii="Times New Roman" w:hAnsi="Times New Roman" w:cs="Times New Roman"/>
+          <w:sz w:val="28"/>
+          <w:szCs w:val="28"/>
+        </w:rPr>
+        <w:t>Проанализировав предметную область, составив техническое задание, обозрев существующие программные решения и определившись с выбором программных средств, можно приступать к практической части.</w:t>
       </w:r>
     </w:p>
     <w:sectPr>
@@ -2592,11 +5699,11 @@
   <w:abstractNum w:abstractNumId="1" w15:restartNumberingAfterBreak="0">
     <w:nsid w:val="07B72806"/>
     <w:multiLevelType w:val="hybridMultilevel"/>
-    <w:tmpl w:val="4CB2D530"/>
-    <w:lvl w:ilvl="0" w:tplc="04190001">
-      <w:start w:val="1"/>
-      <w:numFmt w:val="bullet"/>
-      <w:lvlText w:val=""/>
+    <w:tmpl w:val="EC1A37E4"/>
+    <w:lvl w:ilvl="0" w:tplc="0824C330">
+      <w:start w:val="1"/>
+      <w:numFmt w:val="bullet"/>
+      <w:lvlText w:val=""/>
       <w:lvlJc w:val="left"/>
       <w:pPr>
         <w:ind w:left="1429" w:hanging="360"/>
@@ -2705,11 +5812,11 @@
   <w:abstractNum w:abstractNumId="2" w15:restartNumberingAfterBreak="0">
     <w:nsid w:val="0D1502EC"/>
     <w:multiLevelType w:val="hybridMultilevel"/>
-    <w:tmpl w:val="AF5CF242"/>
-    <w:lvl w:ilvl="0" w:tplc="04190001">
-      <w:start w:val="1"/>
-      <w:numFmt w:val="bullet"/>
-      <w:lvlText w:val=""/>
+    <w:tmpl w:val="8B1C1E30"/>
+    <w:lvl w:ilvl="0" w:tplc="0824C330">
+      <w:start w:val="1"/>
+      <w:numFmt w:val="bullet"/>
+      <w:lvlText w:val=""/>
       <w:lvlJc w:val="left"/>
       <w:pPr>
         <w:ind w:left="1429" w:hanging="360"/>
@@ -2816,6 +5923,119 @@
     </w:lvl>
   </w:abstractNum>
   <w:abstractNum w:abstractNumId="3" w15:restartNumberingAfterBreak="0">
+    <w:nsid w:val="12266863"/>
+    <w:multiLevelType w:val="hybridMultilevel"/>
+    <w:tmpl w:val="9EC67AE8"/>
+    <w:lvl w:ilvl="0" w:tplc="0824C330">
+      <w:start w:val="1"/>
+      <w:numFmt w:val="bullet"/>
+      <w:lvlText w:val=""/>
+      <w:lvlJc w:val="left"/>
+      <w:pPr>
+        <w:ind w:left="1429" w:hanging="360"/>
+      </w:pPr>
+      <w:rPr>
+        <w:rFonts w:ascii="Symbol" w:hAnsi="Symbol" w:hint="default"/>
+      </w:rPr>
+    </w:lvl>
+    <w:lvl w:ilvl="1" w:tplc="04190003" w:tentative="1">
+      <w:start w:val="1"/>
+      <w:numFmt w:val="bullet"/>
+      <w:lvlText w:val="o"/>
+      <w:lvlJc w:val="left"/>
+      <w:pPr>
+        <w:ind w:left="2149" w:hanging="360"/>
+      </w:pPr>
+      <w:rPr>
+        <w:rFonts w:ascii="Courier New" w:hAnsi="Courier New" w:cs="Courier New" w:hint="default"/>
+      </w:rPr>
+    </w:lvl>
+    <w:lvl w:ilvl="2" w:tplc="04190005" w:tentative="1">
+      <w:start w:val="1"/>
+      <w:numFmt w:val="bullet"/>
+      <w:lvlText w:val=""/>
+      <w:lvlJc w:val="left"/>
+      <w:pPr>
+        <w:ind w:left="2869" w:hanging="360"/>
+      </w:pPr>
+      <w:rPr>
+        <w:rFonts w:ascii="Wingdings" w:hAnsi="Wingdings" w:hint="default"/>
+      </w:rPr>
+    </w:lvl>
+    <w:lvl w:ilvl="3" w:tplc="04190001" w:tentative="1">
+      <w:start w:val="1"/>
+      <w:numFmt w:val="bullet"/>
+      <w:lvlText w:val=""/>
+      <w:lvlJc w:val="left"/>
+      <w:pPr>
+        <w:ind w:left="3589" w:hanging="360"/>
+      </w:pPr>
+      <w:rPr>
+        <w:rFonts w:ascii="Symbol" w:hAnsi="Symbol" w:hint="default"/>
+      </w:rPr>
+    </w:lvl>
+    <w:lvl w:ilvl="4" w:tplc="04190003" w:tentative="1">
+      <w:start w:val="1"/>
+      <w:numFmt w:val="bullet"/>
+      <w:lvlText w:val="o"/>
+      <w:lvlJc w:val="left"/>
+      <w:pPr>
+        <w:ind w:left="4309" w:hanging="360"/>
+      </w:pPr>
+      <w:rPr>
+        <w:rFonts w:ascii="Courier New" w:hAnsi="Courier New" w:cs="Courier New" w:hint="default"/>
+      </w:rPr>
+    </w:lvl>
+    <w:lvl w:ilvl="5" w:tplc="04190005" w:tentative="1">
+      <w:start w:val="1"/>
+      <w:numFmt w:val="bullet"/>
+      <w:lvlText w:val=""/>
+      <w:lvlJc w:val="left"/>
+      <w:pPr>
+        <w:ind w:left="5029" w:hanging="360"/>
+      </w:pPr>
+      <w:rPr>
+        <w:rFonts w:ascii="Wingdings" w:hAnsi="Wingdings" w:hint="default"/>
+      </w:rPr>
+    </w:lvl>
+    <w:lvl w:ilvl="6" w:tplc="04190001" w:tentative="1">
+      <w:start w:val="1"/>
+      <w:numFmt w:val="bullet"/>
+      <w:lvlText w:val=""/>
+      <w:lvlJc w:val="left"/>
+      <w:pPr>
+        <w:ind w:left="5749" w:hanging="360"/>
+      </w:pPr>
+      <w:rPr>
+        <w:rFonts w:ascii="Symbol" w:hAnsi="Symbol" w:hint="default"/>
+      </w:rPr>
+    </w:lvl>
+    <w:lvl w:ilvl="7" w:tplc="04190003" w:tentative="1">
+      <w:start w:val="1"/>
+      <w:numFmt w:val="bullet"/>
+      <w:lvlText w:val="o"/>
+      <w:lvlJc w:val="left"/>
+      <w:pPr>
+        <w:ind w:left="6469" w:hanging="360"/>
+      </w:pPr>
+      <w:rPr>
+        <w:rFonts w:ascii="Courier New" w:hAnsi="Courier New" w:cs="Courier New" w:hint="default"/>
+      </w:rPr>
+    </w:lvl>
+    <w:lvl w:ilvl="8" w:tplc="04190005" w:tentative="1">
+      <w:start w:val="1"/>
+      <w:numFmt w:val="bullet"/>
+      <w:lvlText w:val=""/>
+      <w:lvlJc w:val="left"/>
+      <w:pPr>
+        <w:ind w:left="7189" w:hanging="360"/>
+      </w:pPr>
+      <w:rPr>
+        <w:rFonts w:ascii="Wingdings" w:hAnsi="Wingdings" w:hint="default"/>
+      </w:rPr>
+    </w:lvl>
+  </w:abstractNum>
+  <w:abstractNum w:abstractNumId="4" w15:restartNumberingAfterBreak="0">
     <w:nsid w:val="22222D25"/>
     <w:multiLevelType w:val="hybridMultilevel"/>
     <w:tmpl w:val="271821EA"/>
@@ -2901,7 +6121,7 @@
       </w:pPr>
     </w:lvl>
   </w:abstractNum>
-  <w:abstractNum w:abstractNumId="4" w15:restartNumberingAfterBreak="0">
+  <w:abstractNum w:abstractNumId="5" w15:restartNumberingAfterBreak="0">
     <w:nsid w:val="25FD01D2"/>
     <w:multiLevelType w:val="hybridMultilevel"/>
     <w:tmpl w:val="003A1986"/>
@@ -3014,233 +6234,233 @@
       </w:rPr>
     </w:lvl>
   </w:abstractNum>
-  <w:abstractNum w:abstractNumId="5" w15:restartNumberingAfterBreak="0">
+  <w:abstractNum w:abstractNumId="6" w15:restartNumberingAfterBreak="0">
     <w:nsid w:val="28B27BA1"/>
     <w:multiLevelType w:val="hybridMultilevel"/>
-    <w:tmpl w:val="44725CF8"/>
-    <w:lvl w:ilvl="0" w:tplc="04190001">
+    <w:tmpl w:val="2D78DA86"/>
+    <w:lvl w:ilvl="0" w:tplc="0824C330">
+      <w:start w:val="1"/>
+      <w:numFmt w:val="bullet"/>
+      <w:lvlText w:val=""/>
+      <w:lvlJc w:val="left"/>
+      <w:pPr>
+        <w:ind w:left="1429" w:hanging="360"/>
+      </w:pPr>
+      <w:rPr>
+        <w:rFonts w:ascii="Symbol" w:hAnsi="Symbol" w:hint="default"/>
+      </w:rPr>
+    </w:lvl>
+    <w:lvl w:ilvl="1" w:tplc="04190003" w:tentative="1">
+      <w:start w:val="1"/>
+      <w:numFmt w:val="bullet"/>
+      <w:lvlText w:val="o"/>
+      <w:lvlJc w:val="left"/>
+      <w:pPr>
+        <w:ind w:left="2149" w:hanging="360"/>
+      </w:pPr>
+      <w:rPr>
+        <w:rFonts w:ascii="Courier New" w:hAnsi="Courier New" w:cs="Courier New" w:hint="default"/>
+      </w:rPr>
+    </w:lvl>
+    <w:lvl w:ilvl="2" w:tplc="04190005" w:tentative="1">
+      <w:start w:val="1"/>
+      <w:numFmt w:val="bullet"/>
+      <w:lvlText w:val=""/>
+      <w:lvlJc w:val="left"/>
+      <w:pPr>
+        <w:ind w:left="2869" w:hanging="360"/>
+      </w:pPr>
+      <w:rPr>
+        <w:rFonts w:ascii="Wingdings" w:hAnsi="Wingdings" w:hint="default"/>
+      </w:rPr>
+    </w:lvl>
+    <w:lvl w:ilvl="3" w:tplc="04190001" w:tentative="1">
       <w:start w:val="1"/>
       <w:numFmt w:val="bullet"/>
       <w:lvlText w:val=""/>
       <w:lvlJc w:val="left"/>
       <w:pPr>
-        <w:ind w:left="1429" w:hanging="360"/>
+        <w:ind w:left="3589" w:hanging="360"/>
       </w:pPr>
       <w:rPr>
         <w:rFonts w:ascii="Symbol" w:hAnsi="Symbol" w:hint="default"/>
       </w:rPr>
     </w:lvl>
-    <w:lvl w:ilvl="1" w:tplc="04190003" w:tentative="1">
+    <w:lvl w:ilvl="4" w:tplc="04190003" w:tentative="1">
       <w:start w:val="1"/>
       <w:numFmt w:val="bullet"/>
       <w:lvlText w:val="o"/>
       <w:lvlJc w:val="left"/>
       <w:pPr>
-        <w:ind w:left="2149" w:hanging="360"/>
+        <w:ind w:left="4309" w:hanging="360"/>
       </w:pPr>
       <w:rPr>
         <w:rFonts w:ascii="Courier New" w:hAnsi="Courier New" w:cs="Courier New" w:hint="default"/>
       </w:rPr>
     </w:lvl>
-    <w:lvl w:ilvl="2" w:tplc="04190005" w:tentative="1">
+    <w:lvl w:ilvl="5" w:tplc="04190005" w:tentative="1">
       <w:start w:val="1"/>
       <w:numFmt w:val="bullet"/>
       <w:lvlText w:val=""/>
       <w:lvlJc w:val="left"/>
       <w:pPr>
-        <w:ind w:left="2869" w:hanging="360"/>
+        <w:ind w:left="5029" w:hanging="360"/>
       </w:pPr>
       <w:rPr>
         <w:rFonts w:ascii="Wingdings" w:hAnsi="Wingdings" w:hint="default"/>
       </w:rPr>
     </w:lvl>
-    <w:lvl w:ilvl="3" w:tplc="04190001" w:tentative="1">
+    <w:lvl w:ilvl="6" w:tplc="04190001" w:tentative="1">
       <w:start w:val="1"/>
       <w:numFmt w:val="bullet"/>
       <w:lvlText w:val=""/>
       <w:lvlJc w:val="left"/>
       <w:pPr>
-        <w:ind w:left="3589" w:hanging="360"/>
+        <w:ind w:left="5749" w:hanging="360"/>
       </w:pPr>
       <w:rPr>
         <w:rFonts w:ascii="Symbol" w:hAnsi="Symbol" w:hint="default"/>
       </w:rPr>
     </w:lvl>
-    <w:lvl w:ilvl="4" w:tplc="04190003" w:tentative="1">
+    <w:lvl w:ilvl="7" w:tplc="04190003" w:tentative="1">
       <w:start w:val="1"/>
       <w:numFmt w:val="bullet"/>
       <w:lvlText w:val="o"/>
       <w:lvlJc w:val="left"/>
       <w:pPr>
-        <w:ind w:left="4309" w:hanging="360"/>
+        <w:ind w:left="6469" w:hanging="360"/>
       </w:pPr>
       <w:rPr>
         <w:rFonts w:ascii="Courier New" w:hAnsi="Courier New" w:cs="Courier New" w:hint="default"/>
       </w:rPr>
     </w:lvl>
-    <w:lvl w:ilvl="5" w:tplc="04190005" w:tentative="1">
+    <w:lvl w:ilvl="8" w:tplc="04190005" w:tentative="1">
       <w:start w:val="1"/>
       <w:numFmt w:val="bullet"/>
       <w:lvlText w:val=""/>
       <w:lvlJc w:val="left"/>
       <w:pPr>
-        <w:ind w:left="5029" w:hanging="360"/>
+        <w:ind w:left="7189" w:hanging="360"/>
       </w:pPr>
       <w:rPr>
         <w:rFonts w:ascii="Wingdings" w:hAnsi="Wingdings" w:hint="default"/>
       </w:rPr>
     </w:lvl>
-    <w:lvl w:ilvl="6" w:tplc="04190001" w:tentative="1">
-      <w:start w:val="1"/>
-      <w:numFmt w:val="bullet"/>
-      <w:lvlText w:val=""/>
-      <w:lvlJc w:val="left"/>
-      <w:pPr>
-        <w:ind w:left="5749" w:hanging="360"/>
-      </w:pPr>
-      <w:rPr>
-        <w:rFonts w:ascii="Symbol" w:hAnsi="Symbol" w:hint="default"/>
-      </w:rPr>
-    </w:lvl>
-    <w:lvl w:ilvl="7" w:tplc="04190003" w:tentative="1">
-      <w:start w:val="1"/>
-      <w:numFmt w:val="bullet"/>
-      <w:lvlText w:val="o"/>
-      <w:lvlJc w:val="left"/>
-      <w:pPr>
-        <w:ind w:left="6469" w:hanging="360"/>
-      </w:pPr>
-      <w:rPr>
-        <w:rFonts w:ascii="Courier New" w:hAnsi="Courier New" w:cs="Courier New" w:hint="default"/>
-      </w:rPr>
-    </w:lvl>
-    <w:lvl w:ilvl="8" w:tplc="04190005" w:tentative="1">
-      <w:start w:val="1"/>
-      <w:numFmt w:val="bullet"/>
-      <w:lvlText w:val=""/>
-      <w:lvlJc w:val="left"/>
-      <w:pPr>
-        <w:ind w:left="7189" w:hanging="360"/>
-      </w:pPr>
-      <w:rPr>
-        <w:rFonts w:ascii="Wingdings" w:hAnsi="Wingdings" w:hint="default"/>
-      </w:rPr>
-    </w:lvl>
   </w:abstractNum>
-  <w:abstractNum w:abstractNumId="6" w15:restartNumberingAfterBreak="0">
+  <w:abstractNum w:abstractNumId="7" w15:restartNumberingAfterBreak="0">
     <w:nsid w:val="298919F1"/>
     <w:multiLevelType w:val="hybridMultilevel"/>
-    <w:tmpl w:val="DE143C90"/>
-    <w:lvl w:ilvl="0" w:tplc="04190001">
+    <w:tmpl w:val="840AD75C"/>
+    <w:lvl w:ilvl="0" w:tplc="0824C330">
+      <w:start w:val="1"/>
+      <w:numFmt w:val="bullet"/>
+      <w:lvlText w:val=""/>
+      <w:lvlJc w:val="left"/>
+      <w:pPr>
+        <w:ind w:left="1429" w:hanging="360"/>
+      </w:pPr>
+      <w:rPr>
+        <w:rFonts w:ascii="Symbol" w:hAnsi="Symbol" w:hint="default"/>
+      </w:rPr>
+    </w:lvl>
+    <w:lvl w:ilvl="1" w:tplc="04190003" w:tentative="1">
+      <w:start w:val="1"/>
+      <w:numFmt w:val="bullet"/>
+      <w:lvlText w:val="o"/>
+      <w:lvlJc w:val="left"/>
+      <w:pPr>
+        <w:ind w:left="2149" w:hanging="360"/>
+      </w:pPr>
+      <w:rPr>
+        <w:rFonts w:ascii="Courier New" w:hAnsi="Courier New" w:cs="Courier New" w:hint="default"/>
+      </w:rPr>
+    </w:lvl>
+    <w:lvl w:ilvl="2" w:tplc="04190005" w:tentative="1">
+      <w:start w:val="1"/>
+      <w:numFmt w:val="bullet"/>
+      <w:lvlText w:val=""/>
+      <w:lvlJc w:val="left"/>
+      <w:pPr>
+        <w:ind w:left="2869" w:hanging="360"/>
+      </w:pPr>
+      <w:rPr>
+        <w:rFonts w:ascii="Wingdings" w:hAnsi="Wingdings" w:hint="default"/>
+      </w:rPr>
+    </w:lvl>
+    <w:lvl w:ilvl="3" w:tplc="04190001" w:tentative="1">
       <w:start w:val="1"/>
       <w:numFmt w:val="bullet"/>
       <w:lvlText w:val=""/>
       <w:lvlJc w:val="left"/>
       <w:pPr>
-        <w:ind w:left="1429" w:hanging="360"/>
+        <w:ind w:left="3589" w:hanging="360"/>
       </w:pPr>
       <w:rPr>
         <w:rFonts w:ascii="Symbol" w:hAnsi="Symbol" w:hint="default"/>
       </w:rPr>
     </w:lvl>
-    <w:lvl w:ilvl="1" w:tplc="04190003" w:tentative="1">
+    <w:lvl w:ilvl="4" w:tplc="04190003" w:tentative="1">
       <w:start w:val="1"/>
       <w:numFmt w:val="bullet"/>
       <w:lvlText w:val="o"/>
       <w:lvlJc w:val="left"/>
       <w:pPr>
-        <w:ind w:left="2149" w:hanging="360"/>
+        <w:ind w:left="4309" w:hanging="360"/>
       </w:pPr>
       <w:rPr>
         <w:rFonts w:ascii="Courier New" w:hAnsi="Courier New" w:cs="Courier New" w:hint="default"/>
       </w:rPr>
     </w:lvl>
-    <w:lvl w:ilvl="2" w:tplc="04190005" w:tentative="1">
+    <w:lvl w:ilvl="5" w:tplc="04190005" w:tentative="1">
       <w:start w:val="1"/>
       <w:numFmt w:val="bullet"/>
       <w:lvlText w:val=""/>
       <w:lvlJc w:val="left"/>
       <w:pPr>
-        <w:ind w:left="2869" w:hanging="360"/>
+        <w:ind w:left="5029" w:hanging="360"/>
       </w:pPr>
       <w:rPr>
         <w:rFonts w:ascii="Wingdings" w:hAnsi="Wingdings" w:hint="default"/>
       </w:rPr>
     </w:lvl>
-    <w:lvl w:ilvl="3" w:tplc="04190001" w:tentative="1">
+    <w:lvl w:ilvl="6" w:tplc="04190001" w:tentative="1">
       <w:start w:val="1"/>
       <w:numFmt w:val="bullet"/>
       <w:lvlText w:val=""/>
       <w:lvlJc w:val="left"/>
       <w:pPr>
-        <w:ind w:left="3589" w:hanging="360"/>
+        <w:ind w:left="5749" w:hanging="360"/>
       </w:pPr>
       <w:rPr>
         <w:rFonts w:ascii="Symbol" w:hAnsi="Symbol" w:hint="default"/>
       </w:rPr>
     </w:lvl>
-    <w:lvl w:ilvl="4" w:tplc="04190003" w:tentative="1">
+    <w:lvl w:ilvl="7" w:tplc="04190003" w:tentative="1">
       <w:start w:val="1"/>
       <w:numFmt w:val="bullet"/>
       <w:lvlText w:val="o"/>
       <w:lvlJc w:val="left"/>
       <w:pPr>
-        <w:ind w:left="4309" w:hanging="360"/>
+        <w:ind w:left="6469" w:hanging="360"/>
       </w:pPr>
       <w:rPr>
         <w:rFonts w:ascii="Courier New" w:hAnsi="Courier New" w:cs="Courier New" w:hint="default"/>
       </w:rPr>
     </w:lvl>
-    <w:lvl w:ilvl="5" w:tplc="04190005" w:tentative="1">
+    <w:lvl w:ilvl="8" w:tplc="04190005" w:tentative="1">
       <w:start w:val="1"/>
       <w:numFmt w:val="bullet"/>
       <w:lvlText w:val=""/>
       <w:lvlJc w:val="left"/>
       <w:pPr>
-        <w:ind w:left="5029" w:hanging="360"/>
+        <w:ind w:left="7189" w:hanging="360"/>
       </w:pPr>
       <w:rPr>
         <w:rFonts w:ascii="Wingdings" w:hAnsi="Wingdings" w:hint="default"/>
       </w:rPr>
     </w:lvl>
-    <w:lvl w:ilvl="6" w:tplc="04190001" w:tentative="1">
-      <w:start w:val="1"/>
-      <w:numFmt w:val="bullet"/>
-      <w:lvlText w:val=""/>
-      <w:lvlJc w:val="left"/>
-      <w:pPr>
-        <w:ind w:left="5749" w:hanging="360"/>
-      </w:pPr>
-      <w:rPr>
-        <w:rFonts w:ascii="Symbol" w:hAnsi="Symbol" w:hint="default"/>
-      </w:rPr>
-    </w:lvl>
-    <w:lvl w:ilvl="7" w:tplc="04190003" w:tentative="1">
-      <w:start w:val="1"/>
-      <w:numFmt w:val="bullet"/>
-      <w:lvlText w:val="o"/>
-      <w:lvlJc w:val="left"/>
-      <w:pPr>
-        <w:ind w:left="6469" w:hanging="360"/>
-      </w:pPr>
-      <w:rPr>
-        <w:rFonts w:ascii="Courier New" w:hAnsi="Courier New" w:cs="Courier New" w:hint="default"/>
-      </w:rPr>
-    </w:lvl>
-    <w:lvl w:ilvl="8" w:tplc="04190005" w:tentative="1">
-      <w:start w:val="1"/>
-      <w:numFmt w:val="bullet"/>
-      <w:lvlText w:val=""/>
-      <w:lvlJc w:val="left"/>
-      <w:pPr>
-        <w:ind w:left="7189" w:hanging="360"/>
-      </w:pPr>
-      <w:rPr>
-        <w:rFonts w:ascii="Wingdings" w:hAnsi="Wingdings" w:hint="default"/>
-      </w:rPr>
-    </w:lvl>
   </w:abstractNum>
-  <w:abstractNum w:abstractNumId="7" w15:restartNumberingAfterBreak="0">
+  <w:abstractNum w:abstractNumId="8" w15:restartNumberingAfterBreak="0">
     <w:nsid w:val="29BB2A60"/>
     <w:multiLevelType w:val="hybridMultilevel"/>
     <w:tmpl w:val="AB460D1E"/>
@@ -3326,7 +6546,346 @@
       </w:pPr>
     </w:lvl>
   </w:abstractNum>
-  <w:abstractNum w:abstractNumId="8" w15:restartNumberingAfterBreak="0">
+  <w:abstractNum w:abstractNumId="9" w15:restartNumberingAfterBreak="0">
+    <w:nsid w:val="39983ED2"/>
+    <w:multiLevelType w:val="hybridMultilevel"/>
+    <w:tmpl w:val="0FC44C1C"/>
+    <w:lvl w:ilvl="0" w:tplc="0824C330">
+      <w:start w:val="1"/>
+      <w:numFmt w:val="bullet"/>
+      <w:lvlText w:val=""/>
+      <w:lvlJc w:val="left"/>
+      <w:pPr>
+        <w:ind w:left="1429" w:hanging="360"/>
+      </w:pPr>
+      <w:rPr>
+        <w:rFonts w:ascii="Symbol" w:hAnsi="Symbol" w:hint="default"/>
+      </w:rPr>
+    </w:lvl>
+    <w:lvl w:ilvl="1" w:tplc="04190003">
+      <w:start w:val="1"/>
+      <w:numFmt w:val="bullet"/>
+      <w:lvlText w:val="o"/>
+      <w:lvlJc w:val="left"/>
+      <w:pPr>
+        <w:ind w:left="2149" w:hanging="360"/>
+      </w:pPr>
+      <w:rPr>
+        <w:rFonts w:ascii="Courier New" w:hAnsi="Courier New" w:cs="Courier New" w:hint="default"/>
+      </w:rPr>
+    </w:lvl>
+    <w:lvl w:ilvl="2" w:tplc="04190005">
+      <w:start w:val="1"/>
+      <w:numFmt w:val="bullet"/>
+      <w:lvlText w:val=""/>
+      <w:lvlJc w:val="left"/>
+      <w:pPr>
+        <w:ind w:left="2869" w:hanging="360"/>
+      </w:pPr>
+      <w:rPr>
+        <w:rFonts w:ascii="Wingdings" w:hAnsi="Wingdings" w:hint="default"/>
+      </w:rPr>
+    </w:lvl>
+    <w:lvl w:ilvl="3" w:tplc="04190001">
+      <w:start w:val="1"/>
+      <w:numFmt w:val="bullet"/>
+      <w:lvlText w:val=""/>
+      <w:lvlJc w:val="left"/>
+      <w:pPr>
+        <w:ind w:left="3589" w:hanging="360"/>
+      </w:pPr>
+      <w:rPr>
+        <w:rFonts w:ascii="Symbol" w:hAnsi="Symbol" w:hint="default"/>
+      </w:rPr>
+    </w:lvl>
+    <w:lvl w:ilvl="4" w:tplc="04190003">
+      <w:start w:val="1"/>
+      <w:numFmt w:val="bullet"/>
+      <w:lvlText w:val="o"/>
+      <w:lvlJc w:val="left"/>
+      <w:pPr>
+        <w:ind w:left="4309" w:hanging="360"/>
+      </w:pPr>
+      <w:rPr>
+        <w:rFonts w:ascii="Courier New" w:hAnsi="Courier New" w:cs="Courier New" w:hint="default"/>
+      </w:rPr>
+    </w:lvl>
+    <w:lvl w:ilvl="5" w:tplc="04190005">
+      <w:start w:val="1"/>
+      <w:numFmt w:val="bullet"/>
+      <w:lvlText w:val=""/>
+      <w:lvlJc w:val="left"/>
+      <w:pPr>
+        <w:ind w:left="5029" w:hanging="360"/>
+      </w:pPr>
+      <w:rPr>
+        <w:rFonts w:ascii="Wingdings" w:hAnsi="Wingdings" w:hint="default"/>
+      </w:rPr>
+    </w:lvl>
+    <w:lvl w:ilvl="6" w:tplc="04190001">
+      <w:start w:val="1"/>
+      <w:numFmt w:val="bullet"/>
+      <w:lvlText w:val=""/>
+      <w:lvlJc w:val="left"/>
+      <w:pPr>
+        <w:ind w:left="5749" w:hanging="360"/>
+      </w:pPr>
+      <w:rPr>
+        <w:rFonts w:ascii="Symbol" w:hAnsi="Symbol" w:hint="default"/>
+      </w:rPr>
+    </w:lvl>
+    <w:lvl w:ilvl="7" w:tplc="04190003">
+      <w:start w:val="1"/>
+      <w:numFmt w:val="bullet"/>
+      <w:lvlText w:val="o"/>
+      <w:lvlJc w:val="left"/>
+      <w:pPr>
+        <w:ind w:left="6469" w:hanging="360"/>
+      </w:pPr>
+      <w:rPr>
+        <w:rFonts w:ascii="Courier New" w:hAnsi="Courier New" w:cs="Courier New" w:hint="default"/>
+      </w:rPr>
+    </w:lvl>
+    <w:lvl w:ilvl="8" w:tplc="04190005">
+      <w:start w:val="1"/>
+      <w:numFmt w:val="bullet"/>
+      <w:lvlText w:val=""/>
+      <w:lvlJc w:val="left"/>
+      <w:pPr>
+        <w:ind w:left="7189" w:hanging="360"/>
+      </w:pPr>
+      <w:rPr>
+        <w:rFonts w:ascii="Wingdings" w:hAnsi="Wingdings" w:hint="default"/>
+      </w:rPr>
+    </w:lvl>
+  </w:abstractNum>
+  <w:abstractNum w:abstractNumId="10" w15:restartNumberingAfterBreak="0">
+    <w:nsid w:val="435A0D25"/>
+    <w:multiLevelType w:val="hybridMultilevel"/>
+    <w:tmpl w:val="310A93C6"/>
+    <w:lvl w:ilvl="0" w:tplc="0824C330">
+      <w:start w:val="1"/>
+      <w:numFmt w:val="bullet"/>
+      <w:lvlText w:val=""/>
+      <w:lvlJc w:val="left"/>
+      <w:pPr>
+        <w:ind w:left="1429" w:hanging="360"/>
+      </w:pPr>
+      <w:rPr>
+        <w:rFonts w:ascii="Symbol" w:hAnsi="Symbol" w:hint="default"/>
+      </w:rPr>
+    </w:lvl>
+    <w:lvl w:ilvl="1" w:tplc="04190003">
+      <w:start w:val="1"/>
+      <w:numFmt w:val="bullet"/>
+      <w:lvlText w:val="o"/>
+      <w:lvlJc w:val="left"/>
+      <w:pPr>
+        <w:ind w:left="2149" w:hanging="360"/>
+      </w:pPr>
+      <w:rPr>
+        <w:rFonts w:ascii="Courier New" w:hAnsi="Courier New" w:cs="Courier New" w:hint="default"/>
+      </w:rPr>
+    </w:lvl>
+    <w:lvl w:ilvl="2" w:tplc="04190005">
+      <w:start w:val="1"/>
+      <w:numFmt w:val="bullet"/>
+      <w:lvlText w:val=""/>
+      <w:lvlJc w:val="left"/>
+      <w:pPr>
+        <w:ind w:left="2869" w:hanging="360"/>
+      </w:pPr>
+      <w:rPr>
+        <w:rFonts w:ascii="Wingdings" w:hAnsi="Wingdings" w:hint="default"/>
+      </w:rPr>
+    </w:lvl>
+    <w:lvl w:ilvl="3" w:tplc="04190001">
+      <w:start w:val="1"/>
+      <w:numFmt w:val="bullet"/>
+      <w:lvlText w:val=""/>
+      <w:lvlJc w:val="left"/>
+      <w:pPr>
+        <w:ind w:left="3589" w:hanging="360"/>
+      </w:pPr>
+      <w:rPr>
+        <w:rFonts w:ascii="Symbol" w:hAnsi="Symbol" w:hint="default"/>
+      </w:rPr>
+    </w:lvl>
+    <w:lvl w:ilvl="4" w:tplc="04190003">
+      <w:start w:val="1"/>
+      <w:numFmt w:val="bullet"/>
+      <w:lvlText w:val="o"/>
+      <w:lvlJc w:val="left"/>
+      <w:pPr>
+        <w:ind w:left="4309" w:hanging="360"/>
+      </w:pPr>
+      <w:rPr>
+        <w:rFonts w:ascii="Courier New" w:hAnsi="Courier New" w:cs="Courier New" w:hint="default"/>
+      </w:rPr>
+    </w:lvl>
+    <w:lvl w:ilvl="5" w:tplc="04190005">
+      <w:start w:val="1"/>
+      <w:numFmt w:val="bullet"/>
+      <w:lvlText w:val=""/>
+      <w:lvlJc w:val="left"/>
+      <w:pPr>
+        <w:ind w:left="5029" w:hanging="360"/>
+      </w:pPr>
+      <w:rPr>
+        <w:rFonts w:ascii="Wingdings" w:hAnsi="Wingdings" w:hint="default"/>
+      </w:rPr>
+    </w:lvl>
+    <w:lvl w:ilvl="6" w:tplc="04190001">
+      <w:start w:val="1"/>
+      <w:numFmt w:val="bullet"/>
+      <w:lvlText w:val=""/>
+      <w:lvlJc w:val="left"/>
+      <w:pPr>
+        <w:ind w:left="5749" w:hanging="360"/>
+      </w:pPr>
+      <w:rPr>
+        <w:rFonts w:ascii="Symbol" w:hAnsi="Symbol" w:hint="default"/>
+      </w:rPr>
+    </w:lvl>
+    <w:lvl w:ilvl="7" w:tplc="04190003">
+      <w:start w:val="1"/>
+      <w:numFmt w:val="bullet"/>
+      <w:lvlText w:val="o"/>
+      <w:lvlJc w:val="left"/>
+      <w:pPr>
+        <w:ind w:left="6469" w:hanging="360"/>
+      </w:pPr>
+      <w:rPr>
+        <w:rFonts w:ascii="Courier New" w:hAnsi="Courier New" w:cs="Courier New" w:hint="default"/>
+      </w:rPr>
+    </w:lvl>
+    <w:lvl w:ilvl="8" w:tplc="04190005">
+      <w:start w:val="1"/>
+      <w:numFmt w:val="bullet"/>
+      <w:lvlText w:val=""/>
+      <w:lvlJc w:val="left"/>
+      <w:pPr>
+        <w:ind w:left="7189" w:hanging="360"/>
+      </w:pPr>
+      <w:rPr>
+        <w:rFonts w:ascii="Wingdings" w:hAnsi="Wingdings" w:hint="default"/>
+      </w:rPr>
+    </w:lvl>
+  </w:abstractNum>
+  <w:abstractNum w:abstractNumId="11" w15:restartNumberingAfterBreak="0">
+    <w:nsid w:val="46A20A4A"/>
+    <w:multiLevelType w:val="hybridMultilevel"/>
+    <w:tmpl w:val="E4A2AA9E"/>
+    <w:lvl w:ilvl="0" w:tplc="0824C330">
+      <w:start w:val="1"/>
+      <w:numFmt w:val="bullet"/>
+      <w:lvlText w:val=""/>
+      <w:lvlJc w:val="left"/>
+      <w:pPr>
+        <w:ind w:left="1429" w:hanging="360"/>
+      </w:pPr>
+      <w:rPr>
+        <w:rFonts w:ascii="Symbol" w:hAnsi="Symbol" w:hint="default"/>
+      </w:rPr>
+    </w:lvl>
+    <w:lvl w:ilvl="1" w:tplc="04190003" w:tentative="1">
+      <w:start w:val="1"/>
+      <w:numFmt w:val="bullet"/>
+      <w:lvlText w:val="o"/>
+      <w:lvlJc w:val="left"/>
+      <w:pPr>
+        <w:ind w:left="2149" w:hanging="360"/>
+      </w:pPr>
+      <w:rPr>
+        <w:rFonts w:ascii="Courier New" w:hAnsi="Courier New" w:cs="Courier New" w:hint="default"/>
+      </w:rPr>
+    </w:lvl>
+    <w:lvl w:ilvl="2" w:tplc="04190005" w:tentative="1">
+      <w:start w:val="1"/>
+      <w:numFmt w:val="bullet"/>
+      <w:lvlText w:val=""/>
+      <w:lvlJc w:val="left"/>
+      <w:pPr>
+        <w:ind w:left="2869" w:hanging="360"/>
+      </w:pPr>
+      <w:rPr>
+        <w:rFonts w:ascii="Wingdings" w:hAnsi="Wingdings" w:hint="default"/>
+      </w:rPr>
+    </w:lvl>
+    <w:lvl w:ilvl="3" w:tplc="04190001" w:tentative="1">
+      <w:start w:val="1"/>
+      <w:numFmt w:val="bullet"/>
+      <w:lvlText w:val=""/>
+      <w:lvlJc w:val="left"/>
+      <w:pPr>
+        <w:ind w:left="3589" w:hanging="360"/>
+      </w:pPr>
+      <w:rPr>
+        <w:rFonts w:ascii="Symbol" w:hAnsi="Symbol" w:hint="default"/>
+      </w:rPr>
+    </w:lvl>
+    <w:lvl w:ilvl="4" w:tplc="04190003" w:tentative="1">
+      <w:start w:val="1"/>
+      <w:numFmt w:val="bullet"/>
+      <w:lvlText w:val="o"/>
+      <w:lvlJc w:val="left"/>
+      <w:pPr>
+        <w:ind w:left="4309" w:hanging="360"/>
+      </w:pPr>
+      <w:rPr>
+        <w:rFonts w:ascii="Courier New" w:hAnsi="Courier New" w:cs="Courier New" w:hint="default"/>
+      </w:rPr>
+    </w:lvl>
+    <w:lvl w:ilvl="5" w:tplc="04190005" w:tentative="1">
+      <w:start w:val="1"/>
+      <w:numFmt w:val="bullet"/>
+      <w:lvlText w:val=""/>
+      <w:lvlJc w:val="left"/>
+      <w:pPr>
+        <w:ind w:left="5029" w:hanging="360"/>
+      </w:pPr>
+      <w:rPr>
+        <w:rFonts w:ascii="Wingdings" w:hAnsi="Wingdings" w:hint="default"/>
+      </w:rPr>
+    </w:lvl>
+    <w:lvl w:ilvl="6" w:tplc="04190001" w:tentative="1">
+      <w:start w:val="1"/>
+      <w:numFmt w:val="bullet"/>
+      <w:lvlText w:val=""/>
+      <w:lvlJc w:val="left"/>
+      <w:pPr>
+        <w:ind w:left="5749" w:hanging="360"/>
+      </w:pPr>
+      <w:rPr>
+        <w:rFonts w:ascii="Symbol" w:hAnsi="Symbol" w:hint="default"/>
+      </w:rPr>
+    </w:lvl>
+    <w:lvl w:ilvl="7" w:tplc="04190003" w:tentative="1">
+      <w:start w:val="1"/>
+      <w:numFmt w:val="bullet"/>
+      <w:lvlText w:val="o"/>
+      <w:lvlJc w:val="left"/>
+      <w:pPr>
+        <w:ind w:left="6469" w:hanging="360"/>
+      </w:pPr>
+      <w:rPr>
+        <w:rFonts w:ascii="Courier New" w:hAnsi="Courier New" w:cs="Courier New" w:hint="default"/>
+      </w:rPr>
+    </w:lvl>
+    <w:lvl w:ilvl="8" w:tplc="04190005" w:tentative="1">
+      <w:start w:val="1"/>
+      <w:numFmt w:val="bullet"/>
+      <w:lvlText w:val=""/>
+      <w:lvlJc w:val="left"/>
+      <w:pPr>
+        <w:ind w:left="7189" w:hanging="360"/>
+      </w:pPr>
+      <w:rPr>
+        <w:rFonts w:ascii="Wingdings" w:hAnsi="Wingdings" w:hint="default"/>
+      </w:rPr>
+    </w:lvl>
+  </w:abstractNum>
+  <w:abstractNum w:abstractNumId="12" w15:restartNumberingAfterBreak="0">
     <w:nsid w:val="47F4225C"/>
     <w:multiLevelType w:val="hybridMultilevel"/>
     <w:tmpl w:val="AFC47A3A"/>
@@ -3412,16 +6971,129 @@
       </w:pPr>
     </w:lvl>
   </w:abstractNum>
-  <w:abstractNum w:abstractNumId="9" w15:restartNumberingAfterBreak="0">
+  <w:abstractNum w:abstractNumId="13" w15:restartNumberingAfterBreak="0">
     <w:nsid w:val="4A294602"/>
     <w:multiLevelType w:val="hybridMultilevel"/>
-    <w:tmpl w:val="02AAAE18"/>
-    <w:lvl w:ilvl="0" w:tplc="04190001">
+    <w:tmpl w:val="611A8266"/>
+    <w:lvl w:ilvl="0" w:tplc="0824C330">
+      <w:start w:val="1"/>
+      <w:numFmt w:val="bullet"/>
+      <w:lvlText w:val=""/>
+      <w:lvlJc w:val="left"/>
+      <w:pPr>
+        <w:ind w:left="1429" w:hanging="360"/>
+      </w:pPr>
+      <w:rPr>
+        <w:rFonts w:ascii="Symbol" w:hAnsi="Symbol" w:hint="default"/>
+      </w:rPr>
+    </w:lvl>
+    <w:lvl w:ilvl="1" w:tplc="04190003" w:tentative="1">
+      <w:start w:val="1"/>
+      <w:numFmt w:val="bullet"/>
+      <w:lvlText w:val="o"/>
+      <w:lvlJc w:val="left"/>
+      <w:pPr>
+        <w:ind w:left="2149" w:hanging="360"/>
+      </w:pPr>
+      <w:rPr>
+        <w:rFonts w:ascii="Courier New" w:hAnsi="Courier New" w:cs="Courier New" w:hint="default"/>
+      </w:rPr>
+    </w:lvl>
+    <w:lvl w:ilvl="2" w:tplc="04190005" w:tentative="1">
+      <w:start w:val="1"/>
+      <w:numFmt w:val="bullet"/>
+      <w:lvlText w:val=""/>
+      <w:lvlJc w:val="left"/>
+      <w:pPr>
+        <w:ind w:left="2869" w:hanging="360"/>
+      </w:pPr>
+      <w:rPr>
+        <w:rFonts w:ascii="Wingdings" w:hAnsi="Wingdings" w:hint="default"/>
+      </w:rPr>
+    </w:lvl>
+    <w:lvl w:ilvl="3" w:tplc="04190001" w:tentative="1">
       <w:start w:val="1"/>
       <w:numFmt w:val="bullet"/>
       <w:lvlText w:val=""/>
       <w:lvlJc w:val="left"/>
       <w:pPr>
+        <w:ind w:left="3589" w:hanging="360"/>
+      </w:pPr>
+      <w:rPr>
+        <w:rFonts w:ascii="Symbol" w:hAnsi="Symbol" w:hint="default"/>
+      </w:rPr>
+    </w:lvl>
+    <w:lvl w:ilvl="4" w:tplc="04190003" w:tentative="1">
+      <w:start w:val="1"/>
+      <w:numFmt w:val="bullet"/>
+      <w:lvlText w:val="o"/>
+      <w:lvlJc w:val="left"/>
+      <w:pPr>
+        <w:ind w:left="4309" w:hanging="360"/>
+      </w:pPr>
+      <w:rPr>
+        <w:rFonts w:ascii="Courier New" w:hAnsi="Courier New" w:cs="Courier New" w:hint="default"/>
+      </w:rPr>
+    </w:lvl>
+    <w:lvl w:ilvl="5" w:tplc="04190005" w:tentative="1">
+      <w:start w:val="1"/>
+      <w:numFmt w:val="bullet"/>
+      <w:lvlText w:val=""/>
+      <w:lvlJc w:val="left"/>
+      <w:pPr>
+        <w:ind w:left="5029" w:hanging="360"/>
+      </w:pPr>
+      <w:rPr>
+        <w:rFonts w:ascii="Wingdings" w:hAnsi="Wingdings" w:hint="default"/>
+      </w:rPr>
+    </w:lvl>
+    <w:lvl w:ilvl="6" w:tplc="04190001" w:tentative="1">
+      <w:start w:val="1"/>
+      <w:numFmt w:val="bullet"/>
+      <w:lvlText w:val=""/>
+      <w:lvlJc w:val="left"/>
+      <w:pPr>
+        <w:ind w:left="5749" w:hanging="360"/>
+      </w:pPr>
+      <w:rPr>
+        <w:rFonts w:ascii="Symbol" w:hAnsi="Symbol" w:hint="default"/>
+      </w:rPr>
+    </w:lvl>
+    <w:lvl w:ilvl="7" w:tplc="04190003" w:tentative="1">
+      <w:start w:val="1"/>
+      <w:numFmt w:val="bullet"/>
+      <w:lvlText w:val="o"/>
+      <w:lvlJc w:val="left"/>
+      <w:pPr>
+        <w:ind w:left="6469" w:hanging="360"/>
+      </w:pPr>
+      <w:rPr>
+        <w:rFonts w:ascii="Courier New" w:hAnsi="Courier New" w:cs="Courier New" w:hint="default"/>
+      </w:rPr>
+    </w:lvl>
+    <w:lvl w:ilvl="8" w:tplc="04190005" w:tentative="1">
+      <w:start w:val="1"/>
+      <w:numFmt w:val="bullet"/>
+      <w:lvlText w:val=""/>
+      <w:lvlJc w:val="left"/>
+      <w:pPr>
+        <w:ind w:left="7189" w:hanging="360"/>
+      </w:pPr>
+      <w:rPr>
+        <w:rFonts w:ascii="Wingdings" w:hAnsi="Wingdings" w:hint="default"/>
+      </w:rPr>
+    </w:lvl>
+  </w:abstractNum>
+  <w:abstractNum w:abstractNumId="14" w15:restartNumberingAfterBreak="0">
+    <w:nsid w:val="4E5F5552"/>
+    <w:multiLevelType w:val="hybridMultilevel"/>
+    <w:tmpl w:val="F2FA1256"/>
+    <w:lvl w:ilvl="0" w:tplc="0824C330">
+      <w:start w:val="1"/>
+      <w:numFmt w:val="bullet"/>
+      <w:lvlText w:val=""/>
+      <w:lvlJc w:val="left"/>
+      <w:pPr>
         <w:ind w:left="1429" w:hanging="360"/>
       </w:pPr>
       <w:rPr>
@@ -3525,120 +7197,233 @@
       </w:rPr>
     </w:lvl>
   </w:abstractNum>
-  <w:abstractNum w:abstractNumId="10" w15:restartNumberingAfterBreak="0">
+  <w:abstractNum w:abstractNumId="15" w15:restartNumberingAfterBreak="0">
+    <w:nsid w:val="530F294D"/>
+    <w:multiLevelType w:val="hybridMultilevel"/>
+    <w:tmpl w:val="7700C524"/>
+    <w:lvl w:ilvl="0" w:tplc="0824C330">
+      <w:start w:val="1"/>
+      <w:numFmt w:val="bullet"/>
+      <w:lvlText w:val=""/>
+      <w:lvlJc w:val="left"/>
+      <w:pPr>
+        <w:ind w:left="1429" w:hanging="360"/>
+      </w:pPr>
+      <w:rPr>
+        <w:rFonts w:ascii="Symbol" w:hAnsi="Symbol" w:hint="default"/>
+      </w:rPr>
+    </w:lvl>
+    <w:lvl w:ilvl="1" w:tplc="04190003" w:tentative="1">
+      <w:start w:val="1"/>
+      <w:numFmt w:val="bullet"/>
+      <w:lvlText w:val="o"/>
+      <w:lvlJc w:val="left"/>
+      <w:pPr>
+        <w:ind w:left="2149" w:hanging="360"/>
+      </w:pPr>
+      <w:rPr>
+        <w:rFonts w:ascii="Courier New" w:hAnsi="Courier New" w:cs="Courier New" w:hint="default"/>
+      </w:rPr>
+    </w:lvl>
+    <w:lvl w:ilvl="2" w:tplc="04190005" w:tentative="1">
+      <w:start w:val="1"/>
+      <w:numFmt w:val="bullet"/>
+      <w:lvlText w:val=""/>
+      <w:lvlJc w:val="left"/>
+      <w:pPr>
+        <w:ind w:left="2869" w:hanging="360"/>
+      </w:pPr>
+      <w:rPr>
+        <w:rFonts w:ascii="Wingdings" w:hAnsi="Wingdings" w:hint="default"/>
+      </w:rPr>
+    </w:lvl>
+    <w:lvl w:ilvl="3" w:tplc="04190001" w:tentative="1">
+      <w:start w:val="1"/>
+      <w:numFmt w:val="bullet"/>
+      <w:lvlText w:val=""/>
+      <w:lvlJc w:val="left"/>
+      <w:pPr>
+        <w:ind w:left="3589" w:hanging="360"/>
+      </w:pPr>
+      <w:rPr>
+        <w:rFonts w:ascii="Symbol" w:hAnsi="Symbol" w:hint="default"/>
+      </w:rPr>
+    </w:lvl>
+    <w:lvl w:ilvl="4" w:tplc="04190003" w:tentative="1">
+      <w:start w:val="1"/>
+      <w:numFmt w:val="bullet"/>
+      <w:lvlText w:val="o"/>
+      <w:lvlJc w:val="left"/>
+      <w:pPr>
+        <w:ind w:left="4309" w:hanging="360"/>
+      </w:pPr>
+      <w:rPr>
+        <w:rFonts w:ascii="Courier New" w:hAnsi="Courier New" w:cs="Courier New" w:hint="default"/>
+      </w:rPr>
+    </w:lvl>
+    <w:lvl w:ilvl="5" w:tplc="04190005" w:tentative="1">
+      <w:start w:val="1"/>
+      <w:numFmt w:val="bullet"/>
+      <w:lvlText w:val=""/>
+      <w:lvlJc w:val="left"/>
+      <w:pPr>
+        <w:ind w:left="5029" w:hanging="360"/>
+      </w:pPr>
+      <w:rPr>
+        <w:rFonts w:ascii="Wingdings" w:hAnsi="Wingdings" w:hint="default"/>
+      </w:rPr>
+    </w:lvl>
+    <w:lvl w:ilvl="6" w:tplc="04190001" w:tentative="1">
+      <w:start w:val="1"/>
+      <w:numFmt w:val="bullet"/>
+      <w:lvlText w:val=""/>
+      <w:lvlJc w:val="left"/>
+      <w:pPr>
+        <w:ind w:left="5749" w:hanging="360"/>
+      </w:pPr>
+      <w:rPr>
+        <w:rFonts w:ascii="Symbol" w:hAnsi="Symbol" w:hint="default"/>
+      </w:rPr>
+    </w:lvl>
+    <w:lvl w:ilvl="7" w:tplc="04190003" w:tentative="1">
+      <w:start w:val="1"/>
+      <w:numFmt w:val="bullet"/>
+      <w:lvlText w:val="o"/>
+      <w:lvlJc w:val="left"/>
+      <w:pPr>
+        <w:ind w:left="6469" w:hanging="360"/>
+      </w:pPr>
+      <w:rPr>
+        <w:rFonts w:ascii="Courier New" w:hAnsi="Courier New" w:cs="Courier New" w:hint="default"/>
+      </w:rPr>
+    </w:lvl>
+    <w:lvl w:ilvl="8" w:tplc="04190005" w:tentative="1">
+      <w:start w:val="1"/>
+      <w:numFmt w:val="bullet"/>
+      <w:lvlText w:val=""/>
+      <w:lvlJc w:val="left"/>
+      <w:pPr>
+        <w:ind w:left="7189" w:hanging="360"/>
+      </w:pPr>
+      <w:rPr>
+        <w:rFonts w:ascii="Wingdings" w:hAnsi="Wingdings" w:hint="default"/>
+      </w:rPr>
+    </w:lvl>
+  </w:abstractNum>
+  <w:abstractNum w:abstractNumId="16" w15:restartNumberingAfterBreak="0">
     <w:nsid w:val="53C15E3B"/>
     <w:multiLevelType w:val="hybridMultilevel"/>
-    <w:tmpl w:val="73AADF94"/>
-    <w:lvl w:ilvl="0" w:tplc="04190001">
+    <w:tmpl w:val="310E63B8"/>
+    <w:lvl w:ilvl="0" w:tplc="0824C330">
+      <w:start w:val="1"/>
+      <w:numFmt w:val="bullet"/>
+      <w:lvlText w:val=""/>
+      <w:lvlJc w:val="left"/>
+      <w:pPr>
+        <w:ind w:left="1429" w:hanging="360"/>
+      </w:pPr>
+      <w:rPr>
+        <w:rFonts w:ascii="Symbol" w:hAnsi="Symbol" w:hint="default"/>
+      </w:rPr>
+    </w:lvl>
+    <w:lvl w:ilvl="1" w:tplc="04190003" w:tentative="1">
+      <w:start w:val="1"/>
+      <w:numFmt w:val="bullet"/>
+      <w:lvlText w:val="o"/>
+      <w:lvlJc w:val="left"/>
+      <w:pPr>
+        <w:ind w:left="2149" w:hanging="360"/>
+      </w:pPr>
+      <w:rPr>
+        <w:rFonts w:ascii="Courier New" w:hAnsi="Courier New" w:cs="Courier New" w:hint="default"/>
+      </w:rPr>
+    </w:lvl>
+    <w:lvl w:ilvl="2" w:tplc="04190005" w:tentative="1">
+      <w:start w:val="1"/>
+      <w:numFmt w:val="bullet"/>
+      <w:lvlText w:val=""/>
+      <w:lvlJc w:val="left"/>
+      <w:pPr>
+        <w:ind w:left="2869" w:hanging="360"/>
+      </w:pPr>
+      <w:rPr>
+        <w:rFonts w:ascii="Wingdings" w:hAnsi="Wingdings" w:hint="default"/>
+      </w:rPr>
+    </w:lvl>
+    <w:lvl w:ilvl="3" w:tplc="04190001" w:tentative="1">
       <w:start w:val="1"/>
       <w:numFmt w:val="bullet"/>
       <w:lvlText w:val=""/>
       <w:lvlJc w:val="left"/>
       <w:pPr>
-        <w:ind w:left="1429" w:hanging="360"/>
+        <w:ind w:left="3589" w:hanging="360"/>
       </w:pPr>
       <w:rPr>
         <w:rFonts w:ascii="Symbol" w:hAnsi="Symbol" w:hint="default"/>
       </w:rPr>
     </w:lvl>
-    <w:lvl w:ilvl="1" w:tplc="04190003" w:tentative="1">
+    <w:lvl w:ilvl="4" w:tplc="04190003" w:tentative="1">
       <w:start w:val="1"/>
       <w:numFmt w:val="bullet"/>
       <w:lvlText w:val="o"/>
       <w:lvlJc w:val="left"/>
       <w:pPr>
-        <w:ind w:left="2149" w:hanging="360"/>
+        <w:ind w:left="4309" w:hanging="360"/>
       </w:pPr>
       <w:rPr>
         <w:rFonts w:ascii="Courier New" w:hAnsi="Courier New" w:cs="Courier New" w:hint="default"/>
       </w:rPr>
     </w:lvl>
-    <w:lvl w:ilvl="2" w:tplc="04190005" w:tentative="1">
+    <w:lvl w:ilvl="5" w:tplc="04190005" w:tentative="1">
       <w:start w:val="1"/>
       <w:numFmt w:val="bullet"/>
       <w:lvlText w:val=""/>
       <w:lvlJc w:val="left"/>
       <w:pPr>
-        <w:ind w:left="2869" w:hanging="360"/>
+        <w:ind w:left="5029" w:hanging="360"/>
       </w:pPr>
       <w:rPr>
         <w:rFonts w:ascii="Wingdings" w:hAnsi="Wingdings" w:hint="default"/>
       </w:rPr>
     </w:lvl>
-    <w:lvl w:ilvl="3" w:tplc="04190001" w:tentative="1">
+    <w:lvl w:ilvl="6" w:tplc="04190001" w:tentative="1">
       <w:start w:val="1"/>
       <w:numFmt w:val="bullet"/>
       <w:lvlText w:val=""/>
       <w:lvlJc w:val="left"/>
       <w:pPr>
-        <w:ind w:left="3589" w:hanging="360"/>
+        <w:ind w:left="5749" w:hanging="360"/>
       </w:pPr>
       <w:rPr>
         <w:rFonts w:ascii="Symbol" w:hAnsi="Symbol" w:hint="default"/>
       </w:rPr>
     </w:lvl>
-    <w:lvl w:ilvl="4" w:tplc="04190003" w:tentative="1">
+    <w:lvl w:ilvl="7" w:tplc="04190003" w:tentative="1">
       <w:start w:val="1"/>
       <w:numFmt w:val="bullet"/>
       <w:lvlText w:val="o"/>
       <w:lvlJc w:val="left"/>
       <w:pPr>
-        <w:ind w:left="4309" w:hanging="360"/>
+        <w:ind w:left="6469" w:hanging="360"/>
       </w:pPr>
       <w:rPr>
         <w:rFonts w:ascii="Courier New" w:hAnsi="Courier New" w:cs="Courier New" w:hint="default"/>
       </w:rPr>
     </w:lvl>
-    <w:lvl w:ilvl="5" w:tplc="04190005" w:tentative="1">
+    <w:lvl w:ilvl="8" w:tplc="04190005" w:tentative="1">
       <w:start w:val="1"/>
       <w:numFmt w:val="bullet"/>
       <w:lvlText w:val=""/>
       <w:lvlJc w:val="left"/>
       <w:pPr>
-        <w:ind w:left="5029" w:hanging="360"/>
+        <w:ind w:left="7189" w:hanging="360"/>
       </w:pPr>
       <w:rPr>
         <w:rFonts w:ascii="Wingdings" w:hAnsi="Wingdings" w:hint="default"/>
       </w:rPr>
     </w:lvl>
-    <w:lvl w:ilvl="6" w:tplc="04190001" w:tentative="1">
-      <w:start w:val="1"/>
-      <w:numFmt w:val="bullet"/>
-      <w:lvlText w:val=""/>
-      <w:lvlJc w:val="left"/>
-      <w:pPr>
-        <w:ind w:left="5749" w:hanging="360"/>
-      </w:pPr>
-      <w:rPr>
-        <w:rFonts w:ascii="Symbol" w:hAnsi="Symbol" w:hint="default"/>
-      </w:rPr>
-    </w:lvl>
-    <w:lvl w:ilvl="7" w:tplc="04190003" w:tentative="1">
-      <w:start w:val="1"/>
-      <w:numFmt w:val="bullet"/>
-      <w:lvlText w:val="o"/>
-      <w:lvlJc w:val="left"/>
-      <w:pPr>
-        <w:ind w:left="6469" w:hanging="360"/>
-      </w:pPr>
-      <w:rPr>
-        <w:rFonts w:ascii="Courier New" w:hAnsi="Courier New" w:cs="Courier New" w:hint="default"/>
-      </w:rPr>
-    </w:lvl>
-    <w:lvl w:ilvl="8" w:tplc="04190005" w:tentative="1">
-      <w:start w:val="1"/>
-      <w:numFmt w:val="bullet"/>
-      <w:lvlText w:val=""/>
-      <w:lvlJc w:val="left"/>
-      <w:pPr>
-        <w:ind w:left="7189" w:hanging="360"/>
-      </w:pPr>
-      <w:rPr>
-        <w:rFonts w:ascii="Wingdings" w:hAnsi="Wingdings" w:hint="default"/>
-      </w:rPr>
-    </w:lvl>
   </w:abstractNum>
-  <w:abstractNum w:abstractNumId="11" w15:restartNumberingAfterBreak="0">
+  <w:abstractNum w:abstractNumId="17" w15:restartNumberingAfterBreak="0">
     <w:nsid w:val="61DF7C69"/>
     <w:multiLevelType w:val="hybridMultilevel"/>
     <w:tmpl w:val="4BA46122"/>
@@ -3751,127 +7536,127 @@
       </w:rPr>
     </w:lvl>
   </w:abstractNum>
-  <w:abstractNum w:abstractNumId="12" w15:restartNumberingAfterBreak="0">
+  <w:abstractNum w:abstractNumId="18" w15:restartNumberingAfterBreak="0">
     <w:nsid w:val="684D0F71"/>
     <w:multiLevelType w:val="hybridMultilevel"/>
-    <w:tmpl w:val="11EA9760"/>
-    <w:lvl w:ilvl="0" w:tplc="04190001">
+    <w:tmpl w:val="A3B03EA8"/>
+    <w:lvl w:ilvl="0" w:tplc="0824C330">
+      <w:start w:val="1"/>
+      <w:numFmt w:val="bullet"/>
+      <w:lvlText w:val=""/>
+      <w:lvlJc w:val="left"/>
+      <w:pPr>
+        <w:ind w:left="1429" w:hanging="360"/>
+      </w:pPr>
+      <w:rPr>
+        <w:rFonts w:ascii="Symbol" w:hAnsi="Symbol" w:hint="default"/>
+      </w:rPr>
+    </w:lvl>
+    <w:lvl w:ilvl="1" w:tplc="04190003" w:tentative="1">
+      <w:start w:val="1"/>
+      <w:numFmt w:val="bullet"/>
+      <w:lvlText w:val="o"/>
+      <w:lvlJc w:val="left"/>
+      <w:pPr>
+        <w:ind w:left="2149" w:hanging="360"/>
+      </w:pPr>
+      <w:rPr>
+        <w:rFonts w:ascii="Courier New" w:hAnsi="Courier New" w:cs="Courier New" w:hint="default"/>
+      </w:rPr>
+    </w:lvl>
+    <w:lvl w:ilvl="2" w:tplc="04190005" w:tentative="1">
+      <w:start w:val="1"/>
+      <w:numFmt w:val="bullet"/>
+      <w:lvlText w:val=""/>
+      <w:lvlJc w:val="left"/>
+      <w:pPr>
+        <w:ind w:left="2869" w:hanging="360"/>
+      </w:pPr>
+      <w:rPr>
+        <w:rFonts w:ascii="Wingdings" w:hAnsi="Wingdings" w:hint="default"/>
+      </w:rPr>
+    </w:lvl>
+    <w:lvl w:ilvl="3" w:tplc="04190001" w:tentative="1">
       <w:start w:val="1"/>
       <w:numFmt w:val="bullet"/>
       <w:lvlText w:val=""/>
       <w:lvlJc w:val="left"/>
       <w:pPr>
-        <w:ind w:left="1429" w:hanging="360"/>
+        <w:ind w:left="3589" w:hanging="360"/>
       </w:pPr>
       <w:rPr>
         <w:rFonts w:ascii="Symbol" w:hAnsi="Symbol" w:hint="default"/>
       </w:rPr>
     </w:lvl>
-    <w:lvl w:ilvl="1" w:tplc="04190003" w:tentative="1">
+    <w:lvl w:ilvl="4" w:tplc="04190003" w:tentative="1">
       <w:start w:val="1"/>
       <w:numFmt w:val="bullet"/>
       <w:lvlText w:val="o"/>
       <w:lvlJc w:val="left"/>
       <w:pPr>
-        <w:ind w:left="2149" w:hanging="360"/>
+        <w:ind w:left="4309" w:hanging="360"/>
       </w:pPr>
       <w:rPr>
         <w:rFonts w:ascii="Courier New" w:hAnsi="Courier New" w:cs="Courier New" w:hint="default"/>
       </w:rPr>
     </w:lvl>
-    <w:lvl w:ilvl="2" w:tplc="04190005" w:tentative="1">
+    <w:lvl w:ilvl="5" w:tplc="04190005" w:tentative="1">
       <w:start w:val="1"/>
       <w:numFmt w:val="bullet"/>
       <w:lvlText w:val=""/>
       <w:lvlJc w:val="left"/>
       <w:pPr>
-        <w:ind w:left="2869" w:hanging="360"/>
+        <w:ind w:left="5029" w:hanging="360"/>
       </w:pPr>
       <w:rPr>
         <w:rFonts w:ascii="Wingdings" w:hAnsi="Wingdings" w:hint="default"/>
       </w:rPr>
     </w:lvl>
-    <w:lvl w:ilvl="3" w:tplc="04190001" w:tentative="1">
+    <w:lvl w:ilvl="6" w:tplc="04190001" w:tentative="1">
       <w:start w:val="1"/>
       <w:numFmt w:val="bullet"/>
       <w:lvlText w:val=""/>
       <w:lvlJc w:val="left"/>
       <w:pPr>
-        <w:ind w:left="3589" w:hanging="360"/>
+        <w:ind w:left="5749" w:hanging="360"/>
       </w:pPr>
       <w:rPr>
         <w:rFonts w:ascii="Symbol" w:hAnsi="Symbol" w:hint="default"/>
       </w:rPr>
     </w:lvl>
-    <w:lvl w:ilvl="4" w:tplc="04190003" w:tentative="1">
+    <w:lvl w:ilvl="7" w:tplc="04190003" w:tentative="1">
       <w:start w:val="1"/>
       <w:numFmt w:val="bullet"/>
       <w:lvlText w:val="o"/>
       <w:lvlJc w:val="left"/>
       <w:pPr>
-        <w:ind w:left="4309" w:hanging="360"/>
+        <w:ind w:left="6469" w:hanging="360"/>
       </w:pPr>
       <w:rPr>
         <w:rFonts w:ascii="Courier New" w:hAnsi="Courier New" w:cs="Courier New" w:hint="default"/>
       </w:rPr>
     </w:lvl>
-    <w:lvl w:ilvl="5" w:tplc="04190005" w:tentative="1">
+    <w:lvl w:ilvl="8" w:tplc="04190005" w:tentative="1">
       <w:start w:val="1"/>
       <w:numFmt w:val="bullet"/>
       <w:lvlText w:val=""/>
       <w:lvlJc w:val="left"/>
       <w:pPr>
-        <w:ind w:left="5029" w:hanging="360"/>
+        <w:ind w:left="7189" w:hanging="360"/>
       </w:pPr>
       <w:rPr>
         <w:rFonts w:ascii="Wingdings" w:hAnsi="Wingdings" w:hint="default"/>
       </w:rPr>
     </w:lvl>
-    <w:lvl w:ilvl="6" w:tplc="04190001" w:tentative="1">
-      <w:start w:val="1"/>
-      <w:numFmt w:val="bullet"/>
-      <w:lvlText w:val=""/>
-      <w:lvlJc w:val="left"/>
-      <w:pPr>
-        <w:ind w:left="5749" w:hanging="360"/>
-      </w:pPr>
-      <w:rPr>
-        <w:rFonts w:ascii="Symbol" w:hAnsi="Symbol" w:hint="default"/>
-      </w:rPr>
-    </w:lvl>
-    <w:lvl w:ilvl="7" w:tplc="04190003" w:tentative="1">
-      <w:start w:val="1"/>
-      <w:numFmt w:val="bullet"/>
-      <w:lvlText w:val="o"/>
-      <w:lvlJc w:val="left"/>
-      <w:pPr>
-        <w:ind w:left="6469" w:hanging="360"/>
-      </w:pPr>
-      <w:rPr>
-        <w:rFonts w:ascii="Courier New" w:hAnsi="Courier New" w:cs="Courier New" w:hint="default"/>
-      </w:rPr>
-    </w:lvl>
-    <w:lvl w:ilvl="8" w:tplc="04190005" w:tentative="1">
-      <w:start w:val="1"/>
-      <w:numFmt w:val="bullet"/>
-      <w:lvlText w:val=""/>
-      <w:lvlJc w:val="left"/>
-      <w:pPr>
-        <w:ind w:left="7189" w:hanging="360"/>
-      </w:pPr>
-      <w:rPr>
-        <w:rFonts w:ascii="Wingdings" w:hAnsi="Wingdings" w:hint="default"/>
-      </w:rPr>
-    </w:lvl>
   </w:abstractNum>
-  <w:abstractNum w:abstractNumId="13" w15:restartNumberingAfterBreak="0">
+  <w:abstractNum w:abstractNumId="19" w15:restartNumberingAfterBreak="0">
     <w:nsid w:val="75BC0D31"/>
     <w:multiLevelType w:val="hybridMultilevel"/>
-    <w:tmpl w:val="61A0B5FC"/>
-    <w:lvl w:ilvl="0" w:tplc="04190001">
-      <w:start w:val="1"/>
-      <w:numFmt w:val="bullet"/>
-      <w:lvlText w:val=""/>
+    <w:tmpl w:val="E11EE87C"/>
+    <w:lvl w:ilvl="0" w:tplc="0824C330">
+      <w:start w:val="1"/>
+      <w:numFmt w:val="bullet"/>
+      <w:lvlText w:val=""/>
       <w:lvlJc w:val="left"/>
       <w:pPr>
         <w:ind w:left="1429" w:hanging="360"/>
@@ -3953,7 +7738,93 @@
       </w:pPr>
     </w:lvl>
   </w:abstractNum>
-  <w:abstractNum w:abstractNumId="14" w15:restartNumberingAfterBreak="0">
+  <w:abstractNum w:abstractNumId="20" w15:restartNumberingAfterBreak="0">
+    <w:nsid w:val="7B18199A"/>
+    <w:multiLevelType w:val="hybridMultilevel"/>
+    <w:tmpl w:val="A964E92A"/>
+    <w:lvl w:ilvl="0" w:tplc="0419000F">
+      <w:start w:val="1"/>
+      <w:numFmt w:val="decimal"/>
+      <w:lvlText w:val="%1."/>
+      <w:lvlJc w:val="left"/>
+      <w:pPr>
+        <w:ind w:left="1429" w:hanging="360"/>
+      </w:pPr>
+    </w:lvl>
+    <w:lvl w:ilvl="1" w:tplc="04190019" w:tentative="1">
+      <w:start w:val="1"/>
+      <w:numFmt w:val="lowerLetter"/>
+      <w:lvlText w:val="%2."/>
+      <w:lvlJc w:val="left"/>
+      <w:pPr>
+        <w:ind w:left="2149" w:hanging="360"/>
+      </w:pPr>
+    </w:lvl>
+    <w:lvl w:ilvl="2" w:tplc="0419001B" w:tentative="1">
+      <w:start w:val="1"/>
+      <w:numFmt w:val="lowerRoman"/>
+      <w:lvlText w:val="%3."/>
+      <w:lvlJc w:val="right"/>
+      <w:pPr>
+        <w:ind w:left="2869" w:hanging="180"/>
+      </w:pPr>
+    </w:lvl>
+    <w:lvl w:ilvl="3" w:tplc="0419000F" w:tentative="1">
+      <w:start w:val="1"/>
+      <w:numFmt w:val="decimal"/>
+      <w:lvlText w:val="%4."/>
+      <w:lvlJc w:val="left"/>
+      <w:pPr>
+        <w:ind w:left="3589" w:hanging="360"/>
+      </w:pPr>
+    </w:lvl>
+    <w:lvl w:ilvl="4" w:tplc="04190019" w:tentative="1">
+      <w:start w:val="1"/>
+      <w:numFmt w:val="lowerLetter"/>
+      <w:lvlText w:val="%5."/>
+      <w:lvlJc w:val="left"/>
+      <w:pPr>
+        <w:ind w:left="4309" w:hanging="360"/>
+      </w:pPr>
+    </w:lvl>
+    <w:lvl w:ilvl="5" w:tplc="0419001B" w:tentative="1">
+      <w:start w:val="1"/>
+      <w:numFmt w:val="lowerRoman"/>
+      <w:lvlText w:val="%6."/>
+      <w:lvlJc w:val="right"/>
+      <w:pPr>
+        <w:ind w:left="5029" w:hanging="180"/>
+      </w:pPr>
+    </w:lvl>
+    <w:lvl w:ilvl="6" w:tplc="0419000F" w:tentative="1">
+      <w:start w:val="1"/>
+      <w:numFmt w:val="decimal"/>
+      <w:lvlText w:val="%7."/>
+      <w:lvlJc w:val="left"/>
+      <w:pPr>
+        <w:ind w:left="5749" w:hanging="360"/>
+      </w:pPr>
+    </w:lvl>
+    <w:lvl w:ilvl="7" w:tplc="04190019" w:tentative="1">
+      <w:start w:val="1"/>
+      <w:numFmt w:val="lowerLetter"/>
+      <w:lvlText w:val="%8."/>
+      <w:lvlJc w:val="left"/>
+      <w:pPr>
+        <w:ind w:left="6469" w:hanging="360"/>
+      </w:pPr>
+    </w:lvl>
+    <w:lvl w:ilvl="8" w:tplc="0419001B" w:tentative="1">
+      <w:start w:val="1"/>
+      <w:numFmt w:val="lowerRoman"/>
+      <w:lvlText w:val="%9."/>
+      <w:lvlJc w:val="right"/>
+      <w:pPr>
+        <w:ind w:left="7189" w:hanging="180"/>
+      </w:pPr>
+    </w:lvl>
+  </w:abstractNum>
+  <w:abstractNum w:abstractNumId="21" w15:restartNumberingAfterBreak="0">
     <w:nsid w:val="7D353872"/>
     <w:multiLevelType w:val="hybridMultilevel"/>
     <w:tmpl w:val="50FE8768"/>
@@ -4066,14 +7937,14 @@
       </w:rPr>
     </w:lvl>
   </w:abstractNum>
-  <w:abstractNum w:abstractNumId="15" w15:restartNumberingAfterBreak="0">
+  <w:abstractNum w:abstractNumId="22" w15:restartNumberingAfterBreak="0">
     <w:nsid w:val="7E652BDD"/>
     <w:multiLevelType w:val="hybridMultilevel"/>
-    <w:tmpl w:val="D7AED0A8"/>
-    <w:lvl w:ilvl="0" w:tplc="04190001">
-      <w:start w:val="1"/>
-      <w:numFmt w:val="bullet"/>
-      <w:lvlText w:val=""/>
+    <w:tmpl w:val="1736C34A"/>
+    <w:lvl w:ilvl="0" w:tplc="0824C330">
+      <w:start w:val="1"/>
+      <w:numFmt w:val="bullet"/>
+      <w:lvlText w:val=""/>
       <w:lvlJc w:val="left"/>
       <w:pPr>
         <w:ind w:left="1429" w:hanging="360"/>
@@ -4180,52 +8051,73 @@
     </w:lvl>
   </w:abstractNum>
   <w:num w:numId="1">
-    <w:abstractNumId w:val="11"/>
+    <w:abstractNumId w:val="17"/>
   </w:num>
   <w:num w:numId="2">
-    <w:abstractNumId w:val="3"/>
+    <w:abstractNumId w:val="4"/>
   </w:num>
   <w:num w:numId="3">
-    <w:abstractNumId w:val="8"/>
+    <w:abstractNumId w:val="12"/>
   </w:num>
   <w:num w:numId="4">
+    <w:abstractNumId w:val="7"/>
+  </w:num>
+  <w:num w:numId="5">
+    <w:abstractNumId w:val="13"/>
+  </w:num>
+  <w:num w:numId="6">
     <w:abstractNumId w:val="6"/>
   </w:num>
-  <w:num w:numId="5">
-    <w:abstractNumId w:val="9"/>
-  </w:num>
-  <w:num w:numId="6">
-    <w:abstractNumId w:val="5"/>
-  </w:num>
   <w:num w:numId="7">
-    <w:abstractNumId w:val="14"/>
+    <w:abstractNumId w:val="21"/>
   </w:num>
   <w:num w:numId="8">
     <w:abstractNumId w:val="2"/>
   </w:num>
   <w:num w:numId="9">
-    <w:abstractNumId w:val="15"/>
+    <w:abstractNumId w:val="22"/>
   </w:num>
   <w:num w:numId="10">
     <w:abstractNumId w:val="0"/>
   </w:num>
   <w:num w:numId="11">
-    <w:abstractNumId w:val="13"/>
+    <w:abstractNumId w:val="19"/>
   </w:num>
   <w:num w:numId="12">
-    <w:abstractNumId w:val="12"/>
+    <w:abstractNumId w:val="18"/>
   </w:num>
   <w:num w:numId="13">
     <w:abstractNumId w:val="1"/>
   </w:num>
   <w:num w:numId="14">
+    <w:abstractNumId w:val="16"/>
+  </w:num>
+  <w:num w:numId="15">
+    <w:abstractNumId w:val="5"/>
+  </w:num>
+  <w:num w:numId="16">
+    <w:abstractNumId w:val="8"/>
+  </w:num>
+  <w:num w:numId="17">
     <w:abstractNumId w:val="10"/>
   </w:num>
-  <w:num w:numId="15">
-    <w:abstractNumId w:val="4"/>
+  <w:num w:numId="18">
+    <w:abstractNumId w:val="9"/>
   </w:num>
-  <w:num w:numId="16">
-    <w:abstractNumId w:val="7"/>
+  <w:num w:numId="19">
+    <w:abstractNumId w:val="14"/>
+  </w:num>
+  <w:num w:numId="20">
+    <w:abstractNumId w:val="20"/>
+  </w:num>
+  <w:num w:numId="21">
+    <w:abstractNumId w:val="3"/>
+  </w:num>
+  <w:num w:numId="22">
+    <w:abstractNumId w:val="15"/>
+  </w:num>
+  <w:num w:numId="23">
+    <w:abstractNumId w:val="11"/>
   </w:num>
 </w:numbering>
 </file>
